--- a/other docs/response to reviews.docx
+++ b/other docs/response to reviews.docx
@@ -6,7 +6,9 @@
       <w:pPr>
         <w:pStyle w:val="Heading1"/>
         <w:rPr>
-          <w:rFonts w:eastAsia="Times New Roman"/>
+          <w:rFonts w:asciiTheme="minorHAnsi" w:eastAsia="Times New Roman" w:hAnsiTheme="minorHAnsi" w:cstheme="minorHAnsi"/>
+          <w:sz w:val="24"/>
+          <w:szCs w:val="24"/>
         </w:rPr>
       </w:pPr>
     </w:p>
@@ -14,141 +16,1112 @@
       <w:pPr>
         <w:pStyle w:val="Heading1"/>
         <w:rPr>
-          <w:rFonts w:eastAsia="Times New Roman"/>
-        </w:rPr>
-      </w:pPr>
-      <w:r>
-        <w:rPr>
-          <w:rFonts w:eastAsia="Times New Roman"/>
-        </w:rPr>
-        <w:t>GENERAL UPDATES</w:t>
+          <w:rFonts w:asciiTheme="minorHAnsi" w:eastAsia="Times New Roman" w:hAnsiTheme="minorHAnsi" w:cstheme="minorHAnsi"/>
+          <w:sz w:val="24"/>
+          <w:szCs w:val="24"/>
+        </w:rPr>
+      </w:pPr>
+      <w:r>
+        <w:rPr>
+          <w:rFonts w:asciiTheme="minorHAnsi" w:eastAsia="Times New Roman" w:hAnsiTheme="minorHAnsi" w:cstheme="minorHAnsi"/>
+          <w:sz w:val="24"/>
+          <w:szCs w:val="24"/>
+        </w:rPr>
+        <w:t xml:space="preserve">GENERAL </w:t>
+      </w:r>
+      <w:r>
+        <w:rPr>
+          <w:rFonts w:asciiTheme="minorHAnsi" w:eastAsia="Times New Roman" w:hAnsiTheme="minorHAnsi" w:cstheme="minorHAnsi"/>
+          <w:sz w:val="24"/>
+          <w:szCs w:val="24"/>
+        </w:rPr>
+        <w:t>COMMENTS</w:t>
+      </w:r>
+    </w:p>
+    <w:p>
+      <w:pPr>
+        <w:rPr>
+          <w:rFonts w:eastAsia="Times New Roman" w:cstheme="minorHAnsi"/>
+          <w:color w:val="000000"/>
+        </w:rPr>
+      </w:pPr>
+      <w:r>
+        <w:rPr>
+          <w:rFonts w:eastAsia="Times New Roman" w:cstheme="minorHAnsi"/>
+          <w:color w:val="000000"/>
+        </w:rPr>
+        <w:t>Acknowledge people</w:t>
+      </w:r>
+    </w:p>
+    <w:p>
+      <w:pPr>
+        <w:rPr>
+          <w:rFonts w:eastAsia="Times New Roman" w:cstheme="minorHAnsi"/>
+          <w:b/>
+          <w:bCs/>
+          <w:i/>
+          <w:iCs/>
+          <w:color w:val="000000"/>
+        </w:rPr>
+      </w:pPr>
+      <w:r>
+        <w:rPr>
+          <w:rFonts w:eastAsia="Times New Roman" w:cstheme="minorHAnsi"/>
+          <w:b/>
+          <w:bCs/>
+          <w:i/>
+          <w:iCs/>
+          <w:color w:val="000000"/>
+        </w:rPr>
+        <w:t>The</w:t>
+      </w:r>
+      <w:r>
+        <w:rPr>
+          <w:rFonts w:eastAsia="Times New Roman" w:cstheme="minorHAnsi"/>
+          <w:b/>
+          <w:bCs/>
+          <w:i/>
+          <w:iCs/>
+          <w:color w:val="000000"/>
+        </w:rPr>
+        <w:t xml:space="preserve"> following text has been added to the top of the “methods”: “</w:t>
+      </w:r>
+      <w:r>
+        <w:rPr>
+          <w:rFonts w:eastAsia="Times New Roman" w:cstheme="minorHAnsi"/>
+          <w:b/>
+          <w:bCs/>
+          <w:i/>
+          <w:iCs/>
+          <w:color w:val="000000"/>
+        </w:rPr>
+        <w:t>Growing Shade developed out of a collaboration between the Metropolitan Council, The Nature Conservancy, and Tree Trust. We thank members of the advisory group for initial consultations and thank all individuals who provided feedback during the development phase of this project.</w:t>
+      </w:r>
+      <w:r>
+        <w:rPr>
+          <w:rFonts w:eastAsia="Times New Roman" w:cstheme="minorHAnsi"/>
+          <w:b/>
+          <w:bCs/>
+          <w:i/>
+          <w:iCs/>
+          <w:color w:val="000000"/>
+        </w:rPr>
+        <w:t>”</w:t>
+      </w:r>
+    </w:p>
+    <w:p>
+      <w:pPr>
+        <w:rPr>
+          <w:rFonts w:eastAsia="Times New Roman" w:cstheme="minorHAnsi"/>
+          <w:b/>
+          <w:bCs/>
+          <w:i/>
+          <w:iCs/>
+          <w:color w:val="000000"/>
+        </w:rPr>
+      </w:pPr>
+    </w:p>
+    <w:p>
+      <w:pPr>
+        <w:rPr>
+          <w:rFonts w:eastAsia="Times New Roman" w:cstheme="minorHAnsi"/>
+          <w:color w:val="000000"/>
+        </w:rPr>
+      </w:pPr>
+      <w:r>
+        <w:rPr>
+          <w:rFonts w:eastAsia="Times New Roman" w:cstheme="minorHAnsi"/>
+          <w:color w:val="000000"/>
+        </w:rPr>
+        <w:t>Link to temperature is not clear</w:t>
+      </w:r>
+    </w:p>
+    <w:p>
+      <w:pPr>
+        <w:rPr>
+          <w:rFonts w:eastAsia="Times New Roman" w:cstheme="minorHAnsi"/>
+          <w:color w:val="000000"/>
+        </w:rPr>
+      </w:pPr>
+      <w:r>
+        <w:rPr>
+          <w:rFonts w:eastAsia="Times New Roman" w:cstheme="minorHAnsi"/>
+          <w:b/>
+          <w:bCs/>
+          <w:i/>
+          <w:iCs/>
+          <w:color w:val="000000"/>
+        </w:rPr>
+        <w:t xml:space="preserve">A section on “temperature” has been added </w:t>
+      </w:r>
+      <w:r>
+        <w:rPr>
+          <w:rFonts w:eastAsia="Times New Roman" w:cstheme="minorHAnsi"/>
+          <w:b/>
+          <w:bCs/>
+          <w:i/>
+          <w:iCs/>
+          <w:color w:val="000000"/>
+        </w:rPr>
+        <w:t xml:space="preserve">to the reports. </w:t>
       </w:r>
     </w:p>
     <w:p>
       <w:pPr>
         <w:pStyle w:val="Heading1"/>
         <w:rPr>
-          <w:rFonts w:eastAsia="Times New Roman"/>
-        </w:rPr>
-      </w:pPr>
+          <w:rFonts w:asciiTheme="minorHAnsi" w:hAnsiTheme="minorHAnsi" w:cstheme="minorHAnsi"/>
+          <w:sz w:val="24"/>
+          <w:szCs w:val="24"/>
+        </w:rPr>
+      </w:pPr>
+      <w:r>
+        <w:rPr>
+          <w:rFonts w:asciiTheme="minorHAnsi" w:hAnsiTheme="minorHAnsi" w:cstheme="minorHAnsi"/>
+          <w:sz w:val="24"/>
+          <w:szCs w:val="24"/>
+        </w:rPr>
+        <w:t>KAREN REVIEW</w:t>
+      </w:r>
+    </w:p>
+    <w:p>
+      <w:pPr>
+        <w:rPr>
+          <w:rFonts w:cstheme="minorHAnsi"/>
+        </w:rPr>
+      </w:pPr>
+      <w:r>
+        <w:rPr>
+          <w:rFonts w:cstheme="minorHAnsi"/>
+        </w:rPr>
+        <w:t>Consider including the r</w:t>
+      </w:r>
+      <w:r>
+        <w:rPr>
+          <w:rFonts w:cstheme="minorHAnsi"/>
+        </w:rPr>
+        <w:t>est of</w:t>
+      </w:r>
+      <w:r>
+        <w:rPr>
+          <w:rFonts w:cstheme="minorHAnsi"/>
+        </w:rPr>
+        <w:t xml:space="preserve"> the</w:t>
+      </w:r>
+      <w:r>
+        <w:rPr>
+          <w:rFonts w:cstheme="minorHAnsi"/>
+        </w:rPr>
+        <w:t xml:space="preserve"> state</w:t>
+      </w:r>
+    </w:p>
+    <w:p>
+      <w:pPr>
+        <w:rPr>
+          <w:rFonts w:eastAsia="Times New Roman" w:cstheme="minorHAnsi"/>
+          <w:b/>
+          <w:bCs/>
+          <w:i/>
+          <w:iCs/>
+          <w:color w:val="000000"/>
+        </w:rPr>
+      </w:pPr>
+      <w:r>
+        <w:rPr>
+          <w:rFonts w:eastAsia="Times New Roman" w:cstheme="minorHAnsi"/>
+          <w:b/>
+          <w:bCs/>
+          <w:i/>
+          <w:iCs/>
+          <w:color w:val="000000"/>
+        </w:rPr>
+        <w:t xml:space="preserve">Data was </w:t>
+      </w:r>
+      <w:r>
+        <w:rPr>
+          <w:rFonts w:eastAsia="Times New Roman" w:cstheme="minorHAnsi"/>
+          <w:b/>
+          <w:bCs/>
+          <w:i/>
+          <w:iCs/>
+          <w:color w:val="000000"/>
+        </w:rPr>
+        <w:t xml:space="preserve">processed for the entire state of Minnesota, as well as Pierce and </w:t>
+      </w:r>
+      <w:proofErr w:type="spellStart"/>
+      <w:proofErr w:type="gramStart"/>
+      <w:r>
+        <w:rPr>
+          <w:rFonts w:eastAsia="Times New Roman" w:cstheme="minorHAnsi"/>
+          <w:b/>
+          <w:bCs/>
+          <w:i/>
+          <w:iCs/>
+          <w:color w:val="000000"/>
+        </w:rPr>
+        <w:t>St.Croix</w:t>
+      </w:r>
+      <w:proofErr w:type="spellEnd"/>
+      <w:proofErr w:type="gramEnd"/>
+      <w:r>
+        <w:rPr>
+          <w:rFonts w:eastAsia="Times New Roman" w:cstheme="minorHAnsi"/>
+          <w:b/>
+          <w:bCs/>
+          <w:i/>
+          <w:iCs/>
+          <w:color w:val="000000"/>
+        </w:rPr>
+        <w:t xml:space="preserve"> counties in Wisconsin (part of the </w:t>
+      </w:r>
+      <w:proofErr w:type="spellStart"/>
+      <w:r>
+        <w:rPr>
+          <w:rFonts w:eastAsia="Times New Roman" w:cstheme="minorHAnsi"/>
+          <w:b/>
+          <w:bCs/>
+          <w:i/>
+          <w:iCs/>
+          <w:color w:val="000000"/>
+        </w:rPr>
+        <w:t>Mineapolis</w:t>
+      </w:r>
+      <w:proofErr w:type="spellEnd"/>
+      <w:r>
+        <w:rPr>
+          <w:rFonts w:eastAsia="Times New Roman" w:cstheme="minorHAnsi"/>
+          <w:b/>
+          <w:bCs/>
+          <w:i/>
+          <w:iCs/>
+          <w:color w:val="000000"/>
+        </w:rPr>
+        <w:t>-</w:t>
+      </w:r>
+      <w:proofErr w:type="spellStart"/>
+      <w:r>
+        <w:rPr>
+          <w:rFonts w:eastAsia="Times New Roman" w:cstheme="minorHAnsi"/>
+          <w:b/>
+          <w:bCs/>
+          <w:i/>
+          <w:iCs/>
+          <w:color w:val="000000"/>
+        </w:rPr>
+        <w:t>St.Paul</w:t>
+      </w:r>
+      <w:proofErr w:type="spellEnd"/>
+      <w:r>
+        <w:rPr>
+          <w:rFonts w:eastAsia="Times New Roman" w:cstheme="minorHAnsi"/>
+          <w:b/>
+          <w:bCs/>
+          <w:i/>
+          <w:iCs/>
+          <w:color w:val="000000"/>
+        </w:rPr>
+        <w:t>-Bloomington statistical area).</w:t>
+      </w:r>
+      <w:r>
+        <w:rPr>
+          <w:rFonts w:eastAsia="Times New Roman" w:cstheme="minorHAnsi"/>
+          <w:b/>
+          <w:bCs/>
+          <w:i/>
+          <w:iCs/>
+          <w:color w:val="000000"/>
+        </w:rPr>
+        <w:t xml:space="preserve"> Using smaller geographies (block groups rather than tracts) was an essential improvement </w:t>
+      </w:r>
+      <w:r>
+        <w:rPr>
+          <w:rFonts w:eastAsia="Times New Roman" w:cstheme="minorHAnsi"/>
+          <w:b/>
+          <w:bCs/>
+          <w:i/>
+          <w:iCs/>
+          <w:color w:val="000000"/>
+        </w:rPr>
+        <w:t xml:space="preserve">which made this possible. </w:t>
+      </w:r>
+      <w:proofErr w:type="gramStart"/>
+      <w:r>
+        <w:rPr>
+          <w:rFonts w:eastAsia="Times New Roman" w:cstheme="minorHAnsi"/>
+          <w:b/>
+          <w:bCs/>
+          <w:i/>
+          <w:iCs/>
+          <w:color w:val="000000"/>
+        </w:rPr>
+        <w:t>However,</w:t>
+      </w:r>
+      <w:r>
+        <w:rPr>
+          <w:rFonts w:eastAsia="Times New Roman" w:cstheme="minorHAnsi"/>
+          <w:b/>
+          <w:bCs/>
+          <w:i/>
+          <w:iCs/>
+          <w:color w:val="000000"/>
+        </w:rPr>
+        <w:t xml:space="preserve"> </w:t>
+      </w:r>
+      <w:r>
+        <w:rPr>
+          <w:rFonts w:eastAsia="Times New Roman" w:cstheme="minorHAnsi"/>
+          <w:b/>
+          <w:bCs/>
+          <w:i/>
+          <w:iCs/>
+          <w:color w:val="000000"/>
+        </w:rPr>
+        <w:t xml:space="preserve"> I</w:t>
+      </w:r>
+      <w:proofErr w:type="gramEnd"/>
+      <w:r>
+        <w:rPr>
+          <w:rFonts w:eastAsia="Times New Roman" w:cstheme="minorHAnsi"/>
+          <w:b/>
+          <w:bCs/>
+          <w:i/>
+          <w:iCs/>
+          <w:color w:val="000000"/>
+        </w:rPr>
+        <w:t xml:space="preserve"> found several</w:t>
+      </w:r>
+      <w:r>
+        <w:rPr>
+          <w:rFonts w:eastAsia="Times New Roman" w:cstheme="minorHAnsi"/>
+          <w:b/>
+          <w:bCs/>
+          <w:i/>
+          <w:iCs/>
+          <w:color w:val="000000"/>
+        </w:rPr>
+        <w:t xml:space="preserve"> other</w:t>
+      </w:r>
+      <w:r>
+        <w:rPr>
+          <w:rFonts w:eastAsia="Times New Roman" w:cstheme="minorHAnsi"/>
+          <w:b/>
+          <w:bCs/>
+          <w:i/>
+          <w:iCs/>
+          <w:color w:val="000000"/>
+        </w:rPr>
+        <w:t xml:space="preserve"> gaps in data </w:t>
+      </w:r>
+      <w:r>
+        <w:rPr>
+          <w:rFonts w:eastAsia="Times New Roman" w:cstheme="minorHAnsi"/>
+          <w:b/>
+          <w:bCs/>
+          <w:i/>
+          <w:iCs/>
+          <w:color w:val="000000"/>
+        </w:rPr>
+        <w:t xml:space="preserve">(i.e., river and lake geometry) </w:t>
+      </w:r>
+      <w:r>
+        <w:rPr>
+          <w:rFonts w:eastAsia="Times New Roman" w:cstheme="minorHAnsi"/>
+          <w:b/>
+          <w:bCs/>
+          <w:i/>
+          <w:iCs/>
+          <w:color w:val="000000"/>
+        </w:rPr>
+        <w:t>which would need to be resolved, as</w:t>
+      </w:r>
+      <w:r>
+        <w:rPr>
+          <w:rFonts w:eastAsia="Times New Roman" w:cstheme="minorHAnsi"/>
+          <w:b/>
+          <w:bCs/>
+          <w:i/>
+          <w:iCs/>
+          <w:color w:val="000000"/>
+        </w:rPr>
+        <w:t xml:space="preserve"> well as several key questions which would need to be answered</w:t>
+      </w:r>
+      <w:r>
+        <w:rPr>
+          <w:rFonts w:eastAsia="Times New Roman" w:cstheme="minorHAnsi"/>
+          <w:b/>
+          <w:bCs/>
+          <w:i/>
+          <w:iCs/>
+          <w:color w:val="000000"/>
+        </w:rPr>
+        <w:t xml:space="preserve"> before I would be comfortable publishing data for the rest of the state. </w:t>
+      </w:r>
+    </w:p>
+    <w:p>
+      <w:pPr>
+        <w:rPr>
+          <w:rFonts w:eastAsia="Times New Roman" w:cstheme="minorHAnsi"/>
+          <w:b/>
+          <w:bCs/>
+          <w:i/>
+          <w:iCs/>
+          <w:color w:val="000000"/>
+        </w:rPr>
+      </w:pPr>
+    </w:p>
+    <w:p>
+      <w:pPr>
+        <w:rPr>
+          <w:rFonts w:eastAsia="Times New Roman" w:cstheme="minorHAnsi"/>
+          <w:b/>
+          <w:bCs/>
+          <w:i/>
+          <w:iCs/>
+          <w:color w:val="000000"/>
+        </w:rPr>
+      </w:pPr>
+      <w:r>
+        <w:rPr>
+          <w:rFonts w:eastAsia="Times New Roman" w:cstheme="minorHAnsi"/>
+          <w:b/>
+          <w:bCs/>
+          <w:i/>
+          <w:iCs/>
+          <w:color w:val="000000"/>
+        </w:rPr>
+        <w:t xml:space="preserve">Here are the considerations: </w:t>
+      </w:r>
+    </w:p>
+    <w:p>
+      <w:pPr>
+        <w:rPr>
+          <w:rFonts w:eastAsia="Times New Roman" w:cstheme="minorHAnsi"/>
+          <w:b/>
+          <w:bCs/>
+          <w:i/>
+          <w:iCs/>
+          <w:color w:val="000000"/>
+        </w:rPr>
+      </w:pPr>
+      <w:r>
+        <w:rPr>
+          <w:rFonts w:eastAsia="Times New Roman" w:cstheme="minorHAnsi"/>
+          <w:b/>
+          <w:bCs/>
+          <w:i/>
+          <w:iCs/>
+          <w:color w:val="000000"/>
+        </w:rPr>
+        <w:t xml:space="preserve">1) </w:t>
+      </w:r>
+      <w:r>
+        <w:rPr>
+          <w:rFonts w:eastAsia="Times New Roman" w:cstheme="minorHAnsi"/>
+          <w:b/>
+          <w:bCs/>
+          <w:i/>
+          <w:iCs/>
+          <w:color w:val="000000"/>
+        </w:rPr>
+        <w:t xml:space="preserve">Adding the entirety of the state slows the application substantially; there are ways to address </w:t>
+      </w:r>
+      <w:proofErr w:type="gramStart"/>
+      <w:r>
+        <w:rPr>
+          <w:rFonts w:eastAsia="Times New Roman" w:cstheme="minorHAnsi"/>
+          <w:b/>
+          <w:bCs/>
+          <w:i/>
+          <w:iCs/>
+          <w:color w:val="000000"/>
+        </w:rPr>
+        <w:t>this</w:t>
+      </w:r>
+      <w:proofErr w:type="gramEnd"/>
+      <w:r>
+        <w:rPr>
+          <w:rFonts w:eastAsia="Times New Roman" w:cstheme="minorHAnsi"/>
+          <w:b/>
+          <w:bCs/>
+          <w:i/>
+          <w:iCs/>
+          <w:color w:val="000000"/>
+        </w:rPr>
+        <w:t xml:space="preserve"> but </w:t>
+      </w:r>
+      <w:r>
+        <w:rPr>
+          <w:rFonts w:eastAsia="Times New Roman" w:cstheme="minorHAnsi"/>
+          <w:b/>
+          <w:bCs/>
+          <w:i/>
+          <w:iCs/>
+          <w:color w:val="000000"/>
+        </w:rPr>
+        <w:t xml:space="preserve">it will likely take several months before we have an answer (see response to </w:t>
+      </w:r>
+      <w:proofErr w:type="spellStart"/>
+      <w:r>
+        <w:rPr>
+          <w:rFonts w:eastAsia="Times New Roman" w:cstheme="minorHAnsi"/>
+          <w:b/>
+          <w:bCs/>
+          <w:i/>
+          <w:iCs/>
+          <w:color w:val="000000"/>
+        </w:rPr>
+        <w:t>Marya’s</w:t>
+      </w:r>
+      <w:proofErr w:type="spellEnd"/>
+      <w:r>
+        <w:rPr>
+          <w:rFonts w:eastAsia="Times New Roman" w:cstheme="minorHAnsi"/>
+          <w:b/>
+          <w:bCs/>
+          <w:i/>
+          <w:iCs/>
+          <w:color w:val="000000"/>
+        </w:rPr>
+        <w:t xml:space="preserve"> comment about application performance). </w:t>
+      </w:r>
+    </w:p>
+    <w:p>
+      <w:pPr>
+        <w:rPr>
+          <w:rFonts w:eastAsia="Times New Roman" w:cstheme="minorHAnsi"/>
+          <w:b/>
+          <w:bCs/>
+          <w:i/>
+          <w:iCs/>
+          <w:color w:val="000000"/>
+        </w:rPr>
+      </w:pPr>
+      <w:r>
+        <w:rPr>
+          <w:rFonts w:eastAsia="Times New Roman" w:cstheme="minorHAnsi"/>
+          <w:b/>
+          <w:bCs/>
+          <w:i/>
+          <w:iCs/>
+          <w:color w:val="000000"/>
+        </w:rPr>
+        <w:t>2) Agricultural or forested lands dominate the majority of greater MN. These land uses have different purposes/challenges/sustainability goals than land that is largely residential or facing growing development pressure, and this application is not well suited to address those other issues. We could focus on areas</w:t>
+      </w:r>
+      <w:r>
+        <w:rPr>
+          <w:rFonts w:eastAsia="Times New Roman" w:cstheme="minorHAnsi"/>
+          <w:b/>
+          <w:bCs/>
+          <w:i/>
+          <w:iCs/>
+          <w:color w:val="000000"/>
+        </w:rPr>
+        <w:t xml:space="preserve"> that meet a certain population density threshold within the key statistical areas (Twin Cities, St. Cloud, Mankato, Rochester, La Crosse</w:t>
+      </w:r>
+      <w:r>
+        <w:rPr>
+          <w:rFonts w:eastAsia="Times New Roman" w:cstheme="minorHAnsi"/>
+          <w:b/>
+          <w:bCs/>
+          <w:i/>
+          <w:iCs/>
+          <w:color w:val="000000"/>
+        </w:rPr>
+        <w:t>, Duluth, Grand Forks</w:t>
+      </w:r>
+      <w:r>
+        <w:rPr>
+          <w:rFonts w:eastAsia="Times New Roman" w:cstheme="minorHAnsi"/>
+          <w:b/>
+          <w:bCs/>
+          <w:i/>
+          <w:iCs/>
+          <w:color w:val="000000"/>
+        </w:rPr>
+        <w:t xml:space="preserve">, maybe the micropolitan areas too – Brainerd, Bemidji, Faribault, </w:t>
+      </w:r>
+      <w:proofErr w:type="gramStart"/>
+      <w:r>
+        <w:rPr>
+          <w:rFonts w:eastAsia="Times New Roman" w:cstheme="minorHAnsi"/>
+          <w:b/>
+          <w:bCs/>
+          <w:i/>
+          <w:iCs/>
+          <w:color w:val="000000"/>
+        </w:rPr>
+        <w:t xml:space="preserve">etc. </w:t>
+      </w:r>
+      <w:r>
+        <w:rPr>
+          <w:rFonts w:eastAsia="Times New Roman" w:cstheme="minorHAnsi"/>
+          <w:b/>
+          <w:bCs/>
+          <w:i/>
+          <w:iCs/>
+          <w:color w:val="000000"/>
+        </w:rPr>
+        <w:t>)</w:t>
+      </w:r>
+      <w:proofErr w:type="gramEnd"/>
+    </w:p>
+    <w:p>
+      <w:pPr>
+        <w:rPr>
+          <w:rFonts w:cstheme="minorHAnsi"/>
+        </w:rPr>
+      </w:pPr>
+    </w:p>
+    <w:p>
+      <w:pPr>
+        <w:rPr>
+          <w:rFonts w:cstheme="minorHAnsi"/>
+        </w:rPr>
+      </w:pPr>
+      <w:r>
+        <w:rPr>
+          <w:rFonts w:cstheme="minorHAnsi"/>
+        </w:rPr>
+        <w:t xml:space="preserve">block groups, </w:t>
+      </w:r>
+      <w:proofErr w:type="spellStart"/>
+      <w:r>
+        <w:rPr>
+          <w:rFonts w:cstheme="minorHAnsi"/>
+        </w:rPr>
+        <w:t>etc</w:t>
+      </w:r>
+      <w:proofErr w:type="spellEnd"/>
     </w:p>
     <w:p>
       <w:pPr>
         <w:pStyle w:val="Heading1"/>
-      </w:pPr>
-      <w:r>
-        <w:t>KAREN REVIEW</w:t>
-      </w:r>
-    </w:p>
-    <w:p>
-      <w:r>
-        <w:t>rest of state</w:t>
-      </w:r>
-    </w:p>
-    <w:p>
-      <w:r>
-        <w:t>block groups, etc</w:t>
-      </w:r>
+        <w:rPr>
+          <w:rFonts w:asciiTheme="minorHAnsi" w:hAnsiTheme="minorHAnsi" w:cstheme="minorHAnsi"/>
+          <w:sz w:val="24"/>
+          <w:szCs w:val="24"/>
+        </w:rPr>
+      </w:pPr>
+      <w:r>
+        <w:rPr>
+          <w:rFonts w:asciiTheme="minorHAnsi" w:hAnsiTheme="minorHAnsi" w:cstheme="minorHAnsi"/>
+          <w:sz w:val="24"/>
+          <w:szCs w:val="24"/>
+        </w:rPr>
+        <w:t>UST REVIEW</w:t>
+      </w:r>
+    </w:p>
+    <w:p>
+      <w:pPr>
+        <w:rPr>
+          <w:rFonts w:cstheme="minorHAnsi"/>
+        </w:rPr>
+      </w:pPr>
+      <w:r>
+        <w:rPr>
+          <w:rFonts w:cstheme="minorHAnsi"/>
+        </w:rPr>
+        <w:t xml:space="preserve">Colors, </w:t>
+      </w:r>
+      <w:proofErr w:type="spellStart"/>
+      <w:r>
+        <w:rPr>
+          <w:rFonts w:cstheme="minorHAnsi"/>
+        </w:rPr>
+        <w:t>etc</w:t>
+      </w:r>
+      <w:proofErr w:type="spellEnd"/>
+    </w:p>
+    <w:p>
+      <w:pPr>
+        <w:rPr>
+          <w:rFonts w:cstheme="minorHAnsi"/>
+        </w:rPr>
+      </w:pPr>
     </w:p>
     <w:p>
       <w:pPr>
         <w:pStyle w:val="Heading1"/>
-      </w:pPr>
-      <w:r>
-        <w:t>UST REVIEW</w:t>
-      </w:r>
-    </w:p>
-    <w:p>
-      <w:r>
-        <w:t xml:space="preserve">Colors, </w:t>
-      </w:r>
-      <w:proofErr w:type="spellStart"/>
-      <w:r>
-        <w:t>etc</w:t>
-      </w:r>
-      <w:proofErr w:type="spellEnd"/>
-    </w:p>
-    <w:p/>
-    <w:p>
-      <w:pPr>
-        <w:pStyle w:val="Heading1"/>
-        <w:rPr>
-          <w:rFonts w:eastAsia="Times New Roman"/>
-        </w:rPr>
-      </w:pPr>
-      <w:r>
-        <w:rPr>
-          <w:rFonts w:eastAsia="Times New Roman"/>
+        <w:rPr>
+          <w:rFonts w:asciiTheme="minorHAnsi" w:eastAsia="Times New Roman" w:hAnsiTheme="minorHAnsi" w:cstheme="minorHAnsi"/>
+          <w:sz w:val="24"/>
+          <w:szCs w:val="24"/>
+        </w:rPr>
+      </w:pPr>
+      <w:r>
+        <w:rPr>
+          <w:rFonts w:asciiTheme="minorHAnsi" w:eastAsia="Times New Roman" w:hAnsiTheme="minorHAnsi" w:cstheme="minorHAnsi"/>
+          <w:sz w:val="24"/>
+          <w:szCs w:val="24"/>
         </w:rPr>
         <w:t>MARYA REVIEW</w:t>
       </w:r>
     </w:p>
     <w:p>
-      <w:r>
+      <w:pPr>
+        <w:rPr>
+          <w:rFonts w:cstheme="minorHAnsi"/>
+        </w:rPr>
+      </w:pPr>
+      <w:r>
+        <w:rPr>
+          <w:rFonts w:cstheme="minorHAnsi"/>
+        </w:rPr>
         <w:t>Acknowledgements</w:t>
       </w:r>
     </w:p>
     <w:p>
-      <w:r>
+      <w:pPr>
+        <w:rPr>
+          <w:rFonts w:cstheme="minorHAnsi"/>
+        </w:rPr>
+      </w:pPr>
+      <w:r>
+        <w:rPr>
+          <w:rFonts w:cstheme="minorHAnsi"/>
+        </w:rPr>
         <w:t>Resources</w:t>
       </w:r>
     </w:p>
     <w:p>
       <w:pPr>
-        <w:rPr>
-          <w:rFonts w:ascii="Calibri" w:eastAsia="Times New Roman" w:hAnsi="Calibri" w:cs="Calibri"/>
-          <w:color w:val="000000"/>
-          <w:sz w:val="20"/>
-          <w:szCs w:val="20"/>
-        </w:rPr>
-      </w:pPr>
-      <w:r>
-        <w:rPr>
-          <w:rFonts w:ascii="Calibri" w:eastAsia="Times New Roman" w:hAnsi="Calibri" w:cs="Calibri"/>
-          <w:color w:val="000000"/>
-          <w:sz w:val="22"/>
-          <w:szCs w:val="22"/>
-        </w:rPr>
-        <w:t>Hi Ellen, </w:t>
-      </w:r>
-    </w:p>
-    <w:p>
-      <w:pPr>
-        <w:rPr>
-          <w:rFonts w:ascii="Calibri" w:eastAsia="Times New Roman" w:hAnsi="Calibri" w:cs="Calibri"/>
-          <w:color w:val="000000"/>
-          <w:sz w:val="20"/>
-          <w:szCs w:val="20"/>
-        </w:rPr>
-      </w:pPr>
-      <w:r>
-        <w:rPr>
-          <w:rFonts w:ascii="Calibri" w:eastAsia="Times New Roman" w:hAnsi="Calibri" w:cs="Calibri"/>
-          <w:color w:val="000000"/>
-          <w:sz w:val="22"/>
-          <w:szCs w:val="22"/>
-        </w:rPr>
-        <w:t xml:space="preserve">Thank you for this prompt. With the beta version about to go live, I’ve taken a closer look at the tool and have feedback that I probably should have shared earlier. I hope this doesn’t feel like too much given you’re so close to launching the beta version. And </w:t>
-      </w:r>
-      <w:proofErr w:type="gramStart"/>
-      <w:r>
-        <w:rPr>
-          <w:rFonts w:ascii="Calibri" w:eastAsia="Times New Roman" w:hAnsi="Calibri" w:cs="Calibri"/>
-          <w:color w:val="000000"/>
-          <w:sz w:val="22"/>
-          <w:szCs w:val="22"/>
-        </w:rPr>
-        <w:t>of course</w:t>
-      </w:r>
-      <w:proofErr w:type="gramEnd"/>
-      <w:r>
-        <w:rPr>
-          <w:rFonts w:ascii="Calibri" w:eastAsia="Times New Roman" w:hAnsi="Calibri" w:cs="Calibri"/>
-          <w:color w:val="000000"/>
-          <w:sz w:val="22"/>
-          <w:szCs w:val="22"/>
-        </w:rPr>
-        <w:t xml:space="preserve"> please take or leave my feedback. I know you’ve taken a very healthy approach in thinking about the tool as iterative. Here’s my feedback on “Other Resources” page: </w:t>
+        <w:ind w:left="720"/>
+        <w:rPr>
+          <w:rFonts w:eastAsia="Times New Roman" w:cstheme="minorHAnsi"/>
+          <w:color w:val="000000"/>
+        </w:rPr>
+      </w:pPr>
+    </w:p>
+    <w:p>
+      <w:pPr>
+        <w:rPr>
+          <w:rFonts w:eastAsia="Times New Roman" w:cstheme="minorHAnsi"/>
+          <w:color w:val="000000"/>
+        </w:rPr>
+      </w:pPr>
+      <w:r>
+        <w:rPr>
+          <w:rFonts w:eastAsia="Times New Roman" w:cstheme="minorHAnsi"/>
+          <w:color w:val="000000"/>
+        </w:rPr>
+        <w:t>Consider slimming “Other Resources” to just “Resources” </w:t>
+      </w:r>
+    </w:p>
+    <w:p>
+      <w:pPr>
+        <w:rPr>
+          <w:rFonts w:eastAsia="Times New Roman" w:cstheme="minorHAnsi"/>
+          <w:b/>
+          <w:bCs/>
+          <w:i/>
+          <w:iCs/>
+          <w:color w:val="000000"/>
+        </w:rPr>
+      </w:pPr>
+      <w:r>
+        <w:rPr>
+          <w:rFonts w:eastAsia="Times New Roman" w:cstheme="minorHAnsi"/>
+          <w:b/>
+          <w:bCs/>
+          <w:i/>
+          <w:iCs/>
+          <w:color w:val="000000"/>
+        </w:rPr>
+        <w:lastRenderedPageBreak/>
+        <w:t xml:space="preserve">The tab name has been shortened to “Resources.” The title of the page </w:t>
+      </w:r>
+      <w:r>
+        <w:rPr>
+          <w:rFonts w:eastAsia="Times New Roman" w:cstheme="minorHAnsi"/>
+          <w:b/>
+          <w:bCs/>
+          <w:i/>
+          <w:iCs/>
+          <w:color w:val="000000"/>
+        </w:rPr>
+        <w:t xml:space="preserve">has been changed to a longer version, “External Resources” to better differentiate the types of resources shown on this tab (because the “home” and “mapping tool” tabs within this tool are resources as well). </w:t>
+      </w:r>
+    </w:p>
+    <w:p>
+      <w:pPr>
+        <w:ind w:left="720"/>
+        <w:rPr>
+          <w:rFonts w:eastAsia="Times New Roman" w:cstheme="minorHAnsi"/>
+          <w:b/>
+          <w:bCs/>
+          <w:color w:val="000000"/>
+        </w:rPr>
+      </w:pPr>
+    </w:p>
+    <w:p>
+      <w:pPr>
+        <w:rPr>
+          <w:rFonts w:eastAsia="Times New Roman" w:cstheme="minorHAnsi"/>
+          <w:color w:val="000000"/>
+        </w:rPr>
+      </w:pPr>
+      <w:r>
+        <w:rPr>
+          <w:rFonts w:eastAsia="Times New Roman" w:cstheme="minorHAnsi"/>
+          <w:color w:val="000000"/>
+        </w:rPr>
+        <w:t>Using the section links at the top of the page, when I click on “Methods” it jumps to “External Resources” instead of to “Methods” </w:t>
+      </w:r>
+    </w:p>
+    <w:p>
+      <w:pPr>
+        <w:rPr>
+          <w:rFonts w:eastAsia="Times New Roman" w:cstheme="minorHAnsi"/>
+          <w:b/>
+          <w:bCs/>
+          <w:i/>
+          <w:iCs/>
+          <w:color w:val="000000"/>
+        </w:rPr>
+      </w:pPr>
+      <w:r>
+        <w:rPr>
+          <w:rFonts w:eastAsia="Times New Roman" w:cstheme="minorHAnsi"/>
+          <w:b/>
+          <w:bCs/>
+          <w:i/>
+          <w:iCs/>
+          <w:color w:val="000000"/>
+        </w:rPr>
+        <w:t xml:space="preserve">Formatting has been updated on the resources tab, there are no longer section links. The spacing between sections has also been reduced to make it easier for users to </w:t>
+      </w:r>
+      <w:r>
+        <w:rPr>
+          <w:rFonts w:eastAsia="Times New Roman" w:cstheme="minorHAnsi"/>
+          <w:b/>
+          <w:bCs/>
+          <w:i/>
+          <w:iCs/>
+          <w:color w:val="000000"/>
+        </w:rPr>
+        <w:t>browse and find relevant</w:t>
+      </w:r>
+      <w:r>
+        <w:rPr>
+          <w:rFonts w:eastAsia="Times New Roman" w:cstheme="minorHAnsi"/>
+          <w:b/>
+          <w:bCs/>
+          <w:i/>
+          <w:iCs/>
+          <w:color w:val="000000"/>
+        </w:rPr>
+        <w:t xml:space="preserve"> </w:t>
+      </w:r>
+      <w:r>
+        <w:rPr>
+          <w:rFonts w:eastAsia="Times New Roman" w:cstheme="minorHAnsi"/>
+          <w:b/>
+          <w:bCs/>
+          <w:i/>
+          <w:iCs/>
+          <w:color w:val="000000"/>
+        </w:rPr>
+        <w:t xml:space="preserve">topics and/or subtopics. </w:t>
+      </w:r>
+    </w:p>
+    <w:p>
+      <w:pPr>
+        <w:rPr>
+          <w:rFonts w:eastAsia="Times New Roman" w:cstheme="minorHAnsi"/>
+          <w:color w:val="000000"/>
+        </w:rPr>
+      </w:pPr>
+    </w:p>
+    <w:p>
+      <w:pPr>
+        <w:rPr>
+          <w:rFonts w:eastAsia="Times New Roman" w:cstheme="minorHAnsi"/>
+          <w:color w:val="000000"/>
+        </w:rPr>
+      </w:pPr>
+      <w:r>
+        <w:rPr>
+          <w:rFonts w:eastAsia="Times New Roman" w:cstheme="minorHAnsi"/>
+          <w:color w:val="000000"/>
+        </w:rPr>
+        <w:t>Please add new resource categories:  </w:t>
+      </w:r>
+    </w:p>
+    <w:p>
+      <w:pPr>
+        <w:shd w:val="clear" w:color="auto" w:fill="FFFFFF"/>
+        <w:rPr>
+          <w:rFonts w:eastAsia="Times New Roman" w:cstheme="minorHAnsi"/>
+          <w:b/>
+          <w:bCs/>
+          <w:i/>
+          <w:iCs/>
+          <w:color w:val="000000"/>
+        </w:rPr>
+      </w:pPr>
+      <w:r>
+        <w:rPr>
+          <w:rFonts w:eastAsia="Times New Roman" w:cstheme="minorHAnsi"/>
+          <w:b/>
+          <w:bCs/>
+          <w:i/>
+          <w:iCs/>
+          <w:color w:val="000000"/>
+        </w:rPr>
+        <w:t>New resource categories have been added. Minor rearranging and condensing of categories have also occurred.</w:t>
+      </w:r>
+    </w:p>
+    <w:p>
+      <w:pPr>
+        <w:shd w:val="clear" w:color="auto" w:fill="FFFFFF"/>
+        <w:rPr>
+          <w:rFonts w:eastAsia="Times New Roman" w:cstheme="minorHAnsi"/>
+          <w:b/>
+          <w:bCs/>
+          <w:color w:val="000000"/>
+        </w:rPr>
+      </w:pPr>
+    </w:p>
+    <w:p>
+      <w:pPr>
+        <w:shd w:val="clear" w:color="auto" w:fill="FFFFFF"/>
+        <w:rPr>
+          <w:rFonts w:cstheme="minorHAnsi"/>
+          <w:color w:val="000000"/>
+        </w:rPr>
+      </w:pPr>
+      <w:r>
+        <w:rPr>
+          <w:rFonts w:eastAsia="Times New Roman" w:cstheme="minorHAnsi"/>
+          <w:color w:val="000000"/>
+        </w:rPr>
+        <w:t>I wonder if the narrative opening could be more succinct. Here’s an idea: </w:t>
+      </w:r>
+      <w:r>
+        <w:rPr>
+          <w:rFonts w:eastAsia="Times New Roman" w:cstheme="minorHAnsi"/>
+          <w:color w:val="000000"/>
+        </w:rPr>
+        <w:t>“</w:t>
+      </w:r>
+      <w:r>
+        <w:rPr>
+          <w:rFonts w:cstheme="minorHAnsi"/>
+          <w:color w:val="000000"/>
+        </w:rPr>
+        <w:t>Growing Shade is a unique tool that highlights stories and offers users the ability to consider how they prioritize this important work of growing and maintaining our urban tree canopy. This tool is under active development, so please check back or contact us for more details. (Provide contact info)</w:t>
+      </w:r>
+      <w:r>
+        <w:rPr>
+          <w:rFonts w:eastAsia="Times New Roman" w:cstheme="minorHAnsi"/>
+          <w:color w:val="000000"/>
+        </w:rPr>
+        <w:t xml:space="preserve">. </w:t>
+      </w:r>
+      <w:r>
+        <w:rPr>
+          <w:rFonts w:cstheme="minorHAnsi"/>
+          <w:color w:val="000000"/>
+        </w:rPr>
+        <w:t>There are many additional tools and resources that may be useful to you.  We’ve compiled the list below as a starting point.</w:t>
+      </w:r>
+      <w:r>
+        <w:rPr>
+          <w:rFonts w:eastAsia="Times New Roman" w:cstheme="minorHAnsi"/>
+          <w:color w:val="000000"/>
+        </w:rPr>
+        <w:t xml:space="preserve"> </w:t>
+      </w:r>
+      <w:r>
+        <w:rPr>
+          <w:rFonts w:cstheme="minorHAnsi"/>
+          <w:color w:val="000000"/>
+        </w:rPr>
+        <w:t>Finally, when planning and prioritizing urban forestry work, tools and data cannot substitute for stakeholder engagement to understand community-specific concerns or opportunities. The on-the-ground knowledge of residents and the expertise of local practitioners are valuable sources of information.</w:t>
+      </w:r>
+      <w:r>
+        <w:rPr>
+          <w:rFonts w:cstheme="minorHAnsi"/>
+          <w:color w:val="000000"/>
+        </w:rPr>
+        <w:t>”</w:t>
+      </w:r>
+    </w:p>
+    <w:p>
+      <w:pPr>
+        <w:shd w:val="clear" w:color="auto" w:fill="FFFFFF"/>
+        <w:rPr>
+          <w:rFonts w:cstheme="minorHAnsi"/>
+          <w:color w:val="000000"/>
+        </w:rPr>
+      </w:pPr>
+      <w:r>
+        <w:rPr>
+          <w:rFonts w:eastAsia="Times New Roman" w:cstheme="minorHAnsi"/>
+          <w:b/>
+          <w:bCs/>
+          <w:i/>
+          <w:iCs/>
+          <w:color w:val="000000"/>
+        </w:rPr>
+        <w:t xml:space="preserve">The opening </w:t>
+      </w:r>
+      <w:r>
+        <w:rPr>
+          <w:rFonts w:eastAsia="Times New Roman" w:cstheme="minorHAnsi"/>
+          <w:b/>
+          <w:bCs/>
+          <w:i/>
+          <w:iCs/>
+          <w:color w:val="000000"/>
+        </w:rPr>
+        <w:t>text</w:t>
+      </w:r>
+      <w:r>
+        <w:rPr>
+          <w:rFonts w:eastAsia="Times New Roman" w:cstheme="minorHAnsi"/>
+          <w:b/>
+          <w:bCs/>
+          <w:i/>
+          <w:iCs/>
+          <w:color w:val="000000"/>
+        </w:rPr>
+        <w:t xml:space="preserve"> of the “resources” tab has been</w:t>
+      </w:r>
+      <w:r>
+        <w:rPr>
+          <w:rFonts w:eastAsia="Times New Roman" w:cstheme="minorHAnsi"/>
+          <w:b/>
+          <w:bCs/>
+          <w:i/>
+          <w:iCs/>
+          <w:color w:val="000000"/>
+        </w:rPr>
+        <w:t xml:space="preserve"> updated using a modification of the suggested language.  </w:t>
+      </w:r>
+    </w:p>
+    <w:p>
+      <w:pPr>
+        <w:shd w:val="clear" w:color="auto" w:fill="FFFFFF"/>
+        <w:rPr>
+          <w:rFonts w:eastAsia="Times New Roman" w:cstheme="minorHAnsi"/>
+          <w:color w:val="000000"/>
+        </w:rPr>
+      </w:pPr>
+    </w:p>
+    <w:p>
+      <w:pPr>
+        <w:rPr>
+          <w:rFonts w:eastAsia="Times New Roman" w:cstheme="minorHAnsi"/>
+          <w:color w:val="000000"/>
+        </w:rPr>
+      </w:pPr>
+      <w:r>
+        <w:rPr>
+          <w:rFonts w:eastAsia="Times New Roman" w:cstheme="minorHAnsi"/>
+          <w:color w:val="000000"/>
+        </w:rPr>
+        <w:t>I also have some thoughts on other aspects of the tool if that’s ok: </w:t>
       </w:r>
     </w:p>
     <w:p>
@@ -158,21 +1131,223 @@
           <w:numId w:val="25"/>
         </w:numPr>
         <w:rPr>
-          <w:rFonts w:ascii="Calibri" w:eastAsia="Times New Roman" w:hAnsi="Calibri" w:cs="Calibri"/>
-          <w:color w:val="000000"/>
-          <w:sz w:val="20"/>
-          <w:szCs w:val="20"/>
-        </w:rPr>
-      </w:pPr>
-      <w:r>
-        <w:rPr>
-          <w:rFonts w:ascii="Calibri" w:eastAsia="Times New Roman" w:hAnsi="Calibri" w:cs="Calibri"/>
-          <w:color w:val="000000"/>
-          <w:sz w:val="22"/>
-          <w:szCs w:val="22"/>
-        </w:rPr>
-        <w:t>Consider slimming “Other Resources” to just “Resources” </w:t>
-      </w:r>
+          <w:rFonts w:eastAsia="Times New Roman" w:cstheme="minorHAnsi"/>
+          <w:color w:val="000000"/>
+        </w:rPr>
+      </w:pPr>
+      <w:r>
+        <w:rPr>
+          <w:rFonts w:eastAsia="Times New Roman" w:cstheme="minorHAnsi"/>
+          <w:color w:val="000000"/>
+        </w:rPr>
+        <w:t>The site takes some time to load. Are there ways to make it faster or is there just so much content? </w:t>
+      </w:r>
+    </w:p>
+    <w:p>
+      <w:pPr>
+        <w:ind w:left="720"/>
+        <w:rPr>
+          <w:rFonts w:eastAsia="Times New Roman" w:cstheme="minorHAnsi"/>
+          <w:b/>
+          <w:bCs/>
+          <w:i/>
+          <w:iCs/>
+          <w:color w:val="000000"/>
+        </w:rPr>
+      </w:pPr>
+      <w:r>
+        <w:rPr>
+          <w:rFonts w:eastAsia="Times New Roman" w:cstheme="minorHAnsi"/>
+          <w:b/>
+          <w:bCs/>
+          <w:i/>
+          <w:iCs/>
+          <w:color w:val="000000"/>
+        </w:rPr>
+        <w:t xml:space="preserve">Extraneous content has been removed from the application and back-end processing has been optimized. </w:t>
+      </w:r>
+      <w:r>
+        <w:rPr>
+          <w:rFonts w:eastAsia="Times New Roman" w:cstheme="minorHAnsi"/>
+          <w:b/>
+          <w:bCs/>
+          <w:i/>
+          <w:iCs/>
+          <w:color w:val="000000"/>
+        </w:rPr>
+        <w:t xml:space="preserve">These processes have improved the speed of the application. </w:t>
+      </w:r>
+    </w:p>
+    <w:p>
+      <w:pPr>
+        <w:ind w:left="720"/>
+        <w:rPr>
+          <w:rFonts w:eastAsia="Times New Roman" w:cstheme="minorHAnsi"/>
+          <w:b/>
+          <w:bCs/>
+          <w:i/>
+          <w:iCs/>
+          <w:color w:val="000000"/>
+        </w:rPr>
+      </w:pPr>
+    </w:p>
+    <w:p>
+      <w:pPr>
+        <w:ind w:left="720"/>
+        <w:rPr>
+          <w:rFonts w:eastAsia="Times New Roman" w:cstheme="minorHAnsi"/>
+          <w:b/>
+          <w:bCs/>
+          <w:i/>
+          <w:iCs/>
+          <w:color w:val="000000"/>
+        </w:rPr>
+      </w:pPr>
+      <w:r>
+        <w:rPr>
+          <w:rFonts w:eastAsia="Times New Roman" w:cstheme="minorHAnsi"/>
+          <w:b/>
+          <w:bCs/>
+          <w:i/>
+          <w:iCs/>
+          <w:color w:val="000000"/>
+        </w:rPr>
+        <w:t>More importantly, t</w:t>
+      </w:r>
+      <w:r>
+        <w:rPr>
+          <w:rFonts w:eastAsia="Times New Roman" w:cstheme="minorHAnsi"/>
+          <w:b/>
+          <w:bCs/>
+          <w:i/>
+          <w:iCs/>
+          <w:color w:val="000000"/>
+        </w:rPr>
+        <w:t xml:space="preserve">he </w:t>
+      </w:r>
+      <w:proofErr w:type="spellStart"/>
+      <w:r>
+        <w:rPr>
+          <w:rFonts w:eastAsia="Times New Roman" w:cstheme="minorHAnsi"/>
+          <w:b/>
+          <w:bCs/>
+          <w:i/>
+          <w:iCs/>
+          <w:color w:val="000000"/>
+        </w:rPr>
+        <w:t>MetCouncil’s</w:t>
+      </w:r>
+      <w:proofErr w:type="spellEnd"/>
+      <w:r>
+        <w:rPr>
+          <w:rFonts w:eastAsia="Times New Roman" w:cstheme="minorHAnsi"/>
+          <w:b/>
+          <w:bCs/>
+          <w:i/>
+          <w:iCs/>
+          <w:color w:val="000000"/>
+        </w:rPr>
+        <w:t xml:space="preserve"> subscription to a professional version of Shinyapps.io (the hosting server for the application) is not current, and </w:t>
+      </w:r>
+      <w:r>
+        <w:rPr>
+          <w:rFonts w:eastAsia="Times New Roman" w:cstheme="minorHAnsi"/>
+          <w:b/>
+          <w:bCs/>
+          <w:i/>
+          <w:iCs/>
+          <w:color w:val="000000"/>
+        </w:rPr>
+        <w:t>once that is remedied there may be other options available to further increase the speed</w:t>
+      </w:r>
+      <w:r>
+        <w:rPr>
+          <w:rFonts w:eastAsia="Times New Roman" w:cstheme="minorHAnsi"/>
+          <w:b/>
+          <w:bCs/>
+          <w:i/>
+          <w:iCs/>
+          <w:color w:val="000000"/>
+        </w:rPr>
+        <w:t xml:space="preserve"> and tune the </w:t>
+      </w:r>
+      <w:hyperlink r:id="rId5" w:history="1">
+        <w:r>
+          <w:rPr>
+            <w:rStyle w:val="Hyperlink"/>
+            <w:rFonts w:eastAsia="Times New Roman" w:cstheme="minorHAnsi"/>
+            <w:b/>
+            <w:bCs/>
+            <w:i/>
+            <w:iCs/>
+          </w:rPr>
+          <w:t>app for performance</w:t>
+        </w:r>
+      </w:hyperlink>
+      <w:r>
+        <w:rPr>
+          <w:rFonts w:eastAsia="Times New Roman" w:cstheme="minorHAnsi"/>
+          <w:b/>
+          <w:bCs/>
+          <w:i/>
+          <w:iCs/>
+          <w:color w:val="000000"/>
+        </w:rPr>
+        <w:t>. Additionally, we could consider connecting this web application to the Council’s servers</w:t>
+      </w:r>
+      <w:r>
+        <w:rPr>
+          <w:rFonts w:eastAsia="Times New Roman" w:cstheme="minorHAnsi"/>
+          <w:b/>
+          <w:bCs/>
+          <w:i/>
+          <w:iCs/>
+          <w:color w:val="000000"/>
+        </w:rPr>
+        <w:t xml:space="preserve"> – this would take some of the load off the </w:t>
+      </w:r>
+      <w:r>
+        <w:rPr>
+          <w:rFonts w:eastAsia="Times New Roman" w:cstheme="minorHAnsi"/>
+          <w:b/>
+          <w:bCs/>
+          <w:i/>
+          <w:iCs/>
+          <w:color w:val="000000"/>
+        </w:rPr>
+        <w:t>shinyapps.io server</w:t>
+      </w:r>
+      <w:r>
+        <w:rPr>
+          <w:rFonts w:eastAsia="Times New Roman" w:cstheme="minorHAnsi"/>
+          <w:b/>
+          <w:bCs/>
+          <w:i/>
+          <w:iCs/>
+          <w:color w:val="000000"/>
+        </w:rPr>
+        <w:t>. O</w:t>
+      </w:r>
+      <w:r>
+        <w:rPr>
+          <w:rFonts w:eastAsia="Times New Roman" w:cstheme="minorHAnsi"/>
+          <w:b/>
+          <w:bCs/>
+          <w:i/>
+          <w:iCs/>
+          <w:color w:val="000000"/>
+        </w:rPr>
+        <w:t xml:space="preserve">ne of our team members is exploring this option (although no answers will be available for several months). </w:t>
+      </w:r>
+    </w:p>
+    <w:p>
+      <w:pPr>
+        <w:ind w:left="720"/>
+        <w:rPr>
+          <w:rFonts w:eastAsia="Times New Roman" w:cstheme="minorHAnsi"/>
+          <w:color w:val="000000"/>
+        </w:rPr>
+      </w:pPr>
     </w:p>
     <w:p>
       <w:pPr>
@@ -181,21 +1356,72 @@
           <w:numId w:val="25"/>
         </w:numPr>
         <w:rPr>
-          <w:rFonts w:ascii="Calibri" w:eastAsia="Times New Roman" w:hAnsi="Calibri" w:cs="Calibri"/>
-          <w:color w:val="000000"/>
-          <w:sz w:val="20"/>
-          <w:szCs w:val="20"/>
-        </w:rPr>
-      </w:pPr>
-      <w:r>
-        <w:rPr>
-          <w:rFonts w:ascii="Calibri" w:eastAsia="Times New Roman" w:hAnsi="Calibri" w:cs="Calibri"/>
-          <w:color w:val="000000"/>
-          <w:sz w:val="22"/>
-          <w:szCs w:val="22"/>
-        </w:rPr>
-        <w:t>Using the section links at the top of the page, when I click on “Methods” it jumps to “External Resources” instead of to “Methods” </w:t>
-      </w:r>
+          <w:rFonts w:eastAsia="Times New Roman" w:cstheme="minorHAnsi"/>
+          <w:color w:val="000000"/>
+        </w:rPr>
+      </w:pPr>
+      <w:r>
+        <w:rPr>
+          <w:rFonts w:eastAsia="Times New Roman" w:cstheme="minorHAnsi"/>
+          <w:color w:val="000000"/>
+        </w:rPr>
+        <w:t>On the Home page, there’s a lot of space between sections as you scroll. Can that be tightened up at all? </w:t>
+      </w:r>
+    </w:p>
+    <w:p>
+      <w:pPr>
+        <w:ind w:left="720"/>
+        <w:rPr>
+          <w:rFonts w:eastAsia="Times New Roman" w:cstheme="minorHAnsi"/>
+          <w:b/>
+          <w:bCs/>
+          <w:i/>
+          <w:iCs/>
+          <w:color w:val="000000"/>
+        </w:rPr>
+      </w:pPr>
+      <w:r>
+        <w:rPr>
+          <w:rFonts w:eastAsia="Times New Roman" w:cstheme="minorHAnsi"/>
+          <w:b/>
+          <w:bCs/>
+          <w:i/>
+          <w:iCs/>
+          <w:color w:val="000000"/>
+        </w:rPr>
+        <w:t>Content on the</w:t>
+      </w:r>
+      <w:r>
+        <w:rPr>
+          <w:rFonts w:eastAsia="Times New Roman" w:cstheme="minorHAnsi"/>
+          <w:b/>
+          <w:bCs/>
+          <w:i/>
+          <w:iCs/>
+          <w:color w:val="000000"/>
+        </w:rPr>
+        <w:t xml:space="preserve"> Home page </w:t>
+      </w:r>
+      <w:r>
+        <w:rPr>
+          <w:rFonts w:eastAsia="Times New Roman" w:cstheme="minorHAnsi"/>
+          <w:b/>
+          <w:bCs/>
+          <w:i/>
+          <w:iCs/>
+          <w:color w:val="000000"/>
+        </w:rPr>
+        <w:t>has been completed, and the formatting should be improved.</w:t>
+      </w:r>
+    </w:p>
+    <w:p>
+      <w:pPr>
+        <w:ind w:left="720"/>
+        <w:rPr>
+          <w:rFonts w:eastAsia="Times New Roman" w:cstheme="minorHAnsi"/>
+          <w:color w:val="000000"/>
+        </w:rPr>
+      </w:pPr>
     </w:p>
     <w:p>
       <w:pPr>
@@ -204,683 +1430,370 @@
           <w:numId w:val="25"/>
         </w:numPr>
         <w:rPr>
-          <w:rFonts w:ascii="Calibri" w:eastAsia="Times New Roman" w:hAnsi="Calibri" w:cs="Calibri"/>
-          <w:color w:val="000000"/>
-          <w:sz w:val="20"/>
-          <w:szCs w:val="20"/>
-        </w:rPr>
-      </w:pPr>
-      <w:r>
-        <w:rPr>
-          <w:rFonts w:ascii="Calibri" w:eastAsia="Times New Roman" w:hAnsi="Calibri" w:cs="Calibri"/>
-          <w:color w:val="000000"/>
-          <w:sz w:val="22"/>
-          <w:szCs w:val="22"/>
-        </w:rPr>
-        <w:t>Please add these 2 new resource categories:  </w:t>
-      </w:r>
-    </w:p>
-    <w:p>
-      <w:pPr>
-        <w:ind w:firstLine="720"/>
-        <w:textAlignment w:val="baseline"/>
-        <w:rPr>
-          <w:rFonts w:ascii="Times New Roman" w:eastAsia="Times New Roman" w:hAnsi="Times New Roman" w:cs="Times New Roman"/>
-          <w:color w:val="000000"/>
-        </w:rPr>
-      </w:pPr>
-      <w:r>
-        <w:rPr>
-          <w:rFonts w:ascii="Calibri" w:eastAsia="Times New Roman" w:hAnsi="Calibri" w:cs="Calibri"/>
-          <w:b/>
-          <w:bCs/>
-          <w:color w:val="000000"/>
-          <w:sz w:val="22"/>
-          <w:szCs w:val="22"/>
-        </w:rPr>
-        <w:t>Tree Planting </w:t>
-      </w:r>
-      <w:r>
-        <w:rPr>
-          <w:rFonts w:ascii="Times New Roman" w:eastAsia="Times New Roman" w:hAnsi="Times New Roman" w:cs="Times New Roman"/>
-          <w:color w:val="000000"/>
-          <w:sz w:val="22"/>
-          <w:szCs w:val="22"/>
-        </w:rPr>
-        <w:t> </w:t>
-      </w:r>
-    </w:p>
-    <w:p>
-      <w:pPr>
-        <w:ind w:firstLine="720"/>
-        <w:textAlignment w:val="baseline"/>
-        <w:rPr>
-          <w:rFonts w:ascii="Times New Roman" w:eastAsia="Times New Roman" w:hAnsi="Times New Roman" w:cs="Times New Roman"/>
-          <w:color w:val="000000"/>
-        </w:rPr>
-      </w:pPr>
-      <w:r>
-        <w:rPr>
-          <w:rFonts w:ascii="Calibri" w:eastAsia="Times New Roman" w:hAnsi="Calibri" w:cs="Calibri"/>
-          <w:color w:val="000000"/>
-          <w:sz w:val="22"/>
-          <w:szCs w:val="22"/>
-        </w:rPr>
-        <w:t>What trees are predicted to do well in future climate conditions? </w:t>
-      </w:r>
-      <w:r>
-        <w:rPr>
-          <w:rFonts w:ascii="Times New Roman" w:eastAsia="Times New Roman" w:hAnsi="Times New Roman" w:cs="Times New Roman"/>
-          <w:color w:val="000000"/>
-          <w:sz w:val="22"/>
-          <w:szCs w:val="22"/>
-        </w:rPr>
-        <w:t> </w:t>
-      </w:r>
-    </w:p>
-    <w:p>
-      <w:pPr>
-        <w:numPr>
-          <w:ilvl w:val="1"/>
-          <w:numId w:val="26"/>
-        </w:numPr>
-        <w:textAlignment w:val="baseline"/>
-        <w:rPr>
-          <w:rFonts w:ascii="Times New Roman" w:eastAsia="Times New Roman" w:hAnsi="Times New Roman" w:cs="Times New Roman"/>
-          <w:color w:val="000000"/>
-        </w:rPr>
-      </w:pPr>
-      <w:hyperlink r:id="rId5" w:tgtFrame="_blank" w:tooltip="https://gcc02.safelinks.protection.outlook.com/?url=https%3A%2F%2Fforestadaptation.org%2Fsites%2Fdefault%2Ffiles%2F2021-03%2FTwinCitiesMN_TreeSpeciesVulnerability.pdf&amp;data=04%7C01%7Cellen.esch%40metc.state.mn.us%7C16affc4436504cd9edcf08d9aba3f822%7Cddbff68b482a457381e0fef8156a4fd0%7C0%7C0%7C637729544219971754%7CUnknown%7CTWFpbGZsb3d8eyJWIjoiMC4wLjAwMDAiLCJQIjoiV2luMzIiLCJBTiI6Ik1haWwiLCJXVCI6Mn0%3D%7C3000&amp;sdata=tcB5dfs%2FW3UMiYl7MCHNDOIGEAeumjhF5FfrVTGYIw0%3D&amp;reserved=0" w:history="1">
-        <w:r>
-          <w:rPr>
-            <w:rFonts w:ascii="Calibri" w:eastAsia="Times New Roman" w:hAnsi="Calibri" w:cs="Calibri"/>
-            <w:color w:val="0563C1"/>
-            <w:sz w:val="22"/>
-            <w:szCs w:val="22"/>
-            <w:u w:val="single"/>
-          </w:rPr>
-          <w:t>Climate Change Vulnerability of Urban Trees: Twin Cities, Minnesota</w:t>
-        </w:r>
-      </w:hyperlink>
-      <w:r>
-        <w:rPr>
-          <w:rFonts w:ascii="Times New Roman" w:eastAsia="Times New Roman" w:hAnsi="Times New Roman" w:cs="Times New Roman"/>
-          <w:color w:val="000000"/>
-          <w:sz w:val="22"/>
-          <w:szCs w:val="22"/>
-        </w:rPr>
-        <w:t> </w:t>
-      </w:r>
-    </w:p>
-    <w:p>
-      <w:pPr>
-        <w:ind w:firstLine="720"/>
-        <w:textAlignment w:val="baseline"/>
-        <w:rPr>
-          <w:rFonts w:ascii="Times New Roman" w:eastAsia="Times New Roman" w:hAnsi="Times New Roman" w:cs="Times New Roman"/>
-          <w:color w:val="000000"/>
-        </w:rPr>
-      </w:pPr>
-      <w:r>
-        <w:rPr>
-          <w:rFonts w:ascii="Calibri" w:eastAsia="Times New Roman" w:hAnsi="Calibri" w:cs="Calibri"/>
-          <w:color w:val="000000"/>
-          <w:sz w:val="22"/>
-          <w:szCs w:val="22"/>
-        </w:rPr>
-        <w:t>What the best way to plant a tree? </w:t>
-      </w:r>
-      <w:r>
-        <w:rPr>
-          <w:rFonts w:ascii="Times New Roman" w:eastAsia="Times New Roman" w:hAnsi="Times New Roman" w:cs="Times New Roman"/>
-          <w:color w:val="000000"/>
-          <w:sz w:val="22"/>
-          <w:szCs w:val="22"/>
-        </w:rPr>
-        <w:t> </w:t>
-      </w:r>
-    </w:p>
-    <w:p>
-      <w:pPr>
-        <w:numPr>
-          <w:ilvl w:val="1"/>
-          <w:numId w:val="27"/>
-        </w:numPr>
-        <w:textAlignment w:val="baseline"/>
-        <w:rPr>
-          <w:rFonts w:ascii="Times New Roman" w:eastAsia="Times New Roman" w:hAnsi="Times New Roman" w:cs="Times New Roman"/>
-          <w:color w:val="000000"/>
-        </w:rPr>
-      </w:pPr>
-      <w:hyperlink r:id="rId6" w:tgtFrame="_blank" w:history="1">
-        <w:r>
-          <w:rPr>
-            <w:rFonts w:ascii="Calibri" w:eastAsia="Times New Roman" w:hAnsi="Calibri" w:cs="Calibri"/>
-            <w:color w:val="0563C1"/>
-            <w:sz w:val="22"/>
-            <w:szCs w:val="22"/>
-            <w:u w:val="single"/>
-          </w:rPr>
-          <w:t>Tree Trust video</w:t>
-        </w:r>
-      </w:hyperlink>
-      <w:r>
-        <w:rPr>
-          <w:rFonts w:ascii="Calibri" w:eastAsia="Times New Roman" w:hAnsi="Calibri" w:cs="Calibri"/>
-          <w:color w:val="000000"/>
-          <w:sz w:val="22"/>
-          <w:szCs w:val="22"/>
-        </w:rPr>
-        <w:t> </w:t>
-      </w:r>
-      <w:r>
-        <w:rPr>
-          <w:rFonts w:ascii="Times New Roman" w:eastAsia="Times New Roman" w:hAnsi="Times New Roman" w:cs="Times New Roman"/>
-          <w:color w:val="000000"/>
-          <w:sz w:val="22"/>
-          <w:szCs w:val="22"/>
-        </w:rPr>
-        <w:t> </w:t>
-      </w:r>
-    </w:p>
-    <w:p>
-      <w:pPr>
-        <w:spacing w:before="100" w:beforeAutospacing="1"/>
+          <w:rFonts w:eastAsia="Times New Roman" w:cstheme="minorHAnsi"/>
+          <w:color w:val="000000"/>
+        </w:rPr>
+      </w:pPr>
+      <w:r>
+        <w:rPr>
+          <w:rFonts w:eastAsia="Times New Roman" w:cstheme="minorHAnsi"/>
+          <w:color w:val="000000"/>
+        </w:rPr>
+        <w:t xml:space="preserve">On the Home page, the tabs just below the title (Welcome, Using the tool, </w:t>
+      </w:r>
+      <w:proofErr w:type="spellStart"/>
+      <w:r>
+        <w:rPr>
+          <w:rFonts w:eastAsia="Times New Roman" w:cstheme="minorHAnsi"/>
+          <w:color w:val="000000"/>
+        </w:rPr>
+        <w:t>etc</w:t>
+      </w:r>
+      <w:proofErr w:type="spellEnd"/>
+      <w:r>
+        <w:rPr>
+          <w:rFonts w:eastAsia="Times New Roman" w:cstheme="minorHAnsi"/>
+          <w:color w:val="000000"/>
+        </w:rPr>
+        <w:t xml:space="preserve">) is in </w:t>
+      </w:r>
+      <w:proofErr w:type="gramStart"/>
+      <w:r>
+        <w:rPr>
+          <w:rFonts w:eastAsia="Times New Roman" w:cstheme="minorHAnsi"/>
+          <w:color w:val="000000"/>
+        </w:rPr>
+        <w:t>pretty small</w:t>
+      </w:r>
+      <w:proofErr w:type="gramEnd"/>
+      <w:r>
+        <w:rPr>
+          <w:rFonts w:eastAsia="Times New Roman" w:cstheme="minorHAnsi"/>
+          <w:color w:val="000000"/>
+        </w:rPr>
+        <w:t xml:space="preserve"> font. Can that be enlarged a little and/or bolded? </w:t>
+      </w:r>
+    </w:p>
+    <w:p>
+      <w:pPr>
         <w:ind w:left="720"/>
-        <w:textAlignment w:val="baseline"/>
-        <w:rPr>
-          <w:rFonts w:ascii="Times New Roman" w:eastAsia="Times New Roman" w:hAnsi="Times New Roman" w:cs="Times New Roman"/>
-          <w:color w:val="000000"/>
-        </w:rPr>
-      </w:pPr>
-      <w:r>
-        <w:rPr>
-          <w:rFonts w:ascii="Calibri" w:eastAsia="Times New Roman" w:hAnsi="Calibri" w:cs="Calibri"/>
-          <w:b/>
-          <w:bCs/>
-          <w:color w:val="000000"/>
-          <w:sz w:val="22"/>
-          <w:szCs w:val="22"/>
-        </w:rPr>
-        <w:t>Connect and Learn</w:t>
-      </w:r>
-    </w:p>
-    <w:p>
-      <w:pPr>
-        <w:spacing w:before="100" w:beforeAutospacing="1"/>
-        <w:ind w:left="720"/>
-        <w:textAlignment w:val="baseline"/>
-        <w:rPr>
-          <w:rFonts w:ascii="Times New Roman" w:eastAsia="Times New Roman" w:hAnsi="Times New Roman" w:cs="Times New Roman"/>
-          <w:color w:val="000000"/>
-        </w:rPr>
-      </w:pPr>
-      <w:r>
-        <w:rPr>
-          <w:rFonts w:ascii="Calibri" w:eastAsia="Times New Roman" w:hAnsi="Calibri" w:cs="Calibri"/>
-          <w:color w:val="000000"/>
-          <w:sz w:val="22"/>
-          <w:szCs w:val="22"/>
-        </w:rPr>
-        <w:t>Where can I connect with others working to grow our tree canopy in the Twin Cities or across Minnesota? </w:t>
-      </w:r>
-    </w:p>
-    <w:p>
-      <w:pPr>
-        <w:numPr>
-          <w:ilvl w:val="1"/>
-          <w:numId w:val="28"/>
-        </w:numPr>
-        <w:textAlignment w:val="baseline"/>
-        <w:rPr>
-          <w:rFonts w:ascii="Times New Roman" w:eastAsia="Times New Roman" w:hAnsi="Times New Roman" w:cs="Times New Roman"/>
-          <w:color w:val="000000"/>
-        </w:rPr>
-      </w:pPr>
-      <w:hyperlink r:id="rId7" w:tooltip="https://gcc02.safelinks.protection.outlook.com/?url=https%3A%2F%2Fwww.mnstac.org%2F&amp;data=04%7C01%7Cellen.esch%40metc.state.mn.us%7C16affc4436504cd9edcf08d9aba3f822%7Cddbff68b482a457381e0fef8156a4fd0%7C0%7C0%7C637729544219981733%7CUnknown%7CTWFpbGZsb3d8eyJWIjoiMC4wLjAwMDAiLCJQIjoiV2luMzIiLCJBTiI6Ik1haWwiLCJXVCI6Mn0%3D%7C3000&amp;sdata=ccHJVjSSBzH8awAbjU7%2F5lV9a696oYKzC5d30MZ96VQ%3D&amp;reserved=0" w:history="1">
-        <w:r>
-          <w:rPr>
-            <w:rFonts w:ascii="Calibri" w:eastAsia="Times New Roman" w:hAnsi="Calibri" w:cs="Calibri"/>
-            <w:color w:val="954F72"/>
-            <w:sz w:val="22"/>
-            <w:szCs w:val="22"/>
-            <w:u w:val="single"/>
-          </w:rPr>
-          <w:t>Minnesota Shade Tree Advisory Committee</w:t>
-        </w:r>
-      </w:hyperlink>
-    </w:p>
-    <w:p>
-      <w:pPr>
-        <w:numPr>
-          <w:ilvl w:val="1"/>
-          <w:numId w:val="28"/>
-        </w:numPr>
-        <w:textAlignment w:val="baseline"/>
-        <w:rPr>
-          <w:rFonts w:ascii="Times New Roman" w:eastAsia="Times New Roman" w:hAnsi="Times New Roman" w:cs="Times New Roman"/>
-          <w:color w:val="000000"/>
-        </w:rPr>
-      </w:pPr>
-      <w:hyperlink r:id="rId8" w:history="1">
-        <w:r>
-          <w:rPr>
-            <w:rFonts w:ascii="Calibri" w:eastAsia="Times New Roman" w:hAnsi="Calibri" w:cs="Calibri"/>
-            <w:color w:val="954F72"/>
-            <w:sz w:val="22"/>
-            <w:szCs w:val="22"/>
-            <w:u w:val="single"/>
-          </w:rPr>
-          <w:t>Minnesota Shade Tree Short Course</w:t>
-        </w:r>
-      </w:hyperlink>
+        <w:rPr>
+          <w:rFonts w:eastAsia="Times New Roman" w:cstheme="minorHAnsi"/>
+          <w:color w:val="000000"/>
+        </w:rPr>
+      </w:pPr>
+      <w:r>
+        <w:rPr>
+          <w:rFonts w:eastAsia="Times New Roman" w:cstheme="minorHAnsi"/>
+          <w:b/>
+          <w:bCs/>
+          <w:i/>
+          <w:iCs/>
+          <w:color w:val="000000"/>
+        </w:rPr>
+        <w:t xml:space="preserve">This is a setting that cannot be changed from the ArcGIS </w:t>
+      </w:r>
+      <w:proofErr w:type="spellStart"/>
+      <w:r>
+        <w:rPr>
+          <w:rFonts w:eastAsia="Times New Roman" w:cstheme="minorHAnsi"/>
+          <w:b/>
+          <w:bCs/>
+          <w:i/>
+          <w:iCs/>
+          <w:color w:val="000000"/>
+        </w:rPr>
+        <w:t>StoryMap</w:t>
+      </w:r>
+      <w:proofErr w:type="spellEnd"/>
+      <w:r>
+        <w:rPr>
+          <w:rFonts w:eastAsia="Times New Roman" w:cstheme="minorHAnsi"/>
+          <w:b/>
+          <w:bCs/>
+          <w:i/>
+          <w:iCs/>
+          <w:color w:val="000000"/>
+        </w:rPr>
+        <w:t xml:space="preserve"> interface.</w:t>
+      </w:r>
+    </w:p>
+    <w:p>
+      <w:pPr>
+        <w:rPr>
+          <w:rFonts w:eastAsia="Times New Roman" w:cstheme="minorHAnsi"/>
+          <w:color w:val="000000"/>
+        </w:rPr>
+      </w:pPr>
     </w:p>
     <w:p>
       <w:pPr>
         <w:numPr>
           <w:ilvl w:val="0"/>
-          <w:numId w:val="28"/>
+          <w:numId w:val="25"/>
         </w:numPr>
-        <w:shd w:val="clear" w:color="auto" w:fill="FFFFFF"/>
-        <w:rPr>
-          <w:rFonts w:ascii="Calibri" w:eastAsia="Times New Roman" w:hAnsi="Calibri" w:cs="Calibri"/>
-          <w:color w:val="000000"/>
-          <w:sz w:val="20"/>
-          <w:szCs w:val="20"/>
-        </w:rPr>
-      </w:pPr>
-      <w:r>
-        <w:rPr>
-          <w:rFonts w:ascii="Calibri" w:eastAsia="Times New Roman" w:hAnsi="Calibri" w:cs="Calibri"/>
-          <w:color w:val="000000"/>
-          <w:sz w:val="22"/>
-          <w:szCs w:val="22"/>
-        </w:rPr>
-        <w:t>I wonder if the narrative opening could be more succinct. Here’s an idea: </w:t>
-      </w:r>
-    </w:p>
-    <w:p>
-      <w:pPr>
-        <w:numPr>
-          <w:ilvl w:val="1"/>
-          <w:numId w:val="28"/>
-        </w:numPr>
-        <w:shd w:val="clear" w:color="auto" w:fill="FFFFFF"/>
-        <w:rPr>
-          <w:rFonts w:ascii="Calibri" w:eastAsia="Times New Roman" w:hAnsi="Calibri" w:cs="Calibri"/>
-          <w:color w:val="000000"/>
-          <w:sz w:val="20"/>
-          <w:szCs w:val="20"/>
-        </w:rPr>
-      </w:pPr>
-      <w:r>
-        <w:rPr>
-          <w:rFonts w:ascii="Calibri" w:eastAsia="Times New Roman" w:hAnsi="Calibri" w:cs="Calibri"/>
-          <w:color w:val="000000"/>
-          <w:sz w:val="22"/>
-          <w:szCs w:val="22"/>
-        </w:rPr>
-        <w:t>Growing Shade is a unique tool that highlights stories and offers users the ability to consider how they prioritize this important work of growing and maintaining our urban tree canopy. This tool is under active development, so please check back or contact us for more details. (Provide contact info)</w:t>
-      </w:r>
-    </w:p>
-    <w:p>
-      <w:pPr>
-        <w:shd w:val="clear" w:color="auto" w:fill="FFFFFF"/>
-        <w:ind w:left="1440"/>
-        <w:rPr>
-          <w:rFonts w:ascii="Calibri" w:eastAsia="Times New Roman" w:hAnsi="Calibri" w:cs="Calibri"/>
-          <w:color w:val="000000"/>
-          <w:sz w:val="20"/>
-          <w:szCs w:val="20"/>
-        </w:rPr>
-      </w:pPr>
-      <w:r>
-        <w:rPr>
-          <w:rFonts w:ascii="Calibri" w:eastAsia="Times New Roman" w:hAnsi="Calibri" w:cs="Calibri"/>
-          <w:color w:val="000000"/>
-          <w:sz w:val="22"/>
-          <w:szCs w:val="22"/>
-        </w:rPr>
-        <w:lastRenderedPageBreak/>
-        <w:t>There are many additional tools and resources that may be useful to you.  We’ve compiled the list below as a starting point.</w:t>
-      </w:r>
-    </w:p>
-    <w:p>
-      <w:pPr>
-        <w:shd w:val="clear" w:color="auto" w:fill="FFFFFF"/>
-        <w:ind w:left="1440"/>
-        <w:rPr>
-          <w:rFonts w:ascii="Calibri" w:eastAsia="Times New Roman" w:hAnsi="Calibri" w:cs="Calibri"/>
-          <w:color w:val="000000"/>
-          <w:sz w:val="20"/>
-          <w:szCs w:val="20"/>
-        </w:rPr>
-      </w:pPr>
-      <w:r>
-        <w:rPr>
-          <w:rFonts w:ascii="Calibri" w:eastAsia="Times New Roman" w:hAnsi="Calibri" w:cs="Calibri"/>
-          <w:color w:val="000000"/>
-          <w:sz w:val="22"/>
-          <w:szCs w:val="22"/>
-        </w:rPr>
-        <w:t>Finally, when planning and prioritizing urban forestry work, tools and data cannot substitute for stakeholder engagement to understand community-specific concerns or opportunities. The on-the-ground knowledge of residents and the expertise of local practitioners are valuable sources of information. </w:t>
-      </w:r>
-    </w:p>
-    <w:p>
-      <w:pPr>
-        <w:rPr>
-          <w:rFonts w:ascii="Calibri" w:eastAsia="Times New Roman" w:hAnsi="Calibri" w:cs="Calibri"/>
-          <w:color w:val="000000"/>
-          <w:sz w:val="20"/>
-          <w:szCs w:val="20"/>
-        </w:rPr>
-      </w:pPr>
-      <w:r>
-        <w:rPr>
-          <w:rFonts w:ascii="Calibri" w:eastAsia="Times New Roman" w:hAnsi="Calibri" w:cs="Calibri"/>
-          <w:color w:val="000000"/>
-          <w:sz w:val="22"/>
-          <w:szCs w:val="22"/>
-        </w:rPr>
-        <w:t>I also have some thoughts on other aspects of the tool if that’s ok: </w:t>
-      </w:r>
+        <w:rPr>
+          <w:rFonts w:eastAsia="Times New Roman" w:cstheme="minorHAnsi"/>
+          <w:color w:val="000000"/>
+        </w:rPr>
+      </w:pPr>
+      <w:r>
+        <w:rPr>
+          <w:rFonts w:eastAsia="Times New Roman" w:cstheme="minorHAnsi"/>
+          <w:color w:val="000000"/>
+        </w:rPr>
+        <w:t>I think the point you make on the Other Resources page that data cannot substitute for community engagement is SO important. Can you also include that language (or something like it) at the bottom of the Welcome section? </w:t>
+      </w:r>
+    </w:p>
+    <w:p>
+      <w:pPr>
+        <w:ind w:left="720"/>
+        <w:rPr>
+          <w:rFonts w:eastAsia="Times New Roman" w:cstheme="minorHAnsi"/>
+          <w:b/>
+          <w:bCs/>
+          <w:i/>
+          <w:iCs/>
+          <w:color w:val="000000"/>
+        </w:rPr>
+      </w:pPr>
+      <w:r>
+        <w:rPr>
+          <w:rFonts w:eastAsia="Times New Roman" w:cstheme="minorHAnsi"/>
+          <w:b/>
+          <w:bCs/>
+          <w:i/>
+          <w:iCs/>
+          <w:color w:val="000000"/>
+        </w:rPr>
+        <w:t>Th</w:t>
+      </w:r>
+      <w:r>
+        <w:rPr>
+          <w:rFonts w:eastAsia="Times New Roman" w:cstheme="minorHAnsi"/>
+          <w:b/>
+          <w:bCs/>
+          <w:i/>
+          <w:iCs/>
+          <w:color w:val="000000"/>
+        </w:rPr>
+        <w:t>is sentence has been added to the bottom of the welcome screen: “Stakeholder engagement remains essential to understand community-specific concerns and opportunities for enhancing, preserving, and maintaining the tree canopy.”</w:t>
+      </w:r>
+    </w:p>
+    <w:p>
+      <w:pPr>
+        <w:ind w:left="720"/>
+        <w:rPr>
+          <w:rFonts w:eastAsia="Times New Roman" w:cstheme="minorHAnsi"/>
+          <w:color w:val="000000"/>
+        </w:rPr>
+      </w:pPr>
     </w:p>
     <w:p>
       <w:pPr>
         <w:numPr>
           <w:ilvl w:val="0"/>
-          <w:numId w:val="29"/>
+          <w:numId w:val="25"/>
         </w:numPr>
         <w:rPr>
-          <w:rFonts w:ascii="Calibri" w:eastAsia="Times New Roman" w:hAnsi="Calibri" w:cs="Calibri"/>
-          <w:color w:val="000000"/>
-          <w:sz w:val="20"/>
-          <w:szCs w:val="20"/>
-        </w:rPr>
-      </w:pPr>
-      <w:r>
-        <w:rPr>
-          <w:rFonts w:ascii="Calibri" w:eastAsia="Times New Roman" w:hAnsi="Calibri" w:cs="Calibri"/>
-          <w:color w:val="000000"/>
-          <w:sz w:val="22"/>
-          <w:szCs w:val="22"/>
-        </w:rPr>
-        <w:t>The site takes some time to load. Are there ways to make it faster or is there just so much content? </w:t>
-      </w:r>
+          <w:rFonts w:eastAsia="Times New Roman" w:cstheme="minorHAnsi"/>
+          <w:color w:val="000000"/>
+        </w:rPr>
+      </w:pPr>
+      <w:r>
+        <w:rPr>
+          <w:rFonts w:eastAsia="Times New Roman" w:cstheme="minorHAnsi"/>
+          <w:color w:val="000000"/>
+        </w:rPr>
+        <w:t>In the “Using the tool” section, you outline the two parts of the tool: “Learn and listen” and the “Mapping tool” but then the next white section is just called “Learn” – do you want it to be “Learn and listen” for consistency? </w:t>
+      </w:r>
+    </w:p>
+    <w:p>
+      <w:pPr>
+        <w:ind w:left="720"/>
+        <w:rPr>
+          <w:rFonts w:eastAsia="Times New Roman" w:cstheme="minorHAnsi"/>
+          <w:b/>
+          <w:bCs/>
+          <w:i/>
+          <w:iCs/>
+          <w:color w:val="000000"/>
+        </w:rPr>
+      </w:pPr>
+      <w:r>
+        <w:rPr>
+          <w:rFonts w:eastAsia="Times New Roman" w:cstheme="minorHAnsi"/>
+          <w:b/>
+          <w:bCs/>
+          <w:i/>
+          <w:iCs/>
+          <w:color w:val="000000"/>
+        </w:rPr>
+        <w:t xml:space="preserve">Thank you for pointing out the lack of consistency – the text has been simplified to be “learn” throughout the home page. </w:t>
+      </w:r>
+    </w:p>
+    <w:p>
+      <w:pPr>
+        <w:ind w:left="720"/>
+        <w:rPr>
+          <w:rFonts w:eastAsia="Times New Roman" w:cstheme="minorHAnsi"/>
+          <w:color w:val="000000"/>
+        </w:rPr>
+      </w:pPr>
     </w:p>
     <w:p>
       <w:pPr>
         <w:numPr>
           <w:ilvl w:val="0"/>
-          <w:numId w:val="29"/>
+          <w:numId w:val="25"/>
         </w:numPr>
         <w:rPr>
-          <w:rFonts w:ascii="Calibri" w:eastAsia="Times New Roman" w:hAnsi="Calibri" w:cs="Calibri"/>
-          <w:color w:val="000000"/>
-          <w:sz w:val="20"/>
-          <w:szCs w:val="20"/>
-        </w:rPr>
-      </w:pPr>
-      <w:r>
-        <w:rPr>
-          <w:rFonts w:ascii="Calibri" w:eastAsia="Times New Roman" w:hAnsi="Calibri" w:cs="Calibri"/>
-          <w:color w:val="000000"/>
-          <w:sz w:val="22"/>
-          <w:szCs w:val="22"/>
-        </w:rPr>
-        <w:t>On the Home page, there’s a lot of space between sections as you scroll. Can that be tightened up at all? </w:t>
-      </w:r>
-    </w:p>
-    <w:p>
-      <w:pPr>
-        <w:numPr>
-          <w:ilvl w:val="0"/>
-          <w:numId w:val="29"/>
-        </w:numPr>
-        <w:rPr>
-          <w:rFonts w:ascii="Calibri" w:eastAsia="Times New Roman" w:hAnsi="Calibri" w:cs="Calibri"/>
-          <w:color w:val="000000"/>
-          <w:sz w:val="20"/>
-          <w:szCs w:val="20"/>
-        </w:rPr>
-      </w:pPr>
-      <w:r>
-        <w:rPr>
-          <w:rFonts w:ascii="Calibri" w:eastAsia="Times New Roman" w:hAnsi="Calibri" w:cs="Calibri"/>
-          <w:color w:val="000000"/>
-          <w:sz w:val="22"/>
-          <w:szCs w:val="22"/>
-        </w:rPr>
-        <w:t xml:space="preserve">On the Home page, the tabs just below the title (Welcome, Using the tool, </w:t>
+          <w:rFonts w:eastAsia="Times New Roman" w:cstheme="minorHAnsi"/>
+          <w:color w:val="000000"/>
+        </w:rPr>
+      </w:pPr>
+      <w:r>
+        <w:rPr>
+          <w:rFonts w:eastAsia="Times New Roman" w:cstheme="minorHAnsi"/>
+          <w:color w:val="000000"/>
+        </w:rPr>
+        <w:t>In the “Learn” section, I love that you outline the stories that will be highlighted below. I wonder if you can be clear that this section is about stories even more by adding “through stories” at the end of the first sentence.</w:t>
+      </w:r>
+    </w:p>
+    <w:p>
+      <w:pPr>
+        <w:ind w:left="720"/>
+        <w:rPr>
+          <w:rFonts w:eastAsia="Times New Roman" w:cstheme="minorHAnsi"/>
+          <w:color w:val="000000"/>
+        </w:rPr>
+      </w:pPr>
+      <w:r>
+        <w:rPr>
+          <w:rFonts w:eastAsia="Times New Roman" w:cstheme="minorHAnsi"/>
+          <w:b/>
+          <w:bCs/>
+          <w:i/>
+          <w:iCs/>
+          <w:color w:val="000000"/>
+        </w:rPr>
+        <w:t>Done, thank you for the suggestion.</w:t>
+      </w:r>
+    </w:p>
+    <w:p>
+      <w:pPr>
+        <w:rPr>
+          <w:rFonts w:cstheme="minorHAnsi"/>
+        </w:rPr>
+      </w:pPr>
+    </w:p>
+    <w:p>
+      <w:pPr>
+        <w:pStyle w:val="Heading1"/>
+        <w:rPr>
+          <w:rFonts w:asciiTheme="minorHAnsi" w:eastAsia="Times New Roman" w:hAnsiTheme="minorHAnsi" w:cstheme="minorHAnsi"/>
+          <w:sz w:val="24"/>
+          <w:szCs w:val="24"/>
+        </w:rPr>
+      </w:pPr>
+    </w:p>
+    <w:p>
+      <w:pPr>
+        <w:pStyle w:val="Heading1"/>
+        <w:rPr>
+          <w:rFonts w:asciiTheme="minorHAnsi" w:eastAsia="Times New Roman" w:hAnsiTheme="minorHAnsi" w:cstheme="minorHAnsi"/>
+          <w:sz w:val="24"/>
+          <w:szCs w:val="24"/>
+        </w:rPr>
+      </w:pPr>
+    </w:p>
+    <w:p>
+      <w:pPr>
+        <w:pStyle w:val="Heading1"/>
+        <w:rPr>
+          <w:rFonts w:asciiTheme="minorHAnsi" w:eastAsia="Times New Roman" w:hAnsiTheme="minorHAnsi" w:cstheme="minorHAnsi"/>
+          <w:sz w:val="24"/>
+          <w:szCs w:val="24"/>
+        </w:rPr>
+      </w:pPr>
+      <w:r>
+        <w:rPr>
+          <w:rFonts w:asciiTheme="minorHAnsi" w:eastAsia="Times New Roman" w:hAnsiTheme="minorHAnsi" w:cstheme="minorHAnsi"/>
+          <w:sz w:val="24"/>
+          <w:szCs w:val="24"/>
+        </w:rPr>
+        <w:t>KRYSTEN REVIEW</w:t>
+      </w:r>
+    </w:p>
+    <w:p>
+      <w:pPr>
+        <w:rPr>
+          <w:rFonts w:eastAsia="Times New Roman" w:cstheme="minorHAnsi"/>
+          <w:b/>
+          <w:bCs/>
+          <w:color w:val="000000"/>
+        </w:rPr>
+      </w:pPr>
+    </w:p>
+    <w:p>
+      <w:pPr>
+        <w:rPr>
+          <w:rFonts w:eastAsia="Times New Roman" w:cstheme="minorHAnsi"/>
+          <w:color w:val="000000"/>
+        </w:rPr>
+      </w:pPr>
+      <w:r>
+        <w:rPr>
+          <w:rFonts w:eastAsia="Times New Roman" w:cstheme="minorHAnsi"/>
+          <w:b/>
+          <w:bCs/>
+          <w:color w:val="000000"/>
+        </w:rPr>
+        <w:t>Structure / IA Overall</w:t>
+      </w:r>
+    </w:p>
+    <w:p>
+      <w:pPr>
+        <w:rPr>
+          <w:rFonts w:eastAsia="Times New Roman" w:cstheme="minorHAnsi"/>
+          <w:color w:val="000000"/>
+        </w:rPr>
+      </w:pPr>
+      <w:r>
+        <w:rPr>
+          <w:rFonts w:eastAsia="Times New Roman" w:cstheme="minorHAnsi"/>
+          <w:color w:val="000000"/>
+        </w:rPr>
+        <w:t> </w:t>
+      </w:r>
+    </w:p>
+    <w:p>
+      <w:pPr>
+        <w:rPr>
+          <w:rFonts w:eastAsia="Times New Roman" w:cstheme="minorHAnsi"/>
+          <w:color w:val="000000"/>
+        </w:rPr>
+      </w:pPr>
+      <w:r>
+        <w:rPr>
+          <w:rFonts w:eastAsia="Times New Roman" w:cstheme="minorHAnsi"/>
+          <w:color w:val="000000"/>
+        </w:rPr>
+        <w:t xml:space="preserve">Unfortunately, I think the </w:t>
       </w:r>
       <w:proofErr w:type="spellStart"/>
       <w:r>
         <w:rPr>
-          <w:rFonts w:ascii="Calibri" w:eastAsia="Times New Roman" w:hAnsi="Calibri" w:cs="Calibri"/>
-          <w:color w:val="000000"/>
-          <w:sz w:val="22"/>
-          <w:szCs w:val="22"/>
-        </w:rPr>
-        <w:t>etc</w:t>
+          <w:rFonts w:eastAsia="Times New Roman" w:cstheme="minorHAnsi"/>
+          <w:color w:val="000000"/>
+        </w:rPr>
+        <w:t>StoryMap</w:t>
       </w:r>
       <w:proofErr w:type="spellEnd"/>
       <w:r>
         <w:rPr>
-          <w:rFonts w:ascii="Calibri" w:eastAsia="Times New Roman" w:hAnsi="Calibri" w:cs="Calibri"/>
-          <w:color w:val="000000"/>
-          <w:sz w:val="22"/>
-          <w:szCs w:val="22"/>
-        </w:rPr>
-        <w:t xml:space="preserve">) is in </w:t>
-      </w:r>
-      <w:proofErr w:type="gramStart"/>
-      <w:r>
-        <w:rPr>
-          <w:rFonts w:ascii="Calibri" w:eastAsia="Times New Roman" w:hAnsi="Calibri" w:cs="Calibri"/>
-          <w:color w:val="000000"/>
-          <w:sz w:val="22"/>
-          <w:szCs w:val="22"/>
-        </w:rPr>
-        <w:t>pretty small</w:t>
-      </w:r>
-      <w:proofErr w:type="gramEnd"/>
-      <w:r>
-        <w:rPr>
-          <w:rFonts w:ascii="Calibri" w:eastAsia="Times New Roman" w:hAnsi="Calibri" w:cs="Calibri"/>
-          <w:color w:val="000000"/>
-          <w:sz w:val="22"/>
-          <w:szCs w:val="22"/>
-        </w:rPr>
-        <w:t xml:space="preserve"> font. Can that be enlarged a little and/or bolded? </w:t>
-      </w:r>
-    </w:p>
-    <w:p>
-      <w:pPr>
-        <w:numPr>
-          <w:ilvl w:val="0"/>
-          <w:numId w:val="29"/>
-        </w:numPr>
-        <w:rPr>
-          <w:rFonts w:ascii="Calibri" w:eastAsia="Times New Roman" w:hAnsi="Calibri" w:cs="Calibri"/>
-          <w:color w:val="000000"/>
-          <w:sz w:val="20"/>
-          <w:szCs w:val="20"/>
-        </w:rPr>
-      </w:pPr>
-      <w:r>
-        <w:rPr>
-          <w:rFonts w:ascii="Calibri" w:eastAsia="Times New Roman" w:hAnsi="Calibri" w:cs="Calibri"/>
-          <w:color w:val="000000"/>
-          <w:sz w:val="22"/>
-          <w:szCs w:val="22"/>
-        </w:rPr>
-        <w:t>I think the point you make on the Other Resources page that data cannot substitute for community engagement is SO important. Can you also include that language (or something like it) at the bottom of the Welcome section? </w:t>
-      </w:r>
-    </w:p>
-    <w:p>
-      <w:pPr>
-        <w:numPr>
-          <w:ilvl w:val="0"/>
-          <w:numId w:val="29"/>
-        </w:numPr>
-        <w:rPr>
-          <w:rFonts w:ascii="Calibri" w:eastAsia="Times New Roman" w:hAnsi="Calibri" w:cs="Calibri"/>
-          <w:color w:val="000000"/>
-          <w:sz w:val="20"/>
-          <w:szCs w:val="20"/>
-        </w:rPr>
-      </w:pPr>
-      <w:r>
-        <w:rPr>
-          <w:rFonts w:ascii="Calibri" w:eastAsia="Times New Roman" w:hAnsi="Calibri" w:cs="Calibri"/>
-          <w:color w:val="000000"/>
-          <w:sz w:val="22"/>
-          <w:szCs w:val="22"/>
-        </w:rPr>
-        <w:t>In the “Using the tool” section, you outline the two parts of the tool: “Learn and listen” and the “Mapping tool” but then the next white section is just called “Learn” – do you want it to be “Learn and listen” for consistency? </w:t>
-      </w:r>
-    </w:p>
-    <w:p>
-      <w:pPr>
-        <w:numPr>
-          <w:ilvl w:val="0"/>
-          <w:numId w:val="29"/>
-        </w:numPr>
-        <w:rPr>
-          <w:rFonts w:ascii="Calibri" w:eastAsia="Times New Roman" w:hAnsi="Calibri" w:cs="Calibri"/>
-          <w:color w:val="000000"/>
-          <w:sz w:val="20"/>
-          <w:szCs w:val="20"/>
-        </w:rPr>
-      </w:pPr>
-      <w:r>
-        <w:rPr>
-          <w:rFonts w:ascii="Calibri" w:eastAsia="Times New Roman" w:hAnsi="Calibri" w:cs="Calibri"/>
-          <w:color w:val="000000"/>
-          <w:sz w:val="22"/>
-          <w:szCs w:val="22"/>
-        </w:rPr>
-        <w:t>In the “Learn” section, I love that you outline the stories that will be highlighted below. I wonder if you can be clear that this section is about stories even more by adding “through stories” at the end of the first sentence.</w:t>
-      </w:r>
-    </w:p>
-    <w:p/>
-    <w:p>
-      <w:pPr>
-        <w:pStyle w:val="Heading1"/>
-        <w:rPr>
-          <w:rFonts w:eastAsia="Times New Roman"/>
-        </w:rPr>
-      </w:pPr>
-    </w:p>
-    <w:p>
-      <w:pPr>
-        <w:pStyle w:val="Heading1"/>
-        <w:rPr>
-          <w:rFonts w:eastAsia="Times New Roman"/>
-        </w:rPr>
-      </w:pPr>
-    </w:p>
-    <w:p>
-      <w:pPr>
-        <w:pStyle w:val="Heading1"/>
-        <w:rPr>
-          <w:rFonts w:eastAsia="Times New Roman"/>
-        </w:rPr>
-      </w:pPr>
-      <w:r>
-        <w:rPr>
-          <w:rFonts w:eastAsia="Times New Roman"/>
-        </w:rPr>
-        <w:t>KRYSTEN REVIEW</w:t>
-      </w:r>
-    </w:p>
-    <w:p>
-      <w:pPr>
-        <w:rPr>
-          <w:rFonts w:ascii="Arial Nova Light" w:eastAsia="Times New Roman" w:hAnsi="Arial Nova Light" w:cs="Calibri"/>
-          <w:b/>
-          <w:bCs/>
-          <w:color w:val="000000"/>
-          <w:sz w:val="22"/>
-          <w:szCs w:val="22"/>
-        </w:rPr>
-      </w:pPr>
-    </w:p>
-    <w:p>
-      <w:pPr>
-        <w:rPr>
-          <w:rFonts w:ascii="Calibri" w:eastAsia="Times New Roman" w:hAnsi="Calibri" w:cs="Calibri"/>
-          <w:color w:val="000000"/>
-          <w:sz w:val="20"/>
-          <w:szCs w:val="20"/>
-        </w:rPr>
-      </w:pPr>
-      <w:r>
-        <w:rPr>
-          <w:rFonts w:ascii="Arial Nova Light" w:eastAsia="Times New Roman" w:hAnsi="Arial Nova Light" w:cs="Calibri"/>
-          <w:b/>
-          <w:bCs/>
-          <w:color w:val="000000"/>
-          <w:sz w:val="22"/>
-          <w:szCs w:val="22"/>
-        </w:rPr>
-        <w:t>Structure / IA Overall</w:t>
-      </w:r>
-    </w:p>
-    <w:p>
-      <w:pPr>
-        <w:rPr>
-          <w:rFonts w:ascii="Calibri" w:eastAsia="Times New Roman" w:hAnsi="Calibri" w:cs="Calibri"/>
-          <w:color w:val="000000"/>
-          <w:sz w:val="20"/>
-          <w:szCs w:val="20"/>
-        </w:rPr>
-      </w:pPr>
-      <w:r>
-        <w:rPr>
-          <w:rFonts w:ascii="Arial Nova Light" w:eastAsia="Times New Roman" w:hAnsi="Arial Nova Light" w:cs="Calibri"/>
-          <w:color w:val="000000"/>
-          <w:sz w:val="22"/>
-          <w:szCs w:val="22"/>
-        </w:rPr>
-        <w:t> </w:t>
-      </w:r>
-    </w:p>
-    <w:p>
-      <w:pPr>
-        <w:rPr>
-          <w:rFonts w:ascii="Calibri" w:eastAsia="Times New Roman" w:hAnsi="Calibri" w:cs="Calibri"/>
-          <w:color w:val="000000"/>
-          <w:sz w:val="20"/>
-          <w:szCs w:val="20"/>
-        </w:rPr>
-      </w:pPr>
-      <w:r>
-        <w:rPr>
-          <w:rFonts w:ascii="Arial Nova Light" w:eastAsia="Times New Roman" w:hAnsi="Arial Nova Light" w:cs="Calibri"/>
-          <w:color w:val="000000"/>
-          <w:sz w:val="22"/>
-          <w:szCs w:val="22"/>
-        </w:rPr>
-        <w:t xml:space="preserve">Unfortunately, I think the </w:t>
-      </w:r>
-      <w:proofErr w:type="spellStart"/>
-      <w:r>
-        <w:rPr>
-          <w:rFonts w:ascii="Arial Nova Light" w:eastAsia="Times New Roman" w:hAnsi="Arial Nova Light" w:cs="Calibri"/>
-          <w:color w:val="000000"/>
-          <w:sz w:val="22"/>
-          <w:szCs w:val="22"/>
-        </w:rPr>
-        <w:t>StoryMap</w:t>
-      </w:r>
-      <w:proofErr w:type="spellEnd"/>
-      <w:r>
-        <w:rPr>
-          <w:rFonts w:ascii="Arial Nova Light" w:eastAsia="Times New Roman" w:hAnsi="Arial Nova Light" w:cs="Calibri"/>
-          <w:color w:val="000000"/>
-          <w:sz w:val="22"/>
-          <w:szCs w:val="22"/>
+          <w:rFonts w:eastAsia="Times New Roman" w:cstheme="minorHAnsi"/>
+          <w:color w:val="000000"/>
         </w:rPr>
         <w:t xml:space="preserve"> embedded in the Shiny tool is somehow less than the sum of its parts. </w:t>
       </w:r>
@@ -892,38 +1805,30 @@
           <w:numId w:val="1"/>
         </w:numPr>
         <w:rPr>
-          <w:rFonts w:ascii="Calibri" w:eastAsia="Times New Roman" w:hAnsi="Calibri" w:cs="Calibri"/>
-          <w:color w:val="000000"/>
-          <w:sz w:val="20"/>
-          <w:szCs w:val="20"/>
-        </w:rPr>
-      </w:pPr>
-      <w:r>
-        <w:rPr>
-          <w:rFonts w:ascii="Arial Nova Light" w:eastAsia="Times New Roman" w:hAnsi="Arial Nova Light" w:cs="Calibri"/>
-          <w:color w:val="000000"/>
-          <w:sz w:val="22"/>
-          <w:szCs w:val="22"/>
+          <w:rFonts w:eastAsia="Times New Roman" w:cstheme="minorHAnsi"/>
+          <w:color w:val="000000"/>
+        </w:rPr>
+      </w:pPr>
+      <w:r>
+        <w:rPr>
+          <w:rFonts w:eastAsia="Times New Roman" w:cstheme="minorHAnsi"/>
+          <w:color w:val="000000"/>
         </w:rPr>
         <w:t xml:space="preserve">Visually, the “frame” that the Shiny app holds around the visuals of the </w:t>
       </w:r>
       <w:proofErr w:type="spellStart"/>
       <w:r>
         <w:rPr>
-          <w:rFonts w:ascii="Arial Nova Light" w:eastAsia="Times New Roman" w:hAnsi="Arial Nova Light" w:cs="Calibri"/>
-          <w:color w:val="000000"/>
-          <w:sz w:val="22"/>
-          <w:szCs w:val="22"/>
+          <w:rFonts w:eastAsia="Times New Roman" w:cstheme="minorHAnsi"/>
+          <w:color w:val="000000"/>
         </w:rPr>
         <w:t>StoryMap</w:t>
       </w:r>
       <w:proofErr w:type="spellEnd"/>
       <w:r>
         <w:rPr>
-          <w:rFonts w:ascii="Arial Nova Light" w:eastAsia="Times New Roman" w:hAnsi="Arial Nova Light" w:cs="Calibri"/>
-          <w:color w:val="000000"/>
-          <w:sz w:val="22"/>
-          <w:szCs w:val="22"/>
+          <w:rFonts w:eastAsia="Times New Roman" w:cstheme="minorHAnsi"/>
+          <w:color w:val="000000"/>
         </w:rPr>
         <w:t xml:space="preserve"> takes me out of the immersive high-impact visuals that are the strength of that platform. There is also too much white space in some places and the toggling of the text on the right/left makes scrolling and scanning the content much harder. </w:t>
       </w:r>
@@ -932,18 +1837,14 @@
       <w:pPr>
         <w:ind w:left="720"/>
         <w:rPr>
-          <w:rFonts w:ascii="Calibri" w:eastAsia="Times New Roman" w:hAnsi="Calibri" w:cs="Calibri"/>
-          <w:color w:val="000000"/>
-          <w:sz w:val="20"/>
-          <w:szCs w:val="20"/>
-        </w:rPr>
-      </w:pPr>
-      <w:r>
-        <w:rPr>
-          <w:rFonts w:ascii="Arial Nova Light" w:eastAsia="Times New Roman" w:hAnsi="Arial Nova Light" w:cs="Calibri"/>
-          <w:color w:val="000000"/>
-          <w:sz w:val="22"/>
-          <w:szCs w:val="22"/>
+          <w:rFonts w:eastAsia="Times New Roman" w:cstheme="minorHAnsi"/>
+          <w:color w:val="000000"/>
+        </w:rPr>
+      </w:pPr>
+      <w:r>
+        <w:rPr>
+          <w:rFonts w:eastAsia="Times New Roman" w:cstheme="minorHAnsi"/>
+          <w:color w:val="000000"/>
         </w:rPr>
         <w:t> </w:t>
       </w:r>
@@ -955,38 +1856,30 @@
           <w:numId w:val="2"/>
         </w:numPr>
         <w:rPr>
-          <w:rFonts w:ascii="Calibri" w:eastAsia="Times New Roman" w:hAnsi="Calibri" w:cs="Calibri"/>
-          <w:color w:val="000000"/>
-          <w:sz w:val="20"/>
-          <w:szCs w:val="20"/>
-        </w:rPr>
-      </w:pPr>
-      <w:r>
-        <w:rPr>
-          <w:rFonts w:ascii="Arial Nova Light" w:eastAsia="Times New Roman" w:hAnsi="Arial Nova Light" w:cs="Calibri"/>
-          <w:color w:val="000000"/>
-          <w:sz w:val="22"/>
-          <w:szCs w:val="22"/>
+          <w:rFonts w:eastAsia="Times New Roman" w:cstheme="minorHAnsi"/>
+          <w:color w:val="000000"/>
+        </w:rPr>
+      </w:pPr>
+      <w:r>
+        <w:rPr>
+          <w:rFonts w:eastAsia="Times New Roman" w:cstheme="minorHAnsi"/>
+          <w:color w:val="000000"/>
         </w:rPr>
         <w:t xml:space="preserve">Functionally, I see only two areas where the </w:t>
       </w:r>
       <w:proofErr w:type="spellStart"/>
       <w:r>
         <w:rPr>
-          <w:rFonts w:ascii="Arial Nova Light" w:eastAsia="Times New Roman" w:hAnsi="Arial Nova Light" w:cs="Calibri"/>
-          <w:color w:val="000000"/>
-          <w:sz w:val="22"/>
-          <w:szCs w:val="22"/>
+          <w:rFonts w:eastAsia="Times New Roman" w:cstheme="minorHAnsi"/>
+          <w:color w:val="000000"/>
         </w:rPr>
         <w:t>StoryMap</w:t>
       </w:r>
       <w:proofErr w:type="spellEnd"/>
       <w:r>
         <w:rPr>
-          <w:rFonts w:ascii="Arial Nova Light" w:eastAsia="Times New Roman" w:hAnsi="Arial Nova Light" w:cs="Calibri"/>
-          <w:color w:val="000000"/>
-          <w:sz w:val="22"/>
-          <w:szCs w:val="22"/>
+          <w:rFonts w:eastAsia="Times New Roman" w:cstheme="minorHAnsi"/>
+          <w:color w:val="000000"/>
         </w:rPr>
         <w:t xml:space="preserve"> is adding features </w:t>
       </w:r>
@@ -998,18 +1891,14 @@
           <w:numId w:val="2"/>
         </w:numPr>
         <w:rPr>
-          <w:rFonts w:ascii="Calibri" w:eastAsia="Times New Roman" w:hAnsi="Calibri" w:cs="Calibri"/>
-          <w:color w:val="000000"/>
-          <w:sz w:val="20"/>
-          <w:szCs w:val="20"/>
-        </w:rPr>
-      </w:pPr>
-      <w:r>
-        <w:rPr>
-          <w:rFonts w:ascii="Arial Nova Light" w:eastAsia="Times New Roman" w:hAnsi="Arial Nova Light" w:cs="Calibri"/>
-          <w:color w:val="000000"/>
-          <w:sz w:val="22"/>
-          <w:szCs w:val="22"/>
+          <w:rFonts w:eastAsia="Times New Roman" w:cstheme="minorHAnsi"/>
+          <w:color w:val="000000"/>
+        </w:rPr>
+      </w:pPr>
+      <w:r>
+        <w:rPr>
+          <w:rFonts w:eastAsia="Times New Roman" w:cstheme="minorHAnsi"/>
+          <w:color w:val="000000"/>
         </w:rPr>
         <w:t>Navigation bar across the top</w:t>
       </w:r>
@@ -1021,18 +1910,14 @@
           <w:numId w:val="2"/>
         </w:numPr>
         <w:rPr>
-          <w:rFonts w:ascii="Calibri" w:eastAsia="Times New Roman" w:hAnsi="Calibri" w:cs="Calibri"/>
-          <w:color w:val="000000"/>
-          <w:sz w:val="20"/>
-          <w:szCs w:val="20"/>
-        </w:rPr>
-      </w:pPr>
-      <w:r>
-        <w:rPr>
-          <w:rFonts w:ascii="Arial Nova Light" w:eastAsia="Times New Roman" w:hAnsi="Arial Nova Light" w:cs="Calibri"/>
-          <w:color w:val="000000"/>
-          <w:sz w:val="22"/>
-          <w:szCs w:val="22"/>
+          <w:rFonts w:eastAsia="Times New Roman" w:cstheme="minorHAnsi"/>
+          <w:color w:val="000000"/>
+        </w:rPr>
+      </w:pPr>
+      <w:r>
+        <w:rPr>
+          <w:rFonts w:eastAsia="Times New Roman" w:cstheme="minorHAnsi"/>
+          <w:color w:val="000000"/>
         </w:rPr>
         <w:t>Three slider maps (two of which don’t require/solicit interactivity, the last/third of canopy + heat is in the tool)</w:t>
       </w:r>
@@ -1041,46 +1926,39 @@
       <w:pPr>
         <w:ind w:left="1080"/>
         <w:rPr>
-          <w:rFonts w:ascii="Arial Nova Light" w:eastAsia="Times New Roman" w:hAnsi="Arial Nova Light" w:cs="Calibri"/>
-          <w:b/>
-          <w:bCs/>
-          <w:color w:val="000000"/>
-          <w:sz w:val="22"/>
-          <w:szCs w:val="22"/>
-        </w:rPr>
-      </w:pPr>
-      <w:r>
-        <w:rPr>
-          <w:rFonts w:ascii="Arial Nova Light" w:eastAsia="Times New Roman" w:hAnsi="Arial Nova Light" w:cs="Calibri"/>
-          <w:b/>
-          <w:bCs/>
-          <w:color w:val="000000"/>
-          <w:sz w:val="22"/>
-          <w:szCs w:val="22"/>
-        </w:rPr>
+          <w:rFonts w:eastAsia="Times New Roman" w:cstheme="minorHAnsi"/>
+          <w:b/>
+          <w:bCs/>
+          <w:color w:val="000000"/>
+        </w:rPr>
+      </w:pPr>
+      <w:r>
+        <w:rPr>
+          <w:rFonts w:eastAsia="Times New Roman" w:cstheme="minorHAnsi"/>
+          <w:b/>
+          <w:bCs/>
+          <w:color w:val="000000"/>
+        </w:rPr>
+        <w:lastRenderedPageBreak/>
         <w:t xml:space="preserve">Thank you for pointing out the use of the slider maps. Specific to the land surface temperature (heat) and tree canopy overlay, we prefer to keep the connection between to two </w:t>
       </w:r>
       <w:proofErr w:type="gramStart"/>
       <w:r>
         <w:rPr>
-          <w:rFonts w:ascii="Arial Nova Light" w:eastAsia="Times New Roman" w:hAnsi="Arial Nova Light" w:cs="Calibri"/>
-          <w:b/>
-          <w:bCs/>
-          <w:color w:val="000000"/>
-          <w:sz w:val="22"/>
-          <w:szCs w:val="22"/>
+          <w:rFonts w:eastAsia="Times New Roman" w:cstheme="minorHAnsi"/>
+          <w:b/>
+          <w:bCs/>
+          <w:color w:val="000000"/>
         </w:rPr>
         <w:t>very obvious</w:t>
       </w:r>
       <w:proofErr w:type="gramEnd"/>
       <w:r>
         <w:rPr>
-          <w:rFonts w:ascii="Arial Nova Light" w:eastAsia="Times New Roman" w:hAnsi="Arial Nova Light" w:cs="Calibri"/>
-          <w:b/>
-          <w:bCs/>
-          <w:color w:val="000000"/>
-          <w:sz w:val="22"/>
-          <w:szCs w:val="22"/>
+          <w:rFonts w:eastAsia="Times New Roman" w:cstheme="minorHAnsi"/>
+          <w:b/>
+          <w:bCs/>
+          <w:color w:val="000000"/>
         </w:rPr>
         <w:t>. Indeed, information about tree canopy does lie within the extreme heat tool, but two key advancements are being made by separating it here</w:t>
       </w:r>
@@ -1089,36 +1967,29 @@
       <w:pPr>
         <w:ind w:left="1080"/>
         <w:rPr>
-          <w:rFonts w:ascii="Arial Nova Light" w:eastAsia="Times New Roman" w:hAnsi="Arial Nova Light" w:cs="Calibri"/>
-          <w:b/>
-          <w:bCs/>
-          <w:color w:val="000000"/>
-          <w:sz w:val="22"/>
-          <w:szCs w:val="22"/>
-        </w:rPr>
-      </w:pPr>
-      <w:r>
-        <w:rPr>
-          <w:rFonts w:ascii="Arial Nova Light" w:eastAsia="Times New Roman" w:hAnsi="Arial Nova Light" w:cs="Calibri"/>
-          <w:b/>
-          <w:bCs/>
-          <w:color w:val="000000"/>
-          <w:sz w:val="22"/>
-          <w:szCs w:val="22"/>
-        </w:rPr>
-        <w:lastRenderedPageBreak/>
+          <w:rFonts w:eastAsia="Times New Roman" w:cstheme="minorHAnsi"/>
+          <w:b/>
+          <w:bCs/>
+          <w:color w:val="000000"/>
+        </w:rPr>
+      </w:pPr>
+      <w:r>
+        <w:rPr>
+          <w:rFonts w:eastAsia="Times New Roman" w:cstheme="minorHAnsi"/>
+          <w:b/>
+          <w:bCs/>
+          <w:color w:val="000000"/>
+        </w:rPr>
         <w:tab/>
         <w:t xml:space="preserve">- users can’t find the tree canopy; based on trainings, </w:t>
       </w:r>
       <w:proofErr w:type="spellStart"/>
       <w:r>
         <w:rPr>
-          <w:rFonts w:ascii="Arial Nova Light" w:eastAsia="Times New Roman" w:hAnsi="Arial Nova Light" w:cs="Calibri"/>
-          <w:b/>
-          <w:bCs/>
-          <w:color w:val="000000"/>
-          <w:sz w:val="22"/>
-          <w:szCs w:val="22"/>
+          <w:rFonts w:eastAsia="Times New Roman" w:cstheme="minorHAnsi"/>
+          <w:b/>
+          <w:bCs/>
+          <w:color w:val="000000"/>
         </w:rPr>
         <w:t>etc</w:t>
       </w:r>
@@ -1128,70 +1999,58 @@
       <w:pPr>
         <w:ind w:left="1080"/>
         <w:rPr>
-          <w:rFonts w:ascii="Calibri" w:eastAsia="Times New Roman" w:hAnsi="Calibri" w:cs="Calibri"/>
-          <w:b/>
-          <w:bCs/>
-          <w:color w:val="000000"/>
-          <w:sz w:val="20"/>
-          <w:szCs w:val="20"/>
-        </w:rPr>
-      </w:pPr>
-      <w:r>
-        <w:rPr>
-          <w:rFonts w:ascii="Arial Nova Light" w:eastAsia="Times New Roman" w:hAnsi="Arial Nova Light" w:cs="Calibri"/>
-          <w:b/>
-          <w:bCs/>
-          <w:color w:val="000000"/>
-          <w:sz w:val="22"/>
-          <w:szCs w:val="22"/>
+          <w:rFonts w:eastAsia="Times New Roman" w:cstheme="minorHAnsi"/>
+          <w:b/>
+          <w:bCs/>
+          <w:color w:val="000000"/>
+        </w:rPr>
+      </w:pPr>
+      <w:r>
+        <w:rPr>
+          <w:rFonts w:eastAsia="Times New Roman" w:cstheme="minorHAnsi"/>
+          <w:b/>
+          <w:bCs/>
+          <w:color w:val="000000"/>
         </w:rPr>
         <w:t>- the tree canopy is 2015 vintage in the tool, here we are using 2021 (</w:t>
       </w:r>
       <w:proofErr w:type="spellStart"/>
       <w:r>
         <w:rPr>
-          <w:rFonts w:ascii="Arial Nova Light" w:eastAsia="Times New Roman" w:hAnsi="Arial Nova Light" w:cs="Calibri"/>
-          <w:b/>
-          <w:bCs/>
-          <w:color w:val="000000"/>
-          <w:sz w:val="22"/>
-          <w:szCs w:val="22"/>
+          <w:rFonts w:eastAsia="Times New Roman" w:cstheme="minorHAnsi"/>
+          <w:b/>
+          <w:bCs/>
+          <w:color w:val="000000"/>
         </w:rPr>
         <w:t>eab</w:t>
       </w:r>
       <w:proofErr w:type="spellEnd"/>
       <w:r>
         <w:rPr>
-          <w:rFonts w:ascii="Arial Nova Light" w:eastAsia="Times New Roman" w:hAnsi="Arial Nova Light" w:cs="Calibri"/>
-          <w:b/>
-          <w:bCs/>
-          <w:color w:val="000000"/>
-          <w:sz w:val="22"/>
-          <w:szCs w:val="22"/>
+          <w:rFonts w:eastAsia="Times New Roman" w:cstheme="minorHAnsi"/>
+          <w:b/>
+          <w:bCs/>
+          <w:color w:val="000000"/>
         </w:rPr>
         <w:t xml:space="preserve"> has significantly changed things, </w:t>
       </w:r>
       <w:proofErr w:type="spellStart"/>
       <w:r>
         <w:rPr>
-          <w:rFonts w:ascii="Arial Nova Light" w:eastAsia="Times New Roman" w:hAnsi="Arial Nova Light" w:cs="Calibri"/>
-          <w:b/>
-          <w:bCs/>
-          <w:color w:val="000000"/>
-          <w:sz w:val="22"/>
-          <w:szCs w:val="22"/>
+          <w:rFonts w:eastAsia="Times New Roman" w:cstheme="minorHAnsi"/>
+          <w:b/>
+          <w:bCs/>
+          <w:color w:val="000000"/>
         </w:rPr>
         <w:t>etc</w:t>
       </w:r>
       <w:proofErr w:type="spellEnd"/>
       <w:r>
         <w:rPr>
-          <w:rFonts w:ascii="Arial Nova Light" w:eastAsia="Times New Roman" w:hAnsi="Arial Nova Light" w:cs="Calibri"/>
-          <w:b/>
-          <w:bCs/>
-          <w:color w:val="000000"/>
-          <w:sz w:val="22"/>
-          <w:szCs w:val="22"/>
+          <w:rFonts w:eastAsia="Times New Roman" w:cstheme="minorHAnsi"/>
+          <w:b/>
+          <w:bCs/>
+          <w:color w:val="000000"/>
         </w:rPr>
         <w:t>)</w:t>
       </w:r>
@@ -1200,10 +2059,8 @@
       <w:pPr>
         <w:ind w:left="1440"/>
         <w:rPr>
-          <w:rFonts w:ascii="Calibri" w:eastAsia="Times New Roman" w:hAnsi="Calibri" w:cs="Calibri"/>
-          <w:color w:val="000000"/>
-          <w:sz w:val="20"/>
-          <w:szCs w:val="20"/>
+          <w:rFonts w:eastAsia="Times New Roman" w:cstheme="minorHAnsi"/>
+          <w:color w:val="000000"/>
         </w:rPr>
       </w:pPr>
     </w:p>
@@ -1211,18 +2068,14 @@
       <w:pPr>
         <w:ind w:left="1440"/>
         <w:rPr>
-          <w:rFonts w:ascii="Calibri" w:eastAsia="Times New Roman" w:hAnsi="Calibri" w:cs="Calibri"/>
-          <w:color w:val="000000"/>
-          <w:sz w:val="20"/>
-          <w:szCs w:val="20"/>
-        </w:rPr>
-      </w:pPr>
-      <w:r>
-        <w:rPr>
-          <w:rFonts w:ascii="Arial Nova Light" w:eastAsia="Times New Roman" w:hAnsi="Arial Nova Light" w:cs="Calibri"/>
-          <w:color w:val="000000"/>
-          <w:sz w:val="22"/>
-          <w:szCs w:val="22"/>
+          <w:rFonts w:eastAsia="Times New Roman" w:cstheme="minorHAnsi"/>
+          <w:color w:val="000000"/>
+        </w:rPr>
+      </w:pPr>
+      <w:r>
+        <w:rPr>
+          <w:rFonts w:eastAsia="Times New Roman" w:cstheme="minorHAnsi"/>
+          <w:color w:val="000000"/>
         </w:rPr>
         <w:t> </w:t>
       </w:r>
@@ -1234,38 +2087,30 @@
           <w:numId w:val="3"/>
         </w:numPr>
         <w:rPr>
-          <w:rFonts w:ascii="Calibri" w:eastAsia="Times New Roman" w:hAnsi="Calibri" w:cs="Calibri"/>
-          <w:color w:val="000000"/>
-          <w:sz w:val="20"/>
-          <w:szCs w:val="20"/>
-        </w:rPr>
-      </w:pPr>
-      <w:r>
-        <w:rPr>
-          <w:rFonts w:ascii="Arial Nova Light" w:eastAsia="Times New Roman" w:hAnsi="Arial Nova Light" w:cs="Calibri"/>
-          <w:color w:val="000000"/>
-          <w:sz w:val="22"/>
-          <w:szCs w:val="22"/>
+          <w:rFonts w:eastAsia="Times New Roman" w:cstheme="minorHAnsi"/>
+          <w:color w:val="000000"/>
+        </w:rPr>
+      </w:pPr>
+      <w:r>
+        <w:rPr>
+          <w:rFonts w:eastAsia="Times New Roman" w:cstheme="minorHAnsi"/>
+          <w:color w:val="000000"/>
         </w:rPr>
         <w:t>Storytelling, there is too much ground being covered here – I wasn’t sure if there are other text changes planned, but I have a document with edits available if you’d like. Will mention one thing: Please consider “Priority/</w:t>
       </w:r>
       <w:proofErr w:type="spellStart"/>
       <w:r>
         <w:rPr>
-          <w:rFonts w:ascii="Arial Nova Light" w:eastAsia="Times New Roman" w:hAnsi="Arial Nova Light" w:cs="Calibri"/>
-          <w:color w:val="000000"/>
-          <w:sz w:val="22"/>
-          <w:szCs w:val="22"/>
+          <w:rFonts w:eastAsia="Times New Roman" w:cstheme="minorHAnsi"/>
+          <w:color w:val="000000"/>
         </w:rPr>
         <w:t>ies</w:t>
       </w:r>
       <w:proofErr w:type="spellEnd"/>
       <w:r>
         <w:rPr>
-          <w:rFonts w:ascii="Arial Nova Light" w:eastAsia="Times New Roman" w:hAnsi="Arial Nova Light" w:cs="Calibri"/>
-          <w:color w:val="000000"/>
-          <w:sz w:val="22"/>
-          <w:szCs w:val="22"/>
+          <w:rFonts w:eastAsia="Times New Roman" w:cstheme="minorHAnsi"/>
+          <w:color w:val="000000"/>
         </w:rPr>
         <w:t>” instead of “prioritization”. It’s a use/utilization thing – why use a 10-cent word when 5 will do? </w:t>
       </w:r>
@@ -1277,20 +2122,16 @@
           <w:numId w:val="3"/>
         </w:numPr>
         <w:rPr>
-          <w:rFonts w:ascii="Calibri" w:eastAsia="Times New Roman" w:hAnsi="Calibri" w:cs="Calibri"/>
-          <w:color w:val="000000"/>
-          <w:sz w:val="20"/>
-          <w:szCs w:val="20"/>
-        </w:rPr>
-      </w:pPr>
-      <w:r>
-        <w:rPr>
-          <w:rFonts w:ascii="Arial Nova Light" w:eastAsia="Times New Roman" w:hAnsi="Arial Nova Light" w:cs="Calibri"/>
-          <w:b/>
-          <w:bCs/>
-          <w:color w:val="000000"/>
-          <w:sz w:val="22"/>
-          <w:szCs w:val="22"/>
+          <w:rFonts w:eastAsia="Times New Roman" w:cstheme="minorHAnsi"/>
+          <w:color w:val="000000"/>
+        </w:rPr>
+      </w:pPr>
+      <w:r>
+        <w:rPr>
+          <w:rFonts w:eastAsia="Times New Roman" w:cstheme="minorHAnsi"/>
+          <w:b/>
+          <w:bCs/>
+          <w:color w:val="000000"/>
         </w:rPr>
         <w:t>Something about “tree canopy prioritization” already being a forestry word</w:t>
       </w:r>
@@ -1298,18 +2139,14 @@
     <w:p>
       <w:pPr>
         <w:rPr>
-          <w:rFonts w:ascii="Calibri" w:eastAsia="Times New Roman" w:hAnsi="Calibri" w:cs="Calibri"/>
-          <w:color w:val="000000"/>
-          <w:sz w:val="20"/>
-          <w:szCs w:val="20"/>
-        </w:rPr>
-      </w:pPr>
-      <w:r>
-        <w:rPr>
-          <w:rFonts w:ascii="Arial Nova Light" w:eastAsia="Times New Roman" w:hAnsi="Arial Nova Light" w:cs="Calibri"/>
-          <w:color w:val="000000"/>
-          <w:sz w:val="22"/>
-          <w:szCs w:val="22"/>
+          <w:rFonts w:eastAsia="Times New Roman" w:cstheme="minorHAnsi"/>
+          <w:color w:val="000000"/>
+        </w:rPr>
+      </w:pPr>
+      <w:r>
+        <w:rPr>
+          <w:rFonts w:eastAsia="Times New Roman" w:cstheme="minorHAnsi"/>
+          <w:color w:val="000000"/>
         </w:rPr>
         <w:t> </w:t>
       </w:r>
@@ -1317,18 +2154,14 @@
     <w:p>
       <w:pPr>
         <w:rPr>
-          <w:rFonts w:ascii="Calibri" w:eastAsia="Times New Roman" w:hAnsi="Calibri" w:cs="Calibri"/>
-          <w:color w:val="000000"/>
-          <w:sz w:val="20"/>
-          <w:szCs w:val="20"/>
-        </w:rPr>
-      </w:pPr>
-      <w:r>
-        <w:rPr>
-          <w:rFonts w:ascii="Arial Nova Light" w:eastAsia="Times New Roman" w:hAnsi="Arial Nova Light" w:cs="Calibri"/>
-          <w:color w:val="000000"/>
-          <w:sz w:val="22"/>
-          <w:szCs w:val="22"/>
+          <w:rFonts w:eastAsia="Times New Roman" w:cstheme="minorHAnsi"/>
+          <w:color w:val="000000"/>
+        </w:rPr>
+      </w:pPr>
+      <w:r>
+        <w:rPr>
+          <w:rFonts w:eastAsia="Times New Roman" w:cstheme="minorHAnsi"/>
+          <w:color w:val="000000"/>
         </w:rPr>
         <w:t>No issues with the *structure of the Shiny app; it is aligned with our general approach at this time. Though I would rename the “Other Resources” tab to “Resources &amp; Methods”.</w:t>
       </w:r>
@@ -1336,18 +2169,14 @@
     <w:p>
       <w:pPr>
         <w:rPr>
-          <w:rFonts w:ascii="Calibri" w:eastAsia="Times New Roman" w:hAnsi="Calibri" w:cs="Calibri"/>
-          <w:color w:val="000000"/>
-          <w:sz w:val="20"/>
-          <w:szCs w:val="20"/>
-        </w:rPr>
-      </w:pPr>
-      <w:r>
-        <w:rPr>
-          <w:rFonts w:ascii="Arial Nova Light" w:eastAsia="Times New Roman" w:hAnsi="Arial Nova Light" w:cs="Calibri"/>
-          <w:color w:val="000000"/>
-          <w:sz w:val="22"/>
-          <w:szCs w:val="22"/>
+          <w:rFonts w:eastAsia="Times New Roman" w:cstheme="minorHAnsi"/>
+          <w:color w:val="000000"/>
+        </w:rPr>
+      </w:pPr>
+      <w:r>
+        <w:rPr>
+          <w:rFonts w:eastAsia="Times New Roman" w:cstheme="minorHAnsi"/>
+          <w:color w:val="000000"/>
         </w:rPr>
         <w:t> </w:t>
       </w:r>
@@ -1355,18 +2184,14 @@
     <w:p>
       <w:pPr>
         <w:rPr>
-          <w:rFonts w:ascii="Calibri" w:eastAsia="Times New Roman" w:hAnsi="Calibri" w:cs="Calibri"/>
-          <w:color w:val="000000"/>
-          <w:sz w:val="20"/>
-          <w:szCs w:val="20"/>
-        </w:rPr>
-      </w:pPr>
-      <w:r>
-        <w:rPr>
-          <w:rFonts w:ascii="Arial Nova Light" w:eastAsia="Times New Roman" w:hAnsi="Arial Nova Light" w:cs="Calibri"/>
-          <w:color w:val="000000"/>
-          <w:sz w:val="22"/>
-          <w:szCs w:val="22"/>
+          <w:rFonts w:eastAsia="Times New Roman" w:cstheme="minorHAnsi"/>
+          <w:color w:val="000000"/>
+        </w:rPr>
+      </w:pPr>
+      <w:r>
+        <w:rPr>
+          <w:rFonts w:eastAsia="Times New Roman" w:cstheme="minorHAnsi"/>
+          <w:color w:val="000000"/>
         </w:rPr>
         <w:t> </w:t>
       </w:r>
@@ -1374,18 +2199,14 @@
     <w:p>
       <w:pPr>
         <w:rPr>
-          <w:rFonts w:ascii="Calibri" w:eastAsia="Times New Roman" w:hAnsi="Calibri" w:cs="Calibri"/>
-          <w:color w:val="000000"/>
-          <w:sz w:val="20"/>
-          <w:szCs w:val="20"/>
-        </w:rPr>
-      </w:pPr>
-      <w:r>
-        <w:rPr>
-          <w:rFonts w:ascii="Arial Nova Light" w:eastAsia="Times New Roman" w:hAnsi="Arial Nova Light" w:cs="Calibri"/>
-          <w:color w:val="000000"/>
-          <w:sz w:val="22"/>
-          <w:szCs w:val="22"/>
+          <w:rFonts w:eastAsia="Times New Roman" w:cstheme="minorHAnsi"/>
+          <w:color w:val="000000"/>
+        </w:rPr>
+      </w:pPr>
+      <w:r>
+        <w:rPr>
+          <w:rFonts w:eastAsia="Times New Roman" w:cstheme="minorHAnsi"/>
+          <w:color w:val="000000"/>
         </w:rPr>
         <w:t> </w:t>
       </w:r>
@@ -1393,66 +2214,54 @@
     <w:p>
       <w:pPr>
         <w:rPr>
-          <w:rFonts w:ascii="Calibri" w:eastAsia="Times New Roman" w:hAnsi="Calibri" w:cs="Calibri"/>
-          <w:color w:val="000000"/>
-          <w:sz w:val="20"/>
-          <w:szCs w:val="20"/>
+          <w:rFonts w:eastAsia="Times New Roman" w:cstheme="minorHAnsi"/>
+          <w:color w:val="000000"/>
         </w:rPr>
       </w:pPr>
       <w:proofErr w:type="spellStart"/>
       <w:r>
         <w:rPr>
-          <w:rFonts w:ascii="Arial Nova Light" w:eastAsia="Times New Roman" w:hAnsi="Arial Nova Light" w:cs="Calibri"/>
-          <w:b/>
-          <w:bCs/>
-          <w:color w:val="000000"/>
-          <w:sz w:val="22"/>
-          <w:szCs w:val="22"/>
+          <w:rFonts w:eastAsia="Times New Roman" w:cstheme="minorHAnsi"/>
+          <w:b/>
+          <w:bCs/>
+          <w:color w:val="000000"/>
         </w:rPr>
         <w:t>StoryMap</w:t>
       </w:r>
       <w:proofErr w:type="spellEnd"/>
       <w:r>
         <w:rPr>
-          <w:rFonts w:ascii="Arial Nova Light" w:eastAsia="Times New Roman" w:hAnsi="Arial Nova Light" w:cs="Calibri"/>
-          <w:b/>
-          <w:bCs/>
-          <w:color w:val="000000"/>
-          <w:sz w:val="22"/>
-          <w:szCs w:val="22"/>
+          <w:rFonts w:eastAsia="Times New Roman" w:cstheme="minorHAnsi"/>
+          <w:b/>
+          <w:bCs/>
+          <w:color w:val="000000"/>
         </w:rPr>
         <w:t> </w:t>
       </w:r>
       <w:r>
         <w:rPr>
-          <w:rFonts w:ascii="Arial Nova Light" w:eastAsia="Times New Roman" w:hAnsi="Arial Nova Light" w:cs="Calibri"/>
-          <w:b/>
-          <w:bCs/>
-          <w:color w:val="000000"/>
-          <w:sz w:val="22"/>
-          <w:szCs w:val="22"/>
+          <w:rFonts w:eastAsia="Times New Roman" w:cstheme="minorHAnsi"/>
+          <w:b/>
+          <w:bCs/>
+          <w:color w:val="000000"/>
         </w:rPr>
         <w:br/>
       </w:r>
       <w:r>
         <w:rPr>
-          <w:rFonts w:ascii="Arial Nova Light" w:eastAsia="Times New Roman" w:hAnsi="Arial Nova Light" w:cs="Calibri"/>
-          <w:b/>
-          <w:bCs/>
-          <w:color w:val="000000"/>
-          <w:sz w:val="22"/>
-          <w:szCs w:val="22"/>
+          <w:rFonts w:eastAsia="Times New Roman" w:cstheme="minorHAnsi"/>
+          <w:b/>
+          <w:bCs/>
+          <w:color w:val="000000"/>
         </w:rPr>
         <w:br/>
       </w:r>
       <w:r>
         <w:rPr>
-          <w:rFonts w:ascii="Arial Nova Light" w:eastAsia="Times New Roman" w:hAnsi="Arial Nova Light" w:cs="Calibri"/>
-          <w:b/>
-          <w:bCs/>
-          <w:color w:val="000000"/>
-          <w:sz w:val="22"/>
-          <w:szCs w:val="22"/>
+          <w:rFonts w:eastAsia="Times New Roman" w:cstheme="minorHAnsi"/>
+          <w:b/>
+          <w:bCs/>
+          <w:color w:val="000000"/>
         </w:rPr>
         <w:br/>
       </w:r>
@@ -1464,65 +2273,51 @@
           <w:numId w:val="4"/>
         </w:numPr>
         <w:rPr>
-          <w:rFonts w:ascii="Calibri" w:eastAsia="Times New Roman" w:hAnsi="Calibri" w:cs="Calibri"/>
-          <w:color w:val="000000"/>
-          <w:sz w:val="20"/>
-          <w:szCs w:val="20"/>
-        </w:rPr>
-      </w:pPr>
-      <w:r>
-        <w:rPr>
-          <w:rFonts w:ascii="Arial Nova Light" w:eastAsia="Times New Roman" w:hAnsi="Arial Nova Light" w:cs="Calibri"/>
-          <w:color w:val="000000"/>
-          <w:sz w:val="22"/>
-          <w:szCs w:val="22"/>
+          <w:rFonts w:eastAsia="Times New Roman" w:cstheme="minorHAnsi"/>
+          <w:color w:val="000000"/>
+        </w:rPr>
+      </w:pPr>
+      <w:r>
+        <w:rPr>
+          <w:rFonts w:eastAsia="Times New Roman" w:cstheme="minorHAnsi"/>
+          <w:color w:val="000000"/>
         </w:rPr>
         <w:t xml:space="preserve">As-is, the </w:t>
       </w:r>
       <w:proofErr w:type="spellStart"/>
       <w:r>
         <w:rPr>
-          <w:rFonts w:ascii="Arial Nova Light" w:eastAsia="Times New Roman" w:hAnsi="Arial Nova Light" w:cs="Calibri"/>
-          <w:color w:val="000000"/>
-          <w:sz w:val="22"/>
-          <w:szCs w:val="22"/>
+          <w:rFonts w:eastAsia="Times New Roman" w:cstheme="minorHAnsi"/>
+          <w:color w:val="000000"/>
         </w:rPr>
         <w:t>StoryMap</w:t>
       </w:r>
       <w:proofErr w:type="spellEnd"/>
       <w:r>
         <w:rPr>
-          <w:rFonts w:ascii="Arial Nova Light" w:eastAsia="Times New Roman" w:hAnsi="Arial Nova Light" w:cs="Calibri"/>
-          <w:color w:val="000000"/>
-          <w:sz w:val="22"/>
-          <w:szCs w:val="22"/>
+          <w:rFonts w:eastAsia="Times New Roman" w:cstheme="minorHAnsi"/>
+          <w:color w:val="000000"/>
         </w:rPr>
         <w:t xml:space="preserve"> is a potpourri of instruction, issues, examples – it just doesn’t “build” as an explanatory/coherent piece. Its framing this in our eyes (deliverables of a project) versus user-centered way.</w:t>
       </w:r>
       <w:r>
         <w:rPr>
-          <w:rFonts w:ascii="Arial Nova Light" w:eastAsia="Times New Roman" w:hAnsi="Arial Nova Light" w:cs="Calibri"/>
-          <w:color w:val="000000"/>
-          <w:sz w:val="22"/>
-          <w:szCs w:val="22"/>
+          <w:rFonts w:eastAsia="Times New Roman" w:cstheme="minorHAnsi"/>
+          <w:color w:val="000000"/>
         </w:rPr>
         <w:br/>
       </w:r>
       <w:r>
         <w:rPr>
-          <w:rFonts w:ascii="Arial Nova Light" w:eastAsia="Times New Roman" w:hAnsi="Arial Nova Light" w:cs="Calibri"/>
-          <w:color w:val="000000"/>
-          <w:sz w:val="22"/>
-          <w:szCs w:val="22"/>
+          <w:rFonts w:eastAsia="Times New Roman" w:cstheme="minorHAnsi"/>
+          <w:color w:val="000000"/>
         </w:rPr>
         <w:br/>
       </w:r>
       <w:r>
         <w:rPr>
-          <w:rFonts w:ascii="Arial Nova Light" w:eastAsia="Times New Roman" w:hAnsi="Arial Nova Light" w:cs="Calibri"/>
-          <w:color w:val="000000"/>
-          <w:sz w:val="22"/>
-          <w:szCs w:val="22"/>
+          <w:rFonts w:eastAsia="Times New Roman" w:cstheme="minorHAnsi"/>
+          <w:color w:val="000000"/>
         </w:rPr>
         <w:br/>
       </w:r>
@@ -1534,18 +2329,14 @@
           <w:numId w:val="4"/>
         </w:numPr>
         <w:rPr>
-          <w:rFonts w:ascii="Calibri" w:eastAsia="Times New Roman" w:hAnsi="Calibri" w:cs="Calibri"/>
-          <w:color w:val="000000"/>
-          <w:sz w:val="20"/>
-          <w:szCs w:val="20"/>
-        </w:rPr>
-      </w:pPr>
-      <w:r>
-        <w:rPr>
-          <w:rFonts w:ascii="Arial Nova Light" w:eastAsia="Times New Roman" w:hAnsi="Arial Nova Light" w:cs="Calibri"/>
-          <w:color w:val="000000"/>
-          <w:sz w:val="22"/>
-          <w:szCs w:val="22"/>
+          <w:rFonts w:eastAsia="Times New Roman" w:cstheme="minorHAnsi"/>
+          <w:color w:val="000000"/>
+        </w:rPr>
+      </w:pPr>
+      <w:r>
+        <w:rPr>
+          <w:rFonts w:eastAsia="Times New Roman" w:cstheme="minorHAnsi"/>
+          <w:color w:val="000000"/>
           <w:shd w:val="clear" w:color="auto" w:fill="FFFF00"/>
         </w:rPr>
         <w:t xml:space="preserve">Really, I would pull almost </w:t>
@@ -1553,10 +2344,8 @@
       <w:proofErr w:type="gramStart"/>
       <w:r>
         <w:rPr>
-          <w:rFonts w:ascii="Arial Nova Light" w:eastAsia="Times New Roman" w:hAnsi="Arial Nova Light" w:cs="Calibri"/>
-          <w:color w:val="000000"/>
-          <w:sz w:val="22"/>
-          <w:szCs w:val="22"/>
+          <w:rFonts w:eastAsia="Times New Roman" w:cstheme="minorHAnsi"/>
+          <w:color w:val="000000"/>
           <w:shd w:val="clear" w:color="auto" w:fill="FFFF00"/>
         </w:rPr>
         <w:t>all of</w:t>
@@ -1564,20 +2353,16 @@
       <w:proofErr w:type="gramEnd"/>
       <w:r>
         <w:rPr>
-          <w:rFonts w:ascii="Arial Nova Light" w:eastAsia="Times New Roman" w:hAnsi="Arial Nova Light" w:cs="Calibri"/>
-          <w:color w:val="000000"/>
-          <w:sz w:val="22"/>
-          <w:szCs w:val="22"/>
+          <w:rFonts w:eastAsia="Times New Roman" w:cstheme="minorHAnsi"/>
+          <w:color w:val="000000"/>
           <w:shd w:val="clear" w:color="auto" w:fill="FFFF00"/>
         </w:rPr>
         <w:t xml:space="preserve"> this content – especially the case studies – out of this tool and bring them into a web page, along with project background. Instead, focus the first tab of the Shiny app on How to Use, by hosting the video and user guide there/upfront. </w:t>
       </w:r>
       <w:r>
         <w:rPr>
-          <w:rFonts w:ascii="Arial Nova Light" w:eastAsia="Times New Roman" w:hAnsi="Arial Nova Light" w:cs="Calibri"/>
-          <w:color w:val="000000"/>
-          <w:sz w:val="22"/>
-          <w:szCs w:val="22"/>
+          <w:rFonts w:eastAsia="Times New Roman" w:cstheme="minorHAnsi"/>
+          <w:color w:val="000000"/>
         </w:rPr>
         <w:t>This is the heftiest suggestion. </w:t>
       </w:r>
@@ -1586,18 +2371,14 @@
       <w:pPr>
         <w:ind w:left="720"/>
         <w:rPr>
-          <w:rFonts w:ascii="Calibri" w:eastAsia="Times New Roman" w:hAnsi="Calibri" w:cs="Calibri"/>
-          <w:color w:val="000000"/>
-          <w:sz w:val="20"/>
-          <w:szCs w:val="20"/>
-        </w:rPr>
-      </w:pPr>
-      <w:r>
-        <w:rPr>
-          <w:rFonts w:ascii="Arial Nova Light" w:eastAsia="Times New Roman" w:hAnsi="Arial Nova Light" w:cs="Calibri"/>
-          <w:color w:val="000000"/>
-          <w:sz w:val="22"/>
-          <w:szCs w:val="22"/>
+          <w:rFonts w:eastAsia="Times New Roman" w:cstheme="minorHAnsi"/>
+          <w:color w:val="000000"/>
+        </w:rPr>
+      </w:pPr>
+      <w:r>
+        <w:rPr>
+          <w:rFonts w:eastAsia="Times New Roman" w:cstheme="minorHAnsi"/>
+          <w:color w:val="000000"/>
         </w:rPr>
         <w:t> </w:t>
       </w:r>
@@ -1609,38 +2390,30 @@
           <w:numId w:val="5"/>
         </w:numPr>
         <w:rPr>
-          <w:rFonts w:ascii="Calibri" w:eastAsia="Times New Roman" w:hAnsi="Calibri" w:cs="Calibri"/>
-          <w:color w:val="000000"/>
-          <w:sz w:val="20"/>
-          <w:szCs w:val="20"/>
-        </w:rPr>
-      </w:pPr>
-      <w:r>
-        <w:rPr>
-          <w:rFonts w:ascii="Arial Nova Light" w:eastAsia="Times New Roman" w:hAnsi="Arial Nova Light" w:cs="Calibri"/>
-          <w:color w:val="000000"/>
-          <w:sz w:val="22"/>
-          <w:szCs w:val="22"/>
+          <w:rFonts w:eastAsia="Times New Roman" w:cstheme="minorHAnsi"/>
+          <w:color w:val="000000"/>
+        </w:rPr>
+      </w:pPr>
+      <w:r>
+        <w:rPr>
+          <w:rFonts w:eastAsia="Times New Roman" w:cstheme="minorHAnsi"/>
+          <w:color w:val="000000"/>
         </w:rPr>
         <w:t xml:space="preserve">If you stick with </w:t>
       </w:r>
       <w:proofErr w:type="spellStart"/>
       <w:r>
         <w:rPr>
-          <w:rFonts w:ascii="Arial Nova Light" w:eastAsia="Times New Roman" w:hAnsi="Arial Nova Light" w:cs="Calibri"/>
-          <w:color w:val="000000"/>
-          <w:sz w:val="22"/>
-          <w:szCs w:val="22"/>
+          <w:rFonts w:eastAsia="Times New Roman" w:cstheme="minorHAnsi"/>
+          <w:color w:val="000000"/>
         </w:rPr>
         <w:t>StoryMap</w:t>
       </w:r>
       <w:proofErr w:type="spellEnd"/>
       <w:r>
         <w:rPr>
-          <w:rFonts w:ascii="Arial Nova Light" w:eastAsia="Times New Roman" w:hAnsi="Arial Nova Light" w:cs="Calibri"/>
-          <w:color w:val="000000"/>
-          <w:sz w:val="22"/>
-          <w:szCs w:val="22"/>
+          <w:rFonts w:eastAsia="Times New Roman" w:cstheme="minorHAnsi"/>
+          <w:color w:val="000000"/>
         </w:rPr>
         <w:t xml:space="preserve"> embed: </w:t>
       </w:r>
@@ -1652,18 +2425,14 @@
           <w:numId w:val="5"/>
         </w:numPr>
         <w:rPr>
-          <w:rFonts w:ascii="Calibri" w:eastAsia="Times New Roman" w:hAnsi="Calibri" w:cs="Calibri"/>
-          <w:color w:val="000000"/>
-          <w:sz w:val="20"/>
-          <w:szCs w:val="20"/>
-        </w:rPr>
-      </w:pPr>
-      <w:r>
-        <w:rPr>
-          <w:rFonts w:ascii="Arial Nova Light" w:eastAsia="Times New Roman" w:hAnsi="Arial Nova Light" w:cs="Calibri"/>
-          <w:color w:val="000000"/>
-          <w:sz w:val="22"/>
-          <w:szCs w:val="22"/>
+          <w:rFonts w:eastAsia="Times New Roman" w:cstheme="minorHAnsi"/>
+          <w:color w:val="000000"/>
+        </w:rPr>
+      </w:pPr>
+      <w:r>
+        <w:rPr>
+          <w:rFonts w:eastAsia="Times New Roman" w:cstheme="minorHAnsi"/>
+          <w:color w:val="000000"/>
         </w:rPr>
         <w:t xml:space="preserve">Remove the image and title from the Shiny app; just start with the </w:t>
       </w:r>
@@ -1671,57 +2440,45 @@
       <w:proofErr w:type="gramStart"/>
       <w:r>
         <w:rPr>
-          <w:rFonts w:ascii="Arial Nova Light" w:eastAsia="Times New Roman" w:hAnsi="Arial Nova Light" w:cs="Calibri"/>
-          <w:color w:val="000000"/>
-          <w:sz w:val="22"/>
-          <w:szCs w:val="22"/>
+          <w:rFonts w:eastAsia="Times New Roman" w:cstheme="minorHAnsi"/>
+          <w:color w:val="000000"/>
         </w:rPr>
         <w:t>StoryMap</w:t>
       </w:r>
       <w:proofErr w:type="spellEnd"/>
       <w:r>
         <w:rPr>
-          <w:rFonts w:ascii="Arial Nova Light" w:eastAsia="Times New Roman" w:hAnsi="Arial Nova Light" w:cs="Calibri"/>
-          <w:color w:val="000000"/>
-          <w:sz w:val="22"/>
-          <w:szCs w:val="22"/>
+          <w:rFonts w:eastAsia="Times New Roman" w:cstheme="minorHAnsi"/>
+          <w:color w:val="000000"/>
         </w:rPr>
         <w:t>, and</w:t>
       </w:r>
       <w:proofErr w:type="gramEnd"/>
       <w:r>
         <w:rPr>
-          <w:rFonts w:ascii="Arial Nova Light" w:eastAsia="Times New Roman" w:hAnsi="Arial Nova Light" w:cs="Calibri"/>
-          <w:color w:val="000000"/>
-          <w:sz w:val="22"/>
-          <w:szCs w:val="22"/>
+          <w:rFonts w:eastAsia="Times New Roman" w:cstheme="minorHAnsi"/>
+          <w:color w:val="000000"/>
         </w:rPr>
         <w:t xml:space="preserve"> add the title/image section there. This will smooth out the information hierarchy.</w:t>
       </w:r>
       <w:r>
         <w:rPr>
-          <w:rFonts w:ascii="Arial Nova Light" w:eastAsia="Times New Roman" w:hAnsi="Arial Nova Light" w:cs="Calibri"/>
-          <w:color w:val="000000"/>
-          <w:sz w:val="22"/>
-          <w:szCs w:val="22"/>
+          <w:rFonts w:eastAsia="Times New Roman" w:cstheme="minorHAnsi"/>
+          <w:color w:val="000000"/>
         </w:rPr>
         <w:br/>
       </w:r>
       <w:r>
         <w:rPr>
-          <w:rFonts w:ascii="Arial Nova Light" w:eastAsia="Times New Roman" w:hAnsi="Arial Nova Light" w:cs="Calibri"/>
-          <w:color w:val="000000"/>
-          <w:sz w:val="22"/>
-          <w:szCs w:val="22"/>
+          <w:rFonts w:eastAsia="Times New Roman" w:cstheme="minorHAnsi"/>
+          <w:color w:val="000000"/>
         </w:rPr>
         <w:br/>
       </w:r>
       <w:r>
         <w:rPr>
-          <w:rFonts w:ascii="Arial Nova Light" w:eastAsia="Times New Roman" w:hAnsi="Arial Nova Light" w:cs="Calibri"/>
-          <w:color w:val="000000"/>
-          <w:sz w:val="22"/>
-          <w:szCs w:val="22"/>
+          <w:rFonts w:eastAsia="Times New Roman" w:cstheme="minorHAnsi"/>
+          <w:color w:val="000000"/>
         </w:rPr>
         <w:br/>
       </w:r>
@@ -1733,65 +2490,52 @@
           <w:numId w:val="5"/>
         </w:numPr>
         <w:rPr>
-          <w:rFonts w:ascii="Calibri" w:eastAsia="Times New Roman" w:hAnsi="Calibri" w:cs="Calibri"/>
-          <w:color w:val="000000"/>
-          <w:sz w:val="20"/>
-          <w:szCs w:val="20"/>
-        </w:rPr>
-      </w:pPr>
-      <w:r>
-        <w:rPr>
-          <w:rFonts w:ascii="Arial Nova Light" w:eastAsia="Times New Roman" w:hAnsi="Arial Nova Light" w:cs="Calibri"/>
-          <w:color w:val="000000"/>
-          <w:sz w:val="22"/>
-          <w:szCs w:val="22"/>
-        </w:rPr>
+          <w:rFonts w:eastAsia="Times New Roman" w:cstheme="minorHAnsi"/>
+          <w:color w:val="000000"/>
+        </w:rPr>
+      </w:pPr>
+      <w:r>
+        <w:rPr>
+          <w:rFonts w:eastAsia="Times New Roman" w:cstheme="minorHAnsi"/>
+          <w:color w:val="000000"/>
+        </w:rPr>
+        <w:lastRenderedPageBreak/>
         <w:t xml:space="preserve">In addition, strongly suggest a parallel structure to use across examples/stories. Maybe a “slide show” format on each, or something that allows both the images and text to shine. Right </w:t>
       </w:r>
       <w:proofErr w:type="gramStart"/>
       <w:r>
         <w:rPr>
-          <w:rFonts w:ascii="Arial Nova Light" w:eastAsia="Times New Roman" w:hAnsi="Arial Nova Light" w:cs="Calibri"/>
-          <w:color w:val="000000"/>
-          <w:sz w:val="22"/>
-          <w:szCs w:val="22"/>
+          <w:rFonts w:eastAsia="Times New Roman" w:cstheme="minorHAnsi"/>
+          <w:color w:val="000000"/>
         </w:rPr>
         <w:t>now</w:t>
       </w:r>
       <w:proofErr w:type="gramEnd"/>
       <w:r>
         <w:rPr>
-          <w:rFonts w:ascii="Arial Nova Light" w:eastAsia="Times New Roman" w:hAnsi="Arial Nova Light" w:cs="Calibri"/>
-          <w:color w:val="000000"/>
-          <w:sz w:val="22"/>
-          <w:szCs w:val="22"/>
+          <w:rFonts w:eastAsia="Times New Roman" w:cstheme="minorHAnsi"/>
+          <w:color w:val="000000"/>
         </w:rPr>
         <w:t xml:space="preserve"> it looks more like a web page, which is why I think it should just be one. </w:t>
       </w:r>
       <w:r>
         <w:rPr>
-          <w:rFonts w:ascii="Arial Nova Light" w:eastAsia="Times New Roman" w:hAnsi="Arial Nova Light" w:cs="Calibri"/>
-          <w:color w:val="000000"/>
-          <w:sz w:val="22"/>
-          <w:szCs w:val="22"/>
+          <w:rFonts w:eastAsia="Times New Roman" w:cstheme="minorHAnsi"/>
+          <w:color w:val="000000"/>
         </w:rPr>
         <w:br/>
       </w:r>
       <w:r>
         <w:rPr>
-          <w:rFonts w:ascii="Arial Nova Light" w:eastAsia="Times New Roman" w:hAnsi="Arial Nova Light" w:cs="Calibri"/>
-          <w:color w:val="000000"/>
-          <w:sz w:val="22"/>
-          <w:szCs w:val="22"/>
+          <w:rFonts w:eastAsia="Times New Roman" w:cstheme="minorHAnsi"/>
+          <w:color w:val="000000"/>
         </w:rPr>
         <w:br/>
       </w:r>
       <w:r>
         <w:rPr>
-          <w:rFonts w:ascii="Arial Nova Light" w:eastAsia="Times New Roman" w:hAnsi="Arial Nova Light" w:cs="Calibri"/>
-          <w:color w:val="000000"/>
-          <w:sz w:val="22"/>
-          <w:szCs w:val="22"/>
+          <w:rFonts w:eastAsia="Times New Roman" w:cstheme="minorHAnsi"/>
+          <w:color w:val="000000"/>
         </w:rPr>
         <w:br/>
       </w:r>
@@ -1803,18 +2547,14 @@
           <w:numId w:val="5"/>
         </w:numPr>
         <w:rPr>
-          <w:rFonts w:ascii="Calibri" w:eastAsia="Times New Roman" w:hAnsi="Calibri" w:cs="Calibri"/>
-          <w:color w:val="000000"/>
-          <w:sz w:val="20"/>
-          <w:szCs w:val="20"/>
-        </w:rPr>
-      </w:pPr>
-      <w:r>
-        <w:rPr>
-          <w:rFonts w:ascii="Arial Nova Light" w:eastAsia="Times New Roman" w:hAnsi="Arial Nova Light" w:cs="Calibri"/>
-          <w:color w:val="000000"/>
-          <w:sz w:val="22"/>
-          <w:szCs w:val="22"/>
+          <w:rFonts w:eastAsia="Times New Roman" w:cstheme="minorHAnsi"/>
+          <w:color w:val="000000"/>
+        </w:rPr>
+      </w:pPr>
+      <w:r>
+        <w:rPr>
+          <w:rFonts w:eastAsia="Times New Roman" w:cstheme="minorHAnsi"/>
+          <w:color w:val="000000"/>
         </w:rPr>
         <w:t>Remove “Using the tool” and “Learn” sections. There isn’t enough detail or demo-value here to be helpful. Retain &amp; move some of the text to neighboring sections. </w:t>
       </w:r>
@@ -1826,18 +2566,14 @@
           <w:numId w:val="5"/>
         </w:numPr>
         <w:rPr>
-          <w:rFonts w:ascii="Calibri" w:eastAsia="Times New Roman" w:hAnsi="Calibri" w:cs="Calibri"/>
-          <w:color w:val="000000"/>
-          <w:sz w:val="20"/>
-          <w:szCs w:val="20"/>
-        </w:rPr>
-      </w:pPr>
-      <w:r>
-        <w:rPr>
-          <w:rFonts w:ascii="Arial Nova Light" w:eastAsia="Times New Roman" w:hAnsi="Arial Nova Light" w:cs="Calibri"/>
-          <w:color w:val="000000"/>
-          <w:sz w:val="22"/>
-          <w:szCs w:val="22"/>
+          <w:rFonts w:eastAsia="Times New Roman" w:cstheme="minorHAnsi"/>
+          <w:color w:val="000000"/>
+        </w:rPr>
+      </w:pPr>
+      <w:r>
+        <w:rPr>
+          <w:rFonts w:eastAsia="Times New Roman" w:cstheme="minorHAnsi"/>
+          <w:color w:val="000000"/>
         </w:rPr>
         <w:t>Optional: if you can’t live with removing this completely, consider adding a section AT THE END, that pulls in the user guide video directly, links to the user guide. </w:t>
       </w:r>
@@ -1849,38 +2585,29 @@
           <w:numId w:val="5"/>
         </w:numPr>
         <w:rPr>
-          <w:rFonts w:ascii="Calibri" w:eastAsia="Times New Roman" w:hAnsi="Calibri" w:cs="Calibri"/>
-          <w:color w:val="000000"/>
-          <w:sz w:val="20"/>
-          <w:szCs w:val="20"/>
-        </w:rPr>
-      </w:pPr>
-      <w:r>
-        <w:rPr>
-          <w:rFonts w:ascii="Arial Nova Light" w:eastAsia="Times New Roman" w:hAnsi="Arial Nova Light" w:cs="Calibri"/>
-          <w:color w:val="000000"/>
-          <w:sz w:val="22"/>
-          <w:szCs w:val="22"/>
-        </w:rPr>
-        <w:lastRenderedPageBreak/>
+          <w:rFonts w:eastAsia="Times New Roman" w:cstheme="minorHAnsi"/>
+          <w:color w:val="000000"/>
+        </w:rPr>
+      </w:pPr>
+      <w:r>
+        <w:rPr>
+          <w:rFonts w:eastAsia="Times New Roman" w:cstheme="minorHAnsi"/>
+          <w:color w:val="000000"/>
+        </w:rPr>
         <w:t>The “Learn” section is particularly tough; I completely missed the legend the first time (oddly at bottom left corner!) There is also no information on what the different concepts in the Prioritization Layer are at that point, so I cannot make sense of it. </w:t>
       </w:r>
     </w:p>
     <w:p>
       <w:pPr>
         <w:rPr>
-          <w:rFonts w:ascii="Calibri" w:eastAsia="Times New Roman" w:hAnsi="Calibri" w:cs="Calibri"/>
-          <w:color w:val="000000"/>
-          <w:sz w:val="20"/>
-          <w:szCs w:val="20"/>
-        </w:rPr>
-      </w:pPr>
-      <w:r>
-        <w:rPr>
-          <w:rFonts w:ascii="Arial Nova Light" w:eastAsia="Times New Roman" w:hAnsi="Arial Nova Light" w:cs="Calibri"/>
-          <w:color w:val="000000"/>
-          <w:sz w:val="22"/>
-          <w:szCs w:val="22"/>
+          <w:rFonts w:eastAsia="Times New Roman" w:cstheme="minorHAnsi"/>
+          <w:color w:val="000000"/>
+        </w:rPr>
+      </w:pPr>
+      <w:r>
+        <w:rPr>
+          <w:rFonts w:eastAsia="Times New Roman" w:cstheme="minorHAnsi"/>
+          <w:color w:val="000000"/>
         </w:rPr>
         <w:t> </w:t>
       </w:r>
@@ -1888,45 +2615,35 @@
     <w:p>
       <w:pPr>
         <w:rPr>
-          <w:rFonts w:ascii="Calibri" w:eastAsia="Times New Roman" w:hAnsi="Calibri" w:cs="Calibri"/>
-          <w:color w:val="000000"/>
-          <w:sz w:val="20"/>
-          <w:szCs w:val="20"/>
-        </w:rPr>
-      </w:pPr>
-      <w:r>
-        <w:rPr>
-          <w:rFonts w:ascii="Arial Nova Light" w:eastAsia="Times New Roman" w:hAnsi="Arial Nova Light" w:cs="Calibri"/>
-          <w:color w:val="000000"/>
-          <w:sz w:val="22"/>
-          <w:szCs w:val="22"/>
+          <w:rFonts w:eastAsia="Times New Roman" w:cstheme="minorHAnsi"/>
+          <w:color w:val="000000"/>
+        </w:rPr>
+      </w:pPr>
+      <w:r>
+        <w:rPr>
+          <w:rFonts w:eastAsia="Times New Roman" w:cstheme="minorHAnsi"/>
+          <w:color w:val="000000"/>
         </w:rPr>
         <w:t>Some specific suggestions… </w:t>
       </w:r>
       <w:r>
         <w:rPr>
-          <w:rFonts w:ascii="Arial Nova Light" w:eastAsia="Times New Roman" w:hAnsi="Arial Nova Light" w:cs="Calibri"/>
-          <w:color w:val="000000"/>
-          <w:sz w:val="22"/>
-          <w:szCs w:val="22"/>
+          <w:rFonts w:eastAsia="Times New Roman" w:cstheme="minorHAnsi"/>
+          <w:color w:val="000000"/>
         </w:rPr>
         <w:br/>
       </w:r>
       <w:r>
         <w:rPr>
-          <w:rFonts w:ascii="Arial Nova Light" w:eastAsia="Times New Roman" w:hAnsi="Arial Nova Light" w:cs="Calibri"/>
-          <w:color w:val="000000"/>
-          <w:sz w:val="22"/>
-          <w:szCs w:val="22"/>
+          <w:rFonts w:eastAsia="Times New Roman" w:cstheme="minorHAnsi"/>
+          <w:color w:val="000000"/>
         </w:rPr>
         <w:br/>
       </w:r>
       <w:r>
         <w:rPr>
-          <w:rFonts w:ascii="Arial Nova Light" w:eastAsia="Times New Roman" w:hAnsi="Arial Nova Light" w:cs="Calibri"/>
-          <w:color w:val="000000"/>
-          <w:sz w:val="22"/>
-          <w:szCs w:val="22"/>
+          <w:rFonts w:eastAsia="Times New Roman" w:cstheme="minorHAnsi"/>
+          <w:color w:val="000000"/>
         </w:rPr>
         <w:br/>
       </w:r>
@@ -1938,38 +2655,30 @@
           <w:numId w:val="6"/>
         </w:numPr>
         <w:rPr>
-          <w:rFonts w:ascii="Calibri" w:eastAsia="Times New Roman" w:hAnsi="Calibri" w:cs="Calibri"/>
-          <w:color w:val="000000"/>
-          <w:sz w:val="20"/>
-          <w:szCs w:val="20"/>
-        </w:rPr>
-      </w:pPr>
-      <w:r>
-        <w:rPr>
-          <w:rFonts w:ascii="Arial Nova Light" w:eastAsia="Times New Roman" w:hAnsi="Arial Nova Light" w:cs="Calibri"/>
-          <w:color w:val="000000"/>
-          <w:sz w:val="22"/>
-          <w:szCs w:val="22"/>
+          <w:rFonts w:eastAsia="Times New Roman" w:cstheme="minorHAnsi"/>
+          <w:color w:val="000000"/>
+        </w:rPr>
+      </w:pPr>
+      <w:r>
+        <w:rPr>
+          <w:rFonts w:eastAsia="Times New Roman" w:cstheme="minorHAnsi"/>
+          <w:color w:val="000000"/>
         </w:rPr>
         <w:t>Frogtown Green/all case studies. I understand why this labeled “Equity” at the top (character limits of these titles</w:t>
       </w:r>
       <w:proofErr w:type="gramStart"/>
       <w:r>
         <w:rPr>
-          <w:rFonts w:ascii="Arial Nova Light" w:eastAsia="Times New Roman" w:hAnsi="Arial Nova Light" w:cs="Calibri"/>
-          <w:color w:val="000000"/>
-          <w:sz w:val="22"/>
-          <w:szCs w:val="22"/>
+          <w:rFonts w:eastAsia="Times New Roman" w:cstheme="minorHAnsi"/>
+          <w:color w:val="000000"/>
         </w:rPr>
         <w:t>)</w:t>
       </w:r>
       <w:proofErr w:type="gramEnd"/>
       <w:r>
         <w:rPr>
-          <w:rFonts w:ascii="Arial Nova Light" w:eastAsia="Times New Roman" w:hAnsi="Arial Nova Light" w:cs="Calibri"/>
-          <w:color w:val="000000"/>
-          <w:sz w:val="22"/>
-          <w:szCs w:val="22"/>
+          <w:rFonts w:eastAsia="Times New Roman" w:cstheme="minorHAnsi"/>
+          <w:color w:val="000000"/>
         </w:rPr>
         <w:t xml:space="preserve"> but it comes across disconnected unless/until you read through the content here, which not everyone will do. Consider, “Priority: Equity” or some similar schema that better connects these.</w:t>
       </w:r>
@@ -1978,18 +2687,14 @@
       <w:pPr>
         <w:ind w:left="720"/>
         <w:rPr>
-          <w:rFonts w:ascii="Calibri" w:eastAsia="Times New Roman" w:hAnsi="Calibri" w:cs="Calibri"/>
-          <w:color w:val="000000"/>
-          <w:sz w:val="20"/>
-          <w:szCs w:val="20"/>
-        </w:rPr>
-      </w:pPr>
-      <w:r>
-        <w:rPr>
-          <w:rFonts w:ascii="Arial Nova Light" w:eastAsia="Times New Roman" w:hAnsi="Arial Nova Light" w:cs="Calibri"/>
-          <w:color w:val="000000"/>
-          <w:sz w:val="22"/>
-          <w:szCs w:val="22"/>
+          <w:rFonts w:eastAsia="Times New Roman" w:cstheme="minorHAnsi"/>
+          <w:color w:val="000000"/>
+        </w:rPr>
+      </w:pPr>
+      <w:r>
+        <w:rPr>
+          <w:rFonts w:eastAsia="Times New Roman" w:cstheme="minorHAnsi"/>
+          <w:color w:val="000000"/>
         </w:rPr>
         <w:t> </w:t>
       </w:r>
@@ -2001,85 +2706,67 @@
           <w:numId w:val="7"/>
         </w:numPr>
         <w:rPr>
-          <w:rFonts w:ascii="Calibri" w:eastAsia="Times New Roman" w:hAnsi="Calibri" w:cs="Calibri"/>
-          <w:color w:val="000000"/>
-          <w:sz w:val="20"/>
-          <w:szCs w:val="20"/>
-        </w:rPr>
-      </w:pPr>
-      <w:r>
-        <w:rPr>
-          <w:rFonts w:ascii="Arial Nova Light" w:eastAsia="Times New Roman" w:hAnsi="Arial Nova Light" w:cs="Calibri"/>
-          <w:color w:val="000000"/>
-          <w:sz w:val="22"/>
-          <w:szCs w:val="22"/>
+          <w:rFonts w:eastAsia="Times New Roman" w:cstheme="minorHAnsi"/>
+          <w:color w:val="000000"/>
+        </w:rPr>
+      </w:pPr>
+      <w:r>
+        <w:rPr>
+          <w:rFonts w:eastAsia="Times New Roman" w:cstheme="minorHAnsi"/>
+          <w:color w:val="000000"/>
         </w:rPr>
         <w:t xml:space="preserve">The slider maps between Saint Paul neighborhoods requires a lot from a user – you have to open the legends to understand what you’re </w:t>
       </w:r>
       <w:proofErr w:type="gramStart"/>
       <w:r>
         <w:rPr>
-          <w:rFonts w:ascii="Arial Nova Light" w:eastAsia="Times New Roman" w:hAnsi="Arial Nova Light" w:cs="Calibri"/>
-          <w:color w:val="000000"/>
-          <w:sz w:val="22"/>
-          <w:szCs w:val="22"/>
+          <w:rFonts w:eastAsia="Times New Roman" w:cstheme="minorHAnsi"/>
+          <w:color w:val="000000"/>
         </w:rPr>
         <w:t>seeing</w:t>
       </w:r>
       <w:proofErr w:type="gramEnd"/>
       <w:r>
         <w:rPr>
-          <w:rFonts w:ascii="Arial Nova Light" w:eastAsia="Times New Roman" w:hAnsi="Arial Nova Light" w:cs="Calibri"/>
-          <w:color w:val="000000"/>
-          <w:sz w:val="22"/>
-          <w:szCs w:val="22"/>
+          <w:rFonts w:eastAsia="Times New Roman" w:cstheme="minorHAnsi"/>
+          <w:color w:val="000000"/>
         </w:rPr>
         <w:t xml:space="preserve"> and the formatting of the legend units is lacking (in GIS). </w:t>
       </w:r>
       <w:proofErr w:type="gramStart"/>
       <w:r>
         <w:rPr>
-          <w:rFonts w:ascii="Arial Nova Light" w:eastAsia="Times New Roman" w:hAnsi="Arial Nova Light" w:cs="Calibri"/>
-          <w:color w:val="000000"/>
-          <w:sz w:val="22"/>
-          <w:szCs w:val="22"/>
+          <w:rFonts w:eastAsia="Times New Roman" w:cstheme="minorHAnsi"/>
+          <w:color w:val="000000"/>
         </w:rPr>
         <w:t>Also</w:t>
       </w:r>
       <w:proofErr w:type="gramEnd"/>
       <w:r>
         <w:rPr>
-          <w:rFonts w:ascii="Arial Nova Light" w:eastAsia="Times New Roman" w:hAnsi="Arial Nova Light" w:cs="Calibri"/>
-          <w:color w:val="000000"/>
-          <w:sz w:val="22"/>
-          <w:szCs w:val="22"/>
+          <w:rFonts w:eastAsia="Times New Roman" w:cstheme="minorHAnsi"/>
+          <w:color w:val="000000"/>
         </w:rPr>
         <w:t xml:space="preserve"> slightly confusing because the tree data is at block? Block groups? And the demographic data at census tract level, so the “slider” motion is not a 1:1, which is its strength. Lastly, there isn’t much reason to “interact” here, the tool tip should be removed.</w:t>
       </w:r>
       <w:r>
         <w:rPr>
-          <w:rFonts w:ascii="Arial Nova Light" w:eastAsia="Times New Roman" w:hAnsi="Arial Nova Light" w:cs="Calibri"/>
-          <w:color w:val="000000"/>
-          <w:sz w:val="22"/>
-          <w:szCs w:val="22"/>
+          <w:rFonts w:eastAsia="Times New Roman" w:cstheme="minorHAnsi"/>
+          <w:color w:val="000000"/>
         </w:rPr>
         <w:br/>
       </w:r>
       <w:r>
         <w:rPr>
-          <w:rFonts w:ascii="Arial Nova Light" w:eastAsia="Times New Roman" w:hAnsi="Arial Nova Light" w:cs="Calibri"/>
-          <w:color w:val="000000"/>
-          <w:sz w:val="22"/>
-          <w:szCs w:val="22"/>
+          <w:rFonts w:eastAsia="Times New Roman" w:cstheme="minorHAnsi"/>
+          <w:color w:val="000000"/>
         </w:rPr>
         <w:br/>
       </w:r>
       <w:r>
         <w:rPr>
-          <w:rFonts w:ascii="Arial Nova Light" w:eastAsia="Times New Roman" w:hAnsi="Arial Nova Light" w:cs="Calibri"/>
-          <w:color w:val="000000"/>
-          <w:sz w:val="22"/>
-          <w:szCs w:val="22"/>
+          <w:rFonts w:eastAsia="Times New Roman" w:cstheme="minorHAnsi"/>
+          <w:color w:val="000000"/>
         </w:rPr>
         <w:br/>
       </w:r>
@@ -2091,38 +2778,30 @@
           <w:numId w:val="7"/>
         </w:numPr>
         <w:rPr>
-          <w:rFonts w:ascii="Calibri" w:eastAsia="Times New Roman" w:hAnsi="Calibri" w:cs="Calibri"/>
-          <w:color w:val="000000"/>
-          <w:sz w:val="20"/>
-          <w:szCs w:val="20"/>
-        </w:rPr>
-      </w:pPr>
-      <w:r>
-        <w:rPr>
-          <w:rFonts w:ascii="Arial Nova Light" w:eastAsia="Times New Roman" w:hAnsi="Arial Nova Light" w:cs="Calibri"/>
-          <w:color w:val="000000"/>
-          <w:sz w:val="22"/>
-          <w:szCs w:val="22"/>
+          <w:rFonts w:eastAsia="Times New Roman" w:cstheme="minorHAnsi"/>
+          <w:color w:val="000000"/>
+        </w:rPr>
+      </w:pPr>
+      <w:r>
+        <w:rPr>
+          <w:rFonts w:eastAsia="Times New Roman" w:cstheme="minorHAnsi"/>
+          <w:color w:val="000000"/>
         </w:rPr>
         <w:t>There is a compelling paragraph that essentially unpacks/summarizes the connection to equity; it ticks through several data points the correlate with low tree canopy (low income, residents of color, etc.) I suggest four static maps of those characteristics + a tree canopy; perhaps really zoomed into Frogtown or city-wide with a highlight on Frogtown, all combined into one image and have that paragraph as a scrolling text / sidecar. This will *</w:t>
       </w:r>
       <w:r>
         <w:rPr>
-          <w:rFonts w:ascii="Arial Nova Light" w:eastAsia="Times New Roman" w:hAnsi="Arial Nova Light" w:cs="Calibri"/>
-          <w:b/>
-          <w:bCs/>
-          <w:color w:val="000000"/>
-          <w:sz w:val="22"/>
-          <w:szCs w:val="22"/>
+          <w:rFonts w:eastAsia="Times New Roman" w:cstheme="minorHAnsi"/>
+          <w:b/>
+          <w:bCs/>
+          <w:color w:val="000000"/>
         </w:rPr>
         <w:t>highlight</w:t>
       </w:r>
       <w:r>
         <w:rPr>
-          <w:rFonts w:ascii="Arial Nova Light" w:eastAsia="Times New Roman" w:hAnsi="Arial Nova Light" w:cs="Calibri"/>
-          <w:color w:val="000000"/>
-          <w:sz w:val="22"/>
-          <w:szCs w:val="22"/>
+          <w:rFonts w:eastAsia="Times New Roman" w:cstheme="minorHAnsi"/>
+          <w:color w:val="000000"/>
         </w:rPr>
         <w:t>* the connection to equity, something that I can easily miss/scroll past now.</w:t>
       </w:r>
@@ -2130,18 +2809,14 @@
     <w:p>
       <w:pPr>
         <w:rPr>
-          <w:rFonts w:ascii="Calibri" w:eastAsia="Times New Roman" w:hAnsi="Calibri" w:cs="Calibri"/>
-          <w:color w:val="000000"/>
-          <w:sz w:val="20"/>
-          <w:szCs w:val="20"/>
-        </w:rPr>
-      </w:pPr>
-      <w:r>
-        <w:rPr>
-          <w:rFonts w:ascii="Arial Nova Light" w:eastAsia="Times New Roman" w:hAnsi="Arial Nova Light" w:cs="Calibri"/>
-          <w:color w:val="000000"/>
-          <w:sz w:val="22"/>
-          <w:szCs w:val="22"/>
+          <w:rFonts w:eastAsia="Times New Roman" w:cstheme="minorHAnsi"/>
+          <w:color w:val="000000"/>
+        </w:rPr>
+      </w:pPr>
+      <w:r>
+        <w:rPr>
+          <w:rFonts w:eastAsia="Times New Roman" w:cstheme="minorHAnsi"/>
+          <w:color w:val="000000"/>
         </w:rPr>
         <w:t> </w:t>
       </w:r>
@@ -2153,24 +2828,21 @@
           <w:numId w:val="8"/>
         </w:numPr>
         <w:rPr>
-          <w:rFonts w:ascii="Calibri" w:eastAsia="Times New Roman" w:hAnsi="Calibri" w:cs="Calibri"/>
-          <w:color w:val="000000"/>
-          <w:sz w:val="20"/>
-          <w:szCs w:val="20"/>
-        </w:rPr>
-      </w:pPr>
-      <w:r>
-        <w:rPr>
-          <w:rFonts w:ascii="Arial Nova Light" w:eastAsia="Times New Roman" w:hAnsi="Arial Nova Light" w:cs="Calibri"/>
-          <w:color w:val="000000"/>
-          <w:sz w:val="22"/>
-          <w:szCs w:val="22"/>
-        </w:rPr>
+          <w:rFonts w:eastAsia="Times New Roman" w:cstheme="minorHAnsi"/>
+          <w:color w:val="000000"/>
+        </w:rPr>
+      </w:pPr>
+      <w:r>
+        <w:rPr>
+          <w:rFonts w:eastAsia="Times New Roman" w:cstheme="minorHAnsi"/>
+          <w:color w:val="000000"/>
+        </w:rPr>
+        <w:lastRenderedPageBreak/>
         <w:t>At the very least, writing a clearer caption here could help. Rather than “</w:t>
       </w:r>
       <w:r>
         <w:rPr>
-          <w:rFonts w:ascii="Noto Serif" w:eastAsia="Times New Roman" w:hAnsi="Noto Serif" w:cs="Noto Serif"/>
+          <w:rFonts w:eastAsia="Times New Roman" w:cstheme="minorHAnsi"/>
           <w:i/>
           <w:iCs/>
           <w:color w:val="3D6665"/>
@@ -2180,10 +2852,8 @@
       </w:r>
       <w:r>
         <w:rPr>
-          <w:rFonts w:ascii="Arial Nova Light" w:eastAsia="Times New Roman" w:hAnsi="Arial Nova Light" w:cs="Calibri"/>
-          <w:color w:val="000000"/>
-          <w:sz w:val="22"/>
-          <w:szCs w:val="22"/>
+          <w:rFonts w:eastAsia="Times New Roman" w:cstheme="minorHAnsi"/>
+          <w:color w:val="000000"/>
         </w:rPr>
         <w:t>just tell people (again) what that relationship is, “In Saint Paul’s communities of color (shown right), the tree canopy is often thin/thinner (shown left).” More descriptive, less instructive – the latter should be intuitive. Try to format the legend units/text, and do not use acronyms like “BIPOC” – spell it out. </w:t>
       </w:r>
@@ -2191,18 +2861,14 @@
     <w:p>
       <w:pPr>
         <w:rPr>
-          <w:rFonts w:ascii="Calibri" w:eastAsia="Times New Roman" w:hAnsi="Calibri" w:cs="Calibri"/>
-          <w:color w:val="000000"/>
-          <w:sz w:val="20"/>
-          <w:szCs w:val="20"/>
-        </w:rPr>
-      </w:pPr>
-      <w:r>
-        <w:rPr>
-          <w:rFonts w:ascii="Arial Nova Light" w:eastAsia="Times New Roman" w:hAnsi="Arial Nova Light" w:cs="Calibri"/>
-          <w:color w:val="000000"/>
-          <w:sz w:val="22"/>
-          <w:szCs w:val="22"/>
+          <w:rFonts w:eastAsia="Times New Roman" w:cstheme="minorHAnsi"/>
+          <w:color w:val="000000"/>
+        </w:rPr>
+      </w:pPr>
+      <w:r>
+        <w:rPr>
+          <w:rFonts w:eastAsia="Times New Roman" w:cstheme="minorHAnsi"/>
+          <w:color w:val="000000"/>
         </w:rPr>
         <w:t> </w:t>
       </w:r>
@@ -2214,18 +2880,14 @@
           <w:numId w:val="9"/>
         </w:numPr>
         <w:rPr>
-          <w:rFonts w:ascii="Calibri" w:eastAsia="Times New Roman" w:hAnsi="Calibri" w:cs="Calibri"/>
-          <w:color w:val="000000"/>
-          <w:sz w:val="20"/>
-          <w:szCs w:val="20"/>
-        </w:rPr>
-      </w:pPr>
-      <w:r>
-        <w:rPr>
-          <w:rFonts w:ascii="Arial Nova Light" w:eastAsia="Times New Roman" w:hAnsi="Arial Nova Light" w:cs="Calibri"/>
-          <w:color w:val="000000"/>
-          <w:sz w:val="22"/>
-          <w:szCs w:val="22"/>
+          <w:rFonts w:eastAsia="Times New Roman" w:cstheme="minorHAnsi"/>
+          <w:color w:val="000000"/>
+        </w:rPr>
+      </w:pPr>
+      <w:r>
+        <w:rPr>
+          <w:rFonts w:eastAsia="Times New Roman" w:cstheme="minorHAnsi"/>
+          <w:color w:val="000000"/>
         </w:rPr>
         <w:t>The “Using the Mapping Tool” paragraph and image feel tacked on here. A section, as described above, that has the video, and maybe a “slide” on each of the priority layers and how to explore those in the tool with full-sized images would be more effective. I can’t even read the text in this image.</w:t>
       </w:r>
@@ -2233,18 +2895,14 @@
     <w:p>
       <w:pPr>
         <w:rPr>
-          <w:rFonts w:ascii="Calibri" w:eastAsia="Times New Roman" w:hAnsi="Calibri" w:cs="Calibri"/>
-          <w:color w:val="000000"/>
-          <w:sz w:val="20"/>
-          <w:szCs w:val="20"/>
-        </w:rPr>
-      </w:pPr>
-      <w:r>
-        <w:rPr>
-          <w:rFonts w:ascii="Arial Nova Light" w:eastAsia="Times New Roman" w:hAnsi="Arial Nova Light" w:cs="Calibri"/>
-          <w:color w:val="000000"/>
-          <w:sz w:val="22"/>
-          <w:szCs w:val="22"/>
+          <w:rFonts w:eastAsia="Times New Roman" w:cstheme="minorHAnsi"/>
+          <w:color w:val="000000"/>
+        </w:rPr>
+      </w:pPr>
+      <w:r>
+        <w:rPr>
+          <w:rFonts w:eastAsia="Times New Roman" w:cstheme="minorHAnsi"/>
+          <w:color w:val="000000"/>
         </w:rPr>
         <w:t> </w:t>
       </w:r>
@@ -2257,58 +2915,46 @@
         </w:numPr>
         <w:ind w:left="1080"/>
         <w:rPr>
-          <w:rFonts w:ascii="Calibri" w:eastAsia="Times New Roman" w:hAnsi="Calibri" w:cs="Calibri"/>
-          <w:color w:val="000000"/>
-          <w:sz w:val="20"/>
-          <w:szCs w:val="20"/>
-        </w:rPr>
-      </w:pPr>
-      <w:r>
-        <w:rPr>
-          <w:rFonts w:ascii="Arial Nova Light" w:eastAsia="Times New Roman" w:hAnsi="Arial Nova Light" w:cs="Calibri"/>
-          <w:color w:val="000000"/>
-          <w:sz w:val="22"/>
-          <w:szCs w:val="22"/>
+          <w:rFonts w:eastAsia="Times New Roman" w:cstheme="minorHAnsi"/>
+          <w:color w:val="000000"/>
+        </w:rPr>
+      </w:pPr>
+      <w:r>
+        <w:rPr>
+          <w:rFonts w:eastAsia="Times New Roman" w:cstheme="minorHAnsi"/>
+          <w:color w:val="000000"/>
         </w:rPr>
         <w:t xml:space="preserve">Lower Phalen Creek Project (&amp; throughout </w:t>
       </w:r>
       <w:proofErr w:type="spellStart"/>
       <w:r>
         <w:rPr>
-          <w:rFonts w:ascii="Arial Nova Light" w:eastAsia="Times New Roman" w:hAnsi="Arial Nova Light" w:cs="Calibri"/>
-          <w:color w:val="000000"/>
-          <w:sz w:val="22"/>
-          <w:szCs w:val="22"/>
+          <w:rFonts w:eastAsia="Times New Roman" w:cstheme="minorHAnsi"/>
+          <w:color w:val="000000"/>
         </w:rPr>
         <w:t>StoryMap</w:t>
       </w:r>
       <w:proofErr w:type="spellEnd"/>
       <w:r>
         <w:rPr>
-          <w:rFonts w:ascii="Arial Nova Light" w:eastAsia="Times New Roman" w:hAnsi="Arial Nova Light" w:cs="Calibri"/>
-          <w:color w:val="000000"/>
-          <w:sz w:val="22"/>
-          <w:szCs w:val="22"/>
+          <w:rFonts w:eastAsia="Times New Roman" w:cstheme="minorHAnsi"/>
+          <w:color w:val="000000"/>
         </w:rPr>
         <w:t xml:space="preserve">) </w:t>
       </w:r>
       <w:proofErr w:type="gramStart"/>
       <w:r>
         <w:rPr>
-          <w:rFonts w:ascii="Arial Nova Light" w:eastAsia="Times New Roman" w:hAnsi="Arial Nova Light" w:cs="Calibri"/>
-          <w:color w:val="000000"/>
-          <w:sz w:val="22"/>
-          <w:szCs w:val="22"/>
+          <w:rFonts w:eastAsia="Times New Roman" w:cstheme="minorHAnsi"/>
+          <w:color w:val="000000"/>
         </w:rPr>
         <w:t>-  text</w:t>
       </w:r>
       <w:proofErr w:type="gramEnd"/>
       <w:r>
         <w:rPr>
-          <w:rFonts w:ascii="Arial Nova Light" w:eastAsia="Times New Roman" w:hAnsi="Arial Nova Light" w:cs="Calibri"/>
-          <w:color w:val="000000"/>
-          <w:sz w:val="22"/>
-          <w:szCs w:val="22"/>
+          <w:rFonts w:eastAsia="Times New Roman" w:cstheme="minorHAnsi"/>
+          <w:color w:val="000000"/>
         </w:rPr>
         <w:t xml:space="preserve"> on left. Do not toggle! </w:t>
       </w:r>
@@ -2321,47 +2967,36 @@
         </w:numPr>
         <w:ind w:left="1800"/>
         <w:rPr>
-          <w:rFonts w:ascii="Calibri" w:eastAsia="Times New Roman" w:hAnsi="Calibri" w:cs="Calibri"/>
-          <w:color w:val="000000"/>
-          <w:sz w:val="20"/>
-          <w:szCs w:val="20"/>
-        </w:rPr>
-      </w:pPr>
-      <w:r>
-        <w:rPr>
-          <w:rFonts w:ascii="Arial Nova Light" w:eastAsia="Times New Roman" w:hAnsi="Arial Nova Light" w:cs="Calibri"/>
-          <w:color w:val="000000"/>
-          <w:sz w:val="22"/>
-          <w:szCs w:val="22"/>
+          <w:rFonts w:eastAsia="Times New Roman" w:cstheme="minorHAnsi"/>
+          <w:color w:val="000000"/>
+        </w:rPr>
+      </w:pPr>
+      <w:r>
+        <w:rPr>
+          <w:rFonts w:eastAsia="Times New Roman" w:cstheme="minorHAnsi"/>
+          <w:color w:val="000000"/>
         </w:rPr>
         <w:t>This is where I’m really missing visual impact. I cannot read the text in the diagram.</w:t>
       </w:r>
       <w:r>
         <w:rPr>
-          <w:rFonts w:ascii="Arial Nova Light" w:eastAsia="Times New Roman" w:hAnsi="Arial Nova Light" w:cs="Calibri"/>
-          <w:color w:val="000000"/>
-          <w:sz w:val="22"/>
-          <w:szCs w:val="22"/>
+          <w:rFonts w:eastAsia="Times New Roman" w:cstheme="minorHAnsi"/>
+          <w:color w:val="000000"/>
         </w:rPr>
         <w:br/>
       </w:r>
       <w:r>
         <w:rPr>
-          <w:rFonts w:ascii="Arial Nova Light" w:eastAsia="Times New Roman" w:hAnsi="Arial Nova Light" w:cs="Calibri"/>
-          <w:color w:val="000000"/>
-          <w:sz w:val="22"/>
-          <w:szCs w:val="22"/>
+          <w:rFonts w:eastAsia="Times New Roman" w:cstheme="minorHAnsi"/>
+          <w:color w:val="000000"/>
         </w:rPr>
         <w:br/>
       </w:r>
       <w:r>
         <w:rPr>
-          <w:rFonts w:ascii="Arial Nova Light" w:eastAsia="Times New Roman" w:hAnsi="Arial Nova Light" w:cs="Calibri"/>
-          <w:color w:val="000000"/>
-          <w:sz w:val="22"/>
-          <w:szCs w:val="22"/>
-        </w:rPr>
-        <w:lastRenderedPageBreak/>
+          <w:rFonts w:eastAsia="Times New Roman" w:cstheme="minorHAnsi"/>
+          <w:color w:val="000000"/>
+        </w:rPr>
         <w:br/>
       </w:r>
     </w:p>
@@ -2373,18 +3008,14 @@
         </w:numPr>
         <w:ind w:left="1080"/>
         <w:rPr>
-          <w:rFonts w:ascii="Calibri" w:eastAsia="Times New Roman" w:hAnsi="Calibri" w:cs="Calibri"/>
-          <w:color w:val="000000"/>
-          <w:sz w:val="20"/>
-          <w:szCs w:val="20"/>
-        </w:rPr>
-      </w:pPr>
-      <w:r>
-        <w:rPr>
-          <w:rFonts w:ascii="Arial Nova Light" w:eastAsia="Times New Roman" w:hAnsi="Arial Nova Light" w:cs="Calibri"/>
-          <w:color w:val="000000"/>
-          <w:sz w:val="22"/>
-          <w:szCs w:val="22"/>
+          <w:rFonts w:eastAsia="Times New Roman" w:cstheme="minorHAnsi"/>
+          <w:color w:val="000000"/>
+        </w:rPr>
+      </w:pPr>
+      <w:r>
+        <w:rPr>
+          <w:rFonts w:eastAsia="Times New Roman" w:cstheme="minorHAnsi"/>
+          <w:color w:val="000000"/>
         </w:rPr>
         <w:t>Washington Conservation District</w:t>
       </w:r>
@@ -2397,18 +3028,14 @@
         </w:numPr>
         <w:ind w:left="1800"/>
         <w:rPr>
-          <w:rFonts w:ascii="Calibri" w:eastAsia="Times New Roman" w:hAnsi="Calibri" w:cs="Calibri"/>
-          <w:color w:val="000000"/>
-          <w:sz w:val="20"/>
-          <w:szCs w:val="20"/>
-        </w:rPr>
-      </w:pPr>
-      <w:r>
-        <w:rPr>
-          <w:rFonts w:ascii="Arial Nova Light" w:eastAsia="Times New Roman" w:hAnsi="Arial Nova Light" w:cs="Calibri"/>
-          <w:color w:val="000000"/>
-          <w:sz w:val="22"/>
-          <w:szCs w:val="22"/>
+          <w:rFonts w:eastAsia="Times New Roman" w:cstheme="minorHAnsi"/>
+          <w:color w:val="000000"/>
+        </w:rPr>
+      </w:pPr>
+      <w:r>
+        <w:rPr>
+          <w:rFonts w:eastAsia="Times New Roman" w:cstheme="minorHAnsi"/>
+          <w:color w:val="000000"/>
         </w:rPr>
         <w:t>Again, sliders could be large, static side-by-sides. </w:t>
       </w:r>
@@ -2421,18 +3048,14 @@
         </w:numPr>
         <w:ind w:left="1800"/>
         <w:rPr>
-          <w:rFonts w:ascii="Calibri" w:eastAsia="Times New Roman" w:hAnsi="Calibri" w:cs="Calibri"/>
-          <w:color w:val="000000"/>
-          <w:sz w:val="20"/>
-          <w:szCs w:val="20"/>
-        </w:rPr>
-      </w:pPr>
-      <w:r>
-        <w:rPr>
-          <w:rFonts w:ascii="Arial Nova Light" w:eastAsia="Times New Roman" w:hAnsi="Arial Nova Light" w:cs="Calibri"/>
-          <w:color w:val="000000"/>
-          <w:sz w:val="22"/>
-          <w:szCs w:val="22"/>
+          <w:rFonts w:eastAsia="Times New Roman" w:cstheme="minorHAnsi"/>
+          <w:color w:val="000000"/>
+        </w:rPr>
+      </w:pPr>
+      <w:r>
+        <w:rPr>
+          <w:rFonts w:eastAsia="Times New Roman" w:cstheme="minorHAnsi"/>
+          <w:color w:val="000000"/>
         </w:rPr>
         <w:t>Cannot read the small diagrams, even when I click on them. </w:t>
       </w:r>
@@ -2445,18 +3068,14 @@
         </w:numPr>
         <w:ind w:left="1800"/>
         <w:rPr>
-          <w:rFonts w:ascii="Calibri" w:eastAsia="Times New Roman" w:hAnsi="Calibri" w:cs="Calibri"/>
-          <w:color w:val="000000"/>
-          <w:sz w:val="20"/>
-          <w:szCs w:val="20"/>
-        </w:rPr>
-      </w:pPr>
-      <w:r>
-        <w:rPr>
-          <w:rFonts w:ascii="Arial Nova Light" w:eastAsia="Times New Roman" w:hAnsi="Arial Nova Light" w:cs="Calibri"/>
-          <w:color w:val="000000"/>
-          <w:sz w:val="22"/>
-          <w:szCs w:val="22"/>
+          <w:rFonts w:eastAsia="Times New Roman" w:cstheme="minorHAnsi"/>
+          <w:color w:val="000000"/>
+        </w:rPr>
+      </w:pPr>
+      <w:r>
+        <w:rPr>
+          <w:rFonts w:eastAsia="Times New Roman" w:cstheme="minorHAnsi"/>
+          <w:color w:val="000000"/>
         </w:rPr>
         <w:t>Linked text should be formatted to denote that (beyond an outline). We use same technique as on the website (blue, bolder + underline)</w:t>
       </w:r>
@@ -2465,18 +3084,14 @@
       <w:pPr>
         <w:ind w:left="1800"/>
         <w:rPr>
-          <w:rFonts w:ascii="Calibri" w:eastAsia="Times New Roman" w:hAnsi="Calibri" w:cs="Calibri"/>
-          <w:color w:val="000000"/>
-          <w:sz w:val="20"/>
-          <w:szCs w:val="20"/>
-        </w:rPr>
-      </w:pPr>
-      <w:r>
-        <w:rPr>
-          <w:rFonts w:ascii="Arial Nova Light" w:eastAsia="Times New Roman" w:hAnsi="Arial Nova Light" w:cs="Calibri"/>
-          <w:color w:val="000000"/>
-          <w:sz w:val="22"/>
-          <w:szCs w:val="22"/>
+          <w:rFonts w:eastAsia="Times New Roman" w:cstheme="minorHAnsi"/>
+          <w:color w:val="000000"/>
+        </w:rPr>
+      </w:pPr>
+      <w:r>
+        <w:rPr>
+          <w:rFonts w:eastAsia="Times New Roman" w:cstheme="minorHAnsi"/>
+          <w:color w:val="000000"/>
         </w:rPr>
         <w:t> </w:t>
       </w:r>
@@ -2489,18 +3104,14 @@
         </w:numPr>
         <w:ind w:left="1080"/>
         <w:rPr>
-          <w:rFonts w:ascii="Calibri" w:eastAsia="Times New Roman" w:hAnsi="Calibri" w:cs="Calibri"/>
-          <w:color w:val="000000"/>
-          <w:sz w:val="20"/>
-          <w:szCs w:val="20"/>
-        </w:rPr>
-      </w:pPr>
-      <w:r>
-        <w:rPr>
-          <w:rFonts w:ascii="Arial Nova Light" w:eastAsia="Times New Roman" w:hAnsi="Arial Nova Light" w:cs="Calibri"/>
-          <w:color w:val="000000"/>
-          <w:sz w:val="22"/>
-          <w:szCs w:val="22"/>
+          <w:rFonts w:eastAsia="Times New Roman" w:cstheme="minorHAnsi"/>
+          <w:color w:val="000000"/>
+        </w:rPr>
+      </w:pPr>
+      <w:r>
+        <w:rPr>
+          <w:rFonts w:eastAsia="Times New Roman" w:cstheme="minorHAnsi"/>
+          <w:color w:val="000000"/>
         </w:rPr>
         <w:t>Brooklyn Center Community Schools</w:t>
       </w:r>
@@ -2513,18 +3124,14 @@
         </w:numPr>
         <w:ind w:left="1800"/>
         <w:rPr>
-          <w:rFonts w:ascii="Calibri" w:eastAsia="Times New Roman" w:hAnsi="Calibri" w:cs="Calibri"/>
-          <w:color w:val="000000"/>
-          <w:sz w:val="20"/>
-          <w:szCs w:val="20"/>
-        </w:rPr>
-      </w:pPr>
-      <w:r>
-        <w:rPr>
-          <w:rFonts w:ascii="Arial Nova Light" w:eastAsia="Times New Roman" w:hAnsi="Arial Nova Light" w:cs="Calibri"/>
-          <w:color w:val="000000"/>
-          <w:sz w:val="22"/>
-          <w:szCs w:val="22"/>
+          <w:rFonts w:eastAsia="Times New Roman" w:cstheme="minorHAnsi"/>
+          <w:color w:val="000000"/>
+        </w:rPr>
+      </w:pPr>
+      <w:r>
+        <w:rPr>
+          <w:rFonts w:eastAsia="Times New Roman" w:cstheme="minorHAnsi"/>
+          <w:color w:val="000000"/>
         </w:rPr>
         <w:t>The tree canopy + heat map feels tacked on here; only connecting with a single sentence about the playground temp. This section could be reworked to connect with the “Climate Change” priority? </w:t>
       </w:r>
@@ -2532,18 +3139,14 @@
     <w:p>
       <w:pPr>
         <w:rPr>
-          <w:rFonts w:ascii="Calibri" w:eastAsia="Times New Roman" w:hAnsi="Calibri" w:cs="Calibri"/>
-          <w:color w:val="000000"/>
-          <w:sz w:val="20"/>
-          <w:szCs w:val="20"/>
-        </w:rPr>
-      </w:pPr>
-      <w:r>
-        <w:rPr>
-          <w:rFonts w:ascii="Arial Nova Light" w:eastAsia="Times New Roman" w:hAnsi="Arial Nova Light" w:cs="Calibri"/>
-          <w:color w:val="000000"/>
-          <w:sz w:val="22"/>
-          <w:szCs w:val="22"/>
+          <w:rFonts w:eastAsia="Times New Roman" w:cstheme="minorHAnsi"/>
+          <w:color w:val="000000"/>
+        </w:rPr>
+      </w:pPr>
+      <w:r>
+        <w:rPr>
+          <w:rFonts w:eastAsia="Times New Roman" w:cstheme="minorHAnsi"/>
+          <w:color w:val="000000"/>
         </w:rPr>
         <w:t> </w:t>
       </w:r>
@@ -2556,18 +3159,14 @@
         </w:numPr>
         <w:ind w:left="1080"/>
         <w:rPr>
-          <w:rFonts w:ascii="Calibri" w:eastAsia="Times New Roman" w:hAnsi="Calibri" w:cs="Calibri"/>
-          <w:color w:val="000000"/>
-          <w:sz w:val="20"/>
-          <w:szCs w:val="20"/>
-        </w:rPr>
-      </w:pPr>
-      <w:r>
-        <w:rPr>
-          <w:rFonts w:ascii="Arial Nova Light" w:eastAsia="Times New Roman" w:hAnsi="Arial Nova Light" w:cs="Calibri"/>
-          <w:color w:val="000000"/>
-          <w:sz w:val="22"/>
-          <w:szCs w:val="22"/>
+          <w:rFonts w:eastAsia="Times New Roman" w:cstheme="minorHAnsi"/>
+          <w:color w:val="000000"/>
+        </w:rPr>
+      </w:pPr>
+      <w:r>
+        <w:rPr>
+          <w:rFonts w:eastAsia="Times New Roman" w:cstheme="minorHAnsi"/>
+          <w:color w:val="000000"/>
         </w:rPr>
         <w:t>Tree Trust</w:t>
       </w:r>
@@ -2580,18 +3179,14 @@
         </w:numPr>
         <w:ind w:left="1800"/>
         <w:rPr>
-          <w:rFonts w:ascii="Calibri" w:eastAsia="Times New Roman" w:hAnsi="Calibri" w:cs="Calibri"/>
-          <w:color w:val="000000"/>
-          <w:sz w:val="20"/>
-          <w:szCs w:val="20"/>
-        </w:rPr>
-      </w:pPr>
-      <w:r>
-        <w:rPr>
-          <w:rFonts w:ascii="Arial Nova Light" w:eastAsia="Times New Roman" w:hAnsi="Arial Nova Light" w:cs="Calibri"/>
-          <w:color w:val="000000"/>
-          <w:sz w:val="22"/>
-          <w:szCs w:val="22"/>
+          <w:rFonts w:eastAsia="Times New Roman" w:cstheme="minorHAnsi"/>
+          <w:color w:val="000000"/>
+        </w:rPr>
+      </w:pPr>
+      <w:r>
+        <w:rPr>
+          <w:rFonts w:eastAsia="Times New Roman" w:cstheme="minorHAnsi"/>
+          <w:color w:val="000000"/>
         </w:rPr>
         <w:t>Again, small images with illegible text. </w:t>
       </w:r>
@@ -2604,38 +3199,30 @@
         </w:numPr>
         <w:ind w:left="1800"/>
         <w:rPr>
-          <w:rFonts w:ascii="Calibri" w:eastAsia="Times New Roman" w:hAnsi="Calibri" w:cs="Calibri"/>
-          <w:color w:val="000000"/>
-          <w:sz w:val="20"/>
-          <w:szCs w:val="20"/>
-        </w:rPr>
-      </w:pPr>
-      <w:r>
-        <w:rPr>
-          <w:rFonts w:ascii="Arial Nova Light" w:eastAsia="Times New Roman" w:hAnsi="Arial Nova Light" w:cs="Calibri"/>
-          <w:color w:val="000000"/>
-          <w:sz w:val="22"/>
-          <w:szCs w:val="22"/>
+          <w:rFonts w:eastAsia="Times New Roman" w:cstheme="minorHAnsi"/>
+          <w:color w:val="000000"/>
+        </w:rPr>
+      </w:pPr>
+      <w:r>
+        <w:rPr>
+          <w:rFonts w:eastAsia="Times New Roman" w:cstheme="minorHAnsi"/>
+          <w:color w:val="000000"/>
         </w:rPr>
         <w:t xml:space="preserve">The </w:t>
       </w:r>
       <w:proofErr w:type="spellStart"/>
       <w:r>
         <w:rPr>
-          <w:rFonts w:ascii="Arial Nova Light" w:eastAsia="Times New Roman" w:hAnsi="Arial Nova Light" w:cs="Calibri"/>
-          <w:color w:val="000000"/>
-          <w:sz w:val="22"/>
-          <w:szCs w:val="22"/>
+          <w:rFonts w:eastAsia="Times New Roman" w:cstheme="minorHAnsi"/>
+          <w:color w:val="000000"/>
         </w:rPr>
         <w:t>lede</w:t>
       </w:r>
       <w:proofErr w:type="spellEnd"/>
       <w:r>
         <w:rPr>
-          <w:rFonts w:ascii="Arial Nova Light" w:eastAsia="Times New Roman" w:hAnsi="Arial Nova Light" w:cs="Calibri"/>
-          <w:color w:val="000000"/>
-          <w:sz w:val="22"/>
-          <w:szCs w:val="22"/>
+          <w:rFonts w:eastAsia="Times New Roman" w:cstheme="minorHAnsi"/>
+          <w:color w:val="000000"/>
         </w:rPr>
         <w:t xml:space="preserve"> is buried here; lots of interest in EAB and other pest data at scale; could we better highlight this? </w:t>
       </w:r>
@@ -2643,18 +3230,14 @@
     <w:p>
       <w:pPr>
         <w:rPr>
-          <w:rFonts w:ascii="Calibri" w:eastAsia="Times New Roman" w:hAnsi="Calibri" w:cs="Calibri"/>
-          <w:color w:val="000000"/>
-          <w:sz w:val="20"/>
-          <w:szCs w:val="20"/>
-        </w:rPr>
-      </w:pPr>
-      <w:r>
-        <w:rPr>
-          <w:rFonts w:ascii="Arial Nova Light" w:eastAsia="Times New Roman" w:hAnsi="Arial Nova Light" w:cs="Calibri"/>
-          <w:color w:val="000000"/>
-          <w:sz w:val="22"/>
-          <w:szCs w:val="22"/>
+          <w:rFonts w:eastAsia="Times New Roman" w:cstheme="minorHAnsi"/>
+          <w:color w:val="000000"/>
+        </w:rPr>
+      </w:pPr>
+      <w:r>
+        <w:rPr>
+          <w:rFonts w:eastAsia="Times New Roman" w:cstheme="minorHAnsi"/>
+          <w:color w:val="000000"/>
         </w:rPr>
         <w:t> </w:t>
       </w:r>
@@ -2667,19 +3250,15 @@
         </w:numPr>
         <w:ind w:left="1080"/>
         <w:rPr>
-          <w:rFonts w:ascii="Calibri" w:eastAsia="Times New Roman" w:hAnsi="Calibri" w:cs="Calibri"/>
-          <w:color w:val="000000"/>
-          <w:sz w:val="20"/>
-          <w:szCs w:val="20"/>
+          <w:rFonts w:eastAsia="Times New Roman" w:cstheme="minorHAnsi"/>
+          <w:color w:val="000000"/>
         </w:rPr>
       </w:pPr>
       <w:proofErr w:type="gramStart"/>
       <w:r>
         <w:rPr>
-          <w:rFonts w:ascii="Arial Nova Light" w:eastAsia="Times New Roman" w:hAnsi="Arial Nova Light" w:cs="Calibri"/>
-          <w:color w:val="000000"/>
-          <w:sz w:val="22"/>
-          <w:szCs w:val="22"/>
+          <w:rFonts w:eastAsia="Times New Roman" w:cstheme="minorHAnsi"/>
+          <w:color w:val="000000"/>
         </w:rPr>
         <w:t>Taking Action</w:t>
       </w:r>
@@ -2693,18 +3272,14 @@
         </w:numPr>
         <w:ind w:left="1800"/>
         <w:rPr>
-          <w:rFonts w:ascii="Calibri" w:eastAsia="Times New Roman" w:hAnsi="Calibri" w:cs="Calibri"/>
-          <w:color w:val="000000"/>
-          <w:sz w:val="20"/>
-          <w:szCs w:val="20"/>
-        </w:rPr>
-      </w:pPr>
-      <w:r>
-        <w:rPr>
-          <w:rFonts w:ascii="Arial Nova Light" w:eastAsia="Times New Roman" w:hAnsi="Arial Nova Light" w:cs="Calibri"/>
-          <w:color w:val="000000"/>
-          <w:sz w:val="22"/>
-          <w:szCs w:val="22"/>
+          <w:rFonts w:eastAsia="Times New Roman" w:cstheme="minorHAnsi"/>
+          <w:color w:val="000000"/>
+        </w:rPr>
+      </w:pPr>
+      <w:r>
+        <w:rPr>
+          <w:rFonts w:eastAsia="Times New Roman" w:cstheme="minorHAnsi"/>
+          <w:color w:val="000000"/>
         </w:rPr>
         <w:t>I wouldn’t describe this in terms of “deliverables of a project” (!!) I think this section needs some work – actions beyond making a custom report from our tool. What other TA is available? More levers of change or remove section. </w:t>
       </w:r>
@@ -2712,18 +3287,14 @@
     <w:p>
       <w:pPr>
         <w:rPr>
-          <w:rFonts w:ascii="Calibri" w:eastAsia="Times New Roman" w:hAnsi="Calibri" w:cs="Calibri"/>
-          <w:color w:val="000000"/>
-          <w:sz w:val="20"/>
-          <w:szCs w:val="20"/>
-        </w:rPr>
-      </w:pPr>
-      <w:r>
-        <w:rPr>
-          <w:rFonts w:ascii="Arial Nova Light" w:eastAsia="Times New Roman" w:hAnsi="Arial Nova Light" w:cs="Calibri"/>
-          <w:color w:val="000000"/>
-          <w:sz w:val="22"/>
-          <w:szCs w:val="22"/>
+          <w:rFonts w:eastAsia="Times New Roman" w:cstheme="minorHAnsi"/>
+          <w:color w:val="000000"/>
+        </w:rPr>
+      </w:pPr>
+      <w:r>
+        <w:rPr>
+          <w:rFonts w:eastAsia="Times New Roman" w:cstheme="minorHAnsi"/>
+          <w:color w:val="000000"/>
         </w:rPr>
         <w:t> </w:t>
       </w:r>
@@ -2731,18 +3302,14 @@
     <w:p>
       <w:pPr>
         <w:rPr>
-          <w:rFonts w:ascii="Calibri" w:eastAsia="Times New Roman" w:hAnsi="Calibri" w:cs="Calibri"/>
-          <w:color w:val="000000"/>
-          <w:sz w:val="20"/>
-          <w:szCs w:val="20"/>
-        </w:rPr>
-      </w:pPr>
-      <w:r>
-        <w:rPr>
-          <w:rFonts w:ascii="Arial Nova Light" w:eastAsia="Times New Roman" w:hAnsi="Arial Nova Light" w:cs="Calibri"/>
-          <w:color w:val="000000"/>
-          <w:sz w:val="22"/>
-          <w:szCs w:val="22"/>
+          <w:rFonts w:eastAsia="Times New Roman" w:cstheme="minorHAnsi"/>
+          <w:color w:val="000000"/>
+        </w:rPr>
+      </w:pPr>
+      <w:r>
+        <w:rPr>
+          <w:rFonts w:eastAsia="Times New Roman" w:cstheme="minorHAnsi"/>
+          <w:color w:val="000000"/>
         </w:rPr>
         <w:t> </w:t>
       </w:r>
@@ -2750,20 +3317,16 @@
     <w:p>
       <w:pPr>
         <w:rPr>
-          <w:rFonts w:ascii="Calibri" w:eastAsia="Times New Roman" w:hAnsi="Calibri" w:cs="Calibri"/>
-          <w:color w:val="000000"/>
-          <w:sz w:val="20"/>
-          <w:szCs w:val="20"/>
-        </w:rPr>
-      </w:pPr>
-      <w:r>
-        <w:rPr>
-          <w:rFonts w:ascii="Arial Nova Light" w:eastAsia="Times New Roman" w:hAnsi="Arial Nova Light" w:cs="Calibri"/>
-          <w:b/>
-          <w:bCs/>
-          <w:color w:val="000000"/>
-          <w:sz w:val="22"/>
-          <w:szCs w:val="22"/>
+          <w:rFonts w:eastAsia="Times New Roman" w:cstheme="minorHAnsi"/>
+          <w:color w:val="000000"/>
+        </w:rPr>
+      </w:pPr>
+      <w:r>
+        <w:rPr>
+          <w:rFonts w:eastAsia="Times New Roman" w:cstheme="minorHAnsi"/>
+          <w:b/>
+          <w:bCs/>
+          <w:color w:val="000000"/>
         </w:rPr>
         <w:t>Mapping Tool</w:t>
       </w:r>
@@ -2771,18 +3334,14 @@
     <w:p>
       <w:pPr>
         <w:rPr>
-          <w:rFonts w:ascii="Calibri" w:eastAsia="Times New Roman" w:hAnsi="Calibri" w:cs="Calibri"/>
-          <w:color w:val="000000"/>
-          <w:sz w:val="20"/>
-          <w:szCs w:val="20"/>
-        </w:rPr>
-      </w:pPr>
-      <w:r>
-        <w:rPr>
-          <w:rFonts w:ascii="Arial Nova Light" w:eastAsia="Times New Roman" w:hAnsi="Arial Nova Light" w:cs="Calibri"/>
-          <w:color w:val="000000"/>
-          <w:sz w:val="22"/>
-          <w:szCs w:val="22"/>
+          <w:rFonts w:eastAsia="Times New Roman" w:cstheme="minorHAnsi"/>
+          <w:color w:val="000000"/>
+        </w:rPr>
+      </w:pPr>
+      <w:r>
+        <w:rPr>
+          <w:rFonts w:eastAsia="Times New Roman" w:cstheme="minorHAnsi"/>
+          <w:color w:val="000000"/>
         </w:rPr>
         <w:t> </w:t>
       </w:r>
@@ -2795,45 +3354,36 @@
         </w:numPr>
         <w:ind w:left="1080"/>
         <w:rPr>
-          <w:rFonts w:ascii="Calibri" w:eastAsia="Times New Roman" w:hAnsi="Calibri" w:cs="Calibri"/>
-          <w:color w:val="000000"/>
-          <w:sz w:val="20"/>
-          <w:szCs w:val="20"/>
-        </w:rPr>
-      </w:pPr>
-      <w:r>
-        <w:rPr>
-          <w:rFonts w:ascii="Arial Nova Light" w:eastAsia="Times New Roman" w:hAnsi="Arial Nova Light" w:cs="Calibri"/>
-          <w:color w:val="000000"/>
-          <w:sz w:val="22"/>
-          <w:szCs w:val="22"/>
+          <w:rFonts w:eastAsia="Times New Roman" w:cstheme="minorHAnsi"/>
+          <w:color w:val="000000"/>
+        </w:rPr>
+      </w:pPr>
+      <w:r>
+        <w:rPr>
+          <w:rFonts w:eastAsia="Times New Roman" w:cstheme="minorHAnsi"/>
+          <w:color w:val="000000"/>
         </w:rPr>
         <w:t>Suggest renaming this tap; “Build a Tree Canopy Report” or some such. It’s more than mapping!</w:t>
       </w:r>
       <w:r>
         <w:rPr>
-          <w:rFonts w:ascii="Arial Nova Light" w:eastAsia="Times New Roman" w:hAnsi="Arial Nova Light" w:cs="Calibri"/>
-          <w:color w:val="000000"/>
-          <w:sz w:val="22"/>
-          <w:szCs w:val="22"/>
+          <w:rFonts w:eastAsia="Times New Roman" w:cstheme="minorHAnsi"/>
+          <w:color w:val="000000"/>
         </w:rPr>
         <w:br/>
       </w:r>
       <w:r>
         <w:rPr>
-          <w:rFonts w:ascii="Arial Nova Light" w:eastAsia="Times New Roman" w:hAnsi="Arial Nova Light" w:cs="Calibri"/>
-          <w:color w:val="000000"/>
-          <w:sz w:val="22"/>
-          <w:szCs w:val="22"/>
-        </w:rPr>
+          <w:rFonts w:eastAsia="Times New Roman" w:cstheme="minorHAnsi"/>
+          <w:color w:val="000000"/>
+        </w:rPr>
+        <w:lastRenderedPageBreak/>
         <w:br/>
       </w:r>
       <w:r>
         <w:rPr>
-          <w:rFonts w:ascii="Arial Nova Light" w:eastAsia="Times New Roman" w:hAnsi="Arial Nova Light" w:cs="Calibri"/>
-          <w:color w:val="000000"/>
-          <w:sz w:val="22"/>
-          <w:szCs w:val="22"/>
+          <w:rFonts w:eastAsia="Times New Roman" w:cstheme="minorHAnsi"/>
+          <w:color w:val="000000"/>
         </w:rPr>
         <w:br/>
       </w:r>
@@ -2846,18 +3396,14 @@
         </w:numPr>
         <w:ind w:left="1080"/>
         <w:rPr>
-          <w:rFonts w:ascii="Calibri" w:eastAsia="Times New Roman" w:hAnsi="Calibri" w:cs="Calibri"/>
-          <w:color w:val="000000"/>
-          <w:sz w:val="20"/>
-          <w:szCs w:val="20"/>
-        </w:rPr>
-      </w:pPr>
-      <w:r>
-        <w:rPr>
-          <w:rFonts w:ascii="Arial Nova Light" w:eastAsia="Times New Roman" w:hAnsi="Arial Nova Light" w:cs="Calibri"/>
-          <w:color w:val="000000"/>
-          <w:sz w:val="22"/>
-          <w:szCs w:val="22"/>
+          <w:rFonts w:eastAsia="Times New Roman" w:cstheme="minorHAnsi"/>
+          <w:color w:val="000000"/>
+        </w:rPr>
+      </w:pPr>
+      <w:r>
+        <w:rPr>
+          <w:rFonts w:eastAsia="Times New Roman" w:cstheme="minorHAnsi"/>
+          <w:color w:val="000000"/>
         </w:rPr>
         <w:t>Strongly suggest including the descriptions of the Prioritization be included right in the tool, not just in the “info” pop-up. </w:t>
       </w:r>
@@ -2866,18 +3412,14 @@
       <w:pPr>
         <w:ind w:left="1080"/>
         <w:rPr>
-          <w:rFonts w:ascii="Calibri" w:eastAsia="Times New Roman" w:hAnsi="Calibri" w:cs="Calibri"/>
-          <w:color w:val="000000"/>
-          <w:sz w:val="20"/>
-          <w:szCs w:val="20"/>
-        </w:rPr>
-      </w:pPr>
-      <w:r>
-        <w:rPr>
-          <w:rFonts w:ascii="Arial Nova Light" w:eastAsia="Times New Roman" w:hAnsi="Arial Nova Light" w:cs="Calibri"/>
-          <w:color w:val="000000"/>
-          <w:sz w:val="22"/>
-          <w:szCs w:val="22"/>
+          <w:rFonts w:eastAsia="Times New Roman" w:cstheme="minorHAnsi"/>
+          <w:color w:val="000000"/>
+        </w:rPr>
+      </w:pPr>
+      <w:r>
+        <w:rPr>
+          <w:rFonts w:eastAsia="Times New Roman" w:cstheme="minorHAnsi"/>
+          <w:color w:val="000000"/>
         </w:rPr>
         <w:t> </w:t>
       </w:r>
@@ -2890,18 +3432,14 @@
         </w:numPr>
         <w:ind w:left="1080"/>
         <w:rPr>
-          <w:rFonts w:ascii="Calibri" w:eastAsia="Times New Roman" w:hAnsi="Calibri" w:cs="Calibri"/>
-          <w:color w:val="000000"/>
-          <w:sz w:val="20"/>
-          <w:szCs w:val="20"/>
-        </w:rPr>
-      </w:pPr>
-      <w:r>
-        <w:rPr>
-          <w:rFonts w:ascii="Arial Nova Light" w:eastAsia="Times New Roman" w:hAnsi="Arial Nova Light" w:cs="Calibri"/>
-          <w:color w:val="000000"/>
-          <w:sz w:val="22"/>
-          <w:szCs w:val="22"/>
+          <w:rFonts w:eastAsia="Times New Roman" w:cstheme="minorHAnsi"/>
+          <w:color w:val="000000"/>
+        </w:rPr>
+      </w:pPr>
+      <w:r>
+        <w:rPr>
+          <w:rFonts w:eastAsia="Times New Roman" w:cstheme="minorHAnsi"/>
+          <w:color w:val="000000"/>
         </w:rPr>
         <w:t>In the priority pop-up, use a symbol – not the word “included” and sort by the option that has the longest list. This is hard to read as-is.</w:t>
       </w:r>
@@ -2910,18 +3448,14 @@
       <w:pPr>
         <w:ind w:left="720"/>
         <w:rPr>
-          <w:rFonts w:ascii="Calibri" w:eastAsia="Times New Roman" w:hAnsi="Calibri" w:cs="Calibri"/>
-          <w:color w:val="000000"/>
-          <w:sz w:val="20"/>
-          <w:szCs w:val="20"/>
-        </w:rPr>
-      </w:pPr>
-      <w:r>
-        <w:rPr>
-          <w:rFonts w:ascii="Arial Nova Light" w:eastAsia="Times New Roman" w:hAnsi="Arial Nova Light" w:cs="Calibri"/>
-          <w:color w:val="000000"/>
-          <w:sz w:val="22"/>
-          <w:szCs w:val="22"/>
+          <w:rFonts w:eastAsia="Times New Roman" w:cstheme="minorHAnsi"/>
+          <w:color w:val="000000"/>
+        </w:rPr>
+      </w:pPr>
+      <w:r>
+        <w:rPr>
+          <w:rFonts w:eastAsia="Times New Roman" w:cstheme="minorHAnsi"/>
+          <w:color w:val="000000"/>
         </w:rPr>
         <w:t> </w:t>
       </w:r>
@@ -2934,58 +3468,46 @@
         </w:numPr>
         <w:ind w:left="1080"/>
         <w:rPr>
-          <w:rFonts w:ascii="Calibri" w:eastAsia="Times New Roman" w:hAnsi="Calibri" w:cs="Calibri"/>
-          <w:color w:val="000000"/>
-          <w:sz w:val="20"/>
-          <w:szCs w:val="20"/>
-        </w:rPr>
-      </w:pPr>
-      <w:r>
-        <w:rPr>
-          <w:rFonts w:ascii="Arial Nova Light" w:eastAsia="Times New Roman" w:hAnsi="Arial Nova Light" w:cs="Calibri"/>
-          <w:color w:val="000000"/>
-          <w:sz w:val="22"/>
-          <w:szCs w:val="22"/>
+          <w:rFonts w:eastAsia="Times New Roman" w:cstheme="minorHAnsi"/>
+          <w:color w:val="000000"/>
+        </w:rPr>
+      </w:pPr>
+      <w:r>
+        <w:rPr>
+          <w:rFonts w:eastAsia="Times New Roman" w:cstheme="minorHAnsi"/>
+          <w:color w:val="000000"/>
         </w:rPr>
         <w:t>The Custom Report section could benefit from some help/hierarchy of info; the select a tract/map vs select city or neighborhood is a little clunky; maybe not much can be done here. However, I think two buttons are totally lost/floating here, and one should come at the *</w:t>
       </w:r>
       <w:r>
         <w:rPr>
-          <w:rFonts w:ascii="Arial Nova Light" w:eastAsia="Times New Roman" w:hAnsi="Arial Nova Light" w:cs="Calibri"/>
-          <w:b/>
-          <w:bCs/>
-          <w:color w:val="000000"/>
-          <w:sz w:val="22"/>
-          <w:szCs w:val="22"/>
+          <w:rFonts w:eastAsia="Times New Roman" w:cstheme="minorHAnsi"/>
+          <w:b/>
+          <w:bCs/>
+          <w:color w:val="000000"/>
         </w:rPr>
         <w:t>bottom</w:t>
       </w:r>
       <w:r>
         <w:rPr>
-          <w:rFonts w:ascii="Arial Nova Light" w:eastAsia="Times New Roman" w:hAnsi="Arial Nova Light" w:cs="Calibri"/>
-          <w:color w:val="000000"/>
-          <w:sz w:val="22"/>
-          <w:szCs w:val="22"/>
+          <w:rFonts w:eastAsia="Times New Roman" w:cstheme="minorHAnsi"/>
+          <w:color w:val="000000"/>
         </w:rPr>
         <w:t xml:space="preserve">* of the report, so you understand that THIS is what you’re downloading. Also, the data download; what I think has worked </w:t>
       </w:r>
       <w:proofErr w:type="gramStart"/>
       <w:r>
         <w:rPr>
-          <w:rFonts w:ascii="Arial Nova Light" w:eastAsia="Times New Roman" w:hAnsi="Arial Nova Light" w:cs="Calibri"/>
-          <w:color w:val="000000"/>
-          <w:sz w:val="22"/>
-          <w:szCs w:val="22"/>
+          <w:rFonts w:eastAsia="Times New Roman" w:cstheme="minorHAnsi"/>
+          <w:color w:val="000000"/>
         </w:rPr>
         <w:t>really well</w:t>
       </w:r>
       <w:proofErr w:type="gramEnd"/>
       <w:r>
         <w:rPr>
-          <w:rFonts w:ascii="Arial Nova Light" w:eastAsia="Times New Roman" w:hAnsi="Arial Nova Light" w:cs="Calibri"/>
-          <w:color w:val="000000"/>
-          <w:sz w:val="22"/>
-          <w:szCs w:val="22"/>
+          <w:rFonts w:eastAsia="Times New Roman" w:cstheme="minorHAnsi"/>
+          <w:color w:val="000000"/>
         </w:rPr>
         <w:t xml:space="preserve"> is the html-tagged table that Liz baked into Metro Rent Trends… you see what you’re going to get/data before you download it (+ its web accessible). I would make the Download Data its own tab within the Shiny App, include that table + download option there. If you want to include a link to that over here, great! Under “neighborhoods” … clarify that only Minneapolis and Saint Paul neighborhoods are included.</w:t>
       </w:r>
@@ -2994,18 +3516,14 @@
       <w:pPr>
         <w:ind w:left="720"/>
         <w:rPr>
-          <w:rFonts w:ascii="Calibri" w:eastAsia="Times New Roman" w:hAnsi="Calibri" w:cs="Calibri"/>
-          <w:color w:val="000000"/>
-          <w:sz w:val="20"/>
-          <w:szCs w:val="20"/>
-        </w:rPr>
-      </w:pPr>
-      <w:r>
-        <w:rPr>
-          <w:rFonts w:ascii="Arial Nova Light" w:eastAsia="Times New Roman" w:hAnsi="Arial Nova Light" w:cs="Calibri"/>
-          <w:color w:val="000000"/>
-          <w:sz w:val="22"/>
-          <w:szCs w:val="22"/>
+          <w:rFonts w:eastAsia="Times New Roman" w:cstheme="minorHAnsi"/>
+          <w:color w:val="000000"/>
+        </w:rPr>
+      </w:pPr>
+      <w:r>
+        <w:rPr>
+          <w:rFonts w:eastAsia="Times New Roman" w:cstheme="minorHAnsi"/>
+          <w:color w:val="000000"/>
         </w:rPr>
         <w:t> </w:t>
       </w:r>
@@ -3018,20 +3536,15 @@
         </w:numPr>
         <w:ind w:left="1080"/>
         <w:rPr>
-          <w:rFonts w:ascii="Calibri" w:eastAsia="Times New Roman" w:hAnsi="Calibri" w:cs="Calibri"/>
-          <w:color w:val="000000"/>
-          <w:sz w:val="20"/>
-          <w:szCs w:val="20"/>
-        </w:rPr>
-      </w:pPr>
-      <w:r>
-        <w:rPr>
-          <w:rFonts w:ascii="Arial Nova Light" w:eastAsia="Times New Roman" w:hAnsi="Arial Nova Light" w:cs="Calibri"/>
-          <w:color w:val="000000"/>
-          <w:sz w:val="22"/>
-          <w:szCs w:val="22"/>
-        </w:rPr>
-        <w:lastRenderedPageBreak/>
+          <w:rFonts w:eastAsia="Times New Roman" w:cstheme="minorHAnsi"/>
+          <w:color w:val="000000"/>
+        </w:rPr>
+      </w:pPr>
+      <w:r>
+        <w:rPr>
+          <w:rFonts w:eastAsia="Times New Roman" w:cstheme="minorHAnsi"/>
+          <w:color w:val="000000"/>
+        </w:rPr>
         <w:t>Growing Shade report</w:t>
       </w:r>
     </w:p>
@@ -3039,18 +3552,14 @@
       <w:pPr>
         <w:ind w:left="720"/>
         <w:rPr>
-          <w:rFonts w:ascii="Calibri" w:eastAsia="Times New Roman" w:hAnsi="Calibri" w:cs="Calibri"/>
-          <w:color w:val="000000"/>
-          <w:sz w:val="20"/>
-          <w:szCs w:val="20"/>
-        </w:rPr>
-      </w:pPr>
-      <w:r>
-        <w:rPr>
-          <w:rFonts w:ascii="Arial Nova Light" w:eastAsia="Times New Roman" w:hAnsi="Arial Nova Light" w:cs="Calibri"/>
-          <w:color w:val="000000"/>
-          <w:sz w:val="22"/>
-          <w:szCs w:val="22"/>
+          <w:rFonts w:eastAsia="Times New Roman" w:cstheme="minorHAnsi"/>
+          <w:color w:val="000000"/>
+        </w:rPr>
+      </w:pPr>
+      <w:r>
+        <w:rPr>
+          <w:rFonts w:eastAsia="Times New Roman" w:cstheme="minorHAnsi"/>
+          <w:color w:val="000000"/>
         </w:rPr>
         <w:t> </w:t>
       </w:r>
@@ -3063,18 +3572,14 @@
         </w:numPr>
         <w:ind w:left="1800"/>
         <w:rPr>
-          <w:rFonts w:ascii="Calibri" w:eastAsia="Times New Roman" w:hAnsi="Calibri" w:cs="Calibri"/>
-          <w:color w:val="000000"/>
-          <w:sz w:val="20"/>
-          <w:szCs w:val="20"/>
-        </w:rPr>
-      </w:pPr>
-      <w:r>
-        <w:rPr>
-          <w:rFonts w:ascii="Arial Nova Light" w:eastAsia="Times New Roman" w:hAnsi="Arial Nova Light" w:cs="Calibri"/>
-          <w:color w:val="000000"/>
-          <w:sz w:val="22"/>
-          <w:szCs w:val="22"/>
+          <w:rFonts w:eastAsia="Times New Roman" w:cstheme="minorHAnsi"/>
+          <w:color w:val="000000"/>
+        </w:rPr>
+      </w:pPr>
+      <w:r>
+        <w:rPr>
+          <w:rFonts w:eastAsia="Times New Roman" w:cstheme="minorHAnsi"/>
+          <w:color w:val="000000"/>
         </w:rPr>
         <w:t>Remove all (errant) colons! </w:t>
       </w:r>
@@ -3087,18 +3592,14 @@
         </w:numPr>
         <w:ind w:left="1800"/>
         <w:rPr>
-          <w:rFonts w:ascii="Calibri" w:eastAsia="Times New Roman" w:hAnsi="Calibri" w:cs="Calibri"/>
-          <w:color w:val="000000"/>
-          <w:sz w:val="20"/>
-          <w:szCs w:val="20"/>
-        </w:rPr>
-      </w:pPr>
-      <w:r>
-        <w:rPr>
-          <w:rFonts w:ascii="Arial Nova Light" w:eastAsia="Times New Roman" w:hAnsi="Arial Nova Light" w:cs="Calibri"/>
-          <w:color w:val="000000"/>
-          <w:sz w:val="22"/>
-          <w:szCs w:val="22"/>
+          <w:rFonts w:eastAsia="Times New Roman" w:cstheme="minorHAnsi"/>
+          <w:color w:val="000000"/>
+        </w:rPr>
+      </w:pPr>
+      <w:r>
+        <w:rPr>
+          <w:rFonts w:eastAsia="Times New Roman" w:cstheme="minorHAnsi"/>
+          <w:color w:val="000000"/>
         </w:rPr>
         <w:t xml:space="preserve">I understand there was a debate about this in the census app; but I think the box-whisker plot is just tough/overkill. Hard to interpret (y’all wrote </w:t>
       </w:r>
@@ -3106,10 +3607,8 @@
       <w:proofErr w:type="gramStart"/>
       <w:r>
         <w:rPr>
-          <w:rFonts w:ascii="Arial Nova Light" w:eastAsia="Times New Roman" w:hAnsi="Arial Nova Light" w:cs="Calibri"/>
-          <w:color w:val="000000"/>
-          <w:sz w:val="22"/>
-          <w:szCs w:val="22"/>
+          <w:rFonts w:eastAsia="Times New Roman" w:cstheme="minorHAnsi"/>
+          <w:color w:val="000000"/>
         </w:rPr>
         <w:t>a</w:t>
       </w:r>
@@ -3117,30 +3616,24 @@
       <w:proofErr w:type="gramEnd"/>
       <w:r>
         <w:rPr>
-          <w:rFonts w:ascii="Arial Nova Light" w:eastAsia="Times New Roman" w:hAnsi="Arial Nova Light" w:cs="Calibri"/>
-          <w:color w:val="000000"/>
-          <w:sz w:val="22"/>
-          <w:szCs w:val="22"/>
+          <w:rFonts w:eastAsia="Times New Roman" w:cstheme="minorHAnsi"/>
+          <w:color w:val="000000"/>
         </w:rPr>
         <w:t xml:space="preserve"> explanatory info pop-up, so you do understand that?) Can we please </w:t>
       </w:r>
       <w:proofErr w:type="spellStart"/>
       <w:r>
         <w:rPr>
-          <w:rFonts w:ascii="Arial Nova Light" w:eastAsia="Times New Roman" w:hAnsi="Arial Nova Light" w:cs="Calibri"/>
-          <w:color w:val="000000"/>
-          <w:sz w:val="22"/>
-          <w:szCs w:val="22"/>
+          <w:rFonts w:eastAsia="Times New Roman" w:cstheme="minorHAnsi"/>
+          <w:color w:val="000000"/>
         </w:rPr>
         <w:t>please</w:t>
       </w:r>
       <w:proofErr w:type="spellEnd"/>
       <w:r>
         <w:rPr>
-          <w:rFonts w:ascii="Arial Nova Light" w:eastAsia="Times New Roman" w:hAnsi="Arial Nova Light" w:cs="Calibri"/>
-          <w:color w:val="000000"/>
-          <w:sz w:val="22"/>
-          <w:szCs w:val="22"/>
+          <w:rFonts w:eastAsia="Times New Roman" w:cstheme="minorHAnsi"/>
+          <w:color w:val="000000"/>
         </w:rPr>
         <w:t xml:space="preserve"> rethink this (everywhere)?  A simple numeric ranking alongside a chart of actual values would be much quicker to understand – too much erroneous info compared to the essential piece (I think users want to know the actual value; THEN the context.)</w:t>
       </w:r>
@@ -3149,18 +3642,14 @@
       <w:pPr>
         <w:ind w:left="1800"/>
         <w:rPr>
-          <w:rFonts w:ascii="Calibri" w:eastAsia="Times New Roman" w:hAnsi="Calibri" w:cs="Calibri"/>
-          <w:color w:val="000000"/>
-          <w:sz w:val="20"/>
-          <w:szCs w:val="20"/>
-        </w:rPr>
-      </w:pPr>
-      <w:r>
-        <w:rPr>
-          <w:rFonts w:ascii="Arial Nova Light" w:eastAsia="Times New Roman" w:hAnsi="Arial Nova Light" w:cs="Calibri"/>
-          <w:color w:val="000000"/>
-          <w:sz w:val="22"/>
-          <w:szCs w:val="22"/>
+          <w:rFonts w:eastAsia="Times New Roman" w:cstheme="minorHAnsi"/>
+          <w:color w:val="000000"/>
+        </w:rPr>
+      </w:pPr>
+      <w:r>
+        <w:rPr>
+          <w:rFonts w:eastAsia="Times New Roman" w:cstheme="minorHAnsi"/>
+          <w:color w:val="000000"/>
         </w:rPr>
         <w:t> </w:t>
       </w:r>
@@ -3169,46 +3658,36 @@
       <w:pPr>
         <w:ind w:left="1800"/>
         <w:rPr>
-          <w:rFonts w:ascii="Calibri" w:eastAsia="Times New Roman" w:hAnsi="Calibri" w:cs="Calibri"/>
-          <w:color w:val="000000"/>
-          <w:sz w:val="20"/>
-          <w:szCs w:val="20"/>
-        </w:rPr>
-      </w:pPr>
-      <w:r>
-        <w:rPr>
-          <w:rFonts w:ascii="Calibri" w:eastAsia="Times New Roman" w:hAnsi="Calibri" w:cs="Calibri"/>
-          <w:color w:val="000000"/>
-          <w:sz w:val="22"/>
-          <w:szCs w:val="22"/>
+          <w:rFonts w:eastAsia="Times New Roman" w:cstheme="minorHAnsi"/>
+          <w:color w:val="000000"/>
+        </w:rPr>
+      </w:pPr>
+      <w:r>
+        <w:rPr>
+          <w:rFonts w:eastAsia="Times New Roman" w:cstheme="minorHAnsi"/>
+          <w:color w:val="000000"/>
         </w:rPr>
         <w:fldChar w:fldCharType="begin"/>
       </w:r>
       <w:r>
         <w:rPr>
-          <w:rFonts w:ascii="Calibri" w:eastAsia="Times New Roman" w:hAnsi="Calibri" w:cs="Calibri"/>
-          <w:color w:val="000000"/>
-          <w:sz w:val="22"/>
-          <w:szCs w:val="22"/>
+          <w:rFonts w:eastAsia="Times New Roman" w:cstheme="minorHAnsi"/>
+          <w:color w:val="000000"/>
         </w:rPr>
         <w:instrText xml:space="preserve"> INCLUDEPICTURE "/var/folders/b6/n168s8b14psghnl3gh43fyj1ctm4s3/T/com.microsoft.Word/WebArchiveCopyPasteTempFiles/cidimage001.png@01D7F648.B8ACF5A0" \* MERGEFORMATINET </w:instrText>
       </w:r>
       <w:r>
         <w:rPr>
-          <w:rFonts w:ascii="Calibri" w:eastAsia="Times New Roman" w:hAnsi="Calibri" w:cs="Calibri"/>
-          <w:color w:val="000000"/>
-          <w:sz w:val="22"/>
-          <w:szCs w:val="22"/>
+          <w:rFonts w:eastAsia="Times New Roman" w:cstheme="minorHAnsi"/>
+          <w:color w:val="000000"/>
         </w:rPr>
         <w:fldChar w:fldCharType="separate"/>
       </w:r>
       <w:r>
         <w:rPr>
-          <w:rFonts w:ascii="Calibri" w:eastAsia="Times New Roman" w:hAnsi="Calibri" w:cs="Calibri"/>
+          <w:rFonts w:eastAsia="Times New Roman" w:cstheme="minorHAnsi"/>
           <w:noProof/>
           <w:color w:val="000000"/>
-          <w:sz w:val="22"/>
-          <w:szCs w:val="22"/>
         </w:rPr>
         <w:drawing>
           <wp:inline distT="0" distB="0" distL="0" distR="0" wp14:anchorId="35653B42" wp14:editId="6FC77F42">
@@ -3228,7 +3707,7 @@
                     </pic:cNvPicPr>
                   </pic:nvPicPr>
                   <pic:blipFill>
-                    <a:blip r:embed="rId9">
+                    <a:blip r:embed="rId6">
                       <a:extLst>
                         <a:ext uri="{28A0092B-C50C-407E-A947-70E740481C1C}">
                           <a14:useLocalDpi xmlns:a14="http://schemas.microsoft.com/office/drawing/2010/main" val="0"/>
@@ -3261,10 +3740,8 @@
       </w:r>
       <w:r>
         <w:rPr>
-          <w:rFonts w:ascii="Calibri" w:eastAsia="Times New Roman" w:hAnsi="Calibri" w:cs="Calibri"/>
-          <w:color w:val="000000"/>
-          <w:sz w:val="22"/>
-          <w:szCs w:val="22"/>
+          <w:rFonts w:eastAsia="Times New Roman" w:cstheme="minorHAnsi"/>
+          <w:color w:val="000000"/>
         </w:rPr>
         <w:fldChar w:fldCharType="end"/>
       </w:r>
@@ -3273,18 +3750,14 @@
       <w:pPr>
         <w:ind w:left="720"/>
         <w:rPr>
-          <w:rFonts w:ascii="Calibri" w:eastAsia="Times New Roman" w:hAnsi="Calibri" w:cs="Calibri"/>
-          <w:color w:val="000000"/>
-          <w:sz w:val="20"/>
-          <w:szCs w:val="20"/>
-        </w:rPr>
-      </w:pPr>
-      <w:r>
-        <w:rPr>
-          <w:rFonts w:ascii="Arial Nova Light" w:eastAsia="Times New Roman" w:hAnsi="Arial Nova Light" w:cs="Calibri"/>
-          <w:color w:val="000000"/>
-          <w:sz w:val="22"/>
-          <w:szCs w:val="22"/>
+          <w:rFonts w:eastAsia="Times New Roman" w:cstheme="minorHAnsi"/>
+          <w:color w:val="000000"/>
+        </w:rPr>
+      </w:pPr>
+      <w:r>
+        <w:rPr>
+          <w:rFonts w:eastAsia="Times New Roman" w:cstheme="minorHAnsi"/>
+          <w:color w:val="000000"/>
         </w:rPr>
         <w:t>                        </w:t>
       </w:r>
@@ -3293,18 +3766,14 @@
       <w:pPr>
         <w:ind w:left="720"/>
         <w:rPr>
-          <w:rFonts w:ascii="Calibri" w:eastAsia="Times New Roman" w:hAnsi="Calibri" w:cs="Calibri"/>
-          <w:color w:val="000000"/>
-          <w:sz w:val="20"/>
-          <w:szCs w:val="20"/>
-        </w:rPr>
-      </w:pPr>
-      <w:r>
-        <w:rPr>
-          <w:rFonts w:ascii="Arial Nova Light" w:eastAsia="Times New Roman" w:hAnsi="Arial Nova Light" w:cs="Calibri"/>
-          <w:color w:val="000000"/>
-          <w:sz w:val="22"/>
-          <w:szCs w:val="22"/>
+          <w:rFonts w:eastAsia="Times New Roman" w:cstheme="minorHAnsi"/>
+          <w:color w:val="000000"/>
+        </w:rPr>
+      </w:pPr>
+      <w:r>
+        <w:rPr>
+          <w:rFonts w:eastAsia="Times New Roman" w:cstheme="minorHAnsi"/>
+          <w:color w:val="000000"/>
         </w:rPr>
         <w:t> </w:t>
       </w:r>
@@ -3317,38 +3786,31 @@
         </w:numPr>
         <w:ind w:left="2160"/>
         <w:rPr>
-          <w:rFonts w:ascii="Calibri" w:eastAsia="Times New Roman" w:hAnsi="Calibri" w:cs="Calibri"/>
-          <w:color w:val="000000"/>
-          <w:sz w:val="20"/>
-          <w:szCs w:val="20"/>
-        </w:rPr>
-      </w:pPr>
-      <w:r>
-        <w:rPr>
-          <w:rFonts w:ascii="Arial Nova Light" w:eastAsia="Times New Roman" w:hAnsi="Arial Nova Light" w:cs="Calibri"/>
-          <w:color w:val="000000"/>
-          <w:sz w:val="22"/>
-          <w:szCs w:val="22"/>
-        </w:rPr>
+          <w:rFonts w:eastAsia="Times New Roman" w:cstheme="minorHAnsi"/>
+          <w:color w:val="000000"/>
+        </w:rPr>
+      </w:pPr>
+      <w:r>
+        <w:rPr>
+          <w:rFonts w:eastAsia="Times New Roman" w:cstheme="minorHAnsi"/>
+          <w:color w:val="000000"/>
+        </w:rPr>
+        <w:lastRenderedPageBreak/>
         <w:t xml:space="preserve">Here again, so confused. Drop this chart, go with table you have but also label the priority + data points. Include a clear explanation of what </w:t>
       </w:r>
       <w:proofErr w:type="gramStart"/>
       <w:r>
         <w:rPr>
-          <w:rFonts w:ascii="Arial Nova Light" w:eastAsia="Times New Roman" w:hAnsi="Arial Nova Light" w:cs="Calibri"/>
-          <w:color w:val="000000"/>
-          <w:sz w:val="22"/>
-          <w:szCs w:val="22"/>
+          <w:rFonts w:eastAsia="Times New Roman" w:cstheme="minorHAnsi"/>
+          <w:color w:val="000000"/>
         </w:rPr>
         <w:t>these score</w:t>
       </w:r>
       <w:proofErr w:type="gramEnd"/>
       <w:r>
         <w:rPr>
-          <w:rFonts w:ascii="Arial Nova Light" w:eastAsia="Times New Roman" w:hAnsi="Arial Nova Light" w:cs="Calibri"/>
-          <w:color w:val="000000"/>
-          <w:sz w:val="22"/>
-          <w:szCs w:val="22"/>
+          <w:rFonts w:eastAsia="Times New Roman" w:cstheme="minorHAnsi"/>
+          <w:color w:val="000000"/>
         </w:rPr>
         <w:t xml:space="preserve"> mean (don’t leave this in the info pop up).  </w:t>
       </w:r>
@@ -3357,46 +3819,36 @@
       <w:pPr>
         <w:ind w:left="2160"/>
         <w:rPr>
-          <w:rFonts w:ascii="Calibri" w:eastAsia="Times New Roman" w:hAnsi="Calibri" w:cs="Calibri"/>
-          <w:color w:val="000000"/>
-          <w:sz w:val="20"/>
-          <w:szCs w:val="20"/>
-        </w:rPr>
-      </w:pPr>
-      <w:r>
-        <w:rPr>
-          <w:rFonts w:ascii="Calibri" w:eastAsia="Times New Roman" w:hAnsi="Calibri" w:cs="Calibri"/>
-          <w:color w:val="000000"/>
-          <w:sz w:val="22"/>
-          <w:szCs w:val="22"/>
+          <w:rFonts w:eastAsia="Times New Roman" w:cstheme="minorHAnsi"/>
+          <w:color w:val="000000"/>
+        </w:rPr>
+      </w:pPr>
+      <w:r>
+        <w:rPr>
+          <w:rFonts w:eastAsia="Times New Roman" w:cstheme="minorHAnsi"/>
+          <w:color w:val="000000"/>
         </w:rPr>
         <w:fldChar w:fldCharType="begin"/>
       </w:r>
       <w:r>
         <w:rPr>
-          <w:rFonts w:ascii="Calibri" w:eastAsia="Times New Roman" w:hAnsi="Calibri" w:cs="Calibri"/>
-          <w:color w:val="000000"/>
-          <w:sz w:val="22"/>
-          <w:szCs w:val="22"/>
+          <w:rFonts w:eastAsia="Times New Roman" w:cstheme="minorHAnsi"/>
+          <w:color w:val="000000"/>
         </w:rPr>
         <w:instrText xml:space="preserve"> INCLUDEPICTURE "/var/folders/b6/n168s8b14psghnl3gh43fyj1ctm4s3/T/com.microsoft.Word/WebArchiveCopyPasteTempFiles/cidimage002.png@01D7F648.B8ACF5A0" \* MERGEFORMATINET </w:instrText>
       </w:r>
       <w:r>
         <w:rPr>
-          <w:rFonts w:ascii="Calibri" w:eastAsia="Times New Roman" w:hAnsi="Calibri" w:cs="Calibri"/>
-          <w:color w:val="000000"/>
-          <w:sz w:val="22"/>
-          <w:szCs w:val="22"/>
+          <w:rFonts w:eastAsia="Times New Roman" w:cstheme="minorHAnsi"/>
+          <w:color w:val="000000"/>
         </w:rPr>
         <w:fldChar w:fldCharType="separate"/>
       </w:r>
       <w:r>
         <w:rPr>
-          <w:rFonts w:ascii="Calibri" w:eastAsia="Times New Roman" w:hAnsi="Calibri" w:cs="Calibri"/>
+          <w:rFonts w:eastAsia="Times New Roman" w:cstheme="minorHAnsi"/>
           <w:noProof/>
           <w:color w:val="000000"/>
-          <w:sz w:val="22"/>
-          <w:szCs w:val="22"/>
         </w:rPr>
         <w:drawing>
           <wp:inline distT="0" distB="0" distL="0" distR="0" wp14:anchorId="079F3403" wp14:editId="66E4E314">
@@ -3416,7 +3868,7 @@
                     </pic:cNvPicPr>
                   </pic:nvPicPr>
                   <pic:blipFill>
-                    <a:blip r:embed="rId10">
+                    <a:blip r:embed="rId7">
                       <a:extLst>
                         <a:ext uri="{28A0092B-C50C-407E-A947-70E740481C1C}">
                           <a14:useLocalDpi xmlns:a14="http://schemas.microsoft.com/office/drawing/2010/main" val="0"/>
@@ -3449,10 +3901,8 @@
       </w:r>
       <w:r>
         <w:rPr>
-          <w:rFonts w:ascii="Calibri" w:eastAsia="Times New Roman" w:hAnsi="Calibri" w:cs="Calibri"/>
-          <w:color w:val="000000"/>
-          <w:sz w:val="22"/>
-          <w:szCs w:val="22"/>
+          <w:rFonts w:eastAsia="Times New Roman" w:cstheme="minorHAnsi"/>
+          <w:color w:val="000000"/>
         </w:rPr>
         <w:fldChar w:fldCharType="end"/>
       </w:r>
@@ -3465,18 +3915,14 @@
         </w:numPr>
         <w:ind w:left="2160"/>
         <w:rPr>
-          <w:rFonts w:ascii="Calibri" w:eastAsia="Times New Roman" w:hAnsi="Calibri" w:cs="Calibri"/>
-          <w:color w:val="000000"/>
-          <w:sz w:val="20"/>
-          <w:szCs w:val="20"/>
-        </w:rPr>
-      </w:pPr>
-      <w:r>
-        <w:rPr>
-          <w:rFonts w:ascii="Arial Nova Light" w:eastAsia="Times New Roman" w:hAnsi="Arial Nova Light" w:cs="Calibri"/>
-          <w:color w:val="000000"/>
-          <w:sz w:val="22"/>
-          <w:szCs w:val="22"/>
+          <w:rFonts w:eastAsia="Times New Roman" w:cstheme="minorHAnsi"/>
+          <w:color w:val="000000"/>
+        </w:rPr>
+      </w:pPr>
+      <w:r>
+        <w:rPr>
+          <w:rFonts w:eastAsia="Times New Roman" w:cstheme="minorHAnsi"/>
+          <w:color w:val="000000"/>
         </w:rPr>
         <w:t>Equity section</w:t>
       </w:r>
@@ -3489,30 +3935,16 @@
         </w:numPr>
         <w:ind w:left="2880"/>
         <w:rPr>
-          <w:rFonts w:ascii="Calibri" w:eastAsia="Times New Roman" w:hAnsi="Calibri" w:cs="Calibri"/>
-          <w:color w:val="000000"/>
-          <w:sz w:val="20"/>
-          <w:szCs w:val="20"/>
-        </w:rPr>
-      </w:pPr>
-      <w:r>
-        <w:rPr>
-          <w:rFonts w:ascii="Arial Nova Light" w:eastAsia="Times New Roman" w:hAnsi="Arial Nova Light" w:cs="Calibri"/>
-          <w:color w:val="000000"/>
-          <w:sz w:val="22"/>
-          <w:szCs w:val="22"/>
-        </w:rPr>
-        <w:t xml:space="preserve">Same comments I offered on slides a while back; no vertical text, I’d add 10-20% more to your Y axis for some breathing room (values creep very close to top); no acronyms, us the actual dollar values, </w:t>
-      </w:r>
-      <w:r>
-        <w:rPr>
-          <w:rFonts w:ascii="Arial Nova Light" w:eastAsia="Times New Roman" w:hAnsi="Arial Nova Light" w:cs="Calibri"/>
-          <w:color w:val="000000"/>
-          <w:sz w:val="22"/>
-          <w:szCs w:val="22"/>
-        </w:rPr>
-        <w:lastRenderedPageBreak/>
-        <w:t>don’t make folks do the math on thousands. Include sources with a year (ACS?). Remove A &amp; B. Have axis lines. </w:t>
+          <w:rFonts w:eastAsia="Times New Roman" w:cstheme="minorHAnsi"/>
+          <w:color w:val="000000"/>
+        </w:rPr>
+      </w:pPr>
+      <w:r>
+        <w:rPr>
+          <w:rFonts w:eastAsia="Times New Roman" w:cstheme="minorHAnsi"/>
+          <w:color w:val="000000"/>
+        </w:rPr>
+        <w:t>Same comments I offered on slides a while back; no vertical text, I’d add 10-20% more to your Y axis for some breathing room (values creep very close to top); no acronyms, us the actual dollar values, don’t make folks do the math on thousands. Include sources with a year (ACS?). Remove A &amp; B. Have axis lines. </w:t>
       </w:r>
     </w:p>
     <w:p>
@@ -3523,18 +3955,14 @@
         </w:numPr>
         <w:ind w:left="3600"/>
         <w:rPr>
-          <w:rFonts w:ascii="Calibri" w:eastAsia="Times New Roman" w:hAnsi="Calibri" w:cs="Calibri"/>
-          <w:color w:val="000000"/>
-          <w:sz w:val="20"/>
-          <w:szCs w:val="20"/>
-        </w:rPr>
-      </w:pPr>
-      <w:r>
-        <w:rPr>
-          <w:rFonts w:ascii="Arial Nova Light" w:eastAsia="Times New Roman" w:hAnsi="Arial Nova Light" w:cs="Calibri"/>
-          <w:color w:val="000000"/>
-          <w:sz w:val="22"/>
-          <w:szCs w:val="22"/>
+          <w:rFonts w:eastAsia="Times New Roman" w:cstheme="minorHAnsi"/>
+          <w:color w:val="000000"/>
+        </w:rPr>
+      </w:pPr>
+      <w:r>
+        <w:rPr>
+          <w:rFonts w:eastAsia="Times New Roman" w:cstheme="minorHAnsi"/>
+          <w:color w:val="000000"/>
         </w:rPr>
         <w:t>“Share of tree canopy by median household income” as the header, for example. </w:t>
       </w:r>
@@ -3547,45 +3975,35 @@
         </w:numPr>
         <w:ind w:left="2880"/>
         <w:rPr>
-          <w:rFonts w:ascii="Calibri" w:eastAsia="Times New Roman" w:hAnsi="Calibri" w:cs="Calibri"/>
-          <w:color w:val="000000"/>
-          <w:sz w:val="20"/>
-          <w:szCs w:val="20"/>
-        </w:rPr>
-      </w:pPr>
-      <w:r>
-        <w:rPr>
-          <w:rFonts w:ascii="Arial Nova Light" w:eastAsia="Times New Roman" w:hAnsi="Arial Nova Light" w:cs="Calibri"/>
-          <w:color w:val="000000"/>
-          <w:sz w:val="22"/>
-          <w:szCs w:val="22"/>
+          <w:rFonts w:eastAsia="Times New Roman" w:cstheme="minorHAnsi"/>
+          <w:color w:val="000000"/>
+        </w:rPr>
+      </w:pPr>
+      <w:r>
+        <w:rPr>
+          <w:rFonts w:eastAsia="Times New Roman" w:cstheme="minorHAnsi"/>
+          <w:color w:val="000000"/>
         </w:rPr>
         <w:t>Would really prefer to see % of specific race/ethnicity groups based on user selection versus group all POC together. We also have several income measures that folks may want to choose from versus median income. Equity can mean letting users drive more of this sub-analysis. </w:t>
       </w:r>
       <w:r>
         <w:rPr>
-          <w:rFonts w:ascii="Arial Nova Light" w:eastAsia="Times New Roman" w:hAnsi="Arial Nova Light" w:cs="Calibri"/>
-          <w:color w:val="000000"/>
-          <w:sz w:val="22"/>
-          <w:szCs w:val="22"/>
+          <w:rFonts w:eastAsia="Times New Roman" w:cstheme="minorHAnsi"/>
+          <w:color w:val="000000"/>
         </w:rPr>
         <w:br/>
       </w:r>
       <w:r>
         <w:rPr>
-          <w:rFonts w:ascii="Arial Nova Light" w:eastAsia="Times New Roman" w:hAnsi="Arial Nova Light" w:cs="Calibri"/>
-          <w:color w:val="000000"/>
-          <w:sz w:val="22"/>
-          <w:szCs w:val="22"/>
+          <w:rFonts w:eastAsia="Times New Roman" w:cstheme="minorHAnsi"/>
+          <w:color w:val="000000"/>
         </w:rPr>
         <w:br/>
       </w:r>
       <w:r>
         <w:rPr>
-          <w:rFonts w:ascii="Arial Nova Light" w:eastAsia="Times New Roman" w:hAnsi="Arial Nova Light" w:cs="Calibri"/>
-          <w:color w:val="000000"/>
-          <w:sz w:val="22"/>
-          <w:szCs w:val="22"/>
+          <w:rFonts w:eastAsia="Times New Roman" w:cstheme="minorHAnsi"/>
+          <w:color w:val="000000"/>
         </w:rPr>
         <w:br/>
       </w:r>
@@ -3598,78 +4016,62 @@
         </w:numPr>
         <w:ind w:left="2160"/>
         <w:rPr>
-          <w:rFonts w:ascii="Calibri" w:eastAsia="Times New Roman" w:hAnsi="Calibri" w:cs="Calibri"/>
-          <w:color w:val="000000"/>
-          <w:sz w:val="20"/>
-          <w:szCs w:val="20"/>
-        </w:rPr>
-      </w:pPr>
-      <w:r>
-        <w:rPr>
-          <w:rFonts w:ascii="Arial Nova Light" w:eastAsia="Times New Roman" w:hAnsi="Arial Nova Light" w:cs="Calibri"/>
-          <w:color w:val="000000"/>
-          <w:sz w:val="22"/>
-          <w:szCs w:val="22"/>
+          <w:rFonts w:eastAsia="Times New Roman" w:cstheme="minorHAnsi"/>
+          <w:color w:val="000000"/>
+        </w:rPr>
+      </w:pPr>
+      <w:r>
+        <w:rPr>
+          <w:rFonts w:eastAsia="Times New Roman" w:cstheme="minorHAnsi"/>
+          <w:color w:val="000000"/>
         </w:rPr>
         <w:t>Rename “threats</w:t>
       </w:r>
       <w:proofErr w:type="gramStart"/>
       <w:r>
         <w:rPr>
-          <w:rFonts w:ascii="Arial Nova Light" w:eastAsia="Times New Roman" w:hAnsi="Arial Nova Light" w:cs="Calibri"/>
-          <w:color w:val="000000"/>
-          <w:sz w:val="22"/>
-          <w:szCs w:val="22"/>
+          <w:rFonts w:eastAsia="Times New Roman" w:cstheme="minorHAnsi"/>
+          <w:color w:val="000000"/>
         </w:rPr>
         <w:t>” ?</w:t>
       </w:r>
       <w:proofErr w:type="gramEnd"/>
       <w:r>
         <w:rPr>
-          <w:rFonts w:ascii="Arial Nova Light" w:eastAsia="Times New Roman" w:hAnsi="Arial Nova Light" w:cs="Calibri"/>
-          <w:color w:val="000000"/>
-          <w:sz w:val="22"/>
-          <w:szCs w:val="22"/>
+          <w:rFonts w:eastAsia="Times New Roman" w:cstheme="minorHAnsi"/>
+          <w:color w:val="000000"/>
         </w:rPr>
         <w:t xml:space="preserve"> – that is what they are! But something more direct, “Pests, Biodiversity, Other</w:t>
       </w:r>
       <w:proofErr w:type="gramStart"/>
       <w:r>
         <w:rPr>
-          <w:rFonts w:ascii="Arial Nova Light" w:eastAsia="Times New Roman" w:hAnsi="Arial Nova Light" w:cs="Calibri"/>
-          <w:color w:val="000000"/>
-          <w:sz w:val="22"/>
-          <w:szCs w:val="22"/>
+          <w:rFonts w:eastAsia="Times New Roman" w:cstheme="minorHAnsi"/>
+          <w:color w:val="000000"/>
         </w:rPr>
         <w:t>”..</w:t>
       </w:r>
       <w:proofErr w:type="gramEnd"/>
       <w:r>
         <w:rPr>
-          <w:rFonts w:ascii="Arial Nova Light" w:eastAsia="Times New Roman" w:hAnsi="Arial Nova Light" w:cs="Calibri"/>
-          <w:color w:val="000000"/>
-          <w:sz w:val="22"/>
-          <w:szCs w:val="22"/>
+          <w:rFonts w:eastAsia="Times New Roman" w:cstheme="minorHAnsi"/>
+          <w:color w:val="000000"/>
         </w:rPr>
         <w:t xml:space="preserve"> For a </w:t>
       </w:r>
       <w:proofErr w:type="gramStart"/>
       <w:r>
         <w:rPr>
-          <w:rFonts w:ascii="Arial Nova Light" w:eastAsia="Times New Roman" w:hAnsi="Arial Nova Light" w:cs="Calibri"/>
-          <w:color w:val="000000"/>
-          <w:sz w:val="22"/>
-          <w:szCs w:val="22"/>
+          <w:rFonts w:eastAsia="Times New Roman" w:cstheme="minorHAnsi"/>
+          <w:color w:val="000000"/>
         </w:rPr>
         <w:t>second</w:t>
       </w:r>
       <w:proofErr w:type="gramEnd"/>
       <w:r>
         <w:rPr>
-          <w:rFonts w:ascii="Arial Nova Light" w:eastAsia="Times New Roman" w:hAnsi="Arial Nova Light" w:cs="Calibri"/>
-          <w:color w:val="000000"/>
-          <w:sz w:val="22"/>
-          <w:szCs w:val="22"/>
+          <w:rFonts w:eastAsia="Times New Roman" w:cstheme="minorHAnsi"/>
+          <w:color w:val="000000"/>
         </w:rPr>
         <w:t xml:space="preserve"> I thought there was a SWOT analysis in the mix. </w:t>
       </w:r>
@@ -3678,18 +4080,14 @@
       <w:pPr>
         <w:ind w:left="2160"/>
         <w:rPr>
-          <w:rFonts w:ascii="Calibri" w:eastAsia="Times New Roman" w:hAnsi="Calibri" w:cs="Calibri"/>
-          <w:color w:val="000000"/>
-          <w:sz w:val="20"/>
-          <w:szCs w:val="20"/>
-        </w:rPr>
-      </w:pPr>
-      <w:r>
-        <w:rPr>
-          <w:rFonts w:ascii="Arial Nova Light" w:eastAsia="Times New Roman" w:hAnsi="Arial Nova Light" w:cs="Calibri"/>
-          <w:color w:val="000000"/>
-          <w:sz w:val="22"/>
-          <w:szCs w:val="22"/>
+          <w:rFonts w:eastAsia="Times New Roman" w:cstheme="minorHAnsi"/>
+          <w:color w:val="000000"/>
+        </w:rPr>
+      </w:pPr>
+      <w:r>
+        <w:rPr>
+          <w:rFonts w:eastAsia="Times New Roman" w:cstheme="minorHAnsi"/>
+          <w:color w:val="000000"/>
         </w:rPr>
         <w:t> </w:t>
       </w:r>
@@ -3702,18 +4100,14 @@
         </w:numPr>
         <w:ind w:left="2160"/>
         <w:rPr>
-          <w:rFonts w:ascii="Calibri" w:eastAsia="Times New Roman" w:hAnsi="Calibri" w:cs="Calibri"/>
-          <w:color w:val="000000"/>
-          <w:sz w:val="20"/>
-          <w:szCs w:val="20"/>
-        </w:rPr>
-      </w:pPr>
-      <w:r>
-        <w:rPr>
-          <w:rFonts w:ascii="Arial Nova Light" w:eastAsia="Times New Roman" w:hAnsi="Arial Nova Light" w:cs="Calibri"/>
-          <w:color w:val="000000"/>
-          <w:sz w:val="22"/>
-          <w:szCs w:val="22"/>
+          <w:rFonts w:eastAsia="Times New Roman" w:cstheme="minorHAnsi"/>
+          <w:color w:val="000000"/>
+        </w:rPr>
+      </w:pPr>
+      <w:r>
+        <w:rPr>
+          <w:rFonts w:eastAsia="Times New Roman" w:cstheme="minorHAnsi"/>
+          <w:color w:val="000000"/>
         </w:rPr>
         <w:t>Same Q about thinking about binning Low/Med/High priority values in the map and stepping those colors. </w:t>
       </w:r>
@@ -3722,18 +4116,14 @@
       <w:pPr>
         <w:ind w:left="720"/>
         <w:rPr>
-          <w:rFonts w:ascii="Calibri" w:eastAsia="Times New Roman" w:hAnsi="Calibri" w:cs="Calibri"/>
-          <w:color w:val="000000"/>
-          <w:sz w:val="20"/>
-          <w:szCs w:val="20"/>
-        </w:rPr>
-      </w:pPr>
-      <w:r>
-        <w:rPr>
-          <w:rFonts w:ascii="Arial Nova Light" w:eastAsia="Times New Roman" w:hAnsi="Arial Nova Light" w:cs="Calibri"/>
-          <w:color w:val="000000"/>
-          <w:sz w:val="22"/>
-          <w:szCs w:val="22"/>
+          <w:rFonts w:eastAsia="Times New Roman" w:cstheme="minorHAnsi"/>
+          <w:color w:val="000000"/>
+        </w:rPr>
+      </w:pPr>
+      <w:r>
+        <w:rPr>
+          <w:rFonts w:eastAsia="Times New Roman" w:cstheme="minorHAnsi"/>
+          <w:color w:val="000000"/>
         </w:rPr>
         <w:t> </w:t>
       </w:r>
@@ -3746,38 +4136,38 @@
         </w:numPr>
         <w:ind w:left="2160"/>
         <w:rPr>
-          <w:rFonts w:ascii="Calibri" w:eastAsia="Times New Roman" w:hAnsi="Calibri" w:cs="Calibri"/>
-          <w:color w:val="000000"/>
-          <w:sz w:val="20"/>
-          <w:szCs w:val="20"/>
-        </w:rPr>
-      </w:pPr>
-      <w:r>
-        <w:rPr>
-          <w:rFonts w:ascii="Arial Nova Light" w:eastAsia="Times New Roman" w:hAnsi="Arial Nova Light" w:cs="Calibri"/>
-          <w:color w:val="000000"/>
-          <w:sz w:val="22"/>
-          <w:szCs w:val="22"/>
-        </w:rPr>
-        <w:t>MUST add a source/footnote to bottom of report in the app, something like “This data was provided by The Growing Shade project, a collaboration of XYZ. Data sources and methodology available at X. Data are current as of (timestamp).” </w:t>
+          <w:rFonts w:eastAsia="Times New Roman" w:cstheme="minorHAnsi"/>
+          <w:color w:val="000000"/>
+        </w:rPr>
+      </w:pPr>
+      <w:r>
+        <w:rPr>
+          <w:rFonts w:eastAsia="Times New Roman" w:cstheme="minorHAnsi"/>
+          <w:color w:val="000000"/>
+        </w:rPr>
+        <w:t xml:space="preserve">MUST add a source/footnote to bottom of report in the app, something like “This data was provided by The Growing Shade project, a </w:t>
+      </w:r>
+      <w:r>
+        <w:rPr>
+          <w:rFonts w:eastAsia="Times New Roman" w:cstheme="minorHAnsi"/>
+          <w:color w:val="000000"/>
+        </w:rPr>
+        <w:lastRenderedPageBreak/>
+        <w:t>collaboration of XYZ. Data sources and methodology available at X. Data are current as of (timestamp).” </w:t>
       </w:r>
     </w:p>
     <w:p>
       <w:pPr>
         <w:ind w:left="720"/>
         <w:rPr>
-          <w:rFonts w:ascii="Calibri" w:eastAsia="Times New Roman" w:hAnsi="Calibri" w:cs="Calibri"/>
-          <w:color w:val="000000"/>
-          <w:sz w:val="20"/>
-          <w:szCs w:val="20"/>
-        </w:rPr>
-      </w:pPr>
-      <w:r>
-        <w:rPr>
-          <w:rFonts w:ascii="Arial Nova Light" w:eastAsia="Times New Roman" w:hAnsi="Arial Nova Light" w:cs="Calibri"/>
-          <w:color w:val="000000"/>
-          <w:sz w:val="22"/>
-          <w:szCs w:val="22"/>
+          <w:rFonts w:eastAsia="Times New Roman" w:cstheme="minorHAnsi"/>
+          <w:color w:val="000000"/>
+        </w:rPr>
+      </w:pPr>
+      <w:r>
+        <w:rPr>
+          <w:rFonts w:eastAsia="Times New Roman" w:cstheme="minorHAnsi"/>
+          <w:color w:val="000000"/>
         </w:rPr>
         <w:t> </w:t>
       </w:r>
@@ -3790,18 +4180,14 @@
         </w:numPr>
         <w:ind w:left="2160"/>
         <w:rPr>
-          <w:rFonts w:ascii="Calibri" w:eastAsia="Times New Roman" w:hAnsi="Calibri" w:cs="Calibri"/>
-          <w:color w:val="000000"/>
-          <w:sz w:val="20"/>
-          <w:szCs w:val="20"/>
-        </w:rPr>
-      </w:pPr>
-      <w:r>
-        <w:rPr>
-          <w:rFonts w:ascii="Arial Nova Light" w:eastAsia="Times New Roman" w:hAnsi="Arial Nova Light" w:cs="Calibri"/>
-          <w:color w:val="000000"/>
-          <w:sz w:val="22"/>
-          <w:szCs w:val="22"/>
+          <w:rFonts w:eastAsia="Times New Roman" w:cstheme="minorHAnsi"/>
+          <w:color w:val="000000"/>
+        </w:rPr>
+      </w:pPr>
+      <w:r>
+        <w:rPr>
+          <w:rFonts w:eastAsia="Times New Roman" w:cstheme="minorHAnsi"/>
+          <w:color w:val="000000"/>
         </w:rPr>
         <w:t>At the bottom of map, I would include a dynamic caption (based on what is being shown) and a text + image that points out that little layer button and what is in there. Very easy to miss this. </w:t>
       </w:r>
@@ -3810,18 +4196,14 @@
       <w:pPr>
         <w:ind w:left="720"/>
         <w:rPr>
-          <w:rFonts w:ascii="Calibri" w:eastAsia="Times New Roman" w:hAnsi="Calibri" w:cs="Calibri"/>
-          <w:color w:val="000000"/>
-          <w:sz w:val="20"/>
-          <w:szCs w:val="20"/>
-        </w:rPr>
-      </w:pPr>
-      <w:r>
-        <w:rPr>
-          <w:rFonts w:ascii="Arial Nova Light" w:eastAsia="Times New Roman" w:hAnsi="Arial Nova Light" w:cs="Calibri"/>
-          <w:color w:val="000000"/>
-          <w:sz w:val="22"/>
-          <w:szCs w:val="22"/>
+          <w:rFonts w:eastAsia="Times New Roman" w:cstheme="minorHAnsi"/>
+          <w:color w:val="000000"/>
+        </w:rPr>
+      </w:pPr>
+      <w:r>
+        <w:rPr>
+          <w:rFonts w:eastAsia="Times New Roman" w:cstheme="minorHAnsi"/>
+          <w:color w:val="000000"/>
         </w:rPr>
         <w:t> </w:t>
       </w:r>
@@ -3834,18 +4216,14 @@
         </w:numPr>
         <w:ind w:left="2160"/>
         <w:rPr>
-          <w:rFonts w:ascii="Calibri" w:eastAsia="Times New Roman" w:hAnsi="Calibri" w:cs="Calibri"/>
-          <w:color w:val="000000"/>
-          <w:sz w:val="20"/>
-          <w:szCs w:val="20"/>
-        </w:rPr>
-      </w:pPr>
-      <w:r>
-        <w:rPr>
-          <w:rFonts w:ascii="Arial Nova Light" w:eastAsia="Times New Roman" w:hAnsi="Arial Nova Light" w:cs="Calibri"/>
-          <w:color w:val="000000"/>
-          <w:sz w:val="22"/>
-          <w:szCs w:val="22"/>
+          <w:rFonts w:eastAsia="Times New Roman" w:cstheme="minorHAnsi"/>
+          <w:color w:val="000000"/>
+        </w:rPr>
+      </w:pPr>
+      <w:r>
+        <w:rPr>
+          <w:rFonts w:eastAsia="Times New Roman" w:cstheme="minorHAnsi"/>
+          <w:color w:val="000000"/>
         </w:rPr>
         <w:t>Lastly (WILL IT EVER END) Will the html report spit out something I can see before downloading? Will the content be accessible? </w:t>
       </w:r>
@@ -3854,18 +4232,14 @@
       <w:pPr>
         <w:ind w:left="720"/>
         <w:rPr>
-          <w:rFonts w:ascii="Calibri" w:eastAsia="Times New Roman" w:hAnsi="Calibri" w:cs="Calibri"/>
-          <w:color w:val="000000"/>
-          <w:sz w:val="20"/>
-          <w:szCs w:val="20"/>
-        </w:rPr>
-      </w:pPr>
-      <w:r>
-        <w:rPr>
-          <w:rFonts w:ascii="Arial Nova Light" w:eastAsia="Times New Roman" w:hAnsi="Arial Nova Light" w:cs="Calibri"/>
-          <w:color w:val="000000"/>
-          <w:sz w:val="22"/>
-          <w:szCs w:val="22"/>
+          <w:rFonts w:eastAsia="Times New Roman" w:cstheme="minorHAnsi"/>
+          <w:color w:val="000000"/>
+        </w:rPr>
+      </w:pPr>
+      <w:r>
+        <w:rPr>
+          <w:rFonts w:eastAsia="Times New Roman" w:cstheme="minorHAnsi"/>
+          <w:color w:val="000000"/>
         </w:rPr>
         <w:t> </w:t>
       </w:r>
@@ -3873,23 +4247,25 @@
     <w:p>
       <w:pPr>
         <w:rPr>
-          <w:rFonts w:ascii="Calibri" w:eastAsia="Times New Roman" w:hAnsi="Calibri" w:cs="Calibri"/>
-          <w:color w:val="000000"/>
-          <w:sz w:val="20"/>
-          <w:szCs w:val="20"/>
-        </w:rPr>
-      </w:pPr>
-      <w:r>
-        <w:rPr>
-          <w:rFonts w:ascii="Arial Nova Light" w:eastAsia="Times New Roman" w:hAnsi="Arial Nova Light" w:cs="Calibri"/>
-          <w:color w:val="000000"/>
-          <w:sz w:val="22"/>
-          <w:szCs w:val="22"/>
+          <w:rFonts w:eastAsia="Times New Roman" w:cstheme="minorHAnsi"/>
+          <w:color w:val="000000"/>
+        </w:rPr>
+      </w:pPr>
+      <w:r>
+        <w:rPr>
+          <w:rFonts w:eastAsia="Times New Roman" w:cstheme="minorHAnsi"/>
+          <w:color w:val="000000"/>
         </w:rPr>
         <w:t> </w:t>
       </w:r>
     </w:p>
-    <w:p/>
+    <w:p>
+      <w:pPr>
+        <w:rPr>
+          <w:rFonts w:cstheme="minorHAnsi"/>
+        </w:rPr>
+      </w:pPr>
+    </w:p>
     <w:sectPr>
       <w:pgSz w:w="12240" w:h="15840"/>
       <w:pgMar w:top="1440" w:right="1440" w:bottom="1440" w:left="1440" w:header="720" w:footer="720" w:gutter="0"/>
@@ -4201,155 +4577,6 @@
     </w:lvl>
   </w:abstractNum>
   <w:abstractNum w:abstractNumId="2" w15:restartNumberingAfterBreak="0">
-    <w:nsid w:val="05FC3BB7"/>
-    <w:multiLevelType w:val="multilevel"/>
-    <w:tmpl w:val="3B88317A"/>
-    <w:lvl w:ilvl="0">
-      <w:start w:val="1"/>
-      <w:numFmt w:val="bullet"/>
-      <w:lvlText w:val=""/>
-      <w:lvlJc w:val="left"/>
-      <w:pPr>
-        <w:tabs>
-          <w:tab w:val="num" w:pos="720"/>
-        </w:tabs>
-        <w:ind w:left="720" w:hanging="360"/>
-      </w:pPr>
-      <w:rPr>
-        <w:rFonts w:ascii="Symbol" w:hAnsi="Symbol" w:hint="default"/>
-        <w:sz w:val="20"/>
-      </w:rPr>
-    </w:lvl>
-    <w:lvl w:ilvl="1" w:tentative="1">
-      <w:start w:val="1"/>
-      <w:numFmt w:val="bullet"/>
-      <w:lvlText w:val=""/>
-      <w:lvlJc w:val="left"/>
-      <w:pPr>
-        <w:tabs>
-          <w:tab w:val="num" w:pos="1440"/>
-        </w:tabs>
-        <w:ind w:left="1440" w:hanging="360"/>
-      </w:pPr>
-      <w:rPr>
-        <w:rFonts w:ascii="Symbol" w:hAnsi="Symbol" w:hint="default"/>
-        <w:sz w:val="20"/>
-      </w:rPr>
-    </w:lvl>
-    <w:lvl w:ilvl="2" w:tentative="1">
-      <w:start w:val="1"/>
-      <w:numFmt w:val="bullet"/>
-      <w:lvlText w:val=""/>
-      <w:lvlJc w:val="left"/>
-      <w:pPr>
-        <w:tabs>
-          <w:tab w:val="num" w:pos="2160"/>
-        </w:tabs>
-        <w:ind w:left="2160" w:hanging="360"/>
-      </w:pPr>
-      <w:rPr>
-        <w:rFonts w:ascii="Symbol" w:hAnsi="Symbol" w:hint="default"/>
-        <w:sz w:val="20"/>
-      </w:rPr>
-    </w:lvl>
-    <w:lvl w:ilvl="3" w:tentative="1">
-      <w:start w:val="1"/>
-      <w:numFmt w:val="bullet"/>
-      <w:lvlText w:val=""/>
-      <w:lvlJc w:val="left"/>
-      <w:pPr>
-        <w:tabs>
-          <w:tab w:val="num" w:pos="2880"/>
-        </w:tabs>
-        <w:ind w:left="2880" w:hanging="360"/>
-      </w:pPr>
-      <w:rPr>
-        <w:rFonts w:ascii="Symbol" w:hAnsi="Symbol" w:hint="default"/>
-        <w:sz w:val="20"/>
-      </w:rPr>
-    </w:lvl>
-    <w:lvl w:ilvl="4" w:tentative="1">
-      <w:start w:val="1"/>
-      <w:numFmt w:val="bullet"/>
-      <w:lvlText w:val=""/>
-      <w:lvlJc w:val="left"/>
-      <w:pPr>
-        <w:tabs>
-          <w:tab w:val="num" w:pos="3600"/>
-        </w:tabs>
-        <w:ind w:left="3600" w:hanging="360"/>
-      </w:pPr>
-      <w:rPr>
-        <w:rFonts w:ascii="Symbol" w:hAnsi="Symbol" w:hint="default"/>
-        <w:sz w:val="20"/>
-      </w:rPr>
-    </w:lvl>
-    <w:lvl w:ilvl="5" w:tentative="1">
-      <w:start w:val="1"/>
-      <w:numFmt w:val="bullet"/>
-      <w:lvlText w:val=""/>
-      <w:lvlJc w:val="left"/>
-      <w:pPr>
-        <w:tabs>
-          <w:tab w:val="num" w:pos="4320"/>
-        </w:tabs>
-        <w:ind w:left="4320" w:hanging="360"/>
-      </w:pPr>
-      <w:rPr>
-        <w:rFonts w:ascii="Symbol" w:hAnsi="Symbol" w:hint="default"/>
-        <w:sz w:val="20"/>
-      </w:rPr>
-    </w:lvl>
-    <w:lvl w:ilvl="6" w:tentative="1">
-      <w:start w:val="1"/>
-      <w:numFmt w:val="bullet"/>
-      <w:lvlText w:val=""/>
-      <w:lvlJc w:val="left"/>
-      <w:pPr>
-        <w:tabs>
-          <w:tab w:val="num" w:pos="5040"/>
-        </w:tabs>
-        <w:ind w:left="5040" w:hanging="360"/>
-      </w:pPr>
-      <w:rPr>
-        <w:rFonts w:ascii="Symbol" w:hAnsi="Symbol" w:hint="default"/>
-        <w:sz w:val="20"/>
-      </w:rPr>
-    </w:lvl>
-    <w:lvl w:ilvl="7" w:tentative="1">
-      <w:start w:val="1"/>
-      <w:numFmt w:val="bullet"/>
-      <w:lvlText w:val=""/>
-      <w:lvlJc w:val="left"/>
-      <w:pPr>
-        <w:tabs>
-          <w:tab w:val="num" w:pos="5760"/>
-        </w:tabs>
-        <w:ind w:left="5760" w:hanging="360"/>
-      </w:pPr>
-      <w:rPr>
-        <w:rFonts w:ascii="Symbol" w:hAnsi="Symbol" w:hint="default"/>
-        <w:sz w:val="20"/>
-      </w:rPr>
-    </w:lvl>
-    <w:lvl w:ilvl="8" w:tentative="1">
-      <w:start w:val="1"/>
-      <w:numFmt w:val="bullet"/>
-      <w:lvlText w:val=""/>
-      <w:lvlJc w:val="left"/>
-      <w:pPr>
-        <w:tabs>
-          <w:tab w:val="num" w:pos="6480"/>
-        </w:tabs>
-        <w:ind w:left="6480" w:hanging="360"/>
-      </w:pPr>
-      <w:rPr>
-        <w:rFonts w:ascii="Symbol" w:hAnsi="Symbol" w:hint="default"/>
-        <w:sz w:val="20"/>
-      </w:rPr>
-    </w:lvl>
-  </w:abstractNum>
-  <w:abstractNum w:abstractNumId="3" w15:restartNumberingAfterBreak="0">
     <w:nsid w:val="07E476E6"/>
     <w:multiLevelType w:val="multilevel"/>
     <w:tmpl w:val="2CD43470"/>
@@ -4498,7 +4725,7 @@
       </w:rPr>
     </w:lvl>
   </w:abstractNum>
-  <w:abstractNum w:abstractNumId="4" w15:restartNumberingAfterBreak="0">
+  <w:abstractNum w:abstractNumId="3" w15:restartNumberingAfterBreak="0">
     <w:nsid w:val="0DC56C55"/>
     <w:multiLevelType w:val="multilevel"/>
     <w:tmpl w:val="95A2CFCE"/>
@@ -4647,7 +4874,7 @@
       </w:rPr>
     </w:lvl>
   </w:abstractNum>
-  <w:abstractNum w:abstractNumId="5" w15:restartNumberingAfterBreak="0">
+  <w:abstractNum w:abstractNumId="4" w15:restartNumberingAfterBreak="0">
     <w:nsid w:val="15D84614"/>
     <w:multiLevelType w:val="multilevel"/>
     <w:tmpl w:val="84EA6EC2"/>
@@ -4796,7 +5023,7 @@
       </w:rPr>
     </w:lvl>
   </w:abstractNum>
-  <w:abstractNum w:abstractNumId="6" w15:restartNumberingAfterBreak="0">
+  <w:abstractNum w:abstractNumId="5" w15:restartNumberingAfterBreak="0">
     <w:nsid w:val="187205E8"/>
     <w:multiLevelType w:val="multilevel"/>
     <w:tmpl w:val="79E0EA0A"/>
@@ -4945,7 +5172,7 @@
       </w:rPr>
     </w:lvl>
   </w:abstractNum>
-  <w:abstractNum w:abstractNumId="7" w15:restartNumberingAfterBreak="0">
+  <w:abstractNum w:abstractNumId="6" w15:restartNumberingAfterBreak="0">
     <w:nsid w:val="1B9F6891"/>
     <w:multiLevelType w:val="multilevel"/>
     <w:tmpl w:val="9CAE4E10"/>
@@ -5094,7 +5321,7 @@
       </w:rPr>
     </w:lvl>
   </w:abstractNum>
-  <w:abstractNum w:abstractNumId="8" w15:restartNumberingAfterBreak="0">
+  <w:abstractNum w:abstractNumId="7" w15:restartNumberingAfterBreak="0">
     <w:nsid w:val="1E880D3F"/>
     <w:multiLevelType w:val="multilevel"/>
     <w:tmpl w:val="AD729858"/>
@@ -5243,7 +5470,7 @@
       </w:rPr>
     </w:lvl>
   </w:abstractNum>
-  <w:abstractNum w:abstractNumId="9" w15:restartNumberingAfterBreak="0">
+  <w:abstractNum w:abstractNumId="8" w15:restartNumberingAfterBreak="0">
     <w:nsid w:val="21C9508B"/>
     <w:multiLevelType w:val="multilevel"/>
     <w:tmpl w:val="512A25AE"/>
@@ -5392,7 +5619,7 @@
       </w:rPr>
     </w:lvl>
   </w:abstractNum>
-  <w:abstractNum w:abstractNumId="10" w15:restartNumberingAfterBreak="0">
+  <w:abstractNum w:abstractNumId="9" w15:restartNumberingAfterBreak="0">
     <w:nsid w:val="23907B0D"/>
     <w:multiLevelType w:val="multilevel"/>
     <w:tmpl w:val="EFA41646"/>
@@ -5541,7 +5768,7 @@
       </w:rPr>
     </w:lvl>
   </w:abstractNum>
-  <w:abstractNum w:abstractNumId="11" w15:restartNumberingAfterBreak="0">
+  <w:abstractNum w:abstractNumId="10" w15:restartNumberingAfterBreak="0">
     <w:nsid w:val="36C0253E"/>
     <w:multiLevelType w:val="multilevel"/>
     <w:tmpl w:val="07B4F84E"/>
@@ -5690,7 +5917,7 @@
       </w:rPr>
     </w:lvl>
   </w:abstractNum>
-  <w:abstractNum w:abstractNumId="12" w15:restartNumberingAfterBreak="0">
+  <w:abstractNum w:abstractNumId="11" w15:restartNumberingAfterBreak="0">
     <w:nsid w:val="378C230D"/>
     <w:multiLevelType w:val="multilevel"/>
     <w:tmpl w:val="CD08643A"/>
@@ -5839,7 +6066,7 @@
       </w:rPr>
     </w:lvl>
   </w:abstractNum>
-  <w:abstractNum w:abstractNumId="13" w15:restartNumberingAfterBreak="0">
+  <w:abstractNum w:abstractNumId="12" w15:restartNumberingAfterBreak="0">
     <w:nsid w:val="37A90E71"/>
     <w:multiLevelType w:val="multilevel"/>
     <w:tmpl w:val="5F522084"/>
@@ -5988,156 +6215,7 @@
       </w:rPr>
     </w:lvl>
   </w:abstractNum>
-  <w:abstractNum w:abstractNumId="14" w15:restartNumberingAfterBreak="0">
-    <w:nsid w:val="38CA5AD8"/>
-    <w:multiLevelType w:val="multilevel"/>
-    <w:tmpl w:val="BBBC8F24"/>
-    <w:lvl w:ilvl="0">
-      <w:start w:val="1"/>
-      <w:numFmt w:val="bullet"/>
-      <w:lvlText w:val=""/>
-      <w:lvlJc w:val="left"/>
-      <w:pPr>
-        <w:tabs>
-          <w:tab w:val="num" w:pos="720"/>
-        </w:tabs>
-        <w:ind w:left="720" w:hanging="360"/>
-      </w:pPr>
-      <w:rPr>
-        <w:rFonts w:ascii="Symbol" w:hAnsi="Symbol" w:hint="default"/>
-        <w:sz w:val="20"/>
-      </w:rPr>
-    </w:lvl>
-    <w:lvl w:ilvl="1">
-      <w:start w:val="1"/>
-      <w:numFmt w:val="bullet"/>
-      <w:lvlText w:val="o"/>
-      <w:lvlJc w:val="left"/>
-      <w:pPr>
-        <w:tabs>
-          <w:tab w:val="num" w:pos="1440"/>
-        </w:tabs>
-        <w:ind w:left="1440" w:hanging="360"/>
-      </w:pPr>
-      <w:rPr>
-        <w:rFonts w:ascii="Courier New" w:hAnsi="Courier New" w:hint="default"/>
-        <w:sz w:val="20"/>
-      </w:rPr>
-    </w:lvl>
-    <w:lvl w:ilvl="2" w:tentative="1">
-      <w:start w:val="1"/>
-      <w:numFmt w:val="bullet"/>
-      <w:lvlText w:val=""/>
-      <w:lvlJc w:val="left"/>
-      <w:pPr>
-        <w:tabs>
-          <w:tab w:val="num" w:pos="2160"/>
-        </w:tabs>
-        <w:ind w:left="2160" w:hanging="360"/>
-      </w:pPr>
-      <w:rPr>
-        <w:rFonts w:ascii="Symbol" w:hAnsi="Symbol" w:hint="default"/>
-        <w:sz w:val="20"/>
-      </w:rPr>
-    </w:lvl>
-    <w:lvl w:ilvl="3" w:tentative="1">
-      <w:start w:val="1"/>
-      <w:numFmt w:val="bullet"/>
-      <w:lvlText w:val=""/>
-      <w:lvlJc w:val="left"/>
-      <w:pPr>
-        <w:tabs>
-          <w:tab w:val="num" w:pos="2880"/>
-        </w:tabs>
-        <w:ind w:left="2880" w:hanging="360"/>
-      </w:pPr>
-      <w:rPr>
-        <w:rFonts w:ascii="Symbol" w:hAnsi="Symbol" w:hint="default"/>
-        <w:sz w:val="20"/>
-      </w:rPr>
-    </w:lvl>
-    <w:lvl w:ilvl="4" w:tentative="1">
-      <w:start w:val="1"/>
-      <w:numFmt w:val="bullet"/>
-      <w:lvlText w:val=""/>
-      <w:lvlJc w:val="left"/>
-      <w:pPr>
-        <w:tabs>
-          <w:tab w:val="num" w:pos="3600"/>
-        </w:tabs>
-        <w:ind w:left="3600" w:hanging="360"/>
-      </w:pPr>
-      <w:rPr>
-        <w:rFonts w:ascii="Symbol" w:hAnsi="Symbol" w:hint="default"/>
-        <w:sz w:val="20"/>
-      </w:rPr>
-    </w:lvl>
-    <w:lvl w:ilvl="5" w:tentative="1">
-      <w:start w:val="1"/>
-      <w:numFmt w:val="bullet"/>
-      <w:lvlText w:val=""/>
-      <w:lvlJc w:val="left"/>
-      <w:pPr>
-        <w:tabs>
-          <w:tab w:val="num" w:pos="4320"/>
-        </w:tabs>
-        <w:ind w:left="4320" w:hanging="360"/>
-      </w:pPr>
-      <w:rPr>
-        <w:rFonts w:ascii="Symbol" w:hAnsi="Symbol" w:hint="default"/>
-        <w:sz w:val="20"/>
-      </w:rPr>
-    </w:lvl>
-    <w:lvl w:ilvl="6" w:tentative="1">
-      <w:start w:val="1"/>
-      <w:numFmt w:val="bullet"/>
-      <w:lvlText w:val=""/>
-      <w:lvlJc w:val="left"/>
-      <w:pPr>
-        <w:tabs>
-          <w:tab w:val="num" w:pos="5040"/>
-        </w:tabs>
-        <w:ind w:left="5040" w:hanging="360"/>
-      </w:pPr>
-      <w:rPr>
-        <w:rFonts w:ascii="Symbol" w:hAnsi="Symbol" w:hint="default"/>
-        <w:sz w:val="20"/>
-      </w:rPr>
-    </w:lvl>
-    <w:lvl w:ilvl="7" w:tentative="1">
-      <w:start w:val="1"/>
-      <w:numFmt w:val="bullet"/>
-      <w:lvlText w:val=""/>
-      <w:lvlJc w:val="left"/>
-      <w:pPr>
-        <w:tabs>
-          <w:tab w:val="num" w:pos="5760"/>
-        </w:tabs>
-        <w:ind w:left="5760" w:hanging="360"/>
-      </w:pPr>
-      <w:rPr>
-        <w:rFonts w:ascii="Symbol" w:hAnsi="Symbol" w:hint="default"/>
-        <w:sz w:val="20"/>
-      </w:rPr>
-    </w:lvl>
-    <w:lvl w:ilvl="8" w:tentative="1">
-      <w:start w:val="1"/>
-      <w:numFmt w:val="bullet"/>
-      <w:lvlText w:val=""/>
-      <w:lvlJc w:val="left"/>
-      <w:pPr>
-        <w:tabs>
-          <w:tab w:val="num" w:pos="6480"/>
-        </w:tabs>
-        <w:ind w:left="6480" w:hanging="360"/>
-      </w:pPr>
-      <w:rPr>
-        <w:rFonts w:ascii="Symbol" w:hAnsi="Symbol" w:hint="default"/>
-        <w:sz w:val="20"/>
-      </w:rPr>
-    </w:lvl>
-  </w:abstractNum>
-  <w:abstractNum w:abstractNumId="15" w15:restartNumberingAfterBreak="0">
+  <w:abstractNum w:abstractNumId="13" w15:restartNumberingAfterBreak="0">
     <w:nsid w:val="3A9F1AF7"/>
     <w:multiLevelType w:val="multilevel"/>
     <w:tmpl w:val="70304226"/>
@@ -6286,7 +6364,7 @@
       </w:rPr>
     </w:lvl>
   </w:abstractNum>
-  <w:abstractNum w:abstractNumId="16" w15:restartNumberingAfterBreak="0">
+  <w:abstractNum w:abstractNumId="14" w15:restartNumberingAfterBreak="0">
     <w:nsid w:val="3BBB3F9C"/>
     <w:multiLevelType w:val="multilevel"/>
     <w:tmpl w:val="076C02A8"/>
@@ -6435,7 +6513,7 @@
       </w:rPr>
     </w:lvl>
   </w:abstractNum>
-  <w:abstractNum w:abstractNumId="17" w15:restartNumberingAfterBreak="0">
+  <w:abstractNum w:abstractNumId="15" w15:restartNumberingAfterBreak="0">
     <w:nsid w:val="46BA0DF1"/>
     <w:multiLevelType w:val="multilevel"/>
     <w:tmpl w:val="EEE44572"/>
@@ -6584,156 +6662,7 @@
       </w:rPr>
     </w:lvl>
   </w:abstractNum>
-  <w:abstractNum w:abstractNumId="18" w15:restartNumberingAfterBreak="0">
-    <w:nsid w:val="50D54466"/>
-    <w:multiLevelType w:val="multilevel"/>
-    <w:tmpl w:val="9C2CC0C2"/>
-    <w:lvl w:ilvl="0">
-      <w:start w:val="1"/>
-      <w:numFmt w:val="bullet"/>
-      <w:lvlText w:val=""/>
-      <w:lvlJc w:val="left"/>
-      <w:pPr>
-        <w:tabs>
-          <w:tab w:val="num" w:pos="720"/>
-        </w:tabs>
-        <w:ind w:left="720" w:hanging="360"/>
-      </w:pPr>
-      <w:rPr>
-        <w:rFonts w:ascii="Symbol" w:hAnsi="Symbol" w:hint="default"/>
-        <w:sz w:val="20"/>
-      </w:rPr>
-    </w:lvl>
-    <w:lvl w:ilvl="1">
-      <w:start w:val="1"/>
-      <w:numFmt w:val="bullet"/>
-      <w:lvlText w:val="o"/>
-      <w:lvlJc w:val="left"/>
-      <w:pPr>
-        <w:tabs>
-          <w:tab w:val="num" w:pos="1440"/>
-        </w:tabs>
-        <w:ind w:left="1440" w:hanging="360"/>
-      </w:pPr>
-      <w:rPr>
-        <w:rFonts w:ascii="Courier New" w:hAnsi="Courier New" w:hint="default"/>
-        <w:sz w:val="20"/>
-      </w:rPr>
-    </w:lvl>
-    <w:lvl w:ilvl="2" w:tentative="1">
-      <w:start w:val="1"/>
-      <w:numFmt w:val="bullet"/>
-      <w:lvlText w:val=""/>
-      <w:lvlJc w:val="left"/>
-      <w:pPr>
-        <w:tabs>
-          <w:tab w:val="num" w:pos="2160"/>
-        </w:tabs>
-        <w:ind w:left="2160" w:hanging="360"/>
-      </w:pPr>
-      <w:rPr>
-        <w:rFonts w:ascii="Symbol" w:hAnsi="Symbol" w:hint="default"/>
-        <w:sz w:val="20"/>
-      </w:rPr>
-    </w:lvl>
-    <w:lvl w:ilvl="3" w:tentative="1">
-      <w:start w:val="1"/>
-      <w:numFmt w:val="bullet"/>
-      <w:lvlText w:val=""/>
-      <w:lvlJc w:val="left"/>
-      <w:pPr>
-        <w:tabs>
-          <w:tab w:val="num" w:pos="2880"/>
-        </w:tabs>
-        <w:ind w:left="2880" w:hanging="360"/>
-      </w:pPr>
-      <w:rPr>
-        <w:rFonts w:ascii="Symbol" w:hAnsi="Symbol" w:hint="default"/>
-        <w:sz w:val="20"/>
-      </w:rPr>
-    </w:lvl>
-    <w:lvl w:ilvl="4" w:tentative="1">
-      <w:start w:val="1"/>
-      <w:numFmt w:val="bullet"/>
-      <w:lvlText w:val=""/>
-      <w:lvlJc w:val="left"/>
-      <w:pPr>
-        <w:tabs>
-          <w:tab w:val="num" w:pos="3600"/>
-        </w:tabs>
-        <w:ind w:left="3600" w:hanging="360"/>
-      </w:pPr>
-      <w:rPr>
-        <w:rFonts w:ascii="Symbol" w:hAnsi="Symbol" w:hint="default"/>
-        <w:sz w:val="20"/>
-      </w:rPr>
-    </w:lvl>
-    <w:lvl w:ilvl="5" w:tentative="1">
-      <w:start w:val="1"/>
-      <w:numFmt w:val="bullet"/>
-      <w:lvlText w:val=""/>
-      <w:lvlJc w:val="left"/>
-      <w:pPr>
-        <w:tabs>
-          <w:tab w:val="num" w:pos="4320"/>
-        </w:tabs>
-        <w:ind w:left="4320" w:hanging="360"/>
-      </w:pPr>
-      <w:rPr>
-        <w:rFonts w:ascii="Symbol" w:hAnsi="Symbol" w:hint="default"/>
-        <w:sz w:val="20"/>
-      </w:rPr>
-    </w:lvl>
-    <w:lvl w:ilvl="6" w:tentative="1">
-      <w:start w:val="1"/>
-      <w:numFmt w:val="bullet"/>
-      <w:lvlText w:val=""/>
-      <w:lvlJc w:val="left"/>
-      <w:pPr>
-        <w:tabs>
-          <w:tab w:val="num" w:pos="5040"/>
-        </w:tabs>
-        <w:ind w:left="5040" w:hanging="360"/>
-      </w:pPr>
-      <w:rPr>
-        <w:rFonts w:ascii="Symbol" w:hAnsi="Symbol" w:hint="default"/>
-        <w:sz w:val="20"/>
-      </w:rPr>
-    </w:lvl>
-    <w:lvl w:ilvl="7" w:tentative="1">
-      <w:start w:val="1"/>
-      <w:numFmt w:val="bullet"/>
-      <w:lvlText w:val=""/>
-      <w:lvlJc w:val="left"/>
-      <w:pPr>
-        <w:tabs>
-          <w:tab w:val="num" w:pos="5760"/>
-        </w:tabs>
-        <w:ind w:left="5760" w:hanging="360"/>
-      </w:pPr>
-      <w:rPr>
-        <w:rFonts w:ascii="Symbol" w:hAnsi="Symbol" w:hint="default"/>
-        <w:sz w:val="20"/>
-      </w:rPr>
-    </w:lvl>
-    <w:lvl w:ilvl="8" w:tentative="1">
-      <w:start w:val="1"/>
-      <w:numFmt w:val="bullet"/>
-      <w:lvlText w:val=""/>
-      <w:lvlJc w:val="left"/>
-      <w:pPr>
-        <w:tabs>
-          <w:tab w:val="num" w:pos="6480"/>
-        </w:tabs>
-        <w:ind w:left="6480" w:hanging="360"/>
-      </w:pPr>
-      <w:rPr>
-        <w:rFonts w:ascii="Symbol" w:hAnsi="Symbol" w:hint="default"/>
-        <w:sz w:val="20"/>
-      </w:rPr>
-    </w:lvl>
-  </w:abstractNum>
-  <w:abstractNum w:abstractNumId="19" w15:restartNumberingAfterBreak="0">
+  <w:abstractNum w:abstractNumId="16" w15:restartNumberingAfterBreak="0">
     <w:nsid w:val="51446344"/>
     <w:multiLevelType w:val="multilevel"/>
     <w:tmpl w:val="C5305C22"/>
@@ -6882,7 +6811,7 @@
       </w:rPr>
     </w:lvl>
   </w:abstractNum>
-  <w:abstractNum w:abstractNumId="20" w15:restartNumberingAfterBreak="0">
+  <w:abstractNum w:abstractNumId="17" w15:restartNumberingAfterBreak="0">
     <w:nsid w:val="547C6D76"/>
     <w:multiLevelType w:val="multilevel"/>
     <w:tmpl w:val="328EF84E"/>
@@ -7031,7 +6960,7 @@
       </w:rPr>
     </w:lvl>
   </w:abstractNum>
-  <w:abstractNum w:abstractNumId="21" w15:restartNumberingAfterBreak="0">
+  <w:abstractNum w:abstractNumId="18" w15:restartNumberingAfterBreak="0">
     <w:nsid w:val="62AF221F"/>
     <w:multiLevelType w:val="multilevel"/>
     <w:tmpl w:val="663C6E0E"/>
@@ -7180,7 +7109,7 @@
       </w:rPr>
     </w:lvl>
   </w:abstractNum>
-  <w:abstractNum w:abstractNumId="22" w15:restartNumberingAfterBreak="0">
+  <w:abstractNum w:abstractNumId="19" w15:restartNumberingAfterBreak="0">
     <w:nsid w:val="6A965553"/>
     <w:multiLevelType w:val="multilevel"/>
     <w:tmpl w:val="40D6D822"/>
@@ -7329,7 +7258,7 @@
       </w:rPr>
     </w:lvl>
   </w:abstractNum>
-  <w:abstractNum w:abstractNumId="23" w15:restartNumberingAfterBreak="0">
+  <w:abstractNum w:abstractNumId="20" w15:restartNumberingAfterBreak="0">
     <w:nsid w:val="6DFB05D2"/>
     <w:multiLevelType w:val="multilevel"/>
     <w:tmpl w:val="FF24D0FC"/>
@@ -7478,7 +7407,7 @@
       </w:rPr>
     </w:lvl>
   </w:abstractNum>
-  <w:abstractNum w:abstractNumId="24" w15:restartNumberingAfterBreak="0">
+  <w:abstractNum w:abstractNumId="21" w15:restartNumberingAfterBreak="0">
     <w:nsid w:val="70FF4362"/>
     <w:multiLevelType w:val="multilevel"/>
     <w:tmpl w:val="6CCC5BB4"/>
@@ -7627,156 +7556,7 @@
       </w:rPr>
     </w:lvl>
   </w:abstractNum>
-  <w:abstractNum w:abstractNumId="25" w15:restartNumberingAfterBreak="0">
-    <w:nsid w:val="76DA5AD3"/>
-    <w:multiLevelType w:val="multilevel"/>
-    <w:tmpl w:val="4D5C26CC"/>
-    <w:lvl w:ilvl="0">
-      <w:start w:val="1"/>
-      <w:numFmt w:val="bullet"/>
-      <w:lvlText w:val=""/>
-      <w:lvlJc w:val="left"/>
-      <w:pPr>
-        <w:tabs>
-          <w:tab w:val="num" w:pos="720"/>
-        </w:tabs>
-        <w:ind w:left="720" w:hanging="360"/>
-      </w:pPr>
-      <w:rPr>
-        <w:rFonts w:ascii="Symbol" w:hAnsi="Symbol" w:hint="default"/>
-        <w:sz w:val="20"/>
-      </w:rPr>
-    </w:lvl>
-    <w:lvl w:ilvl="1">
-      <w:start w:val="1"/>
-      <w:numFmt w:val="bullet"/>
-      <w:lvlText w:val="o"/>
-      <w:lvlJc w:val="left"/>
-      <w:pPr>
-        <w:tabs>
-          <w:tab w:val="num" w:pos="1440"/>
-        </w:tabs>
-        <w:ind w:left="1440" w:hanging="360"/>
-      </w:pPr>
-      <w:rPr>
-        <w:rFonts w:ascii="Courier New" w:hAnsi="Courier New" w:hint="default"/>
-        <w:sz w:val="20"/>
-      </w:rPr>
-    </w:lvl>
-    <w:lvl w:ilvl="2" w:tentative="1">
-      <w:start w:val="1"/>
-      <w:numFmt w:val="bullet"/>
-      <w:lvlText w:val=""/>
-      <w:lvlJc w:val="left"/>
-      <w:pPr>
-        <w:tabs>
-          <w:tab w:val="num" w:pos="2160"/>
-        </w:tabs>
-        <w:ind w:left="2160" w:hanging="360"/>
-      </w:pPr>
-      <w:rPr>
-        <w:rFonts w:ascii="Symbol" w:hAnsi="Symbol" w:hint="default"/>
-        <w:sz w:val="20"/>
-      </w:rPr>
-    </w:lvl>
-    <w:lvl w:ilvl="3" w:tentative="1">
-      <w:start w:val="1"/>
-      <w:numFmt w:val="bullet"/>
-      <w:lvlText w:val=""/>
-      <w:lvlJc w:val="left"/>
-      <w:pPr>
-        <w:tabs>
-          <w:tab w:val="num" w:pos="2880"/>
-        </w:tabs>
-        <w:ind w:left="2880" w:hanging="360"/>
-      </w:pPr>
-      <w:rPr>
-        <w:rFonts w:ascii="Symbol" w:hAnsi="Symbol" w:hint="default"/>
-        <w:sz w:val="20"/>
-      </w:rPr>
-    </w:lvl>
-    <w:lvl w:ilvl="4" w:tentative="1">
-      <w:start w:val="1"/>
-      <w:numFmt w:val="bullet"/>
-      <w:lvlText w:val=""/>
-      <w:lvlJc w:val="left"/>
-      <w:pPr>
-        <w:tabs>
-          <w:tab w:val="num" w:pos="3600"/>
-        </w:tabs>
-        <w:ind w:left="3600" w:hanging="360"/>
-      </w:pPr>
-      <w:rPr>
-        <w:rFonts w:ascii="Symbol" w:hAnsi="Symbol" w:hint="default"/>
-        <w:sz w:val="20"/>
-      </w:rPr>
-    </w:lvl>
-    <w:lvl w:ilvl="5" w:tentative="1">
-      <w:start w:val="1"/>
-      <w:numFmt w:val="bullet"/>
-      <w:lvlText w:val=""/>
-      <w:lvlJc w:val="left"/>
-      <w:pPr>
-        <w:tabs>
-          <w:tab w:val="num" w:pos="4320"/>
-        </w:tabs>
-        <w:ind w:left="4320" w:hanging="360"/>
-      </w:pPr>
-      <w:rPr>
-        <w:rFonts w:ascii="Symbol" w:hAnsi="Symbol" w:hint="default"/>
-        <w:sz w:val="20"/>
-      </w:rPr>
-    </w:lvl>
-    <w:lvl w:ilvl="6" w:tentative="1">
-      <w:start w:val="1"/>
-      <w:numFmt w:val="bullet"/>
-      <w:lvlText w:val=""/>
-      <w:lvlJc w:val="left"/>
-      <w:pPr>
-        <w:tabs>
-          <w:tab w:val="num" w:pos="5040"/>
-        </w:tabs>
-        <w:ind w:left="5040" w:hanging="360"/>
-      </w:pPr>
-      <w:rPr>
-        <w:rFonts w:ascii="Symbol" w:hAnsi="Symbol" w:hint="default"/>
-        <w:sz w:val="20"/>
-      </w:rPr>
-    </w:lvl>
-    <w:lvl w:ilvl="7" w:tentative="1">
-      <w:start w:val="1"/>
-      <w:numFmt w:val="bullet"/>
-      <w:lvlText w:val=""/>
-      <w:lvlJc w:val="left"/>
-      <w:pPr>
-        <w:tabs>
-          <w:tab w:val="num" w:pos="5760"/>
-        </w:tabs>
-        <w:ind w:left="5760" w:hanging="360"/>
-      </w:pPr>
-      <w:rPr>
-        <w:rFonts w:ascii="Symbol" w:hAnsi="Symbol" w:hint="default"/>
-        <w:sz w:val="20"/>
-      </w:rPr>
-    </w:lvl>
-    <w:lvl w:ilvl="8" w:tentative="1">
-      <w:start w:val="1"/>
-      <w:numFmt w:val="bullet"/>
-      <w:lvlText w:val=""/>
-      <w:lvlJc w:val="left"/>
-      <w:pPr>
-        <w:tabs>
-          <w:tab w:val="num" w:pos="6480"/>
-        </w:tabs>
-        <w:ind w:left="6480" w:hanging="360"/>
-      </w:pPr>
-      <w:rPr>
-        <w:rFonts w:ascii="Symbol" w:hAnsi="Symbol" w:hint="default"/>
-        <w:sz w:val="20"/>
-      </w:rPr>
-    </w:lvl>
-  </w:abstractNum>
-  <w:abstractNum w:abstractNumId="26" w15:restartNumberingAfterBreak="0">
+  <w:abstractNum w:abstractNumId="22" w15:restartNumberingAfterBreak="0">
     <w:nsid w:val="79AB72FA"/>
     <w:multiLevelType w:val="multilevel"/>
     <w:tmpl w:val="4830D8F0"/>
@@ -7925,7 +7705,7 @@
       </w:rPr>
     </w:lvl>
   </w:abstractNum>
-  <w:abstractNum w:abstractNumId="27" w15:restartNumberingAfterBreak="0">
+  <w:abstractNum w:abstractNumId="23" w15:restartNumberingAfterBreak="0">
     <w:nsid w:val="7A68421C"/>
     <w:multiLevelType w:val="multilevel"/>
     <w:tmpl w:val="CAE8A792"/>
@@ -8074,7 +7854,7 @@
       </w:rPr>
     </w:lvl>
   </w:abstractNum>
-  <w:abstractNum w:abstractNumId="28" w15:restartNumberingAfterBreak="0">
+  <w:abstractNum w:abstractNumId="24" w15:restartNumberingAfterBreak="0">
     <w:nsid w:val="7B362C17"/>
     <w:multiLevelType w:val="multilevel"/>
     <w:tmpl w:val="57B4F2D4"/>
@@ -8224,93 +8004,81 @@
     </w:lvl>
   </w:abstractNum>
   <w:num w:numId="1">
-    <w:abstractNumId w:val="21"/>
+    <w:abstractNumId w:val="18"/>
   </w:num>
   <w:num w:numId="2">
-    <w:abstractNumId w:val="13"/>
+    <w:abstractNumId w:val="12"/>
   </w:num>
   <w:num w:numId="3">
+    <w:abstractNumId w:val="20"/>
+  </w:num>
+  <w:num w:numId="4">
     <w:abstractNumId w:val="23"/>
   </w:num>
-  <w:num w:numId="4">
-    <w:abstractNumId w:val="27"/>
-  </w:num>
   <w:num w:numId="5">
-    <w:abstractNumId w:val="6"/>
+    <w:abstractNumId w:val="5"/>
   </w:num>
   <w:num w:numId="6">
-    <w:abstractNumId w:val="4"/>
+    <w:abstractNumId w:val="3"/>
   </w:num>
   <w:num w:numId="7">
-    <w:abstractNumId w:val="17"/>
+    <w:abstractNumId w:val="15"/>
   </w:num>
   <w:num w:numId="8">
-    <w:abstractNumId w:val="19"/>
+    <w:abstractNumId w:val="16"/>
   </w:num>
   <w:num w:numId="9">
     <w:abstractNumId w:val="0"/>
   </w:num>
   <w:num w:numId="10">
-    <w:abstractNumId w:val="28"/>
+    <w:abstractNumId w:val="24"/>
   </w:num>
   <w:num w:numId="11">
-    <w:abstractNumId w:val="15"/>
+    <w:abstractNumId w:val="13"/>
   </w:num>
   <w:num w:numId="12">
-    <w:abstractNumId w:val="7"/>
+    <w:abstractNumId w:val="6"/>
   </w:num>
   <w:num w:numId="13">
-    <w:abstractNumId w:val="8"/>
+    <w:abstractNumId w:val="7"/>
   </w:num>
   <w:num w:numId="14">
     <w:abstractNumId w:val="1"/>
   </w:num>
   <w:num w:numId="15">
-    <w:abstractNumId w:val="24"/>
+    <w:abstractNumId w:val="21"/>
   </w:num>
   <w:num w:numId="16">
-    <w:abstractNumId w:val="12"/>
+    <w:abstractNumId w:val="11"/>
   </w:num>
   <w:num w:numId="17">
-    <w:abstractNumId w:val="16"/>
+    <w:abstractNumId w:val="14"/>
   </w:num>
   <w:num w:numId="18">
+    <w:abstractNumId w:val="8"/>
+  </w:num>
+  <w:num w:numId="19">
+    <w:abstractNumId w:val="19"/>
+  </w:num>
+  <w:num w:numId="20">
     <w:abstractNumId w:val="9"/>
   </w:num>
-  <w:num w:numId="19">
+  <w:num w:numId="21">
     <w:abstractNumId w:val="22"/>
   </w:num>
-  <w:num w:numId="20">
+  <w:num w:numId="22">
+    <w:abstractNumId w:val="2"/>
+  </w:num>
+  <w:num w:numId="23">
+    <w:abstractNumId w:val="4"/>
+  </w:num>
+  <w:num w:numId="24">
     <w:abstractNumId w:val="10"/>
   </w:num>
-  <w:num w:numId="21">
-    <w:abstractNumId w:val="26"/>
+  <w:num w:numId="25">
+    <w:abstractNumId w:val="17"/>
   </w:num>
-  <w:num w:numId="22">
-    <w:abstractNumId w:val="3"/>
-  </w:num>
-  <w:num w:numId="23">
-    <w:abstractNumId w:val="5"/>
-  </w:num>
-  <w:num w:numId="24">
-    <w:abstractNumId w:val="11"/>
-  </w:num>
-  <w:num w:numId="25">
-    <w:abstractNumId w:val="2"/>
-  </w:num>
-  <w:num w:numId="26">
-    <w:abstractNumId w:val="18"/>
-  </w:num>
-  <w:num w:numId="27">
-    <w:abstractNumId w:val="14"/>
-  </w:num>
-  <w:num w:numId="28">
-    <w:abstractNumId w:val="25"/>
-  </w:num>
-  <w:num w:numId="29">
-    <w:abstractNumId w:val="20"/>
-  </w:num>
-  <w:numIdMacAtCleanup w:val="29"/>
+  <w:numIdMacAtCleanup w:val="25"/>
 </w:numbering>
 </file>
 
@@ -8824,12 +8592,23 @@
     <w:name w:val="Hyperlink"/>
     <w:basedOn w:val="DefaultParagraphFont"/>
     <w:uiPriority w:val="99"/>
-    <w:semiHidden/>
     <w:unhideWhenUsed/>
     <w:rsid w:val="00EF585F"/>
     <w:rPr>
       <w:color w:val="0000FF"/>
       <w:u w:val="single"/>
+    </w:rPr>
+  </w:style>
+  <w:style w:type="character" w:styleId="UnresolvedMention">
+    <w:name w:val="Unresolved Mention"/>
+    <w:basedOn w:val="DefaultParagraphFont"/>
+    <w:uiPriority w:val="99"/>
+    <w:semiHidden/>
+    <w:unhideWhenUsed/>
+    <w:rsid w:val="00282E63"/>
+    <w:rPr>
+      <w:color w:val="605E5C"/>
+      <w:shd w:val="clear" w:color="auto" w:fill="E1DFDD"/>
     </w:rPr>
   </w:style>
 </w:styles>

--- a/other docs/response to reviews.docx
+++ b/other docs/response to reviews.docx
@@ -274,6 +274,28 @@
         </w:rPr>
         <w:t xml:space="preserve"> counties in Wisconsin (part of the </w:t>
       </w:r>
+      <w:r>
+        <w:rPr>
+          <w:rFonts w:eastAsia="Times New Roman" w:cstheme="minorHAnsi"/>
+          <w:b/>
+          <w:bCs/>
+          <w:i/>
+          <w:iCs/>
+          <w:color w:val="000000"/>
+        </w:rPr>
+        <w:t>Minneapolis</w:t>
+      </w:r>
+      <w:r>
+        <w:rPr>
+          <w:rFonts w:eastAsia="Times New Roman" w:cstheme="minorHAnsi"/>
+          <w:b/>
+          <w:bCs/>
+          <w:i/>
+          <w:iCs/>
+          <w:color w:val="000000"/>
+        </w:rPr>
+        <w:t>-</w:t>
+      </w:r>
       <w:proofErr w:type="spellStart"/>
       <w:r>
         <w:rPr>
@@ -284,7 +306,7 @@
           <w:iCs/>
           <w:color w:val="000000"/>
         </w:rPr>
-        <w:t>Mineapolis</w:t>
+        <w:t>St.Paul</w:t>
       </w:r>
       <w:proofErr w:type="spellEnd"/>
       <w:r>
@@ -296,7 +318,245 @@
           <w:iCs/>
           <w:color w:val="000000"/>
         </w:rPr>
-        <w:t>-</w:t>
+        <w:t>-Bloomington statistical area).</w:t>
+      </w:r>
+      <w:r>
+        <w:rPr>
+          <w:rFonts w:eastAsia="Times New Roman" w:cstheme="minorHAnsi"/>
+          <w:b/>
+          <w:bCs/>
+          <w:i/>
+          <w:iCs/>
+          <w:color w:val="000000"/>
+        </w:rPr>
+        <w:t xml:space="preserve"> Using smaller geographies (block groups rather than tracts) was an essential improvement </w:t>
+      </w:r>
+      <w:r>
+        <w:rPr>
+          <w:rFonts w:eastAsia="Times New Roman" w:cstheme="minorHAnsi"/>
+          <w:b/>
+          <w:bCs/>
+          <w:i/>
+          <w:iCs/>
+          <w:color w:val="000000"/>
+        </w:rPr>
+        <w:t xml:space="preserve">which made this possible. </w:t>
+      </w:r>
+      <w:proofErr w:type="gramStart"/>
+      <w:r>
+        <w:rPr>
+          <w:rFonts w:eastAsia="Times New Roman" w:cstheme="minorHAnsi"/>
+          <w:b/>
+          <w:bCs/>
+          <w:i/>
+          <w:iCs/>
+          <w:color w:val="000000"/>
+        </w:rPr>
+        <w:t>However,</w:t>
+      </w:r>
+      <w:r>
+        <w:rPr>
+          <w:rFonts w:eastAsia="Times New Roman" w:cstheme="minorHAnsi"/>
+          <w:b/>
+          <w:bCs/>
+          <w:i/>
+          <w:iCs/>
+          <w:color w:val="000000"/>
+        </w:rPr>
+        <w:t xml:space="preserve"> </w:t>
+      </w:r>
+      <w:r>
+        <w:rPr>
+          <w:rFonts w:eastAsia="Times New Roman" w:cstheme="minorHAnsi"/>
+          <w:b/>
+          <w:bCs/>
+          <w:i/>
+          <w:iCs/>
+          <w:color w:val="000000"/>
+        </w:rPr>
+        <w:t xml:space="preserve"> I</w:t>
+      </w:r>
+      <w:proofErr w:type="gramEnd"/>
+      <w:r>
+        <w:rPr>
+          <w:rFonts w:eastAsia="Times New Roman" w:cstheme="minorHAnsi"/>
+          <w:b/>
+          <w:bCs/>
+          <w:i/>
+          <w:iCs/>
+          <w:color w:val="000000"/>
+        </w:rPr>
+        <w:t xml:space="preserve"> found several</w:t>
+      </w:r>
+      <w:r>
+        <w:rPr>
+          <w:rFonts w:eastAsia="Times New Roman" w:cstheme="minorHAnsi"/>
+          <w:b/>
+          <w:bCs/>
+          <w:i/>
+          <w:iCs/>
+          <w:color w:val="000000"/>
+        </w:rPr>
+        <w:t xml:space="preserve"> other</w:t>
+      </w:r>
+      <w:r>
+        <w:rPr>
+          <w:rFonts w:eastAsia="Times New Roman" w:cstheme="minorHAnsi"/>
+          <w:b/>
+          <w:bCs/>
+          <w:i/>
+          <w:iCs/>
+          <w:color w:val="000000"/>
+        </w:rPr>
+        <w:t xml:space="preserve"> gaps in data </w:t>
+      </w:r>
+      <w:r>
+        <w:rPr>
+          <w:rFonts w:eastAsia="Times New Roman" w:cstheme="minorHAnsi"/>
+          <w:b/>
+          <w:bCs/>
+          <w:i/>
+          <w:iCs/>
+          <w:color w:val="000000"/>
+        </w:rPr>
+        <w:t xml:space="preserve">(i.e., river and lake geometry) </w:t>
+      </w:r>
+      <w:r>
+        <w:rPr>
+          <w:rFonts w:eastAsia="Times New Roman" w:cstheme="minorHAnsi"/>
+          <w:b/>
+          <w:bCs/>
+          <w:i/>
+          <w:iCs/>
+          <w:color w:val="000000"/>
+        </w:rPr>
+        <w:t>which would need to be resolved, as</w:t>
+      </w:r>
+      <w:r>
+        <w:rPr>
+          <w:rFonts w:eastAsia="Times New Roman" w:cstheme="minorHAnsi"/>
+          <w:b/>
+          <w:bCs/>
+          <w:i/>
+          <w:iCs/>
+          <w:color w:val="000000"/>
+        </w:rPr>
+        <w:t xml:space="preserve"> well as several key questions which would need to be answered</w:t>
+      </w:r>
+      <w:r>
+        <w:rPr>
+          <w:rFonts w:eastAsia="Times New Roman" w:cstheme="minorHAnsi"/>
+          <w:b/>
+          <w:bCs/>
+          <w:i/>
+          <w:iCs/>
+          <w:color w:val="000000"/>
+        </w:rPr>
+        <w:t xml:space="preserve"> before I would be comfortable publishing data for the rest of the state. </w:t>
+      </w:r>
+    </w:p>
+    <w:p>
+      <w:pPr>
+        <w:rPr>
+          <w:rFonts w:eastAsia="Times New Roman" w:cstheme="minorHAnsi"/>
+          <w:b/>
+          <w:bCs/>
+          <w:i/>
+          <w:iCs/>
+          <w:color w:val="000000"/>
+        </w:rPr>
+      </w:pPr>
+    </w:p>
+    <w:p>
+      <w:pPr>
+        <w:rPr>
+          <w:rFonts w:eastAsia="Times New Roman" w:cstheme="minorHAnsi"/>
+          <w:b/>
+          <w:bCs/>
+          <w:i/>
+          <w:iCs/>
+          <w:color w:val="000000"/>
+        </w:rPr>
+      </w:pPr>
+      <w:r>
+        <w:rPr>
+          <w:rFonts w:eastAsia="Times New Roman" w:cstheme="minorHAnsi"/>
+          <w:b/>
+          <w:bCs/>
+          <w:i/>
+          <w:iCs/>
+          <w:color w:val="000000"/>
+        </w:rPr>
+        <w:t xml:space="preserve">Here are the considerations: </w:t>
+      </w:r>
+    </w:p>
+    <w:p>
+      <w:pPr>
+        <w:rPr>
+          <w:rFonts w:eastAsia="Times New Roman" w:cstheme="minorHAnsi"/>
+          <w:b/>
+          <w:bCs/>
+          <w:i/>
+          <w:iCs/>
+          <w:color w:val="000000"/>
+        </w:rPr>
+      </w:pPr>
+      <w:r>
+        <w:rPr>
+          <w:rFonts w:eastAsia="Times New Roman" w:cstheme="minorHAnsi"/>
+          <w:b/>
+          <w:bCs/>
+          <w:i/>
+          <w:iCs/>
+          <w:color w:val="000000"/>
+        </w:rPr>
+        <w:t xml:space="preserve">1) </w:t>
+      </w:r>
+      <w:r>
+        <w:rPr>
+          <w:rFonts w:eastAsia="Times New Roman" w:cstheme="minorHAnsi"/>
+          <w:b/>
+          <w:bCs/>
+          <w:i/>
+          <w:iCs/>
+          <w:color w:val="000000"/>
+        </w:rPr>
+        <w:t xml:space="preserve">Adding the entirety of the state slows the application substantially; there are ways to address </w:t>
+      </w:r>
+      <w:proofErr w:type="gramStart"/>
+      <w:r>
+        <w:rPr>
+          <w:rFonts w:eastAsia="Times New Roman" w:cstheme="minorHAnsi"/>
+          <w:b/>
+          <w:bCs/>
+          <w:i/>
+          <w:iCs/>
+          <w:color w:val="000000"/>
+        </w:rPr>
+        <w:t>this</w:t>
+      </w:r>
+      <w:proofErr w:type="gramEnd"/>
+      <w:r>
+        <w:rPr>
+          <w:rFonts w:eastAsia="Times New Roman" w:cstheme="minorHAnsi"/>
+          <w:b/>
+          <w:bCs/>
+          <w:i/>
+          <w:iCs/>
+          <w:color w:val="000000"/>
+        </w:rPr>
+        <w:t xml:space="preserve"> but </w:t>
+      </w:r>
+      <w:r>
+        <w:rPr>
+          <w:rFonts w:eastAsia="Times New Roman" w:cstheme="minorHAnsi"/>
+          <w:b/>
+          <w:bCs/>
+          <w:i/>
+          <w:iCs/>
+          <w:color w:val="000000"/>
+        </w:rPr>
+        <w:t xml:space="preserve">it will likely take several months before we have an answer (see response to </w:t>
       </w:r>
       <w:proofErr w:type="spellStart"/>
       <w:r>
@@ -308,7 +568,7 @@
           <w:iCs/>
           <w:color w:val="000000"/>
         </w:rPr>
-        <w:t>St.Paul</w:t>
+        <w:t>Marya’s</w:t>
       </w:r>
       <w:proofErr w:type="spellEnd"/>
       <w:r>
@@ -320,29 +580,63 @@
           <w:iCs/>
           <w:color w:val="000000"/>
         </w:rPr>
-        <w:t>-Bloomington statistical area).</w:t>
-      </w:r>
-      <w:r>
-        <w:rPr>
-          <w:rFonts w:eastAsia="Times New Roman" w:cstheme="minorHAnsi"/>
-          <w:b/>
-          <w:bCs/>
-          <w:i/>
-          <w:iCs/>
-          <w:color w:val="000000"/>
-        </w:rPr>
-        <w:t xml:space="preserve"> Using smaller geographies (block groups rather than tracts) was an essential improvement </w:t>
-      </w:r>
-      <w:r>
-        <w:rPr>
-          <w:rFonts w:eastAsia="Times New Roman" w:cstheme="minorHAnsi"/>
-          <w:b/>
-          <w:bCs/>
-          <w:i/>
-          <w:iCs/>
-          <w:color w:val="000000"/>
-        </w:rPr>
-        <w:t xml:space="preserve">which made this possible. </w:t>
+        <w:t xml:space="preserve"> comment about application performance). </w:t>
+      </w:r>
+    </w:p>
+    <w:p>
+      <w:pPr>
+        <w:rPr>
+          <w:rFonts w:eastAsia="Times New Roman" w:cstheme="minorHAnsi"/>
+          <w:b/>
+          <w:bCs/>
+          <w:i/>
+          <w:iCs/>
+          <w:color w:val="000000"/>
+        </w:rPr>
+      </w:pPr>
+      <w:r>
+        <w:rPr>
+          <w:rFonts w:eastAsia="Times New Roman" w:cstheme="minorHAnsi"/>
+          <w:b/>
+          <w:bCs/>
+          <w:i/>
+          <w:iCs/>
+          <w:color w:val="000000"/>
+        </w:rPr>
+        <w:t>2) Agricultural or forested lands dominate the majority of greater MN. These land uses have different purposes/challenges/sustainability goals than land that is largely residential or facing growing development pressure, and this application is not well suited to address those other issues. We could focus on areas</w:t>
+      </w:r>
+      <w:r>
+        <w:rPr>
+          <w:rFonts w:eastAsia="Times New Roman" w:cstheme="minorHAnsi"/>
+          <w:b/>
+          <w:bCs/>
+          <w:i/>
+          <w:iCs/>
+          <w:color w:val="000000"/>
+        </w:rPr>
+        <w:t xml:space="preserve"> that meet a certain population density threshold within the key statistical areas (Twin Cities, St. Cloud, Mankato, Rochester, La Crosse</w:t>
+      </w:r>
+      <w:r>
+        <w:rPr>
+          <w:rFonts w:eastAsia="Times New Roman" w:cstheme="minorHAnsi"/>
+          <w:b/>
+          <w:bCs/>
+          <w:i/>
+          <w:iCs/>
+          <w:color w:val="000000"/>
+        </w:rPr>
+        <w:t>, Duluth, Grand Forks</w:t>
+      </w:r>
+      <w:r>
+        <w:rPr>
+          <w:rFonts w:eastAsia="Times New Roman" w:cstheme="minorHAnsi"/>
+          <w:b/>
+          <w:bCs/>
+          <w:i/>
+          <w:iCs/>
+          <w:color w:val="000000"/>
+        </w:rPr>
+        <w:t xml:space="preserve">, maybe the micropolitan areas too – Brainerd, Bemidji, Faribault, </w:t>
       </w:r>
       <w:proofErr w:type="gramStart"/>
       <w:r>
@@ -354,316 +648,20 @@
           <w:iCs/>
           <w:color w:val="000000"/>
         </w:rPr>
-        <w:t>However,</w:t>
-      </w:r>
-      <w:r>
-        <w:rPr>
-          <w:rFonts w:eastAsia="Times New Roman" w:cstheme="minorHAnsi"/>
-          <w:b/>
-          <w:bCs/>
-          <w:i/>
-          <w:iCs/>
-          <w:color w:val="000000"/>
-        </w:rPr>
-        <w:t xml:space="preserve"> </w:t>
-      </w:r>
-      <w:r>
-        <w:rPr>
-          <w:rFonts w:eastAsia="Times New Roman" w:cstheme="minorHAnsi"/>
-          <w:b/>
-          <w:bCs/>
-          <w:i/>
-          <w:iCs/>
-          <w:color w:val="000000"/>
-        </w:rPr>
-        <w:t xml:space="preserve"> I</w:t>
+        <w:t xml:space="preserve">etc. </w:t>
+      </w:r>
+      <w:r>
+        <w:rPr>
+          <w:rFonts w:eastAsia="Times New Roman" w:cstheme="minorHAnsi"/>
+          <w:b/>
+          <w:bCs/>
+          <w:i/>
+          <w:iCs/>
+          <w:color w:val="000000"/>
+        </w:rPr>
+        <w:t>)</w:t>
       </w:r>
       <w:proofErr w:type="gramEnd"/>
-      <w:r>
-        <w:rPr>
-          <w:rFonts w:eastAsia="Times New Roman" w:cstheme="minorHAnsi"/>
-          <w:b/>
-          <w:bCs/>
-          <w:i/>
-          <w:iCs/>
-          <w:color w:val="000000"/>
-        </w:rPr>
-        <w:t xml:space="preserve"> found several</w:t>
-      </w:r>
-      <w:r>
-        <w:rPr>
-          <w:rFonts w:eastAsia="Times New Roman" w:cstheme="minorHAnsi"/>
-          <w:b/>
-          <w:bCs/>
-          <w:i/>
-          <w:iCs/>
-          <w:color w:val="000000"/>
-        </w:rPr>
-        <w:t xml:space="preserve"> other</w:t>
-      </w:r>
-      <w:r>
-        <w:rPr>
-          <w:rFonts w:eastAsia="Times New Roman" w:cstheme="minorHAnsi"/>
-          <w:b/>
-          <w:bCs/>
-          <w:i/>
-          <w:iCs/>
-          <w:color w:val="000000"/>
-        </w:rPr>
-        <w:t xml:space="preserve"> gaps in data </w:t>
-      </w:r>
-      <w:r>
-        <w:rPr>
-          <w:rFonts w:eastAsia="Times New Roman" w:cstheme="minorHAnsi"/>
-          <w:b/>
-          <w:bCs/>
-          <w:i/>
-          <w:iCs/>
-          <w:color w:val="000000"/>
-        </w:rPr>
-        <w:t xml:space="preserve">(i.e., river and lake geometry) </w:t>
-      </w:r>
-      <w:r>
-        <w:rPr>
-          <w:rFonts w:eastAsia="Times New Roman" w:cstheme="minorHAnsi"/>
-          <w:b/>
-          <w:bCs/>
-          <w:i/>
-          <w:iCs/>
-          <w:color w:val="000000"/>
-        </w:rPr>
-        <w:t>which would need to be resolved, as</w:t>
-      </w:r>
-      <w:r>
-        <w:rPr>
-          <w:rFonts w:eastAsia="Times New Roman" w:cstheme="minorHAnsi"/>
-          <w:b/>
-          <w:bCs/>
-          <w:i/>
-          <w:iCs/>
-          <w:color w:val="000000"/>
-        </w:rPr>
-        <w:t xml:space="preserve"> well as several key questions which would need to be answered</w:t>
-      </w:r>
-      <w:r>
-        <w:rPr>
-          <w:rFonts w:eastAsia="Times New Roman" w:cstheme="minorHAnsi"/>
-          <w:b/>
-          <w:bCs/>
-          <w:i/>
-          <w:iCs/>
-          <w:color w:val="000000"/>
-        </w:rPr>
-        <w:t xml:space="preserve"> before I would be comfortable publishing data for the rest of the state. </w:t>
-      </w:r>
-    </w:p>
-    <w:p>
-      <w:pPr>
-        <w:rPr>
-          <w:rFonts w:eastAsia="Times New Roman" w:cstheme="minorHAnsi"/>
-          <w:b/>
-          <w:bCs/>
-          <w:i/>
-          <w:iCs/>
-          <w:color w:val="000000"/>
-        </w:rPr>
-      </w:pPr>
-    </w:p>
-    <w:p>
-      <w:pPr>
-        <w:rPr>
-          <w:rFonts w:eastAsia="Times New Roman" w:cstheme="minorHAnsi"/>
-          <w:b/>
-          <w:bCs/>
-          <w:i/>
-          <w:iCs/>
-          <w:color w:val="000000"/>
-        </w:rPr>
-      </w:pPr>
-      <w:r>
-        <w:rPr>
-          <w:rFonts w:eastAsia="Times New Roman" w:cstheme="minorHAnsi"/>
-          <w:b/>
-          <w:bCs/>
-          <w:i/>
-          <w:iCs/>
-          <w:color w:val="000000"/>
-        </w:rPr>
-        <w:t xml:space="preserve">Here are the considerations: </w:t>
-      </w:r>
-    </w:p>
-    <w:p>
-      <w:pPr>
-        <w:rPr>
-          <w:rFonts w:eastAsia="Times New Roman" w:cstheme="minorHAnsi"/>
-          <w:b/>
-          <w:bCs/>
-          <w:i/>
-          <w:iCs/>
-          <w:color w:val="000000"/>
-        </w:rPr>
-      </w:pPr>
-      <w:r>
-        <w:rPr>
-          <w:rFonts w:eastAsia="Times New Roman" w:cstheme="minorHAnsi"/>
-          <w:b/>
-          <w:bCs/>
-          <w:i/>
-          <w:iCs/>
-          <w:color w:val="000000"/>
-        </w:rPr>
-        <w:t xml:space="preserve">1) </w:t>
-      </w:r>
-      <w:r>
-        <w:rPr>
-          <w:rFonts w:eastAsia="Times New Roman" w:cstheme="minorHAnsi"/>
-          <w:b/>
-          <w:bCs/>
-          <w:i/>
-          <w:iCs/>
-          <w:color w:val="000000"/>
-        </w:rPr>
-        <w:t xml:space="preserve">Adding the entirety of the state slows the application substantially; there are ways to address </w:t>
-      </w:r>
-      <w:proofErr w:type="gramStart"/>
-      <w:r>
-        <w:rPr>
-          <w:rFonts w:eastAsia="Times New Roman" w:cstheme="minorHAnsi"/>
-          <w:b/>
-          <w:bCs/>
-          <w:i/>
-          <w:iCs/>
-          <w:color w:val="000000"/>
-        </w:rPr>
-        <w:t>this</w:t>
-      </w:r>
-      <w:proofErr w:type="gramEnd"/>
-      <w:r>
-        <w:rPr>
-          <w:rFonts w:eastAsia="Times New Roman" w:cstheme="minorHAnsi"/>
-          <w:b/>
-          <w:bCs/>
-          <w:i/>
-          <w:iCs/>
-          <w:color w:val="000000"/>
-        </w:rPr>
-        <w:t xml:space="preserve"> but </w:t>
-      </w:r>
-      <w:r>
-        <w:rPr>
-          <w:rFonts w:eastAsia="Times New Roman" w:cstheme="minorHAnsi"/>
-          <w:b/>
-          <w:bCs/>
-          <w:i/>
-          <w:iCs/>
-          <w:color w:val="000000"/>
-        </w:rPr>
-        <w:t xml:space="preserve">it will likely take several months before we have an answer (see response to </w:t>
-      </w:r>
-      <w:proofErr w:type="spellStart"/>
-      <w:r>
-        <w:rPr>
-          <w:rFonts w:eastAsia="Times New Roman" w:cstheme="minorHAnsi"/>
-          <w:b/>
-          <w:bCs/>
-          <w:i/>
-          <w:iCs/>
-          <w:color w:val="000000"/>
-        </w:rPr>
-        <w:t>Marya’s</w:t>
-      </w:r>
-      <w:proofErr w:type="spellEnd"/>
-      <w:r>
-        <w:rPr>
-          <w:rFonts w:eastAsia="Times New Roman" w:cstheme="minorHAnsi"/>
-          <w:b/>
-          <w:bCs/>
-          <w:i/>
-          <w:iCs/>
-          <w:color w:val="000000"/>
-        </w:rPr>
-        <w:t xml:space="preserve"> comment about application performance). </w:t>
-      </w:r>
-    </w:p>
-    <w:p>
-      <w:pPr>
-        <w:rPr>
-          <w:rFonts w:eastAsia="Times New Roman" w:cstheme="minorHAnsi"/>
-          <w:b/>
-          <w:bCs/>
-          <w:i/>
-          <w:iCs/>
-          <w:color w:val="000000"/>
-        </w:rPr>
-      </w:pPr>
-      <w:r>
-        <w:rPr>
-          <w:rFonts w:eastAsia="Times New Roman" w:cstheme="minorHAnsi"/>
-          <w:b/>
-          <w:bCs/>
-          <w:i/>
-          <w:iCs/>
-          <w:color w:val="000000"/>
-        </w:rPr>
-        <w:t>2) Agricultural or forested lands dominate the majority of greater MN. These land uses have different purposes/challenges/sustainability goals than land that is largely residential or facing growing development pressure, and this application is not well suited to address those other issues. We could focus on areas</w:t>
-      </w:r>
-      <w:r>
-        <w:rPr>
-          <w:rFonts w:eastAsia="Times New Roman" w:cstheme="minorHAnsi"/>
-          <w:b/>
-          <w:bCs/>
-          <w:i/>
-          <w:iCs/>
-          <w:color w:val="000000"/>
-        </w:rPr>
-        <w:t xml:space="preserve"> that meet a certain population density threshold within the key statistical areas (Twin Cities, St. Cloud, Mankato, Rochester, La Crosse</w:t>
-      </w:r>
-      <w:r>
-        <w:rPr>
-          <w:rFonts w:eastAsia="Times New Roman" w:cstheme="minorHAnsi"/>
-          <w:b/>
-          <w:bCs/>
-          <w:i/>
-          <w:iCs/>
-          <w:color w:val="000000"/>
-        </w:rPr>
-        <w:t>, Duluth, Grand Forks</w:t>
-      </w:r>
-      <w:r>
-        <w:rPr>
-          <w:rFonts w:eastAsia="Times New Roman" w:cstheme="minorHAnsi"/>
-          <w:b/>
-          <w:bCs/>
-          <w:i/>
-          <w:iCs/>
-          <w:color w:val="000000"/>
-        </w:rPr>
-        <w:t xml:space="preserve">, maybe the micropolitan areas too – Brainerd, Bemidji, Faribault, </w:t>
-      </w:r>
-      <w:proofErr w:type="gramStart"/>
-      <w:r>
-        <w:rPr>
-          <w:rFonts w:eastAsia="Times New Roman" w:cstheme="minorHAnsi"/>
-          <w:b/>
-          <w:bCs/>
-          <w:i/>
-          <w:iCs/>
-          <w:color w:val="000000"/>
-        </w:rPr>
-        <w:t xml:space="preserve">etc. </w:t>
-      </w:r>
-      <w:r>
-        <w:rPr>
-          <w:rFonts w:eastAsia="Times New Roman" w:cstheme="minorHAnsi"/>
-          <w:b/>
-          <w:bCs/>
-          <w:i/>
-          <w:iCs/>
-          <w:color w:val="000000"/>
-        </w:rPr>
-        <w:t>)</w:t>
-      </w:r>
-      <w:proofErr w:type="gramEnd"/>
     </w:p>
     <w:p>
       <w:pPr>
@@ -671,27 +669,6 @@
           <w:rFonts w:cstheme="minorHAnsi"/>
         </w:rPr>
       </w:pPr>
-    </w:p>
-    <w:p>
-      <w:pPr>
-        <w:rPr>
-          <w:rFonts w:cstheme="minorHAnsi"/>
-        </w:rPr>
-      </w:pPr>
-      <w:r>
-        <w:rPr>
-          <w:rFonts w:cstheme="minorHAnsi"/>
-        </w:rPr>
-        <w:t xml:space="preserve">block groups, </w:t>
-      </w:r>
-      <w:proofErr w:type="spellStart"/>
-      <w:r>
-        <w:rPr>
-          <w:rFonts w:cstheme="minorHAnsi"/>
-        </w:rPr>
-        <w:t>etc</w:t>
-      </w:r>
-      <w:proofErr w:type="spellEnd"/>
     </w:p>
     <w:p>
       <w:pPr>
@@ -760,242 +737,235 @@
     <w:p>
       <w:pPr>
         <w:rPr>
+          <w:rFonts w:eastAsia="Times New Roman" w:cstheme="minorHAnsi"/>
+          <w:color w:val="000000"/>
+        </w:rPr>
+      </w:pPr>
+      <w:r>
+        <w:rPr>
+          <w:rFonts w:eastAsia="Times New Roman" w:cstheme="minorHAnsi"/>
+          <w:color w:val="000000"/>
+        </w:rPr>
+        <w:t>Consider slimming “Other Resources” to just “Resources” </w:t>
+      </w:r>
+    </w:p>
+    <w:p>
+      <w:pPr>
+        <w:rPr>
+          <w:rFonts w:eastAsia="Times New Roman" w:cstheme="minorHAnsi"/>
+          <w:b/>
+          <w:bCs/>
+          <w:i/>
+          <w:iCs/>
+          <w:color w:val="000000"/>
+        </w:rPr>
+      </w:pPr>
+      <w:r>
+        <w:rPr>
+          <w:rFonts w:eastAsia="Times New Roman" w:cstheme="minorHAnsi"/>
+          <w:b/>
+          <w:bCs/>
+          <w:i/>
+          <w:iCs/>
+          <w:color w:val="000000"/>
+        </w:rPr>
+        <w:t xml:space="preserve">The tab name has been shortened to “Resources.” The title of the page </w:t>
+      </w:r>
+      <w:r>
+        <w:rPr>
+          <w:rFonts w:eastAsia="Times New Roman" w:cstheme="minorHAnsi"/>
+          <w:b/>
+          <w:bCs/>
+          <w:i/>
+          <w:iCs/>
+          <w:color w:val="000000"/>
+        </w:rPr>
+        <w:t xml:space="preserve">has been changed to a longer version, “External Resources” to better differentiate the types of resources shown on this tab (because the “home” and “mapping tool” tabs within this tool are resources as well). </w:t>
+      </w:r>
+    </w:p>
+    <w:p>
+      <w:pPr>
+        <w:ind w:left="720"/>
+        <w:rPr>
+          <w:rFonts w:eastAsia="Times New Roman" w:cstheme="minorHAnsi"/>
+          <w:b/>
+          <w:bCs/>
+          <w:color w:val="000000"/>
+        </w:rPr>
+      </w:pPr>
+    </w:p>
+    <w:p>
+      <w:pPr>
+        <w:rPr>
+          <w:rFonts w:eastAsia="Times New Roman" w:cstheme="minorHAnsi"/>
+          <w:color w:val="000000"/>
+        </w:rPr>
+      </w:pPr>
+      <w:r>
+        <w:rPr>
+          <w:rFonts w:eastAsia="Times New Roman" w:cstheme="minorHAnsi"/>
+          <w:color w:val="000000"/>
+        </w:rPr>
+        <w:lastRenderedPageBreak/>
+        <w:t>Using the section links at the top of the</w:t>
+      </w:r>
+      <w:r>
+        <w:rPr>
+          <w:rFonts w:eastAsia="Times New Roman" w:cstheme="minorHAnsi"/>
+          <w:color w:val="000000"/>
+        </w:rPr>
+        <w:t xml:space="preserve"> Resources</w:t>
+      </w:r>
+      <w:r>
+        <w:rPr>
+          <w:rFonts w:eastAsia="Times New Roman" w:cstheme="minorHAnsi"/>
+          <w:color w:val="000000"/>
+        </w:rPr>
+        <w:t xml:space="preserve"> page, when I click on “Methods” it jumps to “External Resources” instead of to “Methods” </w:t>
+      </w:r>
+    </w:p>
+    <w:p>
+      <w:pPr>
+        <w:rPr>
+          <w:rFonts w:eastAsia="Times New Roman" w:cstheme="minorHAnsi"/>
+          <w:b/>
+          <w:bCs/>
+          <w:i/>
+          <w:iCs/>
+          <w:color w:val="000000"/>
+        </w:rPr>
+      </w:pPr>
+      <w:r>
+        <w:rPr>
+          <w:rFonts w:eastAsia="Times New Roman" w:cstheme="minorHAnsi"/>
+          <w:b/>
+          <w:bCs/>
+          <w:i/>
+          <w:iCs/>
+          <w:color w:val="000000"/>
+        </w:rPr>
+        <w:t xml:space="preserve">Formatting has been updated on the resources tab, there are no longer section links. The spacing between sections has also been reduced to make it easier for users to </w:t>
+      </w:r>
+      <w:r>
+        <w:rPr>
+          <w:rFonts w:eastAsia="Times New Roman" w:cstheme="minorHAnsi"/>
+          <w:b/>
+          <w:bCs/>
+          <w:i/>
+          <w:iCs/>
+          <w:color w:val="000000"/>
+        </w:rPr>
+        <w:t>browse and find relevant</w:t>
+      </w:r>
+      <w:r>
+        <w:rPr>
+          <w:rFonts w:eastAsia="Times New Roman" w:cstheme="minorHAnsi"/>
+          <w:b/>
+          <w:bCs/>
+          <w:i/>
+          <w:iCs/>
+          <w:color w:val="000000"/>
+        </w:rPr>
+        <w:t xml:space="preserve"> </w:t>
+      </w:r>
+      <w:r>
+        <w:rPr>
+          <w:rFonts w:eastAsia="Times New Roman" w:cstheme="minorHAnsi"/>
+          <w:b/>
+          <w:bCs/>
+          <w:i/>
+          <w:iCs/>
+          <w:color w:val="000000"/>
+        </w:rPr>
+        <w:t xml:space="preserve">topics and/or subtopics. </w:t>
+      </w:r>
+    </w:p>
+    <w:p>
+      <w:pPr>
+        <w:rPr>
+          <w:rFonts w:eastAsia="Times New Roman" w:cstheme="minorHAnsi"/>
+          <w:color w:val="000000"/>
+        </w:rPr>
+      </w:pPr>
+    </w:p>
+    <w:p>
+      <w:pPr>
+        <w:rPr>
+          <w:rFonts w:eastAsia="Times New Roman" w:cstheme="minorHAnsi"/>
+          <w:color w:val="000000"/>
+        </w:rPr>
+      </w:pPr>
+      <w:r>
+        <w:rPr>
+          <w:rFonts w:eastAsia="Times New Roman" w:cstheme="minorHAnsi"/>
+          <w:color w:val="000000"/>
+        </w:rPr>
+        <w:t>Please add new resource categories:  </w:t>
+      </w:r>
+    </w:p>
+    <w:p>
+      <w:pPr>
+        <w:shd w:val="clear" w:color="auto" w:fill="FFFFFF"/>
+        <w:rPr>
+          <w:rFonts w:eastAsia="Times New Roman" w:cstheme="minorHAnsi"/>
+          <w:b/>
+          <w:bCs/>
+          <w:i/>
+          <w:iCs/>
+          <w:color w:val="000000"/>
+        </w:rPr>
+      </w:pPr>
+      <w:r>
+        <w:rPr>
+          <w:rFonts w:eastAsia="Times New Roman" w:cstheme="minorHAnsi"/>
+          <w:b/>
+          <w:bCs/>
+          <w:i/>
+          <w:iCs/>
+          <w:color w:val="000000"/>
+        </w:rPr>
+        <w:t>New resource categories have been added. Minor rearranging and condensing of categories have also occurred.</w:t>
+      </w:r>
+    </w:p>
+    <w:p>
+      <w:pPr>
+        <w:shd w:val="clear" w:color="auto" w:fill="FFFFFF"/>
+        <w:rPr>
+          <w:rFonts w:eastAsia="Times New Roman" w:cstheme="minorHAnsi"/>
+          <w:b/>
+          <w:bCs/>
+          <w:color w:val="000000"/>
+        </w:rPr>
+      </w:pPr>
+    </w:p>
+    <w:p>
+      <w:pPr>
+        <w:shd w:val="clear" w:color="auto" w:fill="FFFFFF"/>
+        <w:rPr>
           <w:rFonts w:cstheme="minorHAnsi"/>
-        </w:rPr>
-      </w:pPr>
-      <w:r>
-        <w:rPr>
-          <w:rFonts w:cstheme="minorHAnsi"/>
-        </w:rPr>
-        <w:t>Acknowledgements</w:t>
-      </w:r>
-    </w:p>
-    <w:p>
-      <w:pPr>
-        <w:rPr>
-          <w:rFonts w:cstheme="minorHAnsi"/>
-        </w:rPr>
-      </w:pPr>
-      <w:r>
-        <w:rPr>
-          <w:rFonts w:cstheme="minorHAnsi"/>
-        </w:rPr>
-        <w:t>Resources</w:t>
-      </w:r>
-    </w:p>
-    <w:p>
-      <w:pPr>
-        <w:ind w:left="720"/>
-        <w:rPr>
-          <w:rFonts w:eastAsia="Times New Roman" w:cstheme="minorHAnsi"/>
-          <w:color w:val="000000"/>
-        </w:rPr>
-      </w:pPr>
-    </w:p>
-    <w:p>
-      <w:pPr>
-        <w:rPr>
-          <w:rFonts w:eastAsia="Times New Roman" w:cstheme="minorHAnsi"/>
-          <w:color w:val="000000"/>
-        </w:rPr>
-      </w:pPr>
-      <w:r>
-        <w:rPr>
-          <w:rFonts w:eastAsia="Times New Roman" w:cstheme="minorHAnsi"/>
-          <w:color w:val="000000"/>
-        </w:rPr>
-        <w:t>Consider slimming “Other Resources” to just “Resources” </w:t>
-      </w:r>
-    </w:p>
-    <w:p>
-      <w:pPr>
-        <w:rPr>
-          <w:rFonts w:eastAsia="Times New Roman" w:cstheme="minorHAnsi"/>
-          <w:b/>
-          <w:bCs/>
-          <w:i/>
-          <w:iCs/>
-          <w:color w:val="000000"/>
-        </w:rPr>
-      </w:pPr>
-      <w:r>
-        <w:rPr>
-          <w:rFonts w:eastAsia="Times New Roman" w:cstheme="minorHAnsi"/>
-          <w:b/>
-          <w:bCs/>
-          <w:i/>
-          <w:iCs/>
-          <w:color w:val="000000"/>
-        </w:rPr>
-        <w:lastRenderedPageBreak/>
-        <w:t xml:space="preserve">The tab name has been shortened to “Resources.” The title of the page </w:t>
-      </w:r>
-      <w:r>
-        <w:rPr>
-          <w:rFonts w:eastAsia="Times New Roman" w:cstheme="minorHAnsi"/>
-          <w:b/>
-          <w:bCs/>
-          <w:i/>
-          <w:iCs/>
-          <w:color w:val="000000"/>
-        </w:rPr>
-        <w:t xml:space="preserve">has been changed to a longer version, “External Resources” to better differentiate the types of resources shown on this tab (because the “home” and “mapping tool” tabs within this tool are resources as well). </w:t>
-      </w:r>
-    </w:p>
-    <w:p>
-      <w:pPr>
-        <w:ind w:left="720"/>
-        <w:rPr>
-          <w:rFonts w:eastAsia="Times New Roman" w:cstheme="minorHAnsi"/>
-          <w:b/>
-          <w:bCs/>
-          <w:color w:val="000000"/>
-        </w:rPr>
-      </w:pPr>
-    </w:p>
-    <w:p>
-      <w:pPr>
-        <w:rPr>
-          <w:rFonts w:eastAsia="Times New Roman" w:cstheme="minorHAnsi"/>
-          <w:color w:val="000000"/>
-        </w:rPr>
-      </w:pPr>
-      <w:r>
-        <w:rPr>
-          <w:rFonts w:eastAsia="Times New Roman" w:cstheme="minorHAnsi"/>
-          <w:color w:val="000000"/>
-        </w:rPr>
-        <w:t>Using the section links at the top of the page, when I click on “Methods” it jumps to “External Resources” instead of to “Methods” </w:t>
-      </w:r>
-    </w:p>
-    <w:p>
-      <w:pPr>
-        <w:rPr>
-          <w:rFonts w:eastAsia="Times New Roman" w:cstheme="minorHAnsi"/>
-          <w:b/>
-          <w:bCs/>
-          <w:i/>
-          <w:iCs/>
-          <w:color w:val="000000"/>
-        </w:rPr>
-      </w:pPr>
-      <w:r>
-        <w:rPr>
-          <w:rFonts w:eastAsia="Times New Roman" w:cstheme="minorHAnsi"/>
-          <w:b/>
-          <w:bCs/>
-          <w:i/>
-          <w:iCs/>
-          <w:color w:val="000000"/>
-        </w:rPr>
-        <w:t xml:space="preserve">Formatting has been updated on the resources tab, there are no longer section links. The spacing between sections has also been reduced to make it easier for users to </w:t>
-      </w:r>
-      <w:r>
-        <w:rPr>
-          <w:rFonts w:eastAsia="Times New Roman" w:cstheme="minorHAnsi"/>
-          <w:b/>
-          <w:bCs/>
-          <w:i/>
-          <w:iCs/>
-          <w:color w:val="000000"/>
-        </w:rPr>
-        <w:t>browse and find relevant</w:t>
-      </w:r>
-      <w:r>
-        <w:rPr>
-          <w:rFonts w:eastAsia="Times New Roman" w:cstheme="minorHAnsi"/>
-          <w:b/>
-          <w:bCs/>
-          <w:i/>
-          <w:iCs/>
-          <w:color w:val="000000"/>
-        </w:rPr>
-        <w:t xml:space="preserve"> </w:t>
-      </w:r>
-      <w:r>
-        <w:rPr>
-          <w:rFonts w:eastAsia="Times New Roman" w:cstheme="minorHAnsi"/>
-          <w:b/>
-          <w:bCs/>
-          <w:i/>
-          <w:iCs/>
-          <w:color w:val="000000"/>
-        </w:rPr>
-        <w:t xml:space="preserve">topics and/or subtopics. </w:t>
-      </w:r>
-    </w:p>
-    <w:p>
-      <w:pPr>
-        <w:rPr>
-          <w:rFonts w:eastAsia="Times New Roman" w:cstheme="minorHAnsi"/>
-          <w:color w:val="000000"/>
-        </w:rPr>
-      </w:pPr>
-    </w:p>
-    <w:p>
-      <w:pPr>
-        <w:rPr>
-          <w:rFonts w:eastAsia="Times New Roman" w:cstheme="minorHAnsi"/>
-          <w:color w:val="000000"/>
-        </w:rPr>
-      </w:pPr>
-      <w:r>
-        <w:rPr>
-          <w:rFonts w:eastAsia="Times New Roman" w:cstheme="minorHAnsi"/>
-          <w:color w:val="000000"/>
-        </w:rPr>
-        <w:t>Please add new resource categories:  </w:t>
-      </w:r>
-    </w:p>
-    <w:p>
-      <w:pPr>
-        <w:shd w:val="clear" w:color="auto" w:fill="FFFFFF"/>
-        <w:rPr>
-          <w:rFonts w:eastAsia="Times New Roman" w:cstheme="minorHAnsi"/>
-          <w:b/>
-          <w:bCs/>
-          <w:i/>
-          <w:iCs/>
-          <w:color w:val="000000"/>
-        </w:rPr>
-      </w:pPr>
-      <w:r>
-        <w:rPr>
-          <w:rFonts w:eastAsia="Times New Roman" w:cstheme="minorHAnsi"/>
-          <w:b/>
-          <w:bCs/>
-          <w:i/>
-          <w:iCs/>
-          <w:color w:val="000000"/>
-        </w:rPr>
-        <w:t>New resource categories have been added. Minor rearranging and condensing of categories have also occurred.</w:t>
-      </w:r>
-    </w:p>
-    <w:p>
-      <w:pPr>
-        <w:shd w:val="clear" w:color="auto" w:fill="FFFFFF"/>
-        <w:rPr>
-          <w:rFonts w:eastAsia="Times New Roman" w:cstheme="minorHAnsi"/>
-          <w:b/>
-          <w:bCs/>
-          <w:color w:val="000000"/>
-        </w:rPr>
-      </w:pPr>
-    </w:p>
-    <w:p>
-      <w:pPr>
-        <w:shd w:val="clear" w:color="auto" w:fill="FFFFFF"/>
-        <w:rPr>
-          <w:rFonts w:cstheme="minorHAnsi"/>
-          <w:color w:val="000000"/>
-        </w:rPr>
-      </w:pPr>
-      <w:r>
-        <w:rPr>
-          <w:rFonts w:eastAsia="Times New Roman" w:cstheme="minorHAnsi"/>
-          <w:color w:val="000000"/>
-        </w:rPr>
-        <w:t>I wonder if the narrative opening could be more succinct. Here’s an idea: </w:t>
+          <w:color w:val="000000"/>
+        </w:rPr>
+      </w:pPr>
+      <w:r>
+        <w:rPr>
+          <w:rFonts w:eastAsia="Times New Roman" w:cstheme="minorHAnsi"/>
+          <w:color w:val="000000"/>
+        </w:rPr>
+        <w:t xml:space="preserve">I wonder if the narrative opening </w:t>
+      </w:r>
+      <w:r>
+        <w:rPr>
+          <w:rFonts w:eastAsia="Times New Roman" w:cstheme="minorHAnsi"/>
+          <w:color w:val="000000"/>
+        </w:rPr>
+        <w:t xml:space="preserve">for the Resources page </w:t>
+      </w:r>
+      <w:r>
+        <w:rPr>
+          <w:rFonts w:eastAsia="Times New Roman" w:cstheme="minorHAnsi"/>
+          <w:color w:val="000000"/>
+        </w:rPr>
+        <w:t>could be more succinct. Here’s an idea: </w:t>
       </w:r>
       <w:r>
         <w:rPr>
@@ -1629,7 +1599,29 @@
           <w:iCs/>
           <w:color w:val="000000"/>
         </w:rPr>
-        <w:t xml:space="preserve">Thank you for pointing out the lack of consistency – the text has been simplified to be “learn” throughout the home page. </w:t>
+        <w:t>Thank you for pointing out the lack of consistency – the text has been simplified to be “</w:t>
+      </w:r>
+      <w:r>
+        <w:rPr>
+          <w:rFonts w:eastAsia="Times New Roman" w:cstheme="minorHAnsi"/>
+          <w:b/>
+          <w:bCs/>
+          <w:i/>
+          <w:iCs/>
+          <w:color w:val="000000"/>
+        </w:rPr>
+        <w:t>stories</w:t>
+      </w:r>
+      <w:r>
+        <w:rPr>
+          <w:rFonts w:eastAsia="Times New Roman" w:cstheme="minorHAnsi"/>
+          <w:b/>
+          <w:bCs/>
+          <w:i/>
+          <w:iCs/>
+          <w:color w:val="000000"/>
+        </w:rPr>
+        <w:t xml:space="preserve">” throughout the home page. </w:t>
       </w:r>
     </w:p>
     <w:p>
@@ -1800,6 +1792,536 @@
     </w:p>
     <w:p>
       <w:pPr>
+        <w:rPr>
+          <w:rFonts w:eastAsia="Times New Roman" w:cstheme="minorHAnsi"/>
+          <w:b/>
+          <w:bCs/>
+          <w:i/>
+          <w:iCs/>
+          <w:color w:val="000000"/>
+        </w:rPr>
+      </w:pPr>
+      <w:r>
+        <w:rPr>
+          <w:rFonts w:eastAsia="Times New Roman" w:cstheme="minorHAnsi"/>
+          <w:b/>
+          <w:bCs/>
+          <w:i/>
+          <w:iCs/>
+          <w:color w:val="000000"/>
+        </w:rPr>
+        <w:t xml:space="preserve">Thank you for your concern about the layout choices, and it may be helpful to have some context. The inclusion of stories </w:t>
+      </w:r>
+      <w:r>
+        <w:rPr>
+          <w:rFonts w:eastAsia="Times New Roman" w:cstheme="minorHAnsi"/>
+          <w:b/>
+          <w:bCs/>
+          <w:i/>
+          <w:iCs/>
+          <w:color w:val="000000"/>
+        </w:rPr>
+        <w:t>is</w:t>
+      </w:r>
+      <w:r>
+        <w:rPr>
+          <w:rFonts w:eastAsia="Times New Roman" w:cstheme="minorHAnsi"/>
+          <w:b/>
+          <w:bCs/>
+          <w:i/>
+          <w:iCs/>
+          <w:color w:val="000000"/>
+        </w:rPr>
+        <w:t xml:space="preserve"> a key component that our stakeholders </w:t>
+      </w:r>
+      <w:proofErr w:type="gramStart"/>
+      <w:r>
+        <w:rPr>
+          <w:rFonts w:eastAsia="Times New Roman" w:cstheme="minorHAnsi"/>
+          <w:b/>
+          <w:bCs/>
+          <w:i/>
+          <w:iCs/>
+          <w:color w:val="000000"/>
+        </w:rPr>
+        <w:t>want, and</w:t>
+      </w:r>
+      <w:proofErr w:type="gramEnd"/>
+      <w:r>
+        <w:rPr>
+          <w:rFonts w:eastAsia="Times New Roman" w:cstheme="minorHAnsi"/>
+          <w:b/>
+          <w:bCs/>
+          <w:i/>
+          <w:iCs/>
+          <w:color w:val="000000"/>
+        </w:rPr>
+        <w:t xml:space="preserve"> are looking for. Several iterations of formats were tested, and our stakeholders had a clear preference for the </w:t>
+      </w:r>
+      <w:proofErr w:type="spellStart"/>
+      <w:r>
+        <w:rPr>
+          <w:rFonts w:eastAsia="Times New Roman" w:cstheme="minorHAnsi"/>
+          <w:b/>
+          <w:bCs/>
+          <w:i/>
+          <w:iCs/>
+          <w:color w:val="000000"/>
+        </w:rPr>
+        <w:t>StoryMap</w:t>
+      </w:r>
+      <w:proofErr w:type="spellEnd"/>
+      <w:r>
+        <w:rPr>
+          <w:rFonts w:eastAsia="Times New Roman" w:cstheme="minorHAnsi"/>
+          <w:b/>
+          <w:bCs/>
+          <w:i/>
+          <w:iCs/>
+          <w:color w:val="000000"/>
+        </w:rPr>
+        <w:t xml:space="preserve"> layout. For this reason, we have a strong preference to use the </w:t>
+      </w:r>
+      <w:proofErr w:type="spellStart"/>
+      <w:r>
+        <w:rPr>
+          <w:rFonts w:eastAsia="Times New Roman" w:cstheme="minorHAnsi"/>
+          <w:b/>
+          <w:bCs/>
+          <w:i/>
+          <w:iCs/>
+          <w:color w:val="000000"/>
+        </w:rPr>
+        <w:t>StoryMap</w:t>
+      </w:r>
+      <w:proofErr w:type="spellEnd"/>
+      <w:r>
+        <w:rPr>
+          <w:rFonts w:eastAsia="Times New Roman" w:cstheme="minorHAnsi"/>
+          <w:b/>
+          <w:bCs/>
+          <w:i/>
+          <w:iCs/>
+          <w:color w:val="000000"/>
+        </w:rPr>
+        <w:t xml:space="preserve"> layout. </w:t>
+      </w:r>
+    </w:p>
+    <w:p>
+      <w:pPr>
+        <w:rPr>
+          <w:rFonts w:eastAsia="Times New Roman" w:cstheme="minorHAnsi"/>
+          <w:b/>
+          <w:bCs/>
+          <w:i/>
+          <w:iCs/>
+          <w:color w:val="000000"/>
+        </w:rPr>
+      </w:pPr>
+    </w:p>
+    <w:p>
+      <w:pPr>
+        <w:rPr>
+          <w:rFonts w:eastAsia="Times New Roman" w:cstheme="minorHAnsi"/>
+          <w:b/>
+          <w:bCs/>
+          <w:i/>
+          <w:iCs/>
+          <w:color w:val="000000"/>
+        </w:rPr>
+      </w:pPr>
+      <w:r>
+        <w:rPr>
+          <w:rFonts w:eastAsia="Times New Roman" w:cstheme="minorHAnsi"/>
+          <w:b/>
+          <w:bCs/>
+          <w:i/>
+          <w:iCs/>
+          <w:color w:val="000000"/>
+        </w:rPr>
+        <w:t>Additionally, user feedback</w:t>
+      </w:r>
+      <w:r>
+        <w:rPr>
+          <w:rFonts w:eastAsia="Times New Roman" w:cstheme="minorHAnsi"/>
+          <w:b/>
+          <w:bCs/>
+          <w:i/>
+          <w:iCs/>
+          <w:color w:val="000000"/>
+        </w:rPr>
+        <w:t xml:space="preserve">, questions, and patterns of use which have come from other stand-alone </w:t>
+      </w:r>
+      <w:proofErr w:type="spellStart"/>
+      <w:r>
+        <w:rPr>
+          <w:rFonts w:eastAsia="Times New Roman" w:cstheme="minorHAnsi"/>
+          <w:b/>
+          <w:bCs/>
+          <w:i/>
+          <w:iCs/>
+          <w:color w:val="000000"/>
+        </w:rPr>
+        <w:t>StoryMaps</w:t>
+      </w:r>
+      <w:proofErr w:type="spellEnd"/>
+      <w:r>
+        <w:rPr>
+          <w:rFonts w:eastAsia="Times New Roman" w:cstheme="minorHAnsi"/>
+          <w:b/>
+          <w:bCs/>
+          <w:i/>
+          <w:iCs/>
+          <w:color w:val="000000"/>
+        </w:rPr>
+        <w:t xml:space="preserve"> and </w:t>
+      </w:r>
+      <w:proofErr w:type="spellStart"/>
+      <w:r>
+        <w:rPr>
+          <w:rFonts w:eastAsia="Times New Roman" w:cstheme="minorHAnsi"/>
+          <w:b/>
+          <w:bCs/>
+          <w:i/>
+          <w:iCs/>
+          <w:color w:val="000000"/>
+        </w:rPr>
+        <w:t>ShinyApps</w:t>
+      </w:r>
+      <w:proofErr w:type="spellEnd"/>
+      <w:r>
+        <w:rPr>
+          <w:rFonts w:eastAsia="Times New Roman" w:cstheme="minorHAnsi"/>
+          <w:b/>
+          <w:bCs/>
+          <w:i/>
+          <w:iCs/>
+          <w:color w:val="000000"/>
+        </w:rPr>
+        <w:t xml:space="preserve"> inform our decision to embed the </w:t>
+      </w:r>
+      <w:proofErr w:type="spellStart"/>
+      <w:r>
+        <w:rPr>
+          <w:rFonts w:eastAsia="Times New Roman" w:cstheme="minorHAnsi"/>
+          <w:b/>
+          <w:bCs/>
+          <w:i/>
+          <w:iCs/>
+          <w:color w:val="000000"/>
+        </w:rPr>
+        <w:t>StoryMap</w:t>
+      </w:r>
+      <w:proofErr w:type="spellEnd"/>
+      <w:r>
+        <w:rPr>
+          <w:rFonts w:eastAsia="Times New Roman" w:cstheme="minorHAnsi"/>
+          <w:b/>
+          <w:bCs/>
+          <w:i/>
+          <w:iCs/>
+          <w:color w:val="000000"/>
+        </w:rPr>
+        <w:t xml:space="preserve"> inside the </w:t>
+      </w:r>
+      <w:proofErr w:type="spellStart"/>
+      <w:r>
+        <w:rPr>
+          <w:rFonts w:eastAsia="Times New Roman" w:cstheme="minorHAnsi"/>
+          <w:b/>
+          <w:bCs/>
+          <w:i/>
+          <w:iCs/>
+          <w:color w:val="000000"/>
+        </w:rPr>
+        <w:t>ShinyApp</w:t>
+      </w:r>
+      <w:proofErr w:type="spellEnd"/>
+      <w:r>
+        <w:rPr>
+          <w:rFonts w:eastAsia="Times New Roman" w:cstheme="minorHAnsi"/>
+          <w:b/>
+          <w:bCs/>
+          <w:i/>
+          <w:iCs/>
+          <w:color w:val="000000"/>
+        </w:rPr>
+        <w:t xml:space="preserve"> for this project. </w:t>
+      </w:r>
+    </w:p>
+    <w:p>
+      <w:pPr>
+        <w:pStyle w:val="ListParagraph"/>
+        <w:numPr>
+          <w:ilvl w:val="0"/>
+          <w:numId w:val="26"/>
+        </w:numPr>
+        <w:rPr>
+          <w:rFonts w:ascii="Calibri" w:hAnsi="Calibri" w:cs="Calibri"/>
+          <w:color w:val="000000"/>
+        </w:rPr>
+      </w:pPr>
+      <w:r>
+        <w:rPr>
+          <w:rFonts w:ascii="Calibri" w:hAnsi="Calibri" w:cs="Calibri"/>
+          <w:b/>
+          <w:bCs/>
+          <w:i/>
+          <w:iCs/>
+          <w:color w:val="000000"/>
+        </w:rPr>
+        <w:t xml:space="preserve">Climate Vulnerability Assessment tools – which have separate mapping and narrative components – are not being used to their full potential by users. Questions and comments from users expose the fact that users miss parts of the tool because they have not taken the time to read the narrative (for instance overlaying tree canopy </w:t>
+      </w:r>
+      <w:r>
+        <w:rPr>
+          <w:rFonts w:ascii="Calibri" w:hAnsi="Calibri" w:cs="Calibri"/>
+          <w:b/>
+          <w:bCs/>
+          <w:i/>
+          <w:iCs/>
+          <w:color w:val="000000"/>
+        </w:rPr>
+        <w:lastRenderedPageBreak/>
+        <w:t xml:space="preserve">with temperatures), while others miss the </w:t>
+      </w:r>
+      <w:r>
+        <w:rPr>
+          <w:rFonts w:ascii="Calibri" w:hAnsi="Calibri" w:cs="Calibri"/>
+          <w:b/>
+          <w:bCs/>
+          <w:i/>
+          <w:iCs/>
+          <w:color w:val="000000"/>
+        </w:rPr>
+        <w:t>utility of</w:t>
+      </w:r>
+      <w:r>
+        <w:rPr>
+          <w:rFonts w:ascii="Calibri" w:hAnsi="Calibri" w:cs="Calibri"/>
+          <w:b/>
+          <w:bCs/>
+          <w:i/>
+          <w:iCs/>
+          <w:color w:val="000000"/>
+        </w:rPr>
+        <w:t xml:space="preserve"> </w:t>
+      </w:r>
+      <w:r>
+        <w:rPr>
+          <w:rFonts w:ascii="Calibri" w:hAnsi="Calibri" w:cs="Calibri"/>
+          <w:b/>
+          <w:bCs/>
+          <w:i/>
+          <w:iCs/>
+          <w:color w:val="000000"/>
+        </w:rPr>
+        <w:t xml:space="preserve">viewing and considering hyper-local temperatures because they have not explored the </w:t>
+      </w:r>
+      <w:r>
+        <w:rPr>
+          <w:rFonts w:ascii="Calibri" w:hAnsi="Calibri" w:cs="Calibri"/>
+          <w:b/>
+          <w:bCs/>
+          <w:i/>
+          <w:iCs/>
+          <w:color w:val="000000"/>
+        </w:rPr>
+        <w:t>mapping tool. By including the narrative and mapping tool within the same application, we hope to make the full capabilities and components of this project abundantly obvious to users.</w:t>
+      </w:r>
+    </w:p>
+    <w:p>
+      <w:pPr>
+        <w:pStyle w:val="ListParagraph"/>
+        <w:numPr>
+          <w:ilvl w:val="0"/>
+          <w:numId w:val="26"/>
+        </w:numPr>
+        <w:rPr>
+          <w:rFonts w:ascii="Calibri" w:hAnsi="Calibri" w:cs="Calibri"/>
+          <w:color w:val="000000"/>
+        </w:rPr>
+      </w:pPr>
+      <w:r>
+        <w:rPr>
+          <w:rFonts w:ascii="Calibri" w:hAnsi="Calibri" w:cs="Calibri"/>
+          <w:b/>
+          <w:bCs/>
+          <w:i/>
+          <w:iCs/>
+          <w:color w:val="000000"/>
+        </w:rPr>
+        <w:t xml:space="preserve">Census 2020 Application – which is a </w:t>
+      </w:r>
+      <w:proofErr w:type="spellStart"/>
+      <w:r>
+        <w:rPr>
+          <w:rFonts w:ascii="Calibri" w:hAnsi="Calibri" w:cs="Calibri"/>
+          <w:b/>
+          <w:bCs/>
+          <w:i/>
+          <w:iCs/>
+          <w:color w:val="000000"/>
+        </w:rPr>
+        <w:t>stand alone</w:t>
+      </w:r>
+      <w:proofErr w:type="spellEnd"/>
+      <w:r>
+        <w:rPr>
+          <w:rFonts w:ascii="Calibri" w:hAnsi="Calibri" w:cs="Calibri"/>
+          <w:b/>
+          <w:bCs/>
+          <w:i/>
+          <w:iCs/>
+          <w:color w:val="000000"/>
+        </w:rPr>
+        <w:t xml:space="preserve"> </w:t>
+      </w:r>
+      <w:proofErr w:type="spellStart"/>
+      <w:r>
+        <w:rPr>
+          <w:rFonts w:ascii="Calibri" w:hAnsi="Calibri" w:cs="Calibri"/>
+          <w:b/>
+          <w:bCs/>
+          <w:i/>
+          <w:iCs/>
+          <w:color w:val="000000"/>
+        </w:rPr>
+        <w:t>ShinyApp</w:t>
+      </w:r>
+      <w:proofErr w:type="spellEnd"/>
+      <w:r>
+        <w:rPr>
+          <w:rFonts w:ascii="Calibri" w:hAnsi="Calibri" w:cs="Calibri"/>
+          <w:b/>
+          <w:bCs/>
+          <w:i/>
+          <w:iCs/>
+          <w:color w:val="000000"/>
+        </w:rPr>
+        <w:t xml:space="preserve"> – has a “bounce rate”</w:t>
+      </w:r>
+      <w:r>
+        <w:rPr>
+          <w:rFonts w:ascii="Calibri" w:hAnsi="Calibri" w:cs="Calibri"/>
+          <w:b/>
+          <w:bCs/>
+          <w:i/>
+          <w:iCs/>
+          <w:color w:val="000000"/>
+        </w:rPr>
+        <w:t xml:space="preserve"> higher than what I’d like. This indicates that some users are accessing the landing page (text only) and not interacting with the application further. By having an interactive </w:t>
+      </w:r>
+      <w:proofErr w:type="spellStart"/>
+      <w:r>
+        <w:rPr>
+          <w:rFonts w:ascii="Calibri" w:hAnsi="Calibri" w:cs="Calibri"/>
+          <w:b/>
+          <w:bCs/>
+          <w:i/>
+          <w:iCs/>
+          <w:color w:val="000000"/>
+        </w:rPr>
+        <w:t>StoryMap</w:t>
+      </w:r>
+      <w:proofErr w:type="spellEnd"/>
+      <w:r>
+        <w:rPr>
+          <w:rFonts w:ascii="Calibri" w:hAnsi="Calibri" w:cs="Calibri"/>
+          <w:b/>
+          <w:bCs/>
+          <w:i/>
+          <w:iCs/>
+          <w:color w:val="000000"/>
+        </w:rPr>
+        <w:t xml:space="preserve"> be the “landing page” of this Growing Shade Project</w:t>
+      </w:r>
+      <w:r>
+        <w:rPr>
+          <w:rFonts w:ascii="Calibri" w:hAnsi="Calibri" w:cs="Calibri"/>
+          <w:b/>
+          <w:bCs/>
+          <w:i/>
+          <w:iCs/>
+          <w:color w:val="000000"/>
+        </w:rPr>
+        <w:t xml:space="preserve"> rather than a text-heavy and non-interactive component</w:t>
+      </w:r>
+      <w:r>
+        <w:rPr>
+          <w:rFonts w:ascii="Calibri" w:hAnsi="Calibri" w:cs="Calibri"/>
+          <w:b/>
+          <w:bCs/>
+          <w:i/>
+          <w:iCs/>
+          <w:color w:val="000000"/>
+        </w:rPr>
+        <w:t>, we hope</w:t>
+      </w:r>
+      <w:r>
+        <w:rPr>
+          <w:rFonts w:ascii="Calibri" w:hAnsi="Calibri" w:cs="Calibri"/>
+          <w:b/>
+          <w:bCs/>
+          <w:i/>
+          <w:iCs/>
+          <w:color w:val="000000"/>
+        </w:rPr>
+        <w:t xml:space="preserve"> to increase the time which users spend interacting with the tool. </w:t>
+      </w:r>
+    </w:p>
+    <w:p>
+      <w:pPr>
+        <w:pStyle w:val="ListParagraph"/>
+        <w:ind w:left="360"/>
+        <w:rPr>
+          <w:rFonts w:ascii="Calibri" w:hAnsi="Calibri" w:cs="Calibri"/>
+          <w:color w:val="000000"/>
+        </w:rPr>
+      </w:pPr>
+      <w:r>
+        <w:rPr>
+          <w:rFonts w:ascii="Calibri" w:hAnsi="Calibri" w:cs="Calibri"/>
+          <w:b/>
+          <w:bCs/>
+          <w:i/>
+          <w:iCs/>
+          <w:color w:val="000000"/>
+        </w:rPr>
+        <w:t xml:space="preserve">Please find our responses to specific </w:t>
+      </w:r>
+      <w:r>
+        <w:rPr>
+          <w:rFonts w:ascii="Calibri" w:hAnsi="Calibri" w:cs="Calibri"/>
+          <w:b/>
+          <w:bCs/>
+          <w:i/>
+          <w:iCs/>
+          <w:color w:val="000000"/>
+        </w:rPr>
+        <w:t>comments</w:t>
+      </w:r>
+      <w:r>
+        <w:rPr>
+          <w:rFonts w:ascii="Calibri" w:hAnsi="Calibri" w:cs="Calibri"/>
+          <w:b/>
+          <w:bCs/>
+          <w:i/>
+          <w:iCs/>
+          <w:color w:val="000000"/>
+        </w:rPr>
+        <w:t xml:space="preserve"> below:</w:t>
+      </w:r>
+    </w:p>
+    <w:p>
+      <w:pPr>
+        <w:rPr>
+          <w:rFonts w:ascii="Calibri" w:hAnsi="Calibri" w:cs="Calibri"/>
+          <w:color w:val="000000"/>
+        </w:rPr>
+      </w:pPr>
+    </w:p>
+    <w:p>
+      <w:pPr>
         <w:numPr>
           <w:ilvl w:val="0"/>
           <w:numId w:val="1"/>
@@ -1835,6 +2357,50 @@
     </w:p>
     <w:p>
       <w:pPr>
+        <w:ind w:left="360"/>
+        <w:rPr>
+          <w:rFonts w:eastAsia="Times New Roman" w:cstheme="minorHAnsi"/>
+          <w:color w:val="000000"/>
+        </w:rPr>
+      </w:pPr>
+      <w:r>
+        <w:rPr>
+          <w:rFonts w:ascii="Calibri" w:hAnsi="Calibri" w:cs="Calibri"/>
+          <w:b/>
+          <w:bCs/>
+          <w:i/>
+          <w:iCs/>
+          <w:color w:val="000000"/>
+        </w:rPr>
+        <w:t xml:space="preserve">The iframe container for the </w:t>
+      </w:r>
+      <w:proofErr w:type="spellStart"/>
+      <w:r>
+        <w:rPr>
+          <w:rFonts w:ascii="Calibri" w:hAnsi="Calibri" w:cs="Calibri"/>
+          <w:b/>
+          <w:bCs/>
+          <w:i/>
+          <w:iCs/>
+          <w:color w:val="000000"/>
+        </w:rPr>
+        <w:t>StoryMap</w:t>
+      </w:r>
+      <w:proofErr w:type="spellEnd"/>
+      <w:r>
+        <w:rPr>
+          <w:rFonts w:ascii="Calibri" w:hAnsi="Calibri" w:cs="Calibri"/>
+          <w:b/>
+          <w:bCs/>
+          <w:i/>
+          <w:iCs/>
+          <w:color w:val="000000"/>
+        </w:rPr>
+        <w:t xml:space="preserve"> has been adjusted, and the images now fill the entire width of the screen.</w:t>
+      </w:r>
+    </w:p>
+    <w:p>
+      <w:pPr>
         <w:ind w:left="720"/>
         <w:rPr>
           <w:rFonts w:eastAsia="Times New Roman" w:cstheme="minorHAnsi"/>
@@ -1939,7 +2505,6 @@
           <w:bCs/>
           <w:color w:val="000000"/>
         </w:rPr>
-        <w:lastRenderedPageBreak/>
         <w:t xml:space="preserve">Thank you for pointing out the use of the slider maps. Specific to the land surface temperature (heat) and tree canopy overlay, we prefer to keep the connection between to two </w:t>
       </w:r>
       <w:proofErr w:type="gramStart"/>
@@ -2193,6 +2758,7 @@
           <w:rFonts w:eastAsia="Times New Roman" w:cstheme="minorHAnsi"/>
           <w:color w:val="000000"/>
         </w:rPr>
+        <w:lastRenderedPageBreak/>
         <w:t> </w:t>
       </w:r>
     </w:p>
@@ -2470,10 +3036,84 @@
       </w:r>
       <w:r>
         <w:rPr>
-          <w:rFonts w:eastAsia="Times New Roman" w:cstheme="minorHAnsi"/>
-          <w:color w:val="000000"/>
-        </w:rPr>
-        <w:br/>
+          <w:rFonts w:ascii="Calibri" w:hAnsi="Calibri" w:cs="Calibri"/>
+          <w:b/>
+          <w:bCs/>
+          <w:i/>
+          <w:iCs/>
+          <w:color w:val="000000"/>
+        </w:rPr>
+        <w:t xml:space="preserve">The cover design of the </w:t>
+      </w:r>
+      <w:proofErr w:type="spellStart"/>
+      <w:r>
+        <w:rPr>
+          <w:rFonts w:ascii="Calibri" w:hAnsi="Calibri" w:cs="Calibri"/>
+          <w:b/>
+          <w:bCs/>
+          <w:i/>
+          <w:iCs/>
+          <w:color w:val="000000"/>
+        </w:rPr>
+        <w:t>StoryMap</w:t>
+      </w:r>
+      <w:proofErr w:type="spellEnd"/>
+      <w:r>
+        <w:rPr>
+          <w:rFonts w:ascii="Calibri" w:hAnsi="Calibri" w:cs="Calibri"/>
+          <w:b/>
+          <w:bCs/>
+          <w:i/>
+          <w:iCs/>
+          <w:color w:val="000000"/>
+        </w:rPr>
+        <w:t xml:space="preserve"> has been updated from the “minimal” to the “side-by-side” layout.</w:t>
+      </w:r>
+      <w:r>
+        <w:rPr>
+          <w:rFonts w:ascii="Calibri" w:hAnsi="Calibri" w:cs="Calibri"/>
+          <w:b/>
+          <w:bCs/>
+          <w:i/>
+          <w:iCs/>
+          <w:color w:val="000000"/>
+        </w:rPr>
+        <w:t xml:space="preserve"> Unfortunately, the cover page cannot be completely removed from </w:t>
+      </w:r>
+      <w:proofErr w:type="spellStart"/>
+      <w:r>
+        <w:rPr>
+          <w:rFonts w:ascii="Calibri" w:hAnsi="Calibri" w:cs="Calibri"/>
+          <w:b/>
+          <w:bCs/>
+          <w:i/>
+          <w:iCs/>
+          <w:color w:val="000000"/>
+        </w:rPr>
+        <w:t>StoryMap</w:t>
+      </w:r>
+      <w:proofErr w:type="spellEnd"/>
+      <w:r>
+        <w:rPr>
+          <w:rFonts w:ascii="Calibri" w:hAnsi="Calibri" w:cs="Calibri"/>
+          <w:b/>
+          <w:bCs/>
+          <w:i/>
+          <w:iCs/>
+          <w:color w:val="000000"/>
+        </w:rPr>
+        <w:t xml:space="preserve"> content, although we hope the new layout </w:t>
+      </w:r>
+      <w:r>
+        <w:rPr>
+          <w:rFonts w:ascii="Calibri" w:hAnsi="Calibri" w:cs="Calibri"/>
+          <w:b/>
+          <w:bCs/>
+          <w:i/>
+          <w:iCs/>
+          <w:color w:val="000000"/>
+        </w:rPr>
+        <w:t xml:space="preserve">has an improved flow.   </w:t>
       </w:r>
       <w:r>
         <w:rPr>
@@ -2499,7 +3139,6 @@
           <w:rFonts w:eastAsia="Times New Roman" w:cstheme="minorHAnsi"/>
           <w:color w:val="000000"/>
         </w:rPr>
-        <w:lastRenderedPageBreak/>
         <w:t xml:space="preserve">In addition, strongly suggest a parallel structure to use across examples/stories. Maybe a “slide show” format on each, or something that allows both the images and text to shine. Right </w:t>
       </w:r>
       <w:proofErr w:type="gramStart"/>
@@ -2517,20 +3156,6 @@
           <w:color w:val="000000"/>
         </w:rPr>
         <w:t xml:space="preserve"> it looks more like a web page, which is why I think it should just be one. </w:t>
-      </w:r>
-      <w:r>
-        <w:rPr>
-          <w:rFonts w:eastAsia="Times New Roman" w:cstheme="minorHAnsi"/>
-          <w:color w:val="000000"/>
-        </w:rPr>
-        <w:br/>
-      </w:r>
-      <w:r>
-        <w:rPr>
-          <w:rFonts w:eastAsia="Times New Roman" w:cstheme="minorHAnsi"/>
-          <w:color w:val="000000"/>
-        </w:rPr>
-        <w:br/>
       </w:r>
       <w:r>
         <w:rPr>
@@ -2580,6 +3205,142 @@
     </w:p>
     <w:p>
       <w:pPr>
+        <w:ind w:left="2160"/>
+        <w:rPr>
+          <w:rFonts w:ascii="Calibri" w:hAnsi="Calibri" w:cs="Calibri"/>
+          <w:b/>
+          <w:bCs/>
+          <w:i/>
+          <w:iCs/>
+          <w:color w:val="000000"/>
+        </w:rPr>
+      </w:pPr>
+      <w:r>
+        <w:rPr>
+          <w:rFonts w:ascii="Calibri" w:hAnsi="Calibri" w:cs="Calibri"/>
+          <w:b/>
+          <w:bCs/>
+          <w:i/>
+          <w:iCs/>
+          <w:color w:val="000000"/>
+        </w:rPr>
+        <w:t>The</w:t>
+      </w:r>
+      <w:r>
+        <w:rPr>
+          <w:rFonts w:ascii="Calibri" w:hAnsi="Calibri" w:cs="Calibri"/>
+          <w:b/>
+          <w:bCs/>
+          <w:i/>
+          <w:iCs/>
+          <w:color w:val="000000"/>
+        </w:rPr>
+        <w:t xml:space="preserve"> “Using the tool” section has been shortened and combined with the “Welcome” section. We hope this provides enough information to orient users to the two key deliverables of this project </w:t>
+      </w:r>
+      <w:r>
+        <w:rPr>
+          <w:rFonts w:ascii="Calibri" w:hAnsi="Calibri" w:cs="Calibri"/>
+          <w:b/>
+          <w:bCs/>
+          <w:i/>
+          <w:iCs/>
+          <w:color w:val="000000"/>
+        </w:rPr>
+        <w:t xml:space="preserve">(stories and custom mapping) </w:t>
+      </w:r>
+      <w:r>
+        <w:rPr>
+          <w:rFonts w:ascii="Calibri" w:hAnsi="Calibri" w:cs="Calibri"/>
+          <w:b/>
+          <w:bCs/>
+          <w:i/>
+          <w:iCs/>
+          <w:color w:val="000000"/>
+        </w:rPr>
+        <w:t xml:space="preserve">which were strongly advocated for by our advisory group. </w:t>
+      </w:r>
+    </w:p>
+    <w:p>
+      <w:pPr>
+        <w:ind w:left="2160"/>
+        <w:rPr>
+          <w:rFonts w:ascii="Calibri" w:hAnsi="Calibri" w:cs="Calibri"/>
+          <w:b/>
+          <w:bCs/>
+          <w:i/>
+          <w:iCs/>
+          <w:color w:val="000000"/>
+        </w:rPr>
+      </w:pPr>
+    </w:p>
+    <w:p>
+      <w:pPr>
+        <w:ind w:left="2160"/>
+        <w:rPr>
+          <w:rFonts w:ascii="Calibri" w:hAnsi="Calibri" w:cs="Calibri"/>
+          <w:b/>
+          <w:bCs/>
+          <w:i/>
+          <w:iCs/>
+          <w:color w:val="000000"/>
+        </w:rPr>
+      </w:pPr>
+      <w:r>
+        <w:rPr>
+          <w:rFonts w:ascii="Calibri" w:hAnsi="Calibri" w:cs="Calibri"/>
+          <w:b/>
+          <w:bCs/>
+          <w:i/>
+          <w:iCs/>
+          <w:color w:val="000000"/>
+        </w:rPr>
+        <w:t>See the comment below for information on the</w:t>
+      </w:r>
+      <w:r>
+        <w:rPr>
+          <w:rFonts w:ascii="Calibri" w:hAnsi="Calibri" w:cs="Calibri"/>
+          <w:b/>
+          <w:bCs/>
+          <w:i/>
+          <w:iCs/>
+          <w:color w:val="000000"/>
+        </w:rPr>
+        <w:t xml:space="preserve"> summary map (previously the “learn” section</w:t>
+      </w:r>
+      <w:r>
+        <w:rPr>
+          <w:rFonts w:ascii="Calibri" w:hAnsi="Calibri" w:cs="Calibri"/>
+          <w:b/>
+          <w:bCs/>
+          <w:i/>
+          <w:iCs/>
+          <w:color w:val="000000"/>
+        </w:rPr>
+        <w:t>).</w:t>
+      </w:r>
+      <w:r>
+        <w:rPr>
+          <w:rFonts w:ascii="Calibri" w:hAnsi="Calibri" w:cs="Calibri"/>
+          <w:b/>
+          <w:bCs/>
+          <w:i/>
+          <w:iCs/>
+          <w:color w:val="000000"/>
+        </w:rPr>
+        <w:t xml:space="preserve"> </w:t>
+      </w:r>
+    </w:p>
+    <w:p>
+      <w:pPr>
+        <w:ind w:left="2160"/>
+        <w:rPr>
+          <w:rFonts w:eastAsia="Times New Roman" w:cstheme="minorHAnsi"/>
+          <w:color w:val="000000"/>
+        </w:rPr>
+      </w:pPr>
+    </w:p>
+    <w:p>
+      <w:pPr>
         <w:numPr>
           <w:ilvl w:val="2"/>
           <w:numId w:val="5"/>
@@ -2599,6 +3360,234 @@
     </w:p>
     <w:p>
       <w:pPr>
+        <w:ind w:left="2160"/>
+        <w:rPr>
+          <w:rFonts w:ascii="Calibri" w:hAnsi="Calibri" w:cs="Calibri"/>
+          <w:b/>
+          <w:bCs/>
+          <w:i/>
+          <w:iCs/>
+          <w:color w:val="000000"/>
+        </w:rPr>
+      </w:pPr>
+      <w:r>
+        <w:rPr>
+          <w:rFonts w:ascii="Calibri" w:hAnsi="Calibri" w:cs="Calibri"/>
+          <w:b/>
+          <w:bCs/>
+          <w:i/>
+          <w:iCs/>
+          <w:color w:val="000000"/>
+        </w:rPr>
+        <w:t xml:space="preserve">Thank you for pointing out that we had not fully introduced the </w:t>
+      </w:r>
+      <w:r>
+        <w:rPr>
+          <w:rFonts w:ascii="Calibri" w:hAnsi="Calibri" w:cs="Calibri"/>
+          <w:b/>
+          <w:bCs/>
+          <w:i/>
+          <w:iCs/>
+          <w:color w:val="000000"/>
+        </w:rPr>
+        <w:t xml:space="preserve">intersections of the tree canopy with these four key priority layers (environmental justice, climate change, conservation, and public health). We have moved this </w:t>
+      </w:r>
+      <w:r>
+        <w:rPr>
+          <w:rFonts w:ascii="Calibri" w:hAnsi="Calibri" w:cs="Calibri"/>
+          <w:b/>
+          <w:bCs/>
+          <w:i/>
+          <w:iCs/>
+          <w:color w:val="000000"/>
+        </w:rPr>
+        <w:t xml:space="preserve">summary </w:t>
+      </w:r>
+      <w:r>
+        <w:rPr>
+          <w:rFonts w:ascii="Calibri" w:hAnsi="Calibri" w:cs="Calibri"/>
+          <w:b/>
+          <w:bCs/>
+          <w:i/>
+          <w:iCs/>
+          <w:color w:val="000000"/>
+        </w:rPr>
+        <w:t>map</w:t>
+      </w:r>
+      <w:r>
+        <w:rPr>
+          <w:rFonts w:ascii="Calibri" w:hAnsi="Calibri" w:cs="Calibri"/>
+          <w:b/>
+          <w:bCs/>
+          <w:i/>
+          <w:iCs/>
+          <w:color w:val="000000"/>
+        </w:rPr>
+        <w:t xml:space="preserve"> (previously titled “learn”)</w:t>
+      </w:r>
+      <w:r>
+        <w:rPr>
+          <w:rFonts w:ascii="Calibri" w:hAnsi="Calibri" w:cs="Calibri"/>
+          <w:b/>
+          <w:bCs/>
+          <w:i/>
+          <w:iCs/>
+          <w:color w:val="000000"/>
+        </w:rPr>
+        <w:t xml:space="preserve"> to the </w:t>
+      </w:r>
+      <w:r>
+        <w:rPr>
+          <w:rFonts w:ascii="Calibri" w:hAnsi="Calibri" w:cs="Calibri"/>
+          <w:b/>
+          <w:bCs/>
+          <w:i/>
+          <w:iCs/>
+          <w:color w:val="000000"/>
+        </w:rPr>
+        <w:t xml:space="preserve">“taking action” section at the end </w:t>
+      </w:r>
+      <w:r>
+        <w:rPr>
+          <w:rFonts w:ascii="Calibri" w:hAnsi="Calibri" w:cs="Calibri"/>
+          <w:b/>
+          <w:bCs/>
+          <w:i/>
+          <w:iCs/>
+          <w:color w:val="000000"/>
+        </w:rPr>
+        <w:t xml:space="preserve">of the </w:t>
+      </w:r>
+      <w:proofErr w:type="spellStart"/>
+      <w:r>
+        <w:rPr>
+          <w:rFonts w:ascii="Calibri" w:hAnsi="Calibri" w:cs="Calibri"/>
+          <w:b/>
+          <w:bCs/>
+          <w:i/>
+          <w:iCs/>
+          <w:color w:val="000000"/>
+        </w:rPr>
+        <w:t>StoryMap</w:t>
+      </w:r>
+      <w:proofErr w:type="spellEnd"/>
+      <w:r>
+        <w:rPr>
+          <w:rFonts w:ascii="Calibri" w:hAnsi="Calibri" w:cs="Calibri"/>
+          <w:b/>
+          <w:bCs/>
+          <w:i/>
+          <w:iCs/>
+          <w:color w:val="000000"/>
+        </w:rPr>
+        <w:t xml:space="preserve">. We agree that the new location makes the information more understandable since the context has been provided. </w:t>
+      </w:r>
+    </w:p>
+    <w:p>
+      <w:pPr>
+        <w:ind w:left="2160"/>
+        <w:rPr>
+          <w:rFonts w:ascii="Calibri" w:hAnsi="Calibri" w:cs="Calibri"/>
+          <w:b/>
+          <w:bCs/>
+          <w:i/>
+          <w:iCs/>
+          <w:color w:val="000000"/>
+        </w:rPr>
+      </w:pPr>
+    </w:p>
+    <w:p>
+      <w:pPr>
+        <w:ind w:left="2160"/>
+        <w:rPr>
+          <w:rFonts w:ascii="Calibri" w:hAnsi="Calibri" w:cs="Calibri"/>
+          <w:b/>
+          <w:bCs/>
+          <w:i/>
+          <w:iCs/>
+          <w:color w:val="000000"/>
+        </w:rPr>
+      </w:pPr>
+      <w:r>
+        <w:rPr>
+          <w:rFonts w:ascii="Calibri" w:hAnsi="Calibri" w:cs="Calibri"/>
+          <w:b/>
+          <w:bCs/>
+          <w:i/>
+          <w:iCs/>
+          <w:color w:val="000000"/>
+        </w:rPr>
+        <w:t xml:space="preserve">Additionally, we have completed the ‘Taking Action’ </w:t>
+      </w:r>
+      <w:r>
+        <w:rPr>
+          <w:rFonts w:ascii="Calibri" w:hAnsi="Calibri" w:cs="Calibri"/>
+          <w:b/>
+          <w:bCs/>
+          <w:i/>
+          <w:iCs/>
+          <w:color w:val="000000"/>
+        </w:rPr>
+        <w:t>section, which contains a high-level overview of the Mapping Tool.</w:t>
+      </w:r>
+    </w:p>
+    <w:p>
+      <w:pPr>
+        <w:ind w:left="2160"/>
+        <w:rPr>
+          <w:rFonts w:ascii="Calibri" w:hAnsi="Calibri" w:cs="Calibri"/>
+          <w:b/>
+          <w:bCs/>
+          <w:i/>
+          <w:iCs/>
+          <w:color w:val="000000"/>
+        </w:rPr>
+      </w:pPr>
+    </w:p>
+    <w:p>
+      <w:pPr>
+        <w:ind w:left="2160"/>
+        <w:rPr>
+          <w:rFonts w:eastAsia="Times New Roman" w:cstheme="minorHAnsi"/>
+          <w:color w:val="000000"/>
+        </w:rPr>
+      </w:pPr>
+      <w:r>
+        <w:rPr>
+          <w:rFonts w:ascii="Calibri" w:hAnsi="Calibri" w:cs="Calibri"/>
+          <w:b/>
+          <w:bCs/>
+          <w:i/>
+          <w:iCs/>
+          <w:color w:val="000000"/>
+        </w:rPr>
+        <w:t>Finally</w:t>
+      </w:r>
+      <w:r>
+        <w:rPr>
+          <w:rFonts w:ascii="Calibri" w:hAnsi="Calibri" w:cs="Calibri"/>
+          <w:b/>
+          <w:bCs/>
+          <w:i/>
+          <w:iCs/>
+          <w:color w:val="000000"/>
+        </w:rPr>
+        <w:t xml:space="preserve">, we added a “FAQ” tab, which also references the video and text user guide. We hope the redundancy in linking to the user guides improves how users will be able to </w:t>
+      </w:r>
+      <w:r>
+        <w:rPr>
+          <w:rFonts w:ascii="Calibri" w:hAnsi="Calibri" w:cs="Calibri"/>
+          <w:b/>
+          <w:bCs/>
+          <w:i/>
+          <w:iCs/>
+          <w:color w:val="000000"/>
+        </w:rPr>
+        <w:t xml:space="preserve">interact with this project. </w:t>
+      </w:r>
+    </w:p>
+    <w:p>
+      <w:pPr>
         <w:rPr>
           <w:rFonts w:eastAsia="Times New Roman" w:cstheme="minorHAnsi"/>
           <w:color w:val="000000"/>
@@ -2787,7 +3776,15 @@
           <w:rFonts w:eastAsia="Times New Roman" w:cstheme="minorHAnsi"/>
           <w:color w:val="000000"/>
         </w:rPr>
-        <w:t>There is a compelling paragraph that essentially unpacks/summarizes the connection to equity; it ticks through several data points the correlate with low tree canopy (low income, residents of color, etc.) I suggest four static maps of those characteristics + a tree canopy; perhaps really zoomed into Frogtown or city-wide with a highlight on Frogtown, all combined into one image and have that paragraph as a scrolling text / sidecar. This will *</w:t>
+        <w:t xml:space="preserve">There is a compelling paragraph that essentially unpacks/summarizes the connection to equity; it ticks through several data points the correlate with low tree canopy (low income, residents of color, etc.) I suggest four static maps of those characteristics + a tree canopy; perhaps really zoomed into Frogtown or city-wide with a highlight on Frogtown, all combined into one image and have </w:t>
+      </w:r>
+      <w:r>
+        <w:rPr>
+          <w:rFonts w:eastAsia="Times New Roman" w:cstheme="minorHAnsi"/>
+          <w:color w:val="000000"/>
+        </w:rPr>
+        <w:lastRenderedPageBreak/>
+        <w:t>that paragraph as a scrolling text / sidecar. This will *</w:t>
       </w:r>
       <w:r>
         <w:rPr>
@@ -2837,7 +3834,6 @@
           <w:rFonts w:eastAsia="Times New Roman" w:cstheme="minorHAnsi"/>
           <w:color w:val="000000"/>
         </w:rPr>
-        <w:lastRenderedPageBreak/>
         <w:t>At the very least, writing a clearer caption here could help. Rather than “</w:t>
       </w:r>
       <w:r>
@@ -3343,6 +4339,7 @@
           <w:rFonts w:eastAsia="Times New Roman" w:cstheme="minorHAnsi"/>
           <w:color w:val="000000"/>
         </w:rPr>
+        <w:lastRenderedPageBreak/>
         <w:t> </w:t>
       </w:r>
     </w:p>
@@ -3377,7 +4374,6 @@
           <w:rFonts w:eastAsia="Times New Roman" w:cstheme="minorHAnsi"/>
           <w:color w:val="000000"/>
         </w:rPr>
-        <w:lastRenderedPageBreak/>
         <w:br/>
       </w:r>
       <w:r>
@@ -3667,6 +4663,7 @@
           <w:rFonts w:eastAsia="Times New Roman" w:cstheme="minorHAnsi"/>
           <w:color w:val="000000"/>
         </w:rPr>
+        <w:lastRenderedPageBreak/>
         <w:fldChar w:fldCharType="begin"/>
       </w:r>
       <w:r>
@@ -3795,7 +4792,6 @@
           <w:rFonts w:eastAsia="Times New Roman" w:cstheme="minorHAnsi"/>
           <w:color w:val="000000"/>
         </w:rPr>
-        <w:lastRenderedPageBreak/>
         <w:t xml:space="preserve">Here again, so confused. Drop this chart, go with table you have but also label the priority + data points. Include a clear explanation of what </w:t>
       </w:r>
       <w:proofErr w:type="gramStart"/>
@@ -4005,6 +5001,7 @@
           <w:rFonts w:eastAsia="Times New Roman" w:cstheme="minorHAnsi"/>
           <w:color w:val="000000"/>
         </w:rPr>
+        <w:lastRenderedPageBreak/>
         <w:br/>
       </w:r>
     </w:p>
@@ -4145,15 +5142,7 @@
           <w:rFonts w:eastAsia="Times New Roman" w:cstheme="minorHAnsi"/>
           <w:color w:val="000000"/>
         </w:rPr>
-        <w:t xml:space="preserve">MUST add a source/footnote to bottom of report in the app, something like “This data was provided by The Growing Shade project, a </w:t>
-      </w:r>
-      <w:r>
-        <w:rPr>
-          <w:rFonts w:eastAsia="Times New Roman" w:cstheme="minorHAnsi"/>
-          <w:color w:val="000000"/>
-        </w:rPr>
-        <w:lastRenderedPageBreak/>
-        <w:t>collaboration of XYZ. Data sources and methodology available at X. Data are current as of (timestamp).” </w:t>
+        <w:t>MUST add a source/footnote to bottom of report in the app, something like “This data was provided by The Growing Shade project, a collaboration of XYZ. Data sources and methodology available at X. Data are current as of (timestamp).” </w:t>
       </w:r>
     </w:p>
     <w:p>
@@ -7557,6 +8546,97 @@
     </w:lvl>
   </w:abstractNum>
   <w:abstractNum w:abstractNumId="22" w15:restartNumberingAfterBreak="0">
+    <w:nsid w:val="77C50D84"/>
+    <w:multiLevelType w:val="hybridMultilevel"/>
+    <w:tmpl w:val="809AF8A8"/>
+    <w:lvl w:ilvl="0" w:tplc="170A1AB2">
+      <w:start w:val="1"/>
+      <w:numFmt w:val="decimal"/>
+      <w:lvlText w:val="%1)"/>
+      <w:lvlJc w:val="left"/>
+      <w:pPr>
+        <w:ind w:left="720" w:hanging="360"/>
+      </w:pPr>
+      <w:rPr>
+        <w:rFonts w:hint="default"/>
+        <w:b/>
+        <w:i/>
+      </w:rPr>
+    </w:lvl>
+    <w:lvl w:ilvl="1" w:tplc="04090019" w:tentative="1">
+      <w:start w:val="1"/>
+      <w:numFmt w:val="lowerLetter"/>
+      <w:lvlText w:val="%2."/>
+      <w:lvlJc w:val="left"/>
+      <w:pPr>
+        <w:ind w:left="1440" w:hanging="360"/>
+      </w:pPr>
+    </w:lvl>
+    <w:lvl w:ilvl="2" w:tplc="0409001B" w:tentative="1">
+      <w:start w:val="1"/>
+      <w:numFmt w:val="lowerRoman"/>
+      <w:lvlText w:val="%3."/>
+      <w:lvlJc w:val="right"/>
+      <w:pPr>
+        <w:ind w:left="2160" w:hanging="180"/>
+      </w:pPr>
+    </w:lvl>
+    <w:lvl w:ilvl="3" w:tplc="0409000F" w:tentative="1">
+      <w:start w:val="1"/>
+      <w:numFmt w:val="decimal"/>
+      <w:lvlText w:val="%4."/>
+      <w:lvlJc w:val="left"/>
+      <w:pPr>
+        <w:ind w:left="2880" w:hanging="360"/>
+      </w:pPr>
+    </w:lvl>
+    <w:lvl w:ilvl="4" w:tplc="04090019" w:tentative="1">
+      <w:start w:val="1"/>
+      <w:numFmt w:val="lowerLetter"/>
+      <w:lvlText w:val="%5."/>
+      <w:lvlJc w:val="left"/>
+      <w:pPr>
+        <w:ind w:left="3600" w:hanging="360"/>
+      </w:pPr>
+    </w:lvl>
+    <w:lvl w:ilvl="5" w:tplc="0409001B" w:tentative="1">
+      <w:start w:val="1"/>
+      <w:numFmt w:val="lowerRoman"/>
+      <w:lvlText w:val="%6."/>
+      <w:lvlJc w:val="right"/>
+      <w:pPr>
+        <w:ind w:left="4320" w:hanging="180"/>
+      </w:pPr>
+    </w:lvl>
+    <w:lvl w:ilvl="6" w:tplc="0409000F" w:tentative="1">
+      <w:start w:val="1"/>
+      <w:numFmt w:val="decimal"/>
+      <w:lvlText w:val="%7."/>
+      <w:lvlJc w:val="left"/>
+      <w:pPr>
+        <w:ind w:left="5040" w:hanging="360"/>
+      </w:pPr>
+    </w:lvl>
+    <w:lvl w:ilvl="7" w:tplc="04090019" w:tentative="1">
+      <w:start w:val="1"/>
+      <w:numFmt w:val="lowerLetter"/>
+      <w:lvlText w:val="%8."/>
+      <w:lvlJc w:val="left"/>
+      <w:pPr>
+        <w:ind w:left="5760" w:hanging="360"/>
+      </w:pPr>
+    </w:lvl>
+    <w:lvl w:ilvl="8" w:tplc="0409001B" w:tentative="1">
+      <w:start w:val="1"/>
+      <w:numFmt w:val="lowerRoman"/>
+      <w:lvlText w:val="%9."/>
+      <w:lvlJc w:val="right"/>
+      <w:pPr>
+        <w:ind w:left="6480" w:hanging="180"/>
+      </w:pPr>
+    </w:lvl>
+  </w:abstractNum>
+  <w:abstractNum w:abstractNumId="23" w15:restartNumberingAfterBreak="0">
     <w:nsid w:val="79AB72FA"/>
     <w:multiLevelType w:val="multilevel"/>
     <w:tmpl w:val="4830D8F0"/>
@@ -7705,7 +8785,7 @@
       </w:rPr>
     </w:lvl>
   </w:abstractNum>
-  <w:abstractNum w:abstractNumId="23" w15:restartNumberingAfterBreak="0">
+  <w:abstractNum w:abstractNumId="24" w15:restartNumberingAfterBreak="0">
     <w:nsid w:val="7A68421C"/>
     <w:multiLevelType w:val="multilevel"/>
     <w:tmpl w:val="CAE8A792"/>
@@ -7854,7 +8934,7 @@
       </w:rPr>
     </w:lvl>
   </w:abstractNum>
-  <w:abstractNum w:abstractNumId="24" w15:restartNumberingAfterBreak="0">
+  <w:abstractNum w:abstractNumId="25" w15:restartNumberingAfterBreak="0">
     <w:nsid w:val="7B362C17"/>
     <w:multiLevelType w:val="multilevel"/>
     <w:tmpl w:val="57B4F2D4"/>
@@ -8013,7 +9093,7 @@
     <w:abstractNumId w:val="20"/>
   </w:num>
   <w:num w:numId="4">
-    <w:abstractNumId w:val="23"/>
+    <w:abstractNumId w:val="24"/>
   </w:num>
   <w:num w:numId="5">
     <w:abstractNumId w:val="5"/>
@@ -8031,7 +9111,7 @@
     <w:abstractNumId w:val="0"/>
   </w:num>
   <w:num w:numId="10">
-    <w:abstractNumId w:val="24"/>
+    <w:abstractNumId w:val="25"/>
   </w:num>
   <w:num w:numId="11">
     <w:abstractNumId w:val="13"/>
@@ -8064,7 +9144,7 @@
     <w:abstractNumId w:val="9"/>
   </w:num>
   <w:num w:numId="21">
-    <w:abstractNumId w:val="22"/>
+    <w:abstractNumId w:val="23"/>
   </w:num>
   <w:num w:numId="22">
     <w:abstractNumId w:val="2"/>
@@ -8078,7 +9158,10 @@
   <w:num w:numId="25">
     <w:abstractNumId w:val="17"/>
   </w:num>
-  <w:numIdMacAtCleanup w:val="25"/>
+  <w:num w:numId="26">
+    <w:abstractNumId w:val="22"/>
+  </w:num>
+  <w:numIdMacAtCleanup w:val="26"/>
 </w:numbering>
 </file>
 

--- a/other docs/response to reviews.docx
+++ b/other docs/response to reviews.docx
@@ -3157,6 +3157,61 @@
         </w:rPr>
         <w:t xml:space="preserve"> it looks more like a web page, which is why I think it should just be one. </w:t>
       </w:r>
+    </w:p>
+    <w:p>
+      <w:pPr>
+        <w:ind w:left="1440"/>
+        <w:rPr>
+          <w:rFonts w:eastAsia="Times New Roman" w:cstheme="minorHAnsi"/>
+          <w:color w:val="000000"/>
+        </w:rPr>
+      </w:pPr>
+      <w:r>
+        <w:rPr>
+          <w:rFonts w:ascii="Calibri" w:hAnsi="Calibri" w:cs="Calibri"/>
+          <w:b/>
+          <w:bCs/>
+          <w:i/>
+          <w:iCs/>
+          <w:color w:val="000000"/>
+        </w:rPr>
+        <w:t xml:space="preserve">Thank you for pushing us to harness the full power of the </w:t>
+      </w:r>
+      <w:proofErr w:type="spellStart"/>
+      <w:r>
+        <w:rPr>
+          <w:rFonts w:ascii="Calibri" w:hAnsi="Calibri" w:cs="Calibri"/>
+          <w:b/>
+          <w:bCs/>
+          <w:i/>
+          <w:iCs/>
+          <w:color w:val="000000"/>
+        </w:rPr>
+        <w:t>StoryMap</w:t>
+      </w:r>
+      <w:proofErr w:type="spellEnd"/>
+      <w:r>
+        <w:rPr>
+          <w:rFonts w:ascii="Calibri" w:hAnsi="Calibri" w:cs="Calibri"/>
+          <w:b/>
+          <w:bCs/>
+          <w:i/>
+          <w:iCs/>
+          <w:color w:val="000000"/>
+        </w:rPr>
+        <w:t xml:space="preserve"> platform</w:t>
+      </w:r>
+      <w:r>
+        <w:rPr>
+          <w:rFonts w:ascii="Calibri" w:hAnsi="Calibri" w:cs="Calibri"/>
+          <w:b/>
+          <w:bCs/>
+          <w:i/>
+          <w:iCs/>
+          <w:color w:val="000000"/>
+        </w:rPr>
+        <w:t xml:space="preserve">.   </w:t>
+      </w:r>
       <w:r>
         <w:rPr>
           <w:rFonts w:eastAsia="Times New Roman" w:cstheme="minorHAnsi"/>
@@ -3294,6 +3349,7 @@
           <w:iCs/>
           <w:color w:val="000000"/>
         </w:rPr>
+        <w:lastRenderedPageBreak/>
         <w:t>See the comment below for information on the</w:t>
       </w:r>
       <w:r>
@@ -3622,20 +3678,6 @@
         </w:rPr>
         <w:br/>
       </w:r>
-      <w:r>
-        <w:rPr>
-          <w:rFonts w:eastAsia="Times New Roman" w:cstheme="minorHAnsi"/>
-          <w:color w:val="000000"/>
-        </w:rPr>
-        <w:br/>
-      </w:r>
-      <w:r>
-        <w:rPr>
-          <w:rFonts w:eastAsia="Times New Roman" w:cstheme="minorHAnsi"/>
-          <w:color w:val="000000"/>
-        </w:rPr>
-        <w:br/>
-      </w:r>
     </w:p>
     <w:p>
       <w:pPr>
@@ -3747,10 +3789,25 @@
       </w:r>
       <w:r>
         <w:rPr>
-          <w:rFonts w:eastAsia="Times New Roman" w:cstheme="minorHAnsi"/>
-          <w:color w:val="000000"/>
-        </w:rPr>
-        <w:br/>
+          <w:rFonts w:ascii="Calibri" w:hAnsi="Calibri" w:cs="Calibri"/>
+          <w:b/>
+          <w:bCs/>
+          <w:i/>
+          <w:iCs/>
+          <w:color w:val="000000"/>
+        </w:rPr>
+        <w:t xml:space="preserve">Thank you for reminding us that this slider map was not yet complete. </w:t>
+      </w:r>
+      <w:r>
+        <w:rPr>
+          <w:rFonts w:ascii="Calibri" w:hAnsi="Calibri" w:cs="Calibri"/>
+          <w:b/>
+          <w:bCs/>
+          <w:i/>
+          <w:iCs/>
+          <w:color w:val="000000"/>
+        </w:rPr>
+        <w:t xml:space="preserve">The data has been updated to show block groups, and the popups have been configured (popups are off for neighborhoods, but on for the tree canopy cover and race to allow users to view more detail about those two variables).  </w:t>
       </w:r>
       <w:r>
         <w:rPr>
@@ -3776,7 +3833,7 @@
           <w:rFonts w:eastAsia="Times New Roman" w:cstheme="minorHAnsi"/>
           <w:color w:val="000000"/>
         </w:rPr>
-        <w:t xml:space="preserve">There is a compelling paragraph that essentially unpacks/summarizes the connection to equity; it ticks through several data points the correlate with low tree canopy (low income, residents of color, etc.) I suggest four static maps of those characteristics + a tree canopy; perhaps really zoomed into Frogtown or city-wide with a highlight on Frogtown, all combined into one image and have </w:t>
+        <w:t xml:space="preserve">There is a compelling paragraph that essentially unpacks/summarizes the connection to equity; it ticks through several data points the correlate with low tree canopy (low income, residents of color, etc.) I suggest four static maps of those characteristics + a tree canopy; perhaps really zoomed into Frogtown or </w:t>
       </w:r>
       <w:r>
         <w:rPr>
@@ -3784,7 +3841,7 @@
           <w:color w:val="000000"/>
         </w:rPr>
         <w:lastRenderedPageBreak/>
-        <w:t>that paragraph as a scrolling text / sidecar. This will *</w:t>
+        <w:t>city-wide with a highlight on Frogtown, all combined into one image and have that paragraph as a scrolling text / sidecar. This will *</w:t>
       </w:r>
       <w:r>
         <w:rPr>
@@ -3856,6 +3913,26 @@
     </w:p>
     <w:p>
       <w:pPr>
+        <w:ind w:left="1440"/>
+        <w:rPr>
+          <w:rFonts w:eastAsia="Times New Roman" w:cstheme="minorHAnsi"/>
+          <w:color w:val="000000"/>
+        </w:rPr>
+      </w:pPr>
+      <w:r>
+        <w:rPr>
+          <w:rFonts w:ascii="Calibri" w:hAnsi="Calibri" w:cs="Calibri"/>
+          <w:b/>
+          <w:bCs/>
+          <w:i/>
+          <w:iCs/>
+          <w:color w:val="000000"/>
+        </w:rPr>
+        <w:t>Done.</w:t>
+      </w:r>
+    </w:p>
+    <w:p>
+      <w:pPr>
         <w:rPr>
           <w:rFonts w:eastAsia="Times New Roman" w:cstheme="minorHAnsi"/>
           <w:color w:val="000000"/>
@@ -3886,6 +3963,48 @@
           <w:color w:val="000000"/>
         </w:rPr>
         <w:t>The “Using the Mapping Tool” paragraph and image feel tacked on here. A section, as described above, that has the video, and maybe a “slide” on each of the priority layers and how to explore those in the tool with full-sized images would be more effective. I can’t even read the text in this image.</w:t>
+      </w:r>
+    </w:p>
+    <w:p>
+      <w:pPr>
+        <w:ind w:left="1440"/>
+        <w:rPr>
+          <w:rFonts w:eastAsia="Times New Roman" w:cstheme="minorHAnsi"/>
+          <w:color w:val="000000"/>
+        </w:rPr>
+      </w:pPr>
+      <w:r>
+        <w:rPr>
+          <w:rFonts w:ascii="Calibri" w:hAnsi="Calibri" w:cs="Calibri"/>
+          <w:b/>
+          <w:bCs/>
+          <w:i/>
+          <w:iCs/>
+          <w:color w:val="000000"/>
+        </w:rPr>
+        <w:t>We have relocated this paragraph and image to the now completed</w:t>
+      </w:r>
+      <w:r>
+        <w:rPr>
+          <w:rFonts w:ascii="Calibri" w:hAnsi="Calibri" w:cs="Calibri"/>
+          <w:b/>
+          <w:bCs/>
+          <w:i/>
+          <w:iCs/>
+          <w:color w:val="000000"/>
+        </w:rPr>
+        <w:t xml:space="preserve"> “Taking action” section</w:t>
+      </w:r>
+      <w:r>
+        <w:rPr>
+          <w:rFonts w:ascii="Calibri" w:hAnsi="Calibri" w:cs="Calibri"/>
+          <w:b/>
+          <w:bCs/>
+          <w:i/>
+          <w:iCs/>
+          <w:color w:val="000000"/>
+        </w:rPr>
+        <w:t xml:space="preserve">. Our initial intention was to use the Frogtown story to introduce users to the concepts present in the mapping tool (namely how different interacting issues are aggregated into priority layers). However, we now believe the restructuring allows for an easier reading experience. On the image caption, we added the text “click to zoom” to help users understand how to make the image bigger. </w:t>
       </w:r>
     </w:p>
     <w:p>
@@ -3983,10 +4102,119 @@
       </w:r>
       <w:r>
         <w:rPr>
-          <w:rFonts w:eastAsia="Times New Roman" w:cstheme="minorHAnsi"/>
-          <w:color w:val="000000"/>
-        </w:rPr>
-        <w:br/>
+          <w:rFonts w:ascii="Calibri" w:hAnsi="Calibri" w:cs="Calibri"/>
+          <w:b/>
+          <w:bCs/>
+          <w:i/>
+          <w:iCs/>
+          <w:color w:val="000000"/>
+        </w:rPr>
+        <w:t>The number of images used in this story have been reduced</w:t>
+      </w:r>
+      <w:r>
+        <w:rPr>
+          <w:rFonts w:ascii="Calibri" w:hAnsi="Calibri" w:cs="Calibri"/>
+          <w:b/>
+          <w:bCs/>
+          <w:i/>
+          <w:iCs/>
+          <w:color w:val="000000"/>
+        </w:rPr>
+        <w:t xml:space="preserve">, and now all images fit on the </w:t>
+      </w:r>
+      <w:proofErr w:type="gramStart"/>
+      <w:r>
+        <w:rPr>
+          <w:rFonts w:ascii="Calibri" w:hAnsi="Calibri" w:cs="Calibri"/>
+          <w:b/>
+          <w:bCs/>
+          <w:i/>
+          <w:iCs/>
+          <w:color w:val="000000"/>
+        </w:rPr>
+        <w:t>right hand</w:t>
+      </w:r>
+      <w:proofErr w:type="gramEnd"/>
+      <w:r>
+        <w:rPr>
+          <w:rFonts w:ascii="Calibri" w:hAnsi="Calibri" w:cs="Calibri"/>
+          <w:b/>
+          <w:bCs/>
+          <w:i/>
+          <w:iCs/>
+          <w:color w:val="000000"/>
+        </w:rPr>
+        <w:t xml:space="preserve"> side of the screen. The </w:t>
+      </w:r>
+      <w:r>
+        <w:rPr>
+          <w:rFonts w:ascii="Calibri" w:hAnsi="Calibri" w:cs="Calibri"/>
+          <w:b/>
+          <w:bCs/>
+          <w:i/>
+          <w:iCs/>
+          <w:color w:val="000000"/>
+        </w:rPr>
+        <w:t>text “click to zoom”</w:t>
+      </w:r>
+      <w:r>
+        <w:rPr>
+          <w:rFonts w:ascii="Calibri" w:hAnsi="Calibri" w:cs="Calibri"/>
+          <w:b/>
+          <w:bCs/>
+          <w:i/>
+          <w:iCs/>
+          <w:color w:val="000000"/>
+        </w:rPr>
+        <w:t xml:space="preserve"> has been added to the diagram (which comes from our story subject, </w:t>
+      </w:r>
+      <w:proofErr w:type="spellStart"/>
+      <w:r>
+        <w:rPr>
+          <w:rFonts w:ascii="Calibri" w:hAnsi="Calibri" w:cs="Calibri"/>
+          <w:b/>
+          <w:bCs/>
+          <w:i/>
+          <w:iCs/>
+          <w:color w:val="000000"/>
+        </w:rPr>
+        <w:t>Keeli</w:t>
+      </w:r>
+      <w:proofErr w:type="spellEnd"/>
+      <w:r>
+        <w:rPr>
+          <w:rFonts w:ascii="Calibri" w:hAnsi="Calibri" w:cs="Calibri"/>
+          <w:b/>
+          <w:bCs/>
+          <w:i/>
+          <w:iCs/>
+          <w:color w:val="000000"/>
+        </w:rPr>
+        <w:t xml:space="preserve"> </w:t>
+      </w:r>
+      <w:proofErr w:type="spellStart"/>
+      <w:r>
+        <w:rPr>
+          <w:rFonts w:ascii="Calibri" w:hAnsi="Calibri" w:cs="Calibri"/>
+          <w:b/>
+          <w:bCs/>
+          <w:i/>
+          <w:iCs/>
+          <w:color w:val="000000"/>
+        </w:rPr>
+        <w:t>Siyaka</w:t>
+      </w:r>
+      <w:proofErr w:type="spellEnd"/>
+      <w:r>
+        <w:rPr>
+          <w:rFonts w:ascii="Calibri" w:hAnsi="Calibri" w:cs="Calibri"/>
+          <w:b/>
+          <w:bCs/>
+          <w:i/>
+          <w:iCs/>
+          <w:color w:val="000000"/>
+        </w:rPr>
+        <w:t xml:space="preserve">). </w:t>
       </w:r>
       <w:r>
         <w:rPr>
@@ -4134,6 +4362,86 @@
     </w:p>
     <w:p>
       <w:pPr>
+        <w:ind w:left="1800"/>
+        <w:rPr>
+          <w:rFonts w:ascii="Calibri" w:hAnsi="Calibri" w:cs="Calibri"/>
+          <w:b/>
+          <w:bCs/>
+          <w:i/>
+          <w:iCs/>
+          <w:color w:val="000000"/>
+        </w:rPr>
+      </w:pPr>
+      <w:r>
+        <w:rPr>
+          <w:rFonts w:ascii="Calibri" w:hAnsi="Calibri" w:cs="Calibri"/>
+          <w:b/>
+          <w:bCs/>
+          <w:i/>
+          <w:iCs/>
+          <w:color w:val="000000"/>
+        </w:rPr>
+        <w:lastRenderedPageBreak/>
+        <w:t>We have more clearly connected the paragraph about temperature with the map by including the words “interact with map below.” The full paragraph is as follow:</w:t>
+      </w:r>
+    </w:p>
+    <w:p>
+      <w:pPr>
+        <w:ind w:left="1800"/>
+        <w:rPr>
+          <w:rFonts w:ascii="Calibri" w:hAnsi="Calibri" w:cs="Calibri"/>
+          <w:b/>
+          <w:bCs/>
+          <w:i/>
+          <w:iCs/>
+          <w:color w:val="000000"/>
+        </w:rPr>
+      </w:pPr>
+    </w:p>
+    <w:p>
+      <w:pPr>
+        <w:ind w:left="1800"/>
+        <w:rPr>
+          <w:rFonts w:eastAsia="Times New Roman" w:cstheme="minorHAnsi"/>
+          <w:color w:val="000000"/>
+        </w:rPr>
+      </w:pPr>
+      <w:r>
+        <w:rPr>
+          <w:rFonts w:ascii="Calibri" w:hAnsi="Calibri" w:cs="Calibri"/>
+          <w:b/>
+          <w:bCs/>
+          <w:i/>
+          <w:iCs/>
+          <w:color w:val="000000"/>
+        </w:rPr>
+        <w:t>“</w:t>
+      </w:r>
+      <w:r>
+        <w:rPr>
+          <w:rFonts w:ascii="Calibri" w:hAnsi="Calibri" w:cs="Calibri"/>
+          <w:b/>
+          <w:bCs/>
+          <w:i/>
+          <w:iCs/>
+          <w:color w:val="000000"/>
+        </w:rPr>
+        <w:t>Planting trees also helps empower students to improve their communities. For instance, adding greenspace and shade trees can help lower summer air temperatures by up to 10 degrees. The differences between surface temperatures can be even more extreme; differences of up to 40 degrees exist across the Twin Cities region (interact with map below).</w:t>
+      </w:r>
+      <w:r>
+        <w:rPr>
+          <w:rFonts w:ascii="Calibri" w:hAnsi="Calibri" w:cs="Calibri"/>
+          <w:b/>
+          <w:bCs/>
+          <w:i/>
+          <w:iCs/>
+          <w:color w:val="000000"/>
+        </w:rPr>
+        <w:t xml:space="preserve">”  </w:t>
+      </w:r>
+    </w:p>
+    <w:p>
+      <w:pPr>
         <w:rPr>
           <w:rFonts w:eastAsia="Times New Roman" w:cstheme="minorHAnsi"/>
           <w:color w:val="000000"/>
@@ -4189,6 +4497,195 @@
     </w:p>
     <w:p>
       <w:pPr>
+        <w:ind w:left="1800"/>
+        <w:rPr>
+          <w:rFonts w:ascii="Calibri" w:hAnsi="Calibri" w:cs="Calibri"/>
+          <w:b/>
+          <w:bCs/>
+          <w:i/>
+          <w:iCs/>
+          <w:color w:val="000000"/>
+        </w:rPr>
+      </w:pPr>
+      <w:r>
+        <w:rPr>
+          <w:rFonts w:ascii="Calibri" w:hAnsi="Calibri" w:cs="Calibri"/>
+          <w:b/>
+          <w:bCs/>
+          <w:i/>
+          <w:iCs/>
+          <w:color w:val="000000"/>
+        </w:rPr>
+        <w:t xml:space="preserve">We have </w:t>
+      </w:r>
+      <w:r>
+        <w:rPr>
+          <w:rFonts w:ascii="Calibri" w:hAnsi="Calibri" w:cs="Calibri"/>
+          <w:b/>
+          <w:bCs/>
+          <w:i/>
+          <w:iCs/>
+          <w:color w:val="000000"/>
+        </w:rPr>
+        <w:t xml:space="preserve">asked our story subject, Karen </w:t>
+      </w:r>
+      <w:proofErr w:type="spellStart"/>
+      <w:r>
+        <w:rPr>
+          <w:rFonts w:ascii="Calibri" w:hAnsi="Calibri" w:cs="Calibri"/>
+          <w:b/>
+          <w:bCs/>
+          <w:i/>
+          <w:iCs/>
+          <w:color w:val="000000"/>
+        </w:rPr>
+        <w:t>Zumach</w:t>
+      </w:r>
+      <w:proofErr w:type="spellEnd"/>
+      <w:r>
+        <w:rPr>
+          <w:rFonts w:ascii="Calibri" w:hAnsi="Calibri" w:cs="Calibri"/>
+          <w:b/>
+          <w:bCs/>
+          <w:i/>
+          <w:iCs/>
+          <w:color w:val="000000"/>
+        </w:rPr>
+        <w:t xml:space="preserve">, for </w:t>
+      </w:r>
+      <w:r>
+        <w:rPr>
+          <w:rFonts w:ascii="Calibri" w:hAnsi="Calibri" w:cs="Calibri"/>
+          <w:b/>
+          <w:bCs/>
+          <w:i/>
+          <w:iCs/>
+          <w:color w:val="000000"/>
+        </w:rPr>
+        <w:t>recommendations</w:t>
+      </w:r>
+      <w:r>
+        <w:rPr>
+          <w:rFonts w:ascii="Calibri" w:hAnsi="Calibri" w:cs="Calibri"/>
+          <w:b/>
+          <w:bCs/>
+          <w:i/>
+          <w:iCs/>
+          <w:color w:val="000000"/>
+        </w:rPr>
+        <w:t xml:space="preserve"> about a better </w:t>
+      </w:r>
+      <w:r>
+        <w:rPr>
+          <w:rFonts w:ascii="Calibri" w:hAnsi="Calibri" w:cs="Calibri"/>
+          <w:b/>
+          <w:bCs/>
+          <w:i/>
+          <w:iCs/>
+          <w:color w:val="000000"/>
+        </w:rPr>
+        <w:t>image</w:t>
+      </w:r>
+      <w:r>
+        <w:rPr>
+          <w:rFonts w:ascii="Calibri" w:hAnsi="Calibri" w:cs="Calibri"/>
+          <w:b/>
+          <w:bCs/>
+          <w:i/>
+          <w:iCs/>
+          <w:color w:val="000000"/>
+        </w:rPr>
+        <w:t xml:space="preserve">. We agree that this </w:t>
+      </w:r>
+      <w:r>
+        <w:rPr>
+          <w:rFonts w:ascii="Calibri" w:hAnsi="Calibri" w:cs="Calibri"/>
+          <w:b/>
+          <w:bCs/>
+          <w:i/>
+          <w:iCs/>
+          <w:color w:val="000000"/>
+        </w:rPr>
+        <w:t>is</w:t>
+      </w:r>
+      <w:r>
+        <w:rPr>
+          <w:rFonts w:ascii="Calibri" w:hAnsi="Calibri" w:cs="Calibri"/>
+          <w:b/>
+          <w:bCs/>
+          <w:i/>
+          <w:iCs/>
+          <w:color w:val="000000"/>
+        </w:rPr>
+        <w:t xml:space="preserve"> not the best diagram</w:t>
+      </w:r>
+      <w:r>
+        <w:rPr>
+          <w:rFonts w:ascii="Calibri" w:hAnsi="Calibri" w:cs="Calibri"/>
+          <w:b/>
+          <w:bCs/>
+          <w:i/>
+          <w:iCs/>
+          <w:color w:val="000000"/>
+        </w:rPr>
+        <w:t xml:space="preserve"> to convey the multiple benefits from trees. </w:t>
+      </w:r>
+      <w:r>
+        <w:rPr>
+          <w:rFonts w:ascii="Calibri" w:hAnsi="Calibri" w:cs="Calibri"/>
+          <w:b/>
+          <w:bCs/>
+          <w:i/>
+          <w:iCs/>
+          <w:color w:val="000000"/>
+        </w:rPr>
+        <w:t xml:space="preserve">Either using a recommended image or by creating our own, this </w:t>
+      </w:r>
+      <w:r>
+        <w:rPr>
+          <w:rFonts w:ascii="Calibri" w:hAnsi="Calibri" w:cs="Calibri"/>
+          <w:b/>
+          <w:bCs/>
+          <w:i/>
+          <w:iCs/>
+          <w:color w:val="000000"/>
+        </w:rPr>
+        <w:t>image</w:t>
+      </w:r>
+      <w:r>
+        <w:rPr>
+          <w:rFonts w:ascii="Calibri" w:hAnsi="Calibri" w:cs="Calibri"/>
+          <w:b/>
+          <w:bCs/>
+          <w:i/>
+          <w:iCs/>
+          <w:color w:val="000000"/>
+        </w:rPr>
+        <w:t xml:space="preserve"> will be replaced</w:t>
+      </w:r>
+      <w:r>
+        <w:rPr>
+          <w:rFonts w:ascii="Calibri" w:hAnsi="Calibri" w:cs="Calibri"/>
+          <w:b/>
+          <w:bCs/>
+          <w:i/>
+          <w:iCs/>
+          <w:color w:val="000000"/>
+        </w:rPr>
+        <w:t xml:space="preserve"> before January 20.  </w:t>
+      </w:r>
+    </w:p>
+    <w:p>
+      <w:pPr>
+        <w:ind w:left="1800"/>
+        <w:rPr>
+          <w:rFonts w:eastAsia="Times New Roman" w:cstheme="minorHAnsi"/>
+          <w:color w:val="000000"/>
+        </w:rPr>
+      </w:pPr>
+    </w:p>
+    <w:p>
+      <w:pPr>
         <w:numPr>
           <w:ilvl w:val="1"/>
           <w:numId w:val="12"/>
@@ -4225,6 +4722,74 @@
     </w:p>
     <w:p>
       <w:pPr>
+        <w:ind w:left="1800"/>
+        <w:rPr>
+          <w:rFonts w:ascii="Calibri" w:hAnsi="Calibri" w:cs="Calibri"/>
+          <w:b/>
+          <w:bCs/>
+          <w:i/>
+          <w:iCs/>
+          <w:color w:val="000000"/>
+        </w:rPr>
+      </w:pPr>
+      <w:r>
+        <w:rPr>
+          <w:rFonts w:ascii="Calibri" w:hAnsi="Calibri" w:cs="Calibri"/>
+          <w:b/>
+          <w:bCs/>
+          <w:i/>
+          <w:iCs/>
+          <w:color w:val="000000"/>
+        </w:rPr>
+        <w:t xml:space="preserve">Thank you for the interest in EAB and pest data – we agree that it highlights several interesting components about management, maintenance, and equity. We do anticipate the messaging of the pest component to change slightly to navigate a changed political landscape related to pest management, and will </w:t>
+      </w:r>
+      <w:r>
+        <w:rPr>
+          <w:rFonts w:ascii="Calibri" w:hAnsi="Calibri" w:cs="Calibri"/>
+          <w:b/>
+          <w:bCs/>
+          <w:i/>
+          <w:iCs/>
+          <w:color w:val="000000"/>
+        </w:rPr>
+        <w:t xml:space="preserve">follow the recommendation of our story subject, expert forester, and co-project lead extraordinaire (Karen </w:t>
+      </w:r>
+      <w:proofErr w:type="spellStart"/>
+      <w:r>
+        <w:rPr>
+          <w:rFonts w:ascii="Calibri" w:hAnsi="Calibri" w:cs="Calibri"/>
+          <w:b/>
+          <w:bCs/>
+          <w:i/>
+          <w:iCs/>
+          <w:color w:val="000000"/>
+        </w:rPr>
+        <w:t>Zumach</w:t>
+      </w:r>
+      <w:proofErr w:type="spellEnd"/>
+      <w:r>
+        <w:rPr>
+          <w:rFonts w:ascii="Calibri" w:hAnsi="Calibri" w:cs="Calibri"/>
+          <w:b/>
+          <w:bCs/>
+          <w:i/>
+          <w:iCs/>
+          <w:color w:val="000000"/>
+        </w:rPr>
+        <w:t xml:space="preserve">)! </w:t>
+      </w:r>
+    </w:p>
+    <w:p>
+      <w:pPr>
+        <w:ind w:left="1800"/>
+        <w:rPr>
+          <w:rFonts w:eastAsia="Times New Roman" w:cstheme="minorHAnsi"/>
+          <w:color w:val="000000"/>
+        </w:rPr>
+      </w:pPr>
+    </w:p>
+    <w:p>
+      <w:pPr>
         <w:rPr>
           <w:rFonts w:eastAsia="Times New Roman" w:cstheme="minorHAnsi"/>
           <w:color w:val="000000"/>
@@ -4282,6 +4847,127 @@
     </w:p>
     <w:p>
       <w:pPr>
+        <w:ind w:left="1800"/>
+        <w:rPr>
+          <w:rFonts w:eastAsia="Times New Roman" w:cstheme="minorHAnsi"/>
+          <w:b/>
+          <w:bCs/>
+          <w:i/>
+          <w:iCs/>
+          <w:color w:val="000000"/>
+        </w:rPr>
+      </w:pPr>
+      <w:r>
+        <w:rPr>
+          <w:rFonts w:eastAsia="Times New Roman" w:cstheme="minorHAnsi"/>
+          <w:b/>
+          <w:bCs/>
+          <w:i/>
+          <w:iCs/>
+          <w:color w:val="000000"/>
+        </w:rPr>
+        <w:t>Thank you for pointing out the lack of consistency</w:t>
+      </w:r>
+      <w:r>
+        <w:rPr>
+          <w:rFonts w:eastAsia="Times New Roman" w:cstheme="minorHAnsi"/>
+          <w:b/>
+          <w:bCs/>
+          <w:i/>
+          <w:iCs/>
+          <w:color w:val="000000"/>
+        </w:rPr>
+        <w:t xml:space="preserve"> in language</w:t>
+      </w:r>
+      <w:r>
+        <w:rPr>
+          <w:rFonts w:eastAsia="Times New Roman" w:cstheme="minorHAnsi"/>
+          <w:b/>
+          <w:bCs/>
+          <w:i/>
+          <w:iCs/>
+          <w:color w:val="000000"/>
+        </w:rPr>
+        <w:t xml:space="preserve"> – the text has been </w:t>
+      </w:r>
+      <w:r>
+        <w:rPr>
+          <w:rFonts w:eastAsia="Times New Roman" w:cstheme="minorHAnsi"/>
+          <w:b/>
+          <w:bCs/>
+          <w:i/>
+          <w:iCs/>
+          <w:color w:val="000000"/>
+        </w:rPr>
+        <w:t>changed to refer to “key components”</w:t>
+      </w:r>
+      <w:r>
+        <w:rPr>
+          <w:rFonts w:eastAsia="Times New Roman" w:cstheme="minorHAnsi"/>
+          <w:b/>
+          <w:bCs/>
+          <w:i/>
+          <w:iCs/>
+          <w:color w:val="000000"/>
+        </w:rPr>
+        <w:t xml:space="preserve">. </w:t>
+      </w:r>
+      <w:r>
+        <w:rPr>
+          <w:rFonts w:eastAsia="Times New Roman" w:cstheme="minorHAnsi"/>
+          <w:b/>
+          <w:bCs/>
+          <w:i/>
+          <w:iCs/>
+          <w:color w:val="000000"/>
+        </w:rPr>
+        <w:t xml:space="preserve">This language (“components”) is also used in the welcome section. </w:t>
+      </w:r>
+    </w:p>
+    <w:p>
+      <w:pPr>
+        <w:ind w:left="1800"/>
+        <w:rPr>
+          <w:rFonts w:eastAsia="Times New Roman" w:cstheme="minorHAnsi"/>
+          <w:b/>
+          <w:bCs/>
+          <w:i/>
+          <w:iCs/>
+          <w:color w:val="000000"/>
+        </w:rPr>
+      </w:pPr>
+    </w:p>
+    <w:p>
+      <w:pPr>
+        <w:ind w:left="1800"/>
+        <w:rPr>
+          <w:rFonts w:eastAsia="Times New Roman" w:cstheme="minorHAnsi"/>
+          <w:color w:val="000000"/>
+        </w:rPr>
+      </w:pPr>
+      <w:r>
+        <w:rPr>
+          <w:rFonts w:eastAsia="Times New Roman" w:cstheme="minorHAnsi"/>
+          <w:b/>
+          <w:bCs/>
+          <w:i/>
+          <w:iCs/>
+          <w:color w:val="000000"/>
+        </w:rPr>
+        <w:t xml:space="preserve">Further, the “taking action” section has been completed. After reading the “taking action” section, users should be able to confidently interact with the “mapping tool” tab. </w:t>
+      </w:r>
+    </w:p>
+    <w:p>
+      <w:pPr>
+        <w:ind w:left="1800"/>
+        <w:rPr>
+          <w:rFonts w:eastAsia="Times New Roman" w:cstheme="minorHAnsi"/>
+          <w:color w:val="000000"/>
+        </w:rPr>
+      </w:pPr>
+    </w:p>
+    <w:p>
+      <w:pPr>
         <w:rPr>
           <w:rFonts w:eastAsia="Times New Roman" w:cstheme="minorHAnsi"/>
           <w:color w:val="000000"/>
@@ -4339,7 +5025,6 @@
           <w:rFonts w:eastAsia="Times New Roman" w:cstheme="minorHAnsi"/>
           <w:color w:val="000000"/>
         </w:rPr>
-        <w:lastRenderedPageBreak/>
         <w:t> </w:t>
       </w:r>
     </w:p>
@@ -4360,6 +5045,7 @@
           <w:rFonts w:eastAsia="Times New Roman" w:cstheme="minorHAnsi"/>
           <w:color w:val="000000"/>
         </w:rPr>
+        <w:lastRenderedPageBreak/>
         <w:t>Suggest renaming this tap; “Build a Tree Canopy Report” or some such. It’s more than mapping!</w:t>
       </w:r>
       <w:r>
@@ -4372,17 +5058,47 @@
       <w:r>
         <w:rPr>
           <w:rFonts w:eastAsia="Times New Roman" w:cstheme="minorHAnsi"/>
-          <w:color w:val="000000"/>
-        </w:rPr>
-        <w:br/>
-      </w:r>
-      <w:r>
-        <w:rPr>
-          <w:rFonts w:eastAsia="Times New Roman" w:cstheme="minorHAnsi"/>
-          <w:color w:val="000000"/>
-        </w:rPr>
-        <w:br/>
-      </w:r>
+          <w:b/>
+          <w:bCs/>
+          <w:i/>
+          <w:iCs/>
+          <w:color w:val="000000"/>
+        </w:rPr>
+        <w:t xml:space="preserve">Thank you for the suggestion for more precise language. We have received other comments to shorten tab </w:t>
+      </w:r>
+      <w:proofErr w:type="gramStart"/>
+      <w:r>
+        <w:rPr>
+          <w:rFonts w:eastAsia="Times New Roman" w:cstheme="minorHAnsi"/>
+          <w:b/>
+          <w:bCs/>
+          <w:i/>
+          <w:iCs/>
+          <w:color w:val="000000"/>
+        </w:rPr>
+        <w:t>names, and</w:t>
+      </w:r>
+      <w:proofErr w:type="gramEnd"/>
+      <w:r>
+        <w:rPr>
+          <w:rFonts w:eastAsia="Times New Roman" w:cstheme="minorHAnsi"/>
+          <w:b/>
+          <w:bCs/>
+          <w:i/>
+          <w:iCs/>
+          <w:color w:val="000000"/>
+        </w:rPr>
+        <w:t xml:space="preserve"> feel that “mapping tool” is both accurate and concise. The name “mapping tool” also aligns more closely with the language used by our advisory group and foresters with whom we have consulted. </w:t>
+      </w:r>
+    </w:p>
+    <w:p>
+      <w:pPr>
+        <w:ind w:left="1080"/>
+        <w:rPr>
+          <w:rFonts w:eastAsia="Times New Roman" w:cstheme="minorHAnsi"/>
+          <w:color w:val="000000"/>
+        </w:rPr>
+      </w:pPr>
     </w:p>
     <w:p>
       <w:pPr>
@@ -4409,16 +5125,92 @@
         <w:ind w:left="1080"/>
         <w:rPr>
           <w:rFonts w:eastAsia="Times New Roman" w:cstheme="minorHAnsi"/>
-          <w:color w:val="000000"/>
-        </w:rPr>
-      </w:pPr>
-      <w:r>
-        <w:rPr>
-          <w:rFonts w:eastAsia="Times New Roman" w:cstheme="minorHAnsi"/>
-          <w:color w:val="000000"/>
-        </w:rPr>
-        <w:t> </w:t>
-      </w:r>
+          <w:b/>
+          <w:bCs/>
+          <w:i/>
+          <w:iCs/>
+          <w:color w:val="000000"/>
+        </w:rPr>
+      </w:pPr>
+      <w:r>
+        <w:rPr>
+          <w:rFonts w:eastAsia="Times New Roman" w:cstheme="minorHAnsi"/>
+          <w:b/>
+          <w:bCs/>
+          <w:i/>
+          <w:iCs/>
+          <w:color w:val="000000"/>
+        </w:rPr>
+        <w:t>Several options have been explored to address this comment</w:t>
+      </w:r>
+      <w:r>
+        <w:rPr>
+          <w:rFonts w:eastAsia="Times New Roman" w:cstheme="minorHAnsi"/>
+          <w:b/>
+          <w:bCs/>
+          <w:i/>
+          <w:iCs/>
+          <w:color w:val="000000"/>
+        </w:rPr>
+        <w:t xml:space="preserve">. Currently, we have included this information inside a new “FAQ” tab as well, and we hope that users will find the addition of that tab useful. </w:t>
+      </w:r>
+    </w:p>
+    <w:p>
+      <w:pPr>
+        <w:ind w:left="1080"/>
+        <w:rPr>
+          <w:rFonts w:eastAsia="Times New Roman" w:cstheme="minorHAnsi"/>
+          <w:b/>
+          <w:bCs/>
+          <w:i/>
+          <w:iCs/>
+          <w:color w:val="000000"/>
+        </w:rPr>
+      </w:pPr>
+    </w:p>
+    <w:p>
+      <w:pPr>
+        <w:ind w:left="1080"/>
+        <w:rPr>
+          <w:rFonts w:eastAsia="Times New Roman" w:cstheme="minorHAnsi"/>
+          <w:b/>
+          <w:bCs/>
+          <w:i/>
+          <w:iCs/>
+          <w:color w:val="000000"/>
+        </w:rPr>
+      </w:pPr>
+      <w:r>
+        <w:rPr>
+          <w:rFonts w:eastAsia="Times New Roman" w:cstheme="minorHAnsi"/>
+          <w:b/>
+          <w:bCs/>
+          <w:i/>
+          <w:iCs/>
+          <w:color w:val="000000"/>
+        </w:rPr>
+        <w:t>Unfortunately, the most elegant solutions are not accessible for users who may use either screen readers (hovering action on tooltips does not work) or keyboard-navigation (“action links” for popups are not compatible with radio button options). Please do note that the current “question mark” popup is compatible with screen readers and keyboard navigation. We will continue to monitor development of potential solutions which could be implemented into this shiny framework</w:t>
+      </w:r>
+      <w:r>
+        <w:rPr>
+          <w:rFonts w:eastAsia="Times New Roman" w:cstheme="minorHAnsi"/>
+          <w:b/>
+          <w:bCs/>
+          <w:i/>
+          <w:iCs/>
+          <w:color w:val="000000"/>
+        </w:rPr>
+        <w:t xml:space="preserve"> at a later time.</w:t>
+      </w:r>
+    </w:p>
+    <w:p>
+      <w:pPr>
+        <w:ind w:left="1080"/>
+        <w:rPr>
+          <w:rFonts w:eastAsia="Times New Roman" w:cstheme="minorHAnsi"/>
+          <w:color w:val="000000"/>
+        </w:rPr>
+      </w:pPr>
     </w:p>
     <w:p>
       <w:pPr>
@@ -4631,7 +5423,15 @@
           <w:rFonts w:eastAsia="Times New Roman" w:cstheme="minorHAnsi"/>
           <w:color w:val="000000"/>
         </w:rPr>
-        <w:t xml:space="preserve"> rethink this (everywhere)?  A simple numeric ranking alongside a chart of actual values would be much quicker to understand – too much erroneous info compared to the essential piece (I think users want to know the actual value; THEN the context.)</w:t>
+        <w:t xml:space="preserve"> rethink this (everywhere)?  A simple numeric ranking alongside a chart of actual values would be much quicker to understand – too much erroneous </w:t>
+      </w:r>
+      <w:r>
+        <w:rPr>
+          <w:rFonts w:eastAsia="Times New Roman" w:cstheme="minorHAnsi"/>
+          <w:color w:val="000000"/>
+        </w:rPr>
+        <w:lastRenderedPageBreak/>
+        <w:t>info compared to the essential piece (I think users want to know the actual value; THEN the context.)</w:t>
       </w:r>
     </w:p>
     <w:p>
@@ -4663,7 +5463,6 @@
           <w:rFonts w:eastAsia="Times New Roman" w:cstheme="minorHAnsi"/>
           <w:color w:val="000000"/>
         </w:rPr>
-        <w:lastRenderedPageBreak/>
         <w:fldChar w:fldCharType="begin"/>
       </w:r>
       <w:r>
@@ -4980,7 +5779,15 @@
           <w:rFonts w:eastAsia="Times New Roman" w:cstheme="minorHAnsi"/>
           <w:color w:val="000000"/>
         </w:rPr>
-        <w:t>Would really prefer to see % of specific race/ethnicity groups based on user selection versus group all POC together. We also have several income measures that folks may want to choose from versus median income. Equity can mean letting users drive more of this sub-analysis. </w:t>
+        <w:t xml:space="preserve">Would really prefer to see % of specific race/ethnicity groups based on user selection versus group all POC together. We also have several income measures that folks may want to choose </w:t>
+      </w:r>
+      <w:r>
+        <w:rPr>
+          <w:rFonts w:eastAsia="Times New Roman" w:cstheme="minorHAnsi"/>
+          <w:color w:val="000000"/>
+        </w:rPr>
+        <w:lastRenderedPageBreak/>
+        <w:t>from versus median income. Equity can mean letting users drive more of this sub-analysis. </w:t>
       </w:r>
       <w:r>
         <w:rPr>
@@ -5001,7 +5808,6 @@
           <w:rFonts w:eastAsia="Times New Roman" w:cstheme="minorHAnsi"/>
           <w:color w:val="000000"/>
         </w:rPr>
-        <w:lastRenderedPageBreak/>
         <w:br/>
       </w:r>
     </w:p>

--- a/other docs/response to reviews.docx
+++ b/other docs/response to reviews.docx
@@ -4,6 +4,394 @@
   <w:body>
     <w:p>
       <w:pPr>
+        <w:pStyle w:val="Title"/>
+        <w:rPr>
+          <w:rFonts w:eastAsia="Times New Roman"/>
+        </w:rPr>
+      </w:pPr>
+      <w:r>
+        <w:rPr>
+          <w:rFonts w:eastAsia="Times New Roman"/>
+        </w:rPr>
+        <w:t>Response to reviewer comments</w:t>
+      </w:r>
+    </w:p>
+    <w:p>
+      <w:pPr>
+        <w:pStyle w:val="TOC1"/>
+        <w:tabs>
+          <w:tab w:val="right" w:leader="dot" w:pos="9350"/>
+        </w:tabs>
+        <w:rPr>
+          <w:rFonts w:eastAsia="Times New Roman" w:cstheme="minorHAnsi"/>
+        </w:rPr>
+      </w:pPr>
+    </w:p>
+    <w:p>
+      <w:pPr>
+        <w:pStyle w:val="TOC1"/>
+        <w:tabs>
+          <w:tab w:val="right" w:leader="dot" w:pos="9350"/>
+        </w:tabs>
+        <w:rPr>
+          <w:noProof/>
+        </w:rPr>
+      </w:pPr>
+      <w:r>
+        <w:rPr>
+          <w:rFonts w:eastAsia="Times New Roman" w:cstheme="minorHAnsi"/>
+        </w:rPr>
+        <w:fldChar w:fldCharType="begin"/>
+      </w:r>
+      <w:r>
+        <w:rPr>
+          <w:rFonts w:eastAsia="Times New Roman" w:cstheme="minorHAnsi"/>
+        </w:rPr>
+        <w:instrText xml:space="preserve"> TOC \o "1-3" \h \z \u </w:instrText>
+      </w:r>
+      <w:r>
+        <w:rPr>
+          <w:rFonts w:eastAsia="Times New Roman" w:cstheme="minorHAnsi"/>
+        </w:rPr>
+        <w:fldChar w:fldCharType="separate"/>
+      </w:r>
+      <w:hyperlink w:anchor="_Toc91787323" w:history="1">
+        <w:r>
+          <w:rPr>
+            <w:rStyle w:val="Hyperlink"/>
+            <w:rFonts w:eastAsia="Times New Roman" w:cstheme="minorHAnsi"/>
+            <w:noProof/>
+          </w:rPr>
+          <w:t>GENERAL COMMENTS</w:t>
+        </w:r>
+        <w:r>
+          <w:rPr>
+            <w:noProof/>
+            <w:webHidden/>
+          </w:rPr>
+          <w:tab/>
+        </w:r>
+        <w:r>
+          <w:rPr>
+            <w:noProof/>
+            <w:webHidden/>
+          </w:rPr>
+          <w:fldChar w:fldCharType="begin"/>
+        </w:r>
+        <w:r>
+          <w:rPr>
+            <w:noProof/>
+            <w:webHidden/>
+          </w:rPr>
+          <w:instrText xml:space="preserve"> PAGEREF _Toc91787323 \h </w:instrText>
+        </w:r>
+        <w:r>
+          <w:rPr>
+            <w:noProof/>
+            <w:webHidden/>
+          </w:rPr>
+        </w:r>
+        <w:r>
+          <w:rPr>
+            <w:noProof/>
+            <w:webHidden/>
+          </w:rPr>
+          <w:fldChar w:fldCharType="separate"/>
+        </w:r>
+        <w:r>
+          <w:rPr>
+            <w:noProof/>
+            <w:webHidden/>
+          </w:rPr>
+          <w:t>1</w:t>
+        </w:r>
+        <w:r>
+          <w:rPr>
+            <w:noProof/>
+            <w:webHidden/>
+          </w:rPr>
+          <w:fldChar w:fldCharType="end"/>
+        </w:r>
+      </w:hyperlink>
+    </w:p>
+    <w:p>
+      <w:pPr>
+        <w:pStyle w:val="TOC1"/>
+        <w:tabs>
+          <w:tab w:val="right" w:leader="dot" w:pos="9350"/>
+        </w:tabs>
+        <w:rPr>
+          <w:noProof/>
+        </w:rPr>
+      </w:pPr>
+      <w:hyperlink w:anchor="_Toc91787324" w:history="1">
+        <w:r>
+          <w:rPr>
+            <w:rStyle w:val="Hyperlink"/>
+            <w:rFonts w:cstheme="minorHAnsi"/>
+            <w:noProof/>
+          </w:rPr>
+          <w:t>KAREN REVIEW</w:t>
+        </w:r>
+        <w:r>
+          <w:rPr>
+            <w:noProof/>
+            <w:webHidden/>
+          </w:rPr>
+          <w:tab/>
+        </w:r>
+        <w:r>
+          <w:rPr>
+            <w:noProof/>
+            <w:webHidden/>
+          </w:rPr>
+          <w:fldChar w:fldCharType="begin"/>
+        </w:r>
+        <w:r>
+          <w:rPr>
+            <w:noProof/>
+            <w:webHidden/>
+          </w:rPr>
+          <w:instrText xml:space="preserve"> PAGEREF _Toc91787324 \h </w:instrText>
+        </w:r>
+        <w:r>
+          <w:rPr>
+            <w:noProof/>
+            <w:webHidden/>
+          </w:rPr>
+        </w:r>
+        <w:r>
+          <w:rPr>
+            <w:noProof/>
+            <w:webHidden/>
+          </w:rPr>
+          <w:fldChar w:fldCharType="separate"/>
+        </w:r>
+        <w:r>
+          <w:rPr>
+            <w:noProof/>
+            <w:webHidden/>
+          </w:rPr>
+          <w:t>1</w:t>
+        </w:r>
+        <w:r>
+          <w:rPr>
+            <w:noProof/>
+            <w:webHidden/>
+          </w:rPr>
+          <w:fldChar w:fldCharType="end"/>
+        </w:r>
+      </w:hyperlink>
+    </w:p>
+    <w:p>
+      <w:pPr>
+        <w:pStyle w:val="TOC1"/>
+        <w:tabs>
+          <w:tab w:val="right" w:leader="dot" w:pos="9350"/>
+        </w:tabs>
+        <w:rPr>
+          <w:noProof/>
+        </w:rPr>
+      </w:pPr>
+      <w:hyperlink w:anchor="_Toc91787325" w:history="1">
+        <w:r>
+          <w:rPr>
+            <w:rStyle w:val="Hyperlink"/>
+            <w:rFonts w:cstheme="minorHAnsi"/>
+            <w:noProof/>
+          </w:rPr>
+          <w:t>UST REVIEW</w:t>
+        </w:r>
+        <w:r>
+          <w:rPr>
+            <w:noProof/>
+            <w:webHidden/>
+          </w:rPr>
+          <w:tab/>
+        </w:r>
+        <w:r>
+          <w:rPr>
+            <w:noProof/>
+            <w:webHidden/>
+          </w:rPr>
+          <w:fldChar w:fldCharType="begin"/>
+        </w:r>
+        <w:r>
+          <w:rPr>
+            <w:noProof/>
+            <w:webHidden/>
+          </w:rPr>
+          <w:instrText xml:space="preserve"> PAGEREF _Toc91787325 \h </w:instrText>
+        </w:r>
+        <w:r>
+          <w:rPr>
+            <w:noProof/>
+            <w:webHidden/>
+          </w:rPr>
+        </w:r>
+        <w:r>
+          <w:rPr>
+            <w:noProof/>
+            <w:webHidden/>
+          </w:rPr>
+          <w:fldChar w:fldCharType="separate"/>
+        </w:r>
+        <w:r>
+          <w:rPr>
+            <w:noProof/>
+            <w:webHidden/>
+          </w:rPr>
+          <w:t>2</w:t>
+        </w:r>
+        <w:r>
+          <w:rPr>
+            <w:noProof/>
+            <w:webHidden/>
+          </w:rPr>
+          <w:fldChar w:fldCharType="end"/>
+        </w:r>
+      </w:hyperlink>
+    </w:p>
+    <w:p>
+      <w:pPr>
+        <w:pStyle w:val="TOC1"/>
+        <w:tabs>
+          <w:tab w:val="right" w:leader="dot" w:pos="9350"/>
+        </w:tabs>
+        <w:rPr>
+          <w:noProof/>
+        </w:rPr>
+      </w:pPr>
+      <w:hyperlink w:anchor="_Toc91787326" w:history="1">
+        <w:r>
+          <w:rPr>
+            <w:rStyle w:val="Hyperlink"/>
+            <w:rFonts w:eastAsia="Times New Roman" w:cstheme="minorHAnsi"/>
+            <w:noProof/>
+          </w:rPr>
+          <w:t>MARYA REVIEW</w:t>
+        </w:r>
+        <w:r>
+          <w:rPr>
+            <w:noProof/>
+            <w:webHidden/>
+          </w:rPr>
+          <w:tab/>
+        </w:r>
+        <w:r>
+          <w:rPr>
+            <w:noProof/>
+            <w:webHidden/>
+          </w:rPr>
+          <w:fldChar w:fldCharType="begin"/>
+        </w:r>
+        <w:r>
+          <w:rPr>
+            <w:noProof/>
+            <w:webHidden/>
+          </w:rPr>
+          <w:instrText xml:space="preserve"> PAGEREF _Toc91787326 \h </w:instrText>
+        </w:r>
+        <w:r>
+          <w:rPr>
+            <w:noProof/>
+            <w:webHidden/>
+          </w:rPr>
+        </w:r>
+        <w:r>
+          <w:rPr>
+            <w:noProof/>
+            <w:webHidden/>
+          </w:rPr>
+          <w:fldChar w:fldCharType="separate"/>
+        </w:r>
+        <w:r>
+          <w:rPr>
+            <w:noProof/>
+            <w:webHidden/>
+          </w:rPr>
+          <w:t>2</w:t>
+        </w:r>
+        <w:r>
+          <w:rPr>
+            <w:noProof/>
+            <w:webHidden/>
+          </w:rPr>
+          <w:fldChar w:fldCharType="end"/>
+        </w:r>
+      </w:hyperlink>
+    </w:p>
+    <w:p>
+      <w:pPr>
+        <w:pStyle w:val="TOC1"/>
+        <w:tabs>
+          <w:tab w:val="right" w:leader="dot" w:pos="9350"/>
+        </w:tabs>
+        <w:rPr>
+          <w:noProof/>
+        </w:rPr>
+      </w:pPr>
+      <w:hyperlink w:anchor="_Toc91787327" w:history="1">
+        <w:r>
+          <w:rPr>
+            <w:rStyle w:val="Hyperlink"/>
+            <w:rFonts w:eastAsia="Times New Roman" w:cstheme="minorHAnsi"/>
+            <w:noProof/>
+          </w:rPr>
+          <w:t>KRYSTEN REVIEW</w:t>
+        </w:r>
+        <w:r>
+          <w:rPr>
+            <w:noProof/>
+            <w:webHidden/>
+          </w:rPr>
+          <w:tab/>
+        </w:r>
+        <w:r>
+          <w:rPr>
+            <w:noProof/>
+            <w:webHidden/>
+          </w:rPr>
+          <w:fldChar w:fldCharType="begin"/>
+        </w:r>
+        <w:r>
+          <w:rPr>
+            <w:noProof/>
+            <w:webHidden/>
+          </w:rPr>
+          <w:instrText xml:space="preserve"> PAGEREF _Toc91787327 \h </w:instrText>
+        </w:r>
+        <w:r>
+          <w:rPr>
+            <w:noProof/>
+            <w:webHidden/>
+          </w:rPr>
+        </w:r>
+        <w:r>
+          <w:rPr>
+            <w:noProof/>
+            <w:webHidden/>
+          </w:rPr>
+          <w:fldChar w:fldCharType="separate"/>
+        </w:r>
+        <w:r>
+          <w:rPr>
+            <w:noProof/>
+            <w:webHidden/>
+          </w:rPr>
+          <w:t>3</w:t>
+        </w:r>
+        <w:r>
+          <w:rPr>
+            <w:noProof/>
+            <w:webHidden/>
+          </w:rPr>
+          <w:fldChar w:fldCharType="end"/>
+        </w:r>
+      </w:hyperlink>
+    </w:p>
+    <w:p>
+      <w:pPr>
         <w:pStyle w:val="Heading1"/>
         <w:rPr>
           <w:rFonts w:asciiTheme="minorHAnsi" w:eastAsia="Times New Roman" w:hAnsiTheme="minorHAnsi" w:cstheme="minorHAnsi"/>
@@ -11,32 +399,42 @@
           <w:szCs w:val="24"/>
         </w:rPr>
       </w:pPr>
-    </w:p>
-    <w:p>
-      <w:pPr>
-        <w:pStyle w:val="Heading1"/>
+      <w:r>
         <w:rPr>
           <w:rFonts w:asciiTheme="minorHAnsi" w:eastAsia="Times New Roman" w:hAnsiTheme="minorHAnsi" w:cstheme="minorHAnsi"/>
           <w:sz w:val="24"/>
           <w:szCs w:val="24"/>
         </w:rPr>
-      </w:pPr>
-      <w:r>
+        <w:fldChar w:fldCharType="end"/>
+      </w:r>
+    </w:p>
+    <w:p>
+      <w:pPr>
+        <w:pStyle w:val="Heading1"/>
         <w:rPr>
           <w:rFonts w:asciiTheme="minorHAnsi" w:eastAsia="Times New Roman" w:hAnsiTheme="minorHAnsi" w:cstheme="minorHAnsi"/>
           <w:sz w:val="24"/>
           <w:szCs w:val="24"/>
         </w:rPr>
-        <w:t xml:space="preserve">GENERAL </w:t>
-      </w:r>
+      </w:pPr>
+      <w:bookmarkStart w:id="0" w:name="_Toc91787323"/>
       <w:r>
         <w:rPr>
           <w:rFonts w:asciiTheme="minorHAnsi" w:eastAsia="Times New Roman" w:hAnsiTheme="minorHAnsi" w:cstheme="minorHAnsi"/>
           <w:sz w:val="24"/>
           <w:szCs w:val="24"/>
         </w:rPr>
+        <w:t xml:space="preserve">GENERAL </w:t>
+      </w:r>
+      <w:r>
+        <w:rPr>
+          <w:rFonts w:asciiTheme="minorHAnsi" w:eastAsia="Times New Roman" w:hAnsiTheme="minorHAnsi" w:cstheme="minorHAnsi"/>
+          <w:sz w:val="24"/>
+          <w:szCs w:val="24"/>
+        </w:rPr>
         <w:t>COMMENTS</w:t>
       </w:r>
+      <w:bookmarkEnd w:id="0"/>
     </w:p>
     <w:p>
       <w:pPr>
@@ -175,6 +573,7 @@
           <w:szCs w:val="24"/>
         </w:rPr>
       </w:pPr>
+      <w:bookmarkStart w:id="1" w:name="_Toc91787324"/>
       <w:r>
         <w:rPr>
           <w:rFonts w:asciiTheme="minorHAnsi" w:hAnsiTheme="minorHAnsi" w:cstheme="minorHAnsi"/>
@@ -183,6 +582,7 @@
         </w:rPr>
         <w:t>KAREN REVIEW</w:t>
       </w:r>
+      <w:bookmarkEnd w:id="1"/>
     </w:p>
     <w:p>
       <w:pPr>
@@ -679,14 +1079,17 @@
           <w:szCs w:val="24"/>
         </w:rPr>
       </w:pPr>
+      <w:bookmarkStart w:id="2" w:name="_Toc91787325"/>
       <w:r>
         <w:rPr>
           <w:rFonts w:asciiTheme="minorHAnsi" w:hAnsiTheme="minorHAnsi" w:cstheme="minorHAnsi"/>
           <w:sz w:val="24"/>
           <w:szCs w:val="24"/>
         </w:rPr>
+        <w:lastRenderedPageBreak/>
         <w:t>UST REVIEW</w:t>
       </w:r>
+      <w:bookmarkEnd w:id="2"/>
     </w:p>
     <w:p>
       <w:pPr>
@@ -725,6 +1128,7 @@
           <w:szCs w:val="24"/>
         </w:rPr>
       </w:pPr>
+      <w:bookmarkStart w:id="3" w:name="_Toc91787326"/>
       <w:r>
         <w:rPr>
           <w:rFonts w:asciiTheme="minorHAnsi" w:eastAsia="Times New Roman" w:hAnsiTheme="minorHAnsi" w:cstheme="minorHAnsi"/>
@@ -733,6 +1137,7 @@
         </w:rPr>
         <w:t>MARYA REVIEW</w:t>
       </w:r>
+      <w:bookmarkEnd w:id="3"/>
     </w:p>
     <w:p>
       <w:pPr>
@@ -806,7 +1211,6 @@
           <w:rFonts w:eastAsia="Times New Roman" w:cstheme="minorHAnsi"/>
           <w:color w:val="000000"/>
         </w:rPr>
-        <w:lastRenderedPageBreak/>
         <w:t>Using the section links at the top of the</w:t>
       </w:r>
       <w:r>
@@ -1285,6 +1689,7 @@
           <w:iCs/>
           <w:color w:val="000000"/>
         </w:rPr>
+        <w:lastRenderedPageBreak/>
         <w:t>shinyapps.io server</w:t>
       </w:r>
       <w:r>
@@ -1708,6 +2113,7 @@
           <w:szCs w:val="24"/>
         </w:rPr>
       </w:pPr>
+      <w:bookmarkStart w:id="4" w:name="_Toc91787327"/>
       <w:r>
         <w:rPr>
           <w:rFonts w:asciiTheme="minorHAnsi" w:eastAsia="Times New Roman" w:hAnsiTheme="minorHAnsi" w:cstheme="minorHAnsi"/>
@@ -1716,6 +2122,7 @@
         </w:rPr>
         <w:t>KRYSTEN REVIEW</w:t>
       </w:r>
+      <w:bookmarkEnd w:id="4"/>
     </w:p>
     <w:p>
       <w:pPr>
@@ -1856,7 +2263,19 @@
           <w:iCs/>
           <w:color w:val="000000"/>
         </w:rPr>
-        <w:t xml:space="preserve"> are looking for. Several iterations of formats were tested, and our stakeholders had a clear preference for the </w:t>
+        <w:t xml:space="preserve"> are looking for. Several iterations of formats were tested, and our stakeholders had a clear </w:t>
+      </w:r>
+      <w:r>
+        <w:rPr>
+          <w:rFonts w:eastAsia="Times New Roman" w:cstheme="minorHAnsi"/>
+          <w:b/>
+          <w:bCs/>
+          <w:i/>
+          <w:iCs/>
+          <w:color w:val="000000"/>
+        </w:rPr>
+        <w:lastRenderedPageBreak/>
+        <w:t xml:space="preserve">preference for the </w:t>
       </w:r>
       <w:proofErr w:type="spellStart"/>
       <w:r>
@@ -2070,19 +2489,7 @@
           <w:iCs/>
           <w:color w:val="000000"/>
         </w:rPr>
-        <w:t xml:space="preserve">Climate Vulnerability Assessment tools – which have separate mapping and narrative components – are not being used to their full potential by users. Questions and comments from users expose the fact that users miss parts of the tool because they have not taken the time to read the narrative (for instance overlaying tree canopy </w:t>
-      </w:r>
-      <w:r>
-        <w:rPr>
-          <w:rFonts w:ascii="Calibri" w:hAnsi="Calibri" w:cs="Calibri"/>
-          <w:b/>
-          <w:bCs/>
-          <w:i/>
-          <w:iCs/>
-          <w:color w:val="000000"/>
-        </w:rPr>
-        <w:lastRenderedPageBreak/>
-        <w:t xml:space="preserve">with temperatures), while others miss the </w:t>
+        <w:t xml:space="preserve">Climate Vulnerability Assessment tools – which have separate mapping and narrative components – are not being used to their full potential by users. Questions and comments from users expose the fact that users miss parts of the tool because they have not taken the time to read the narrative (for instance overlaying tree canopy with temperatures), while others miss the </w:t>
       </w:r>
       <w:r>
         <w:rPr>
@@ -2758,7 +3165,6 @@
           <w:rFonts w:eastAsia="Times New Roman" w:cstheme="minorHAnsi"/>
           <w:color w:val="000000"/>
         </w:rPr>
-        <w:lastRenderedPageBreak/>
         <w:t> </w:t>
       </w:r>
     </w:p>
@@ -3236,6 +3642,7 @@
           <w:rFonts w:eastAsia="Times New Roman" w:cstheme="minorHAnsi"/>
           <w:color w:val="000000"/>
         </w:rPr>
+        <w:lastRenderedPageBreak/>
         <w:t>Remove “Using the tool” and “Learn” sections. There isn’t enough detail or demo-value here to be helpful. Retain &amp; move some of the text to neighboring sections. </w:t>
       </w:r>
     </w:p>
@@ -3349,7 +3756,6 @@
           <w:iCs/>
           <w:color w:val="000000"/>
         </w:rPr>
-        <w:lastRenderedPageBreak/>
         <w:t>See the comment below for information on the</w:t>
       </w:r>
       <w:r>
@@ -3778,7 +4184,15 @@
           <w:rFonts w:eastAsia="Times New Roman" w:cstheme="minorHAnsi"/>
           <w:color w:val="000000"/>
         </w:rPr>
-        <w:t xml:space="preserve"> slightly confusing because the tree data is at block? Block groups? And the demographic data at census tract level, so the “slider” motion is not a 1:1, which is its strength. Lastly, there isn’t much reason to “interact” here, the tool tip should be removed.</w:t>
+        <w:t xml:space="preserve"> slightly confusing because the tree data is at block? Block groups? And the demographic data at census </w:t>
+      </w:r>
+      <w:r>
+        <w:rPr>
+          <w:rFonts w:eastAsia="Times New Roman" w:cstheme="minorHAnsi"/>
+          <w:color w:val="000000"/>
+        </w:rPr>
+        <w:lastRenderedPageBreak/>
+        <w:t>tract level, so the “slider” motion is not a 1:1, which is its strength. Lastly, there isn’t much reason to “interact” here, the tool tip should be removed.</w:t>
       </w:r>
       <w:r>
         <w:rPr>
@@ -3833,15 +4247,7 @@
           <w:rFonts w:eastAsia="Times New Roman" w:cstheme="minorHAnsi"/>
           <w:color w:val="000000"/>
         </w:rPr>
-        <w:t xml:space="preserve">There is a compelling paragraph that essentially unpacks/summarizes the connection to equity; it ticks through several data points the correlate with low tree canopy (low income, residents of color, etc.) I suggest four static maps of those characteristics + a tree canopy; perhaps really zoomed into Frogtown or </w:t>
-      </w:r>
-      <w:r>
-        <w:rPr>
-          <w:rFonts w:eastAsia="Times New Roman" w:cstheme="minorHAnsi"/>
-          <w:color w:val="000000"/>
-        </w:rPr>
-        <w:lastRenderedPageBreak/>
-        <w:t>city-wide with a highlight on Frogtown, all combined into one image and have that paragraph as a scrolling text / sidecar. This will *</w:t>
+        <w:t>There is a compelling paragraph that essentially unpacks/summarizes the connection to equity; it ticks through several data points the correlate with low tree canopy (low income, residents of color, etc.) I suggest four static maps of those characteristics + a tree canopy; perhaps really zoomed into Frogtown or city-wide with a highlight on Frogtown, all combined into one image and have that paragraph as a scrolling text / sidecar. This will *</w:t>
       </w:r>
       <w:r>
         <w:rPr>
@@ -4261,6 +4667,7 @@
           <w:rFonts w:eastAsia="Times New Roman" w:cstheme="minorHAnsi"/>
           <w:color w:val="000000"/>
         </w:rPr>
+        <w:lastRenderedPageBreak/>
         <w:t>Again, sliders could be large, static side-by-sides. </w:t>
       </w:r>
     </w:p>
@@ -4381,7 +4788,6 @@
           <w:iCs/>
           <w:color w:val="000000"/>
         </w:rPr>
-        <w:lastRenderedPageBreak/>
         <w:t>We have more clearly connected the paragraph about temperature with the map by including the words “interact with map below.” The full paragraph is as follow:</w:t>
       </w:r>
     </w:p>
@@ -5045,7 +5451,6 @@
           <w:rFonts w:eastAsia="Times New Roman" w:cstheme="minorHAnsi"/>
           <w:color w:val="000000"/>
         </w:rPr>
-        <w:lastRenderedPageBreak/>
         <w:t>Suggest renaming this tap; “Build a Tree Canopy Report” or some such. It’s more than mapping!</w:t>
       </w:r>
       <w:r>
@@ -5152,7 +5557,141 @@
           <w:iCs/>
           <w:color w:val="000000"/>
         </w:rPr>
-        <w:t xml:space="preserve">. Currently, we have included this information inside a new “FAQ” tab as well, and we hope that users will find the addition of that tab useful. </w:t>
+        <w:t xml:space="preserve">. Currently, we have </w:t>
+      </w:r>
+      <w:r>
+        <w:rPr>
+          <w:rFonts w:eastAsia="Times New Roman" w:cstheme="minorHAnsi"/>
+          <w:b/>
+          <w:bCs/>
+          <w:i/>
+          <w:iCs/>
+          <w:color w:val="000000"/>
+        </w:rPr>
+        <w:t xml:space="preserve">landed on a) streamlining the popup, b) </w:t>
+      </w:r>
+      <w:r>
+        <w:rPr>
+          <w:rFonts w:eastAsia="Times New Roman" w:cstheme="minorHAnsi"/>
+          <w:b/>
+          <w:bCs/>
+          <w:i/>
+          <w:iCs/>
+          <w:color w:val="000000"/>
+        </w:rPr>
+        <w:t xml:space="preserve">taking a more didactic approach to explaining the priority layers inside the </w:t>
+      </w:r>
+      <w:proofErr w:type="spellStart"/>
+      <w:r>
+        <w:rPr>
+          <w:rFonts w:eastAsia="Times New Roman" w:cstheme="minorHAnsi"/>
+          <w:b/>
+          <w:bCs/>
+          <w:i/>
+          <w:iCs/>
+          <w:color w:val="000000"/>
+        </w:rPr>
+        <w:t>StoryMap’s</w:t>
+      </w:r>
+      <w:proofErr w:type="spellEnd"/>
+      <w:r>
+        <w:rPr>
+          <w:rFonts w:eastAsia="Times New Roman" w:cstheme="minorHAnsi"/>
+          <w:b/>
+          <w:bCs/>
+          <w:i/>
+          <w:iCs/>
+          <w:color w:val="000000"/>
+        </w:rPr>
+        <w:t xml:space="preserve"> “taking action” section, and c)</w:t>
+      </w:r>
+      <w:r>
+        <w:rPr>
+          <w:rFonts w:eastAsia="Times New Roman" w:cstheme="minorHAnsi"/>
+          <w:b/>
+          <w:bCs/>
+          <w:i/>
+          <w:iCs/>
+          <w:color w:val="000000"/>
+        </w:rPr>
+        <w:t xml:space="preserve"> </w:t>
+      </w:r>
+      <w:r>
+        <w:rPr>
+          <w:rFonts w:eastAsia="Times New Roman" w:cstheme="minorHAnsi"/>
+          <w:b/>
+          <w:bCs/>
+          <w:i/>
+          <w:iCs/>
+          <w:color w:val="000000"/>
+        </w:rPr>
+        <w:t>includ</w:t>
+      </w:r>
+      <w:r>
+        <w:rPr>
+          <w:rFonts w:eastAsia="Times New Roman" w:cstheme="minorHAnsi"/>
+          <w:b/>
+          <w:bCs/>
+          <w:i/>
+          <w:iCs/>
+          <w:color w:val="000000"/>
+        </w:rPr>
+        <w:t>ing</w:t>
+      </w:r>
+      <w:r>
+        <w:rPr>
+          <w:rFonts w:eastAsia="Times New Roman" w:cstheme="minorHAnsi"/>
+          <w:b/>
+          <w:bCs/>
+          <w:i/>
+          <w:iCs/>
+          <w:color w:val="000000"/>
+        </w:rPr>
+        <w:t xml:space="preserve"> this information inside a “FAQ” ta</w:t>
+      </w:r>
+      <w:r>
+        <w:rPr>
+          <w:rFonts w:eastAsia="Times New Roman" w:cstheme="minorHAnsi"/>
+          <w:b/>
+          <w:bCs/>
+          <w:i/>
+          <w:iCs/>
+          <w:color w:val="000000"/>
+        </w:rPr>
+        <w:t>b. W</w:t>
+      </w:r>
+      <w:r>
+        <w:rPr>
+          <w:rFonts w:eastAsia="Times New Roman" w:cstheme="minorHAnsi"/>
+          <w:b/>
+          <w:bCs/>
+          <w:i/>
+          <w:iCs/>
+          <w:color w:val="000000"/>
+        </w:rPr>
+        <w:t xml:space="preserve">e hope that users will find the addition of </w:t>
+      </w:r>
+      <w:r>
+        <w:rPr>
+          <w:rFonts w:eastAsia="Times New Roman" w:cstheme="minorHAnsi"/>
+          <w:b/>
+          <w:bCs/>
+          <w:i/>
+          <w:iCs/>
+          <w:color w:val="000000"/>
+        </w:rPr>
+        <w:t>these elements useful to their understanding of the priority layers</w:t>
+      </w:r>
+      <w:r>
+        <w:rPr>
+          <w:rFonts w:eastAsia="Times New Roman" w:cstheme="minorHAnsi"/>
+          <w:b/>
+          <w:bCs/>
+          <w:i/>
+          <w:iCs/>
+          <w:color w:val="000000"/>
+        </w:rPr>
+        <w:t xml:space="preserve">. </w:t>
       </w:r>
     </w:p>
     <w:p>
@@ -5200,7 +5739,31 @@
           <w:iCs/>
           <w:color w:val="000000"/>
         </w:rPr>
-        <w:t xml:space="preserve"> at a later time.</w:t>
+        <w:t xml:space="preserve"> </w:t>
+      </w:r>
+      <w:proofErr w:type="gramStart"/>
+      <w:r>
+        <w:rPr>
+          <w:rFonts w:eastAsia="Times New Roman" w:cstheme="minorHAnsi"/>
+          <w:b/>
+          <w:bCs/>
+          <w:i/>
+          <w:iCs/>
+          <w:color w:val="000000"/>
+        </w:rPr>
+        <w:t>at a later time</w:t>
+      </w:r>
+      <w:proofErr w:type="gramEnd"/>
+      <w:r>
+        <w:rPr>
+          <w:rFonts w:eastAsia="Times New Roman" w:cstheme="minorHAnsi"/>
+          <w:b/>
+          <w:bCs/>
+          <w:i/>
+          <w:iCs/>
+          <w:color w:val="000000"/>
+        </w:rPr>
+        <w:t>.</w:t>
       </w:r>
     </w:p>
     <w:p>
@@ -5234,19 +5797,148 @@
     </w:p>
     <w:p>
       <w:pPr>
+        <w:ind w:left="1080"/>
+        <w:rPr>
+          <w:rFonts w:eastAsia="Times New Roman" w:cstheme="minorHAnsi"/>
+          <w:b/>
+          <w:bCs/>
+          <w:i/>
+          <w:iCs/>
+          <w:color w:val="000000"/>
+        </w:rPr>
+      </w:pPr>
+      <w:r>
+        <w:rPr>
+          <w:rFonts w:eastAsia="Times New Roman" w:cstheme="minorHAnsi"/>
+          <w:b/>
+          <w:bCs/>
+          <w:i/>
+          <w:iCs/>
+          <w:color w:val="000000"/>
+        </w:rPr>
+        <w:t xml:space="preserve">The priority pop-up has been streamlined to only include a description of each </w:t>
+      </w:r>
+      <w:r>
+        <w:rPr>
+          <w:rFonts w:eastAsia="Times New Roman" w:cstheme="minorHAnsi"/>
+          <w:b/>
+          <w:bCs/>
+          <w:i/>
+          <w:iCs/>
+          <w:color w:val="000000"/>
+        </w:rPr>
+        <w:t xml:space="preserve">priority layer preset. </w:t>
+      </w:r>
+      <w:r>
+        <w:rPr>
+          <w:rFonts w:eastAsia="Times New Roman" w:cstheme="minorHAnsi"/>
+          <w:b/>
+          <w:bCs/>
+          <w:i/>
+          <w:iCs/>
+          <w:color w:val="000000"/>
+        </w:rPr>
+        <w:t xml:space="preserve">Detailed </w:t>
+      </w:r>
+      <w:r>
+        <w:rPr>
+          <w:rFonts w:eastAsia="Times New Roman" w:cstheme="minorHAnsi"/>
+          <w:b/>
+          <w:bCs/>
+          <w:i/>
+          <w:iCs/>
+          <w:color w:val="000000"/>
+        </w:rPr>
+        <w:t>information about which variables are included inside each preset can be found inside the Methods tab</w:t>
+      </w:r>
+      <w:r>
+        <w:rPr>
+          <w:rFonts w:eastAsia="Times New Roman" w:cstheme="minorHAnsi"/>
+          <w:b/>
+          <w:bCs/>
+          <w:i/>
+          <w:iCs/>
+          <w:color w:val="000000"/>
+        </w:rPr>
+        <w:t>.</w:t>
+      </w:r>
+      <w:r>
+        <w:rPr>
+          <w:rFonts w:eastAsia="Times New Roman" w:cstheme="minorHAnsi"/>
+          <w:b/>
+          <w:bCs/>
+          <w:i/>
+          <w:iCs/>
+          <w:color w:val="000000"/>
+        </w:rPr>
+        <w:t xml:space="preserve"> </w:t>
+      </w:r>
+      <w:r>
+        <w:rPr>
+          <w:rFonts w:eastAsia="Times New Roman" w:cstheme="minorHAnsi"/>
+          <w:b/>
+          <w:bCs/>
+          <w:i/>
+          <w:iCs/>
+          <w:color w:val="000000"/>
+        </w:rPr>
+        <w:t>R</w:t>
+      </w:r>
+      <w:r>
+        <w:rPr>
+          <w:rFonts w:eastAsia="Times New Roman" w:cstheme="minorHAnsi"/>
+          <w:b/>
+          <w:bCs/>
+          <w:i/>
+          <w:iCs/>
+          <w:color w:val="000000"/>
+        </w:rPr>
+        <w:t>e-arrang</w:t>
+      </w:r>
+      <w:r>
+        <w:rPr>
+          <w:rFonts w:eastAsia="Times New Roman" w:cstheme="minorHAnsi"/>
+          <w:b/>
+          <w:bCs/>
+          <w:i/>
+          <w:iCs/>
+          <w:color w:val="000000"/>
+        </w:rPr>
+        <w:t>ing this information better aligns the layout of our tool with the precedence set by other prioritization tools (using detailed methodology inside separate section</w:t>
+      </w:r>
+      <w:proofErr w:type="gramStart"/>
+      <w:r>
+        <w:rPr>
+          <w:rFonts w:eastAsia="Times New Roman" w:cstheme="minorHAnsi"/>
+          <w:b/>
+          <w:bCs/>
+          <w:i/>
+          <w:iCs/>
+          <w:color w:val="000000"/>
+        </w:rPr>
+        <w:t>), and</w:t>
+      </w:r>
+      <w:proofErr w:type="gramEnd"/>
+      <w:r>
+        <w:rPr>
+          <w:rFonts w:eastAsia="Times New Roman" w:cstheme="minorHAnsi"/>
+          <w:b/>
+          <w:bCs/>
+          <w:i/>
+          <w:iCs/>
+          <w:color w:val="000000"/>
+        </w:rPr>
+        <w:t xml:space="preserve"> helps facilitate a streamlined user experience. </w:t>
+      </w:r>
+    </w:p>
+    <w:p>
+      <w:pPr>
         <w:ind w:left="720"/>
         <w:rPr>
           <w:rFonts w:eastAsia="Times New Roman" w:cstheme="minorHAnsi"/>
           <w:color w:val="000000"/>
         </w:rPr>
       </w:pPr>
-      <w:r>
-        <w:rPr>
-          <w:rFonts w:eastAsia="Times New Roman" w:cstheme="minorHAnsi"/>
-          <w:color w:val="000000"/>
-        </w:rPr>
-        <w:t> </w:t>
-      </w:r>
     </w:p>
     <w:p>
       <w:pPr>
@@ -5265,7 +5957,97 @@
           <w:rFonts w:eastAsia="Times New Roman" w:cstheme="minorHAnsi"/>
           <w:color w:val="000000"/>
         </w:rPr>
-        <w:t>The Custom Report section could benefit from some help/hierarchy of info; the select a tract/map vs select city or neighborhood is a little clunky; maybe not much can be done here. However, I think two buttons are totally lost/floating here, and one should come at the *</w:t>
+        <w:t xml:space="preserve">The Custom Report section could benefit from some help/hierarchy of info; the select a tract/map vs select city or neighborhood is a little clunky; maybe not much </w:t>
+      </w:r>
+      <w:r>
+        <w:rPr>
+          <w:rFonts w:eastAsia="Times New Roman" w:cstheme="minorHAnsi"/>
+          <w:color w:val="000000"/>
+        </w:rPr>
+        <w:lastRenderedPageBreak/>
+        <w:t xml:space="preserve">can be done here. </w:t>
+      </w:r>
+      <w:r>
+        <w:rPr>
+          <w:rFonts w:eastAsia="Times New Roman" w:cstheme="minorHAnsi"/>
+          <w:color w:val="000000"/>
+        </w:rPr>
+        <w:t>Under “neighborhoods” … clarify that only Minneapolis and Saint Paul neighborhoods are included.</w:t>
+      </w:r>
+    </w:p>
+    <w:p>
+      <w:pPr>
+        <w:ind w:left="1080"/>
+        <w:rPr>
+          <w:rFonts w:eastAsia="Times New Roman" w:cstheme="minorHAnsi"/>
+          <w:b/>
+          <w:bCs/>
+          <w:i/>
+          <w:iCs/>
+          <w:color w:val="000000"/>
+        </w:rPr>
+      </w:pPr>
+      <w:r>
+        <w:rPr>
+          <w:rFonts w:eastAsia="Times New Roman" w:cstheme="minorHAnsi"/>
+          <w:b/>
+          <w:bCs/>
+          <w:i/>
+          <w:iCs/>
+          <w:color w:val="000000"/>
+        </w:rPr>
+        <w:t>The</w:t>
+      </w:r>
+      <w:r>
+        <w:rPr>
+          <w:rFonts w:eastAsia="Times New Roman" w:cstheme="minorHAnsi"/>
+          <w:b/>
+          <w:bCs/>
+          <w:i/>
+          <w:iCs/>
+          <w:color w:val="000000"/>
+        </w:rPr>
+        <w:t xml:space="preserve"> geographic areas have been re-ordered from largest </w:t>
+      </w:r>
+      <w:r>
+        <w:rPr>
+          <w:rFonts w:eastAsia="Times New Roman" w:cstheme="minorHAnsi"/>
+          <w:b/>
+          <w:bCs/>
+          <w:i/>
+          <w:iCs/>
+          <w:color w:val="000000"/>
+        </w:rPr>
+        <w:t xml:space="preserve">to smallest geographic areas. Further, the instructions to select from a dropdown menu or select an area from the map have been repositioned to more logical areas (as the dropdown titles themselves). We have clarified that only Minneapolis and St. Paul neighborhoods are included.  </w:t>
+      </w:r>
+    </w:p>
+    <w:p>
+      <w:pPr>
+        <w:ind w:left="1080"/>
+        <w:rPr>
+          <w:rFonts w:eastAsia="Times New Roman" w:cstheme="minorHAnsi"/>
+          <w:color w:val="000000"/>
+        </w:rPr>
+      </w:pPr>
+    </w:p>
+    <w:p>
+      <w:pPr>
+        <w:numPr>
+          <w:ilvl w:val="0"/>
+          <w:numId w:val="16"/>
+        </w:numPr>
+        <w:ind w:left="1080"/>
+        <w:rPr>
+          <w:rFonts w:eastAsia="Times New Roman" w:cstheme="minorHAnsi"/>
+          <w:color w:val="000000"/>
+        </w:rPr>
+      </w:pPr>
+      <w:r>
+        <w:rPr>
+          <w:rFonts w:eastAsia="Times New Roman" w:cstheme="minorHAnsi"/>
+          <w:color w:val="000000"/>
+        </w:rPr>
+        <w:t>However, I think two buttons are totally lost/floating here, and one should come at the *</w:t>
       </w:r>
       <w:r>
         <w:rPr>
@@ -5297,7 +6079,38 @@
           <w:rFonts w:eastAsia="Times New Roman" w:cstheme="minorHAnsi"/>
           <w:color w:val="000000"/>
         </w:rPr>
-        <w:t xml:space="preserve"> is the html-tagged table that Liz baked into Metro Rent Trends… you see what you’re going to get/data before you download it (+ its web accessible). I would make the Download Data its own tab within the Shiny App, include that table + download option there. If you want to include a link to that over here, great! Under “neighborhoods” … clarify that only Minneapolis and Saint Paul neighborhoods are included.</w:t>
+        <w:t xml:space="preserve"> is the html-tagged table that Liz baked into Metro Rent Trends… you see what you’re going to get/data before you download it (+ its web accessible). I would make the Download Data its own tab within the Shiny App, include that table + download option there. If you want to include a link to that over here, great!</w:t>
+      </w:r>
+    </w:p>
+    <w:p>
+      <w:pPr>
+        <w:ind w:left="1080"/>
+        <w:rPr>
+          <w:rFonts w:eastAsia="Times New Roman" w:cstheme="minorHAnsi"/>
+          <w:color w:val="000000"/>
+        </w:rPr>
+      </w:pPr>
+      <w:r>
+        <w:rPr>
+          <w:rFonts w:eastAsia="Times New Roman" w:cstheme="minorHAnsi"/>
+          <w:b/>
+          <w:bCs/>
+          <w:i/>
+          <w:iCs/>
+          <w:color w:val="000000"/>
+        </w:rPr>
+        <w:t xml:space="preserve">The download data buttons have been moved to the bottom of the report. </w:t>
+      </w:r>
+      <w:r>
+        <w:rPr>
+          <w:rFonts w:eastAsia="Times New Roman" w:cstheme="minorHAnsi"/>
+          <w:b/>
+          <w:bCs/>
+          <w:i/>
+          <w:iCs/>
+          <w:color w:val="000000"/>
+        </w:rPr>
+        <w:t xml:space="preserve">While we appreciate the suggestion to include a data table inside the application itself, doing so significantly adds to the data processing time. Further, the data download needs to be responsive to user input (the priority variables among others), and we feel that disconnecting the data from the customization options could confuse users. </w:t>
       </w:r>
     </w:p>
     <w:p>
@@ -5374,6 +6187,35 @@
     </w:p>
     <w:p>
       <w:pPr>
+        <w:ind w:left="1800"/>
+        <w:rPr>
+          <w:rFonts w:eastAsia="Times New Roman" w:cstheme="minorHAnsi"/>
+          <w:color w:val="000000"/>
+        </w:rPr>
+      </w:pPr>
+      <w:r>
+        <w:rPr>
+          <w:rFonts w:eastAsia="Times New Roman" w:cstheme="minorHAnsi"/>
+          <w:b/>
+          <w:bCs/>
+          <w:i/>
+          <w:iCs/>
+          <w:color w:val="000000"/>
+        </w:rPr>
+        <w:t>Done</w:t>
+      </w:r>
+    </w:p>
+    <w:p>
+      <w:pPr>
+        <w:ind w:left="1800"/>
+        <w:rPr>
+          <w:rFonts w:eastAsia="Times New Roman" w:cstheme="minorHAnsi"/>
+          <w:color w:val="000000"/>
+        </w:rPr>
+      </w:pPr>
+    </w:p>
+    <w:p>
+      <w:pPr>
         <w:numPr>
           <w:ilvl w:val="1"/>
           <w:numId w:val="18"/>
@@ -5423,15 +6265,7 @@
           <w:rFonts w:eastAsia="Times New Roman" w:cstheme="minorHAnsi"/>
           <w:color w:val="000000"/>
         </w:rPr>
-        <w:t xml:space="preserve"> rethink this (everywhere)?  A simple numeric ranking alongside a chart of actual values would be much quicker to understand – too much erroneous </w:t>
-      </w:r>
-      <w:r>
-        <w:rPr>
-          <w:rFonts w:eastAsia="Times New Roman" w:cstheme="minorHAnsi"/>
-          <w:color w:val="000000"/>
-        </w:rPr>
-        <w:lastRenderedPageBreak/>
-        <w:t>info compared to the essential piece (I think users want to know the actual value; THEN the context.)</w:t>
+        <w:t xml:space="preserve"> rethink this (everywhere)?  A simple numeric ranking alongside a chart of actual values would be much quicker to understand – too much erroneous info compared to the essential piece (I think users want to know the actual value; THEN the context.)</w:t>
       </w:r>
     </w:p>
     <w:p>
@@ -5486,9 +6320,9 @@
           <w:color w:val="000000"/>
         </w:rPr>
         <w:drawing>
-          <wp:inline distT="0" distB="0" distL="0" distR="0" wp14:anchorId="35653B42" wp14:editId="6FC77F42">
-            <wp:extent cx="5943600" cy="1787525"/>
-            <wp:effectExtent l="0" t="0" r="0" b="3175"/>
+          <wp:inline distT="0" distB="0" distL="0" distR="0" wp14:anchorId="35653B42" wp14:editId="361D3F1C">
+            <wp:extent cx="3746500" cy="1126752"/>
+            <wp:effectExtent l="0" t="0" r="0" b="3810"/>
             <wp:docPr id="4" name="Picture 4" descr="Diagram&#10;&#10;Description automatically generated"/>
             <wp:cNvGraphicFramePr>
               <a:graphicFrameLocks xmlns:a="http://schemas.openxmlformats.org/drawingml/2006/main" noChangeAspect="1"/>
@@ -5518,7 +6352,7 @@
                   <pic:spPr bwMode="auto">
                     <a:xfrm>
                       <a:off x="0" y="0"/>
-                      <a:ext cx="5943600" cy="1787525"/>
+                      <a:ext cx="3757515" cy="1130065"/>
                     </a:xfrm>
                     <a:prstGeom prst="rect">
                       <a:avLst/>
@@ -5557,6 +6391,28 @@
         </w:rPr>
         <w:t>                        </w:t>
       </w:r>
+      <w:r>
+        <w:rPr>
+          <w:rFonts w:eastAsia="Times New Roman" w:cstheme="minorHAnsi"/>
+          <w:b/>
+          <w:bCs/>
+          <w:i/>
+          <w:iCs/>
+          <w:color w:val="000000"/>
+        </w:rPr>
+        <w:t>Th</w:t>
+      </w:r>
+      <w:r>
+        <w:rPr>
+          <w:rFonts w:eastAsia="Times New Roman" w:cstheme="minorHAnsi"/>
+          <w:b/>
+          <w:bCs/>
+          <w:i/>
+          <w:iCs/>
+          <w:color w:val="000000"/>
+        </w:rPr>
+        <w:t>ank you for the suggestion to</w:t>
+      </w:r>
     </w:p>
     <w:p>
       <w:pPr>
@@ -5591,6 +6447,7 @@
           <w:rFonts w:eastAsia="Times New Roman" w:cstheme="minorHAnsi"/>
           <w:color w:val="000000"/>
         </w:rPr>
+        <w:lastRenderedPageBreak/>
         <w:t xml:space="preserve">Here again, so confused. Drop this chart, go with table you have but also label the priority + data points. Include a clear explanation of what </w:t>
       </w:r>
       <w:proofErr w:type="gramStart"/>
@@ -5646,9 +6503,9 @@
           <w:color w:val="000000"/>
         </w:rPr>
         <w:drawing>
-          <wp:inline distT="0" distB="0" distL="0" distR="0" wp14:anchorId="079F3403" wp14:editId="66E4E314">
-            <wp:extent cx="5943600" cy="2832100"/>
-            <wp:effectExtent l="0" t="0" r="0" b="0"/>
+          <wp:inline distT="0" distB="0" distL="0" distR="0" wp14:anchorId="079F3403" wp14:editId="5D869A1D">
+            <wp:extent cx="3718082" cy="1771650"/>
+            <wp:effectExtent l="0" t="0" r="3175" b="0"/>
             <wp:docPr id="3" name="Picture 3" descr="Chart&#10;&#10;Description automatically generated"/>
             <wp:cNvGraphicFramePr>
               <a:graphicFrameLocks xmlns:a="http://schemas.openxmlformats.org/drawingml/2006/main" noChangeAspect="1"/>
@@ -5678,7 +6535,7 @@
                   <pic:spPr bwMode="auto">
                     <a:xfrm>
                       <a:off x="0" y="0"/>
-                      <a:ext cx="5943600" cy="2832100"/>
+                      <a:ext cx="3730629" cy="1777628"/>
                     </a:xfrm>
                     <a:prstGeom prst="rect">
                       <a:avLst/>
@@ -5779,15 +6636,7 @@
           <w:rFonts w:eastAsia="Times New Roman" w:cstheme="minorHAnsi"/>
           <w:color w:val="000000"/>
         </w:rPr>
-        <w:t xml:space="preserve">Would really prefer to see % of specific race/ethnicity groups based on user selection versus group all POC together. We also have several income measures that folks may want to choose </w:t>
-      </w:r>
-      <w:r>
-        <w:rPr>
-          <w:rFonts w:eastAsia="Times New Roman" w:cstheme="minorHAnsi"/>
-          <w:color w:val="000000"/>
-        </w:rPr>
-        <w:lastRenderedPageBreak/>
-        <w:t>from versus median income. Equity can mean letting users drive more of this sub-analysis. </w:t>
+        <w:t>Would really prefer to see % of specific race/ethnicity groups based on user selection versus group all POC together. We also have several income measures that folks may want to choose from versus median income. Equity can mean letting users drive more of this sub-analysis. </w:t>
       </w:r>
       <w:r>
         <w:rPr>
@@ -5917,6 +6766,327 @@
     </w:p>
     <w:p>
       <w:pPr>
+        <w:ind w:left="2160"/>
+        <w:rPr>
+          <w:rFonts w:eastAsia="Times New Roman" w:cstheme="minorHAnsi"/>
+          <w:b/>
+          <w:bCs/>
+          <w:i/>
+          <w:iCs/>
+          <w:color w:val="000000"/>
+        </w:rPr>
+      </w:pPr>
+      <w:r>
+        <w:rPr>
+          <w:rFonts w:eastAsia="Times New Roman" w:cstheme="minorHAnsi"/>
+          <w:b/>
+          <w:bCs/>
+          <w:i/>
+          <w:iCs/>
+          <w:color w:val="000000"/>
+        </w:rPr>
+        <w:t>Th</w:t>
+      </w:r>
+      <w:r>
+        <w:rPr>
+          <w:rFonts w:eastAsia="Times New Roman" w:cstheme="minorHAnsi"/>
+          <w:b/>
+          <w:bCs/>
+          <w:i/>
+          <w:iCs/>
+          <w:color w:val="000000"/>
+        </w:rPr>
+        <w:t>ank you for this suggestion to simplify the interpretation of the map, however we feel that binning the priority scores in the map</w:t>
+      </w:r>
+      <w:r>
+        <w:rPr>
+          <w:rFonts w:eastAsia="Times New Roman" w:cstheme="minorHAnsi"/>
+          <w:b/>
+          <w:bCs/>
+          <w:i/>
+          <w:iCs/>
+          <w:color w:val="000000"/>
+        </w:rPr>
+        <w:t xml:space="preserve"> </w:t>
+      </w:r>
+      <w:r>
+        <w:rPr>
+          <w:rFonts w:eastAsia="Times New Roman" w:cstheme="minorHAnsi"/>
+          <w:b/>
+          <w:bCs/>
+          <w:i/>
+          <w:iCs/>
+          <w:color w:val="000000"/>
+        </w:rPr>
+        <w:t xml:space="preserve">oversimplifies the data and could lead to users </w:t>
+      </w:r>
+      <w:r>
+        <w:rPr>
+          <w:rFonts w:eastAsia="Times New Roman" w:cstheme="minorHAnsi"/>
+          <w:b/>
+          <w:bCs/>
+          <w:i/>
+          <w:iCs/>
+          <w:color w:val="000000"/>
+        </w:rPr>
+        <w:t>making</w:t>
+      </w:r>
+      <w:r>
+        <w:rPr>
+          <w:rFonts w:eastAsia="Times New Roman" w:cstheme="minorHAnsi"/>
+          <w:b/>
+          <w:bCs/>
+          <w:i/>
+          <w:iCs/>
+          <w:color w:val="000000"/>
+        </w:rPr>
+        <w:t xml:space="preserve"> inaccurate </w:t>
+      </w:r>
+      <w:r>
+        <w:rPr>
+          <w:rFonts w:eastAsia="Times New Roman" w:cstheme="minorHAnsi"/>
+          <w:b/>
+          <w:bCs/>
+          <w:i/>
+          <w:iCs/>
+          <w:color w:val="000000"/>
+        </w:rPr>
+        <w:t xml:space="preserve">conclusions. The distance between priority scores is meaningful and should be reflected in the full range of colors. </w:t>
+      </w:r>
+      <w:r>
+        <w:rPr>
+          <w:rFonts w:eastAsia="Times New Roman" w:cstheme="minorHAnsi"/>
+          <w:b/>
+          <w:bCs/>
+          <w:i/>
+          <w:iCs/>
+          <w:color w:val="000000"/>
+        </w:rPr>
+        <w:t xml:space="preserve">The difference between a priority score of 8 and a priority score of 10 is just as meaningful and important (although both could be classified as “high priority”) as the difference between a priority score of 8 and 6 (although they might be classified as high and medium, respectively). </w:t>
+      </w:r>
+    </w:p>
+    <w:p>
+      <w:pPr>
+        <w:ind w:left="2160"/>
+        <w:rPr>
+          <w:rFonts w:eastAsia="Times New Roman" w:cstheme="minorHAnsi"/>
+          <w:b/>
+          <w:bCs/>
+          <w:i/>
+          <w:iCs/>
+          <w:color w:val="000000"/>
+        </w:rPr>
+      </w:pPr>
+    </w:p>
+    <w:p>
+      <w:pPr>
+        <w:ind w:left="2160"/>
+        <w:rPr>
+          <w:rFonts w:eastAsia="Times New Roman" w:cstheme="minorHAnsi"/>
+          <w:color w:val="000000"/>
+        </w:rPr>
+      </w:pPr>
+      <w:r>
+        <w:rPr>
+          <w:rFonts w:eastAsia="Times New Roman" w:cstheme="minorHAnsi"/>
+          <w:b/>
+          <w:bCs/>
+          <w:i/>
+          <w:iCs/>
+          <w:color w:val="000000"/>
+        </w:rPr>
+        <w:t>As an example, the variable of “</w:t>
+      </w:r>
+      <w:r>
+        <w:rPr>
+          <w:rFonts w:eastAsia="Times New Roman" w:cstheme="minorHAnsi"/>
+          <w:b/>
+          <w:bCs/>
+          <w:i/>
+          <w:iCs/>
+          <w:color w:val="000000"/>
+        </w:rPr>
+        <w:t>race, % Indigenous</w:t>
+      </w:r>
+      <w:r>
+        <w:rPr>
+          <w:rFonts w:eastAsia="Times New Roman" w:cstheme="minorHAnsi"/>
+          <w:b/>
+          <w:bCs/>
+          <w:i/>
+          <w:iCs/>
+          <w:color w:val="000000"/>
+        </w:rPr>
+        <w:t xml:space="preserve">” reveals </w:t>
+      </w:r>
+      <w:r>
+        <w:rPr>
+          <w:rFonts w:eastAsia="Times New Roman" w:cstheme="minorHAnsi"/>
+          <w:b/>
+          <w:bCs/>
+          <w:i/>
+          <w:iCs/>
+          <w:color w:val="000000"/>
+        </w:rPr>
+        <w:t>several</w:t>
+      </w:r>
+      <w:r>
+        <w:rPr>
+          <w:rFonts w:eastAsia="Times New Roman" w:cstheme="minorHAnsi"/>
+          <w:b/>
+          <w:bCs/>
+          <w:i/>
+          <w:iCs/>
+          <w:color w:val="000000"/>
+        </w:rPr>
+        <w:t xml:space="preserve"> </w:t>
+      </w:r>
+      <w:r>
+        <w:rPr>
+          <w:rFonts w:eastAsia="Times New Roman" w:cstheme="minorHAnsi"/>
+          <w:b/>
+          <w:bCs/>
+          <w:i/>
+          <w:iCs/>
+          <w:color w:val="000000"/>
+        </w:rPr>
+        <w:t>“</w:t>
+      </w:r>
+      <w:r>
+        <w:rPr>
+          <w:rFonts w:eastAsia="Times New Roman" w:cstheme="minorHAnsi"/>
+          <w:b/>
+          <w:bCs/>
+          <w:i/>
+          <w:iCs/>
+          <w:color w:val="000000"/>
+        </w:rPr>
+        <w:t>high</w:t>
+      </w:r>
+      <w:r>
+        <w:rPr>
+          <w:rFonts w:eastAsia="Times New Roman" w:cstheme="minorHAnsi"/>
+          <w:b/>
+          <w:bCs/>
+          <w:i/>
+          <w:iCs/>
+          <w:color w:val="000000"/>
+        </w:rPr>
+        <w:t>”</w:t>
+      </w:r>
+      <w:r>
+        <w:rPr>
+          <w:rFonts w:eastAsia="Times New Roman" w:cstheme="minorHAnsi"/>
+          <w:b/>
+          <w:bCs/>
+          <w:i/>
+          <w:iCs/>
+          <w:color w:val="000000"/>
+        </w:rPr>
+        <w:t xml:space="preserve"> priority areas and many </w:t>
+      </w:r>
+      <w:r>
+        <w:rPr>
+          <w:rFonts w:eastAsia="Times New Roman" w:cstheme="minorHAnsi"/>
+          <w:b/>
+          <w:bCs/>
+          <w:i/>
+          <w:iCs/>
+          <w:color w:val="000000"/>
+        </w:rPr>
+        <w:t>“</w:t>
+      </w:r>
+      <w:r>
+        <w:rPr>
+          <w:rFonts w:eastAsia="Times New Roman" w:cstheme="minorHAnsi"/>
+          <w:b/>
+          <w:bCs/>
+          <w:i/>
+          <w:iCs/>
+          <w:color w:val="000000"/>
+        </w:rPr>
+        <w:t>low</w:t>
+      </w:r>
+      <w:r>
+        <w:rPr>
+          <w:rFonts w:eastAsia="Times New Roman" w:cstheme="minorHAnsi"/>
+          <w:b/>
+          <w:bCs/>
+          <w:i/>
+          <w:iCs/>
+          <w:color w:val="000000"/>
+        </w:rPr>
+        <w:t>”</w:t>
+      </w:r>
+      <w:r>
+        <w:rPr>
+          <w:rFonts w:eastAsia="Times New Roman" w:cstheme="minorHAnsi"/>
+          <w:b/>
+          <w:bCs/>
+          <w:i/>
+          <w:iCs/>
+          <w:color w:val="000000"/>
+        </w:rPr>
+        <w:t xml:space="preserve"> priority </w:t>
+      </w:r>
+      <w:r>
+        <w:rPr>
+          <w:rFonts w:eastAsia="Times New Roman" w:cstheme="minorHAnsi"/>
+          <w:b/>
+          <w:bCs/>
+          <w:i/>
+          <w:iCs/>
+          <w:color w:val="000000"/>
+        </w:rPr>
+        <w:t>areas</w:t>
+      </w:r>
+      <w:r>
+        <w:rPr>
+          <w:rFonts w:eastAsia="Times New Roman" w:cstheme="minorHAnsi"/>
+          <w:b/>
+          <w:bCs/>
+          <w:i/>
+          <w:iCs/>
+          <w:color w:val="000000"/>
+        </w:rPr>
+        <w:t xml:space="preserve"> but few “medium” priority areas.  </w:t>
+      </w:r>
+      <w:r>
+        <w:rPr>
+          <w:rFonts w:eastAsia="Times New Roman" w:cstheme="minorHAnsi"/>
+          <w:b/>
+          <w:bCs/>
+          <w:i/>
+          <w:iCs/>
+          <w:color w:val="000000"/>
+        </w:rPr>
+        <w:t>Conversely, the “lifetime cancer risk from air toxics” variable is more evenly distributed with many “low,” “medium,” and “high” priority areas. If we were to bin these variables (and others) into low/medium/high categories, we would be forced to have the top 1/3 of data be “high”, the middle 1/3 be “medium” and the bottom 1/3 be “low” (by virtue of the mapping</w:t>
+      </w:r>
+      <w:r>
+        <w:rPr>
+          <w:rFonts w:eastAsia="Times New Roman" w:cstheme="minorHAnsi"/>
+          <w:b/>
+          <w:bCs/>
+          <w:i/>
+          <w:iCs/>
+          <w:color w:val="000000"/>
+        </w:rPr>
+        <w:t xml:space="preserve"> options available to us)</w:t>
+      </w:r>
+      <w:r>
+        <w:rPr>
+          <w:rFonts w:eastAsia="Times New Roman" w:cstheme="minorHAnsi"/>
+          <w:b/>
+          <w:bCs/>
+          <w:i/>
+          <w:iCs/>
+          <w:color w:val="000000"/>
+        </w:rPr>
+        <w:t xml:space="preserve"> – this would work okay for the air quality but work poorly for the race category. </w:t>
+      </w:r>
+    </w:p>
+    <w:p>
+      <w:pPr>
         <w:ind w:left="720"/>
         <w:rPr>
           <w:rFonts w:eastAsia="Times New Roman" w:cstheme="minorHAnsi"/>
@@ -6021,6 +7191,85 @@
           <w:color w:val="000000"/>
         </w:rPr>
         <w:t>Lastly (WILL IT EVER END) Will the html report spit out something I can see before downloading? Will the content be accessible? </w:t>
+      </w:r>
+    </w:p>
+    <w:p>
+      <w:pPr>
+        <w:ind w:left="2160"/>
+        <w:rPr>
+          <w:rFonts w:eastAsia="Times New Roman" w:cstheme="minorHAnsi"/>
+          <w:b/>
+          <w:bCs/>
+          <w:i/>
+          <w:iCs/>
+          <w:color w:val="000000"/>
+        </w:rPr>
+      </w:pPr>
+      <w:r>
+        <w:rPr>
+          <w:rFonts w:eastAsia="Times New Roman" w:cstheme="minorHAnsi"/>
+          <w:b/>
+          <w:bCs/>
+          <w:i/>
+          <w:iCs/>
+          <w:color w:val="000000"/>
+        </w:rPr>
+        <w:t>Th</w:t>
+      </w:r>
+      <w:r>
+        <w:rPr>
+          <w:rFonts w:eastAsia="Times New Roman" w:cstheme="minorHAnsi"/>
+          <w:b/>
+          <w:bCs/>
+          <w:i/>
+          <w:iCs/>
+          <w:color w:val="000000"/>
+        </w:rPr>
+        <w:t xml:space="preserve">e html report is fully accessible (alternative text is used for all images and figures). At this current moment, we cannot similarly make downloadable pdfs or word documents accessible in the same way. </w:t>
+      </w:r>
+    </w:p>
+    <w:p>
+      <w:pPr>
+        <w:ind w:left="2160"/>
+        <w:rPr>
+          <w:rFonts w:eastAsia="Times New Roman" w:cstheme="minorHAnsi"/>
+          <w:b/>
+          <w:bCs/>
+          <w:i/>
+          <w:iCs/>
+          <w:color w:val="000000"/>
+        </w:rPr>
+      </w:pPr>
+    </w:p>
+    <w:p>
+      <w:pPr>
+        <w:ind w:left="2160"/>
+        <w:rPr>
+          <w:rFonts w:eastAsia="Times New Roman" w:cstheme="minorHAnsi"/>
+          <w:color w:val="000000"/>
+        </w:rPr>
+      </w:pPr>
+      <w:r>
+        <w:rPr>
+          <w:rFonts w:eastAsia="Times New Roman" w:cstheme="minorHAnsi"/>
+          <w:b/>
+          <w:bCs/>
+          <w:i/>
+          <w:iCs/>
+          <w:color w:val="000000"/>
+        </w:rPr>
+        <w:t xml:space="preserve">We appreciated the suggestion of relocating the download data/report buttons to the end of the in-application report. </w:t>
+      </w:r>
+      <w:r>
+        <w:rPr>
+          <w:rFonts w:eastAsia="Times New Roman" w:cstheme="minorHAnsi"/>
+          <w:b/>
+          <w:bCs/>
+          <w:i/>
+          <w:iCs/>
+          <w:color w:val="000000"/>
+        </w:rPr>
+        <w:t xml:space="preserve">The rearranging serves to inform users that the data contained within the in-application report is also what will be downloaded. We heard feedback from our advisory group that sharing analyses and reports was a desirable function missing from several tools, and the downloadable report (which can be printed, emailed, etc.) is our response to those concerns. </w:t>
       </w:r>
     </w:p>
     <w:p>
@@ -10500,6 +11749,51 @@
       <w:shd w:val="clear" w:color="auto" w:fill="E1DFDD"/>
     </w:rPr>
   </w:style>
+  <w:style w:type="paragraph" w:styleId="TOC1">
+    <w:name w:val="toc 1"/>
+    <w:basedOn w:val="Normal"/>
+    <w:next w:val="Normal"/>
+    <w:autoRedefine/>
+    <w:uiPriority w:val="39"/>
+    <w:unhideWhenUsed/>
+    <w:rsid w:val="009109E1"/>
+    <w:pPr>
+      <w:spacing w:after="100"/>
+    </w:pPr>
+  </w:style>
+  <w:style w:type="paragraph" w:styleId="Title">
+    <w:name w:val="Title"/>
+    <w:basedOn w:val="Normal"/>
+    <w:next w:val="Normal"/>
+    <w:link w:val="TitleChar"/>
+    <w:uiPriority w:val="10"/>
+    <w:qFormat/>
+    <w:rsid w:val="009109E1"/>
+    <w:pPr>
+      <w:contextualSpacing/>
+    </w:pPr>
+    <w:rPr>
+      <w:rFonts w:asciiTheme="majorHAnsi" w:eastAsiaTheme="majorEastAsia" w:hAnsiTheme="majorHAnsi" w:cstheme="majorBidi"/>
+      <w:spacing w:val="-10"/>
+      <w:kern w:val="28"/>
+      <w:sz w:val="56"/>
+      <w:szCs w:val="56"/>
+    </w:rPr>
+  </w:style>
+  <w:style w:type="character" w:customStyle="1" w:styleId="TitleChar">
+    <w:name w:val="Title Char"/>
+    <w:basedOn w:val="DefaultParagraphFont"/>
+    <w:link w:val="Title"/>
+    <w:uiPriority w:val="10"/>
+    <w:rsid w:val="009109E1"/>
+    <w:rPr>
+      <w:rFonts w:asciiTheme="majorHAnsi" w:eastAsiaTheme="majorEastAsia" w:hAnsiTheme="majorHAnsi" w:cstheme="majorBidi"/>
+      <w:spacing w:val="-10"/>
+      <w:kern w:val="28"/>
+      <w:sz w:val="56"/>
+      <w:szCs w:val="56"/>
+    </w:rPr>
+  </w:style>
 </w:styles>
 </file>
 

--- a/other docs/response to reviews.docx
+++ b/other docs/response to reviews.docx
@@ -742,41 +742,17 @@
         </w:rPr>
         <w:t xml:space="preserve">which made this possible. </w:t>
       </w:r>
-      <w:proofErr w:type="gramStart"/>
-      <w:r>
-        <w:rPr>
-          <w:rFonts w:eastAsia="Times New Roman" w:cstheme="minorHAnsi"/>
-          <w:b/>
-          <w:bCs/>
-          <w:i/>
-          <w:iCs/>
-          <w:color w:val="000000"/>
-        </w:rPr>
-        <w:t>However,</w:t>
-      </w:r>
-      <w:r>
-        <w:rPr>
-          <w:rFonts w:eastAsia="Times New Roman" w:cstheme="minorHAnsi"/>
-          <w:b/>
-          <w:bCs/>
-          <w:i/>
-          <w:iCs/>
-          <w:color w:val="000000"/>
-        </w:rPr>
-        <w:t xml:space="preserve"> </w:t>
-      </w:r>
-      <w:r>
-        <w:rPr>
-          <w:rFonts w:eastAsia="Times New Roman" w:cstheme="minorHAnsi"/>
-          <w:b/>
-          <w:bCs/>
-          <w:i/>
-          <w:iCs/>
-          <w:color w:val="000000"/>
-        </w:rPr>
-        <w:t xml:space="preserve"> I</w:t>
-      </w:r>
-      <w:proofErr w:type="gramEnd"/>
+      <w:r>
+        <w:rPr>
+          <w:rFonts w:eastAsia="Times New Roman" w:cstheme="minorHAnsi"/>
+          <w:b/>
+          <w:bCs/>
+          <w:i/>
+          <w:iCs/>
+          <w:color w:val="000000"/>
+        </w:rPr>
+        <w:t>However, I</w:t>
+      </w:r>
       <w:r>
         <w:rPr>
           <w:rFonts w:eastAsia="Times New Roman" w:cstheme="minorHAnsi"/>
@@ -923,19 +899,17 @@
         </w:rPr>
         <w:t xml:space="preserve">Adding the entirety of the state slows the application substantially; there are ways to address </w:t>
       </w:r>
-      <w:proofErr w:type="gramStart"/>
-      <w:r>
-        <w:rPr>
-          <w:rFonts w:eastAsia="Times New Roman" w:cstheme="minorHAnsi"/>
-          <w:b/>
-          <w:bCs/>
-          <w:i/>
-          <w:iCs/>
-          <w:color w:val="000000"/>
-        </w:rPr>
-        <w:t>this</w:t>
-      </w:r>
-      <w:proofErr w:type="gramEnd"/>
+      <w:r>
+        <w:rPr>
+          <w:rFonts w:eastAsia="Times New Roman" w:cstheme="minorHAnsi"/>
+          <w:b/>
+          <w:bCs/>
+          <w:i/>
+          <w:iCs/>
+          <w:color w:val="000000"/>
+        </w:rPr>
+        <w:t>this,</w:t>
+      </w:r>
       <w:r>
         <w:rPr>
           <w:rFonts w:eastAsia="Times New Roman" w:cstheme="minorHAnsi"/>
@@ -1038,30 +1012,17 @@
         </w:rPr>
         <w:t xml:space="preserve">, maybe the micropolitan areas too – Brainerd, Bemidji, Faribault, </w:t>
       </w:r>
-      <w:proofErr w:type="gramStart"/>
-      <w:r>
-        <w:rPr>
-          <w:rFonts w:eastAsia="Times New Roman" w:cstheme="minorHAnsi"/>
-          <w:b/>
-          <w:bCs/>
-          <w:i/>
-          <w:iCs/>
-          <w:color w:val="000000"/>
-        </w:rPr>
-        <w:t xml:space="preserve">etc. </w:t>
-      </w:r>
-      <w:r>
-        <w:rPr>
-          <w:rFonts w:eastAsia="Times New Roman" w:cstheme="minorHAnsi"/>
-          <w:b/>
-          <w:bCs/>
-          <w:i/>
-          <w:iCs/>
-          <w:color w:val="000000"/>
-        </w:rPr>
-        <w:t>)</w:t>
-      </w:r>
-      <w:proofErr w:type="gramEnd"/>
+      <w:r>
+        <w:rPr>
+          <w:rFonts w:eastAsia="Times New Roman" w:cstheme="minorHAnsi"/>
+          <w:b/>
+          <w:bCs/>
+          <w:i/>
+          <w:iCs/>
+          <w:color w:val="000000"/>
+        </w:rPr>
+        <w:t>etc.)</w:t>
+      </w:r>
     </w:p>
     <w:p>
       <w:pPr>
@@ -1597,31 +1558,7 @@
           <w:iCs/>
           <w:color w:val="000000"/>
         </w:rPr>
-        <w:t xml:space="preserve">he </w:t>
-      </w:r>
-      <w:proofErr w:type="spellStart"/>
-      <w:r>
-        <w:rPr>
-          <w:rFonts w:eastAsia="Times New Roman" w:cstheme="minorHAnsi"/>
-          <w:b/>
-          <w:bCs/>
-          <w:i/>
-          <w:iCs/>
-          <w:color w:val="000000"/>
-        </w:rPr>
-        <w:t>MetCouncil’s</w:t>
-      </w:r>
-      <w:proofErr w:type="spellEnd"/>
-      <w:r>
-        <w:rPr>
-          <w:rFonts w:eastAsia="Times New Roman" w:cstheme="minorHAnsi"/>
-          <w:b/>
-          <w:bCs/>
-          <w:i/>
-          <w:iCs/>
-          <w:color w:val="000000"/>
-        </w:rPr>
-        <w:t xml:space="preserve"> subscription to a professional version of Shinyapps.io (the hosting server for the application) is not current, and </w:t>
+        <w:t xml:space="preserve">he MetCouncil’s subscription to a professional version of Shinyapps.io (the hosting server for the application) is not current, and </w:t>
       </w:r>
       <w:r>
         <w:rPr>
@@ -1866,31 +1803,7 @@
           <w:iCs/>
           <w:color w:val="000000"/>
         </w:rPr>
-        <w:t xml:space="preserve">This is a setting that cannot be changed from the ArcGIS </w:t>
-      </w:r>
-      <w:proofErr w:type="spellStart"/>
-      <w:r>
-        <w:rPr>
-          <w:rFonts w:eastAsia="Times New Roman" w:cstheme="minorHAnsi"/>
-          <w:b/>
-          <w:bCs/>
-          <w:i/>
-          <w:iCs/>
-          <w:color w:val="000000"/>
-        </w:rPr>
-        <w:t>StoryMap</w:t>
-      </w:r>
-      <w:proofErr w:type="spellEnd"/>
-      <w:r>
-        <w:rPr>
-          <w:rFonts w:eastAsia="Times New Roman" w:cstheme="minorHAnsi"/>
-          <w:b/>
-          <w:bCs/>
-          <w:i/>
-          <w:iCs/>
-          <w:color w:val="000000"/>
-        </w:rPr>
-        <w:t xml:space="preserve"> interface.</w:t>
+        <w:t>This is a setting that cannot be changed from the ArcGIS StoryMap interface.</w:t>
       </w:r>
     </w:p>
     <w:p>
@@ -2079,13 +1992,6 @@
     </w:p>
     <w:p>
       <w:pPr>
-        <w:rPr>
-          <w:rFonts w:cstheme="minorHAnsi"/>
-        </w:rPr>
-      </w:pPr>
-    </w:p>
-    <w:p>
-      <w:pPr>
         <w:pStyle w:val="Heading1"/>
         <w:rPr>
           <w:rFonts w:asciiTheme="minorHAnsi" w:eastAsia="Times New Roman" w:hAnsiTheme="minorHAnsi" w:cstheme="minorHAnsi"/>
@@ -2103,23 +2009,13 @@
           <w:szCs w:val="24"/>
         </w:rPr>
       </w:pPr>
-    </w:p>
-    <w:p>
-      <w:pPr>
-        <w:pStyle w:val="Heading1"/>
+      <w:bookmarkStart w:id="4" w:name="_Toc91787327"/>
+      <w:r>
         <w:rPr>
           <w:rFonts w:asciiTheme="minorHAnsi" w:eastAsia="Times New Roman" w:hAnsiTheme="minorHAnsi" w:cstheme="minorHAnsi"/>
           <w:sz w:val="24"/>
           <w:szCs w:val="24"/>
         </w:rPr>
-      </w:pPr>
-      <w:bookmarkStart w:id="4" w:name="_Toc91787327"/>
-      <w:r>
-        <w:rPr>
-          <w:rFonts w:asciiTheme="minorHAnsi" w:eastAsia="Times New Roman" w:hAnsiTheme="minorHAnsi" w:cstheme="minorHAnsi"/>
-          <w:sz w:val="24"/>
-          <w:szCs w:val="24"/>
-        </w:rPr>
         <w:t>KRYSTEN REVIEW</w:t>
       </w:r>
       <w:bookmarkEnd w:id="4"/>
@@ -2144,8 +2040,6 @@
       <w:r>
         <w:rPr>
           <w:rFonts w:eastAsia="Times New Roman" w:cstheme="minorHAnsi"/>
-          <w:b/>
-          <w:bCs/>
           <w:color w:val="000000"/>
         </w:rPr>
         <w:t>Structure / IA Overall</w:t>
@@ -2178,68 +2072,143 @@
           <w:rFonts w:eastAsia="Times New Roman" w:cstheme="minorHAnsi"/>
           <w:color w:val="000000"/>
         </w:rPr>
-        <w:t xml:space="preserve">Unfortunately, I think the </w:t>
-      </w:r>
-      <w:proofErr w:type="spellStart"/>
-      <w:r>
-        <w:rPr>
-          <w:rFonts w:eastAsia="Times New Roman" w:cstheme="minorHAnsi"/>
+        <w:t>Unfortunately, I think the StoryMap embedded in the Shiny tool is somehow less than the sum of its parts. </w:t>
+      </w:r>
+    </w:p>
+    <w:p>
+      <w:pPr>
+        <w:rPr>
+          <w:rFonts w:eastAsia="Times New Roman" w:cstheme="minorHAnsi"/>
+          <w:b/>
+          <w:bCs/>
+          <w:i/>
+          <w:iCs/>
+          <w:color w:val="000000"/>
+        </w:rPr>
+      </w:pPr>
+      <w:r>
+        <w:rPr>
+          <w:rFonts w:eastAsia="Times New Roman" w:cstheme="minorHAnsi"/>
+          <w:b/>
+          <w:bCs/>
+          <w:i/>
+          <w:iCs/>
+          <w:color w:val="000000"/>
+        </w:rPr>
+        <w:t xml:space="preserve">Thank you for your concern about the layout choices, and it may be helpful to have some context. The inclusion of stories </w:t>
+      </w:r>
+      <w:r>
+        <w:rPr>
+          <w:rFonts w:eastAsia="Times New Roman" w:cstheme="minorHAnsi"/>
+          <w:b/>
+          <w:bCs/>
+          <w:i/>
+          <w:iCs/>
+          <w:color w:val="000000"/>
+        </w:rPr>
+        <w:t>is</w:t>
+      </w:r>
+      <w:r>
+        <w:rPr>
+          <w:rFonts w:eastAsia="Times New Roman" w:cstheme="minorHAnsi"/>
+          <w:b/>
+          <w:bCs/>
+          <w:i/>
+          <w:iCs/>
+          <w:color w:val="000000"/>
+        </w:rPr>
+        <w:t xml:space="preserve"> a key component that our stakeholders </w:t>
+      </w:r>
+      <w:r>
+        <w:rPr>
+          <w:rFonts w:eastAsia="Times New Roman" w:cstheme="minorHAnsi"/>
+          <w:b/>
+          <w:bCs/>
+          <w:i/>
+          <w:iCs/>
+          <w:color w:val="000000"/>
+        </w:rPr>
+        <w:t>want and</w:t>
+      </w:r>
+      <w:r>
+        <w:rPr>
+          <w:rFonts w:eastAsia="Times New Roman" w:cstheme="minorHAnsi"/>
+          <w:b/>
+          <w:bCs/>
+          <w:i/>
+          <w:iCs/>
+          <w:color w:val="000000"/>
+        </w:rPr>
+        <w:t xml:space="preserve"> are looking for. Several iterations of formats were tested, and our stakeholders had a clear preference for the </w:t>
+      </w:r>
+      <w:r>
+        <w:rPr>
+          <w:rFonts w:eastAsia="Times New Roman" w:cstheme="minorHAnsi"/>
+          <w:b/>
+          <w:bCs/>
+          <w:i/>
+          <w:iCs/>
           <w:color w:val="000000"/>
         </w:rPr>
         <w:t>StoryMap</w:t>
       </w:r>
-      <w:proofErr w:type="spellEnd"/>
-      <w:r>
-        <w:rPr>
-          <w:rFonts w:eastAsia="Times New Roman" w:cstheme="minorHAnsi"/>
-          <w:color w:val="000000"/>
-        </w:rPr>
-        <w:t xml:space="preserve"> embedded in the Shiny tool is somehow less than the sum of its parts. </w:t>
-      </w:r>
-    </w:p>
-    <w:p>
-      <w:pPr>
-        <w:rPr>
-          <w:rFonts w:eastAsia="Times New Roman" w:cstheme="minorHAnsi"/>
-          <w:b/>
-          <w:bCs/>
-          <w:i/>
-          <w:iCs/>
-          <w:color w:val="000000"/>
-        </w:rPr>
-      </w:pPr>
-      <w:r>
-        <w:rPr>
-          <w:rFonts w:eastAsia="Times New Roman" w:cstheme="minorHAnsi"/>
-          <w:b/>
-          <w:bCs/>
-          <w:i/>
-          <w:iCs/>
-          <w:color w:val="000000"/>
-        </w:rPr>
-        <w:t xml:space="preserve">Thank you for your concern about the layout choices, and it may be helpful to have some context. The inclusion of stories </w:t>
-      </w:r>
-      <w:r>
-        <w:rPr>
-          <w:rFonts w:eastAsia="Times New Roman" w:cstheme="minorHAnsi"/>
-          <w:b/>
-          <w:bCs/>
-          <w:i/>
-          <w:iCs/>
-          <w:color w:val="000000"/>
-        </w:rPr>
-        <w:t>is</w:t>
-      </w:r>
-      <w:r>
-        <w:rPr>
-          <w:rFonts w:eastAsia="Times New Roman" w:cstheme="minorHAnsi"/>
-          <w:b/>
-          <w:bCs/>
-          <w:i/>
-          <w:iCs/>
-          <w:color w:val="000000"/>
-        </w:rPr>
-        <w:t xml:space="preserve"> a key component that our stakeholders </w:t>
+      <w:r>
+        <w:rPr>
+          <w:rFonts w:eastAsia="Times New Roman" w:cstheme="minorHAnsi"/>
+          <w:b/>
+          <w:bCs/>
+          <w:i/>
+          <w:iCs/>
+          <w:color w:val="000000"/>
+        </w:rPr>
+        <w:t xml:space="preserve"> layout. For this reason, we have a strong preference to use the StoryMap layout. </w:t>
+      </w:r>
+    </w:p>
+    <w:p>
+      <w:pPr>
+        <w:rPr>
+          <w:rFonts w:eastAsia="Times New Roman" w:cstheme="minorHAnsi"/>
+          <w:b/>
+          <w:bCs/>
+          <w:i/>
+          <w:iCs/>
+          <w:color w:val="000000"/>
+        </w:rPr>
+      </w:pPr>
+    </w:p>
+    <w:p>
+      <w:pPr>
+        <w:rPr>
+          <w:rFonts w:eastAsia="Times New Roman" w:cstheme="minorHAnsi"/>
+          <w:b/>
+          <w:bCs/>
+          <w:i/>
+          <w:iCs/>
+          <w:color w:val="000000"/>
+        </w:rPr>
+      </w:pPr>
+      <w:r>
+        <w:rPr>
+          <w:rFonts w:eastAsia="Times New Roman" w:cstheme="minorHAnsi"/>
+          <w:b/>
+          <w:bCs/>
+          <w:i/>
+          <w:iCs/>
+          <w:color w:val="000000"/>
+        </w:rPr>
+        <w:lastRenderedPageBreak/>
+        <w:t>Additionally, user feedback</w:t>
+      </w:r>
+      <w:r>
+        <w:rPr>
+          <w:rFonts w:eastAsia="Times New Roman" w:cstheme="minorHAnsi"/>
+          <w:b/>
+          <w:bCs/>
+          <w:i/>
+          <w:iCs/>
+          <w:color w:val="000000"/>
+        </w:rPr>
+        <w:t xml:space="preserve">, questions, and patterns of use which have come from other stand-alone </w:t>
       </w:r>
       <w:proofErr w:type="gramStart"/>
       <w:r>
@@ -2251,7 +2220,18 @@
           <w:iCs/>
           <w:color w:val="000000"/>
         </w:rPr>
-        <w:t>want, and</w:t>
+        <w:t>StoryMap</w:t>
+      </w:r>
+      <w:r>
+        <w:rPr>
+          <w:rFonts w:eastAsia="Times New Roman" w:cstheme="minorHAnsi"/>
+          <w:b/>
+          <w:bCs/>
+          <w:i/>
+          <w:iCs/>
+          <w:color w:val="000000"/>
+        </w:rPr>
+        <w:t>s</w:t>
       </w:r>
       <w:proofErr w:type="gramEnd"/>
       <w:r>
@@ -2263,209 +2243,51 @@
           <w:iCs/>
           <w:color w:val="000000"/>
         </w:rPr>
-        <w:t xml:space="preserve"> are looking for. Several iterations of formats were tested, and our stakeholders had a clear </w:t>
-      </w:r>
-      <w:r>
-        <w:rPr>
-          <w:rFonts w:eastAsia="Times New Roman" w:cstheme="minorHAnsi"/>
-          <w:b/>
-          <w:bCs/>
-          <w:i/>
-          <w:iCs/>
-          <w:color w:val="000000"/>
-        </w:rPr>
-        <w:lastRenderedPageBreak/>
-        <w:t xml:space="preserve">preference for the </w:t>
-      </w:r>
-      <w:proofErr w:type="spellStart"/>
-      <w:r>
-        <w:rPr>
-          <w:rFonts w:eastAsia="Times New Roman" w:cstheme="minorHAnsi"/>
-          <w:b/>
-          <w:bCs/>
-          <w:i/>
-          <w:iCs/>
-          <w:color w:val="000000"/>
-        </w:rPr>
-        <w:t>StoryMap</w:t>
-      </w:r>
-      <w:proofErr w:type="spellEnd"/>
-      <w:r>
-        <w:rPr>
-          <w:rFonts w:eastAsia="Times New Roman" w:cstheme="minorHAnsi"/>
-          <w:b/>
-          <w:bCs/>
-          <w:i/>
-          <w:iCs/>
-          <w:color w:val="000000"/>
-        </w:rPr>
-        <w:t xml:space="preserve"> layout. For this reason, we have a strong preference to use the </w:t>
-      </w:r>
-      <w:proofErr w:type="spellStart"/>
-      <w:r>
-        <w:rPr>
-          <w:rFonts w:eastAsia="Times New Roman" w:cstheme="minorHAnsi"/>
-          <w:b/>
-          <w:bCs/>
-          <w:i/>
-          <w:iCs/>
-          <w:color w:val="000000"/>
-        </w:rPr>
-        <w:t>StoryMap</w:t>
-      </w:r>
-      <w:proofErr w:type="spellEnd"/>
-      <w:r>
-        <w:rPr>
-          <w:rFonts w:eastAsia="Times New Roman" w:cstheme="minorHAnsi"/>
-          <w:b/>
-          <w:bCs/>
-          <w:i/>
-          <w:iCs/>
-          <w:color w:val="000000"/>
-        </w:rPr>
-        <w:t xml:space="preserve"> layout. </w:t>
-      </w:r>
-    </w:p>
-    <w:p>
-      <w:pPr>
-        <w:rPr>
-          <w:rFonts w:eastAsia="Times New Roman" w:cstheme="minorHAnsi"/>
-          <w:b/>
-          <w:bCs/>
-          <w:i/>
-          <w:iCs/>
-          <w:color w:val="000000"/>
-        </w:rPr>
-      </w:pPr>
-    </w:p>
-    <w:p>
-      <w:pPr>
-        <w:rPr>
-          <w:rFonts w:eastAsia="Times New Roman" w:cstheme="minorHAnsi"/>
-          <w:b/>
-          <w:bCs/>
-          <w:i/>
-          <w:iCs/>
-          <w:color w:val="000000"/>
-        </w:rPr>
-      </w:pPr>
-      <w:r>
-        <w:rPr>
-          <w:rFonts w:eastAsia="Times New Roman" w:cstheme="minorHAnsi"/>
-          <w:b/>
-          <w:bCs/>
-          <w:i/>
-          <w:iCs/>
-          <w:color w:val="000000"/>
-        </w:rPr>
-        <w:t>Additionally, user feedback</w:t>
-      </w:r>
-      <w:r>
-        <w:rPr>
-          <w:rFonts w:eastAsia="Times New Roman" w:cstheme="minorHAnsi"/>
-          <w:b/>
-          <w:bCs/>
-          <w:i/>
-          <w:iCs/>
-          <w:color w:val="000000"/>
-        </w:rPr>
-        <w:t xml:space="preserve">, questions, and patterns of use which have come from other stand-alone </w:t>
-      </w:r>
-      <w:proofErr w:type="spellStart"/>
-      <w:r>
-        <w:rPr>
-          <w:rFonts w:eastAsia="Times New Roman" w:cstheme="minorHAnsi"/>
-          <w:b/>
-          <w:bCs/>
-          <w:i/>
-          <w:iCs/>
-          <w:color w:val="000000"/>
-        </w:rPr>
-        <w:t>StoryMaps</w:t>
-      </w:r>
-      <w:proofErr w:type="spellEnd"/>
-      <w:r>
-        <w:rPr>
-          <w:rFonts w:eastAsia="Times New Roman" w:cstheme="minorHAnsi"/>
-          <w:b/>
-          <w:bCs/>
-          <w:i/>
-          <w:iCs/>
-          <w:color w:val="000000"/>
-        </w:rPr>
-        <w:t xml:space="preserve"> and </w:t>
-      </w:r>
-      <w:proofErr w:type="spellStart"/>
-      <w:r>
-        <w:rPr>
-          <w:rFonts w:eastAsia="Times New Roman" w:cstheme="minorHAnsi"/>
-          <w:b/>
-          <w:bCs/>
-          <w:i/>
-          <w:iCs/>
-          <w:color w:val="000000"/>
-        </w:rPr>
-        <w:t>ShinyApps</w:t>
-      </w:r>
-      <w:proofErr w:type="spellEnd"/>
-      <w:r>
-        <w:rPr>
-          <w:rFonts w:eastAsia="Times New Roman" w:cstheme="minorHAnsi"/>
-          <w:b/>
-          <w:bCs/>
-          <w:i/>
-          <w:iCs/>
-          <w:color w:val="000000"/>
-        </w:rPr>
-        <w:t xml:space="preserve"> inform our decision to embed the </w:t>
-      </w:r>
-      <w:proofErr w:type="spellStart"/>
-      <w:r>
-        <w:rPr>
-          <w:rFonts w:eastAsia="Times New Roman" w:cstheme="minorHAnsi"/>
-          <w:b/>
-          <w:bCs/>
-          <w:i/>
-          <w:iCs/>
-          <w:color w:val="000000"/>
-        </w:rPr>
-        <w:t>StoryMap</w:t>
-      </w:r>
-      <w:proofErr w:type="spellEnd"/>
-      <w:r>
-        <w:rPr>
-          <w:rFonts w:eastAsia="Times New Roman" w:cstheme="minorHAnsi"/>
-          <w:b/>
-          <w:bCs/>
-          <w:i/>
-          <w:iCs/>
-          <w:color w:val="000000"/>
-        </w:rPr>
-        <w:t xml:space="preserve"> inside the </w:t>
-      </w:r>
-      <w:proofErr w:type="spellStart"/>
-      <w:r>
-        <w:rPr>
-          <w:rFonts w:eastAsia="Times New Roman" w:cstheme="minorHAnsi"/>
-          <w:b/>
-          <w:bCs/>
-          <w:i/>
-          <w:iCs/>
-          <w:color w:val="000000"/>
-        </w:rPr>
-        <w:t>ShinyApp</w:t>
-      </w:r>
-      <w:proofErr w:type="spellEnd"/>
-      <w:r>
-        <w:rPr>
-          <w:rFonts w:eastAsia="Times New Roman" w:cstheme="minorHAnsi"/>
-          <w:b/>
-          <w:bCs/>
-          <w:i/>
-          <w:iCs/>
-          <w:color w:val="000000"/>
-        </w:rPr>
-        <w:t xml:space="preserve"> for this project. </w:t>
+        <w:t xml:space="preserve"> and Shiny</w:t>
+      </w:r>
+      <w:r>
+        <w:rPr>
+          <w:rFonts w:eastAsia="Times New Roman" w:cstheme="minorHAnsi"/>
+          <w:b/>
+          <w:bCs/>
+          <w:i/>
+          <w:iCs/>
+          <w:color w:val="000000"/>
+        </w:rPr>
+        <w:t xml:space="preserve"> a</w:t>
+      </w:r>
+      <w:r>
+        <w:rPr>
+          <w:rFonts w:eastAsia="Times New Roman" w:cstheme="minorHAnsi"/>
+          <w:b/>
+          <w:bCs/>
+          <w:i/>
+          <w:iCs/>
+          <w:color w:val="000000"/>
+        </w:rPr>
+        <w:t>pps inform our decision to embed the StoryMap inside the Shiny</w:t>
+      </w:r>
+      <w:r>
+        <w:rPr>
+          <w:rFonts w:eastAsia="Times New Roman" w:cstheme="minorHAnsi"/>
+          <w:b/>
+          <w:bCs/>
+          <w:i/>
+          <w:iCs/>
+          <w:color w:val="000000"/>
+        </w:rPr>
+        <w:t xml:space="preserve"> a</w:t>
+      </w:r>
+      <w:r>
+        <w:rPr>
+          <w:rFonts w:eastAsia="Times New Roman" w:cstheme="minorHAnsi"/>
+          <w:b/>
+          <w:bCs/>
+          <w:i/>
+          <w:iCs/>
+          <w:color w:val="000000"/>
+        </w:rPr>
+        <w:t xml:space="preserve">pp for this project. </w:t>
       </w:r>
     </w:p>
     <w:p>
@@ -2559,7 +2381,6 @@
         </w:rPr>
         <w:t xml:space="preserve">Census 2020 Application – which is a </w:t>
       </w:r>
-      <w:proofErr w:type="spellStart"/>
       <w:r>
         <w:rPr>
           <w:rFonts w:ascii="Calibri" w:hAnsi="Calibri" w:cs="Calibri"/>
@@ -2569,9 +2390,8 @@
           <w:iCs/>
           <w:color w:val="000000"/>
         </w:rPr>
-        <w:t>stand alone</w:t>
-      </w:r>
-      <w:proofErr w:type="spellEnd"/>
+        <w:t>stand-alone</w:t>
+      </w:r>
       <w:r>
         <w:rPr>
           <w:rFonts w:ascii="Calibri" w:hAnsi="Calibri" w:cs="Calibri"/>
@@ -2581,9 +2401,8 @@
           <w:iCs/>
           <w:color w:val="000000"/>
         </w:rPr>
-        <w:t xml:space="preserve"> </w:t>
-      </w:r>
-      <w:proofErr w:type="spellStart"/>
+        <w:t xml:space="preserve"> Shiny</w:t>
+      </w:r>
       <w:r>
         <w:rPr>
           <w:rFonts w:ascii="Calibri" w:hAnsi="Calibri" w:cs="Calibri"/>
@@ -2593,9 +2412,8 @@
           <w:iCs/>
           <w:color w:val="000000"/>
         </w:rPr>
-        <w:t>ShinyApp</w:t>
-      </w:r>
-      <w:proofErr w:type="spellEnd"/>
+        <w:t xml:space="preserve"> a</w:t>
+      </w:r>
       <w:r>
         <w:rPr>
           <w:rFonts w:ascii="Calibri" w:hAnsi="Calibri" w:cs="Calibri"/>
@@ -2605,7 +2423,7 @@
           <w:iCs/>
           <w:color w:val="000000"/>
         </w:rPr>
-        <w:t xml:space="preserve"> – has a “bounce rate”</w:t>
+        <w:t>pp – has a “bounce rate”</w:t>
       </w:r>
       <w:r>
         <w:rPr>
@@ -2616,31 +2434,7 @@
           <w:iCs/>
           <w:color w:val="000000"/>
         </w:rPr>
-        <w:t xml:space="preserve"> higher than what I’d like. This indicates that some users are accessing the landing page (text only) and not interacting with the application further. By having an interactive </w:t>
-      </w:r>
-      <w:proofErr w:type="spellStart"/>
-      <w:r>
-        <w:rPr>
-          <w:rFonts w:ascii="Calibri" w:hAnsi="Calibri" w:cs="Calibri"/>
-          <w:b/>
-          <w:bCs/>
-          <w:i/>
-          <w:iCs/>
-          <w:color w:val="000000"/>
-        </w:rPr>
-        <w:t>StoryMap</w:t>
-      </w:r>
-      <w:proofErr w:type="spellEnd"/>
-      <w:r>
-        <w:rPr>
-          <w:rFonts w:ascii="Calibri" w:hAnsi="Calibri" w:cs="Calibri"/>
-          <w:b/>
-          <w:bCs/>
-          <w:i/>
-          <w:iCs/>
-          <w:color w:val="000000"/>
-        </w:rPr>
-        <w:t xml:space="preserve"> be the “landing page” of this Growing Shade Project</w:t>
+        <w:t xml:space="preserve"> higher than what I’d like. This indicates that some users are accessing the landing page (text only) and not interacting with the application further. By having an interactive StoryMap be the “landing page” of this Growing Shade Project</w:t>
       </w:r>
       <w:r>
         <w:rPr>
@@ -2743,23 +2537,7 @@
           <w:rFonts w:eastAsia="Times New Roman" w:cstheme="minorHAnsi"/>
           <w:color w:val="000000"/>
         </w:rPr>
-        <w:t xml:space="preserve">Visually, the “frame” that the Shiny app holds around the visuals of the </w:t>
-      </w:r>
-      <w:proofErr w:type="spellStart"/>
-      <w:r>
-        <w:rPr>
-          <w:rFonts w:eastAsia="Times New Roman" w:cstheme="minorHAnsi"/>
-          <w:color w:val="000000"/>
-        </w:rPr>
-        <w:t>StoryMap</w:t>
-      </w:r>
-      <w:proofErr w:type="spellEnd"/>
-      <w:r>
-        <w:rPr>
-          <w:rFonts w:eastAsia="Times New Roman" w:cstheme="minorHAnsi"/>
-          <w:color w:val="000000"/>
-        </w:rPr>
-        <w:t xml:space="preserve"> takes me out of the immersive high-impact visuals that are the strength of that platform. There is also too much white space in some places and the toggling of the text on the right/left makes scrolling and scanning the content much harder. </w:t>
+        <w:t>Visually, the “frame” that the Shiny app holds around the visuals of the StoryMap takes me out of the immersive high-impact visuals that are the strength of that platform. There is also too much white space in some places and the toggling of the text on the right/left makes scrolling and scanning the content much harder. </w:t>
       </w:r>
     </w:p>
     <w:p>
@@ -2779,31 +2557,7 @@
           <w:iCs/>
           <w:color w:val="000000"/>
         </w:rPr>
-        <w:t xml:space="preserve">The iframe container for the </w:t>
-      </w:r>
-      <w:proofErr w:type="spellStart"/>
-      <w:r>
-        <w:rPr>
-          <w:rFonts w:ascii="Calibri" w:hAnsi="Calibri" w:cs="Calibri"/>
-          <w:b/>
-          <w:bCs/>
-          <w:i/>
-          <w:iCs/>
-          <w:color w:val="000000"/>
-        </w:rPr>
-        <w:t>StoryMap</w:t>
-      </w:r>
-      <w:proofErr w:type="spellEnd"/>
-      <w:r>
-        <w:rPr>
-          <w:rFonts w:ascii="Calibri" w:hAnsi="Calibri" w:cs="Calibri"/>
-          <w:b/>
-          <w:bCs/>
-          <w:i/>
-          <w:iCs/>
-          <w:color w:val="000000"/>
-        </w:rPr>
-        <w:t xml:space="preserve"> has been adjusted, and the images now fill the entire width of the screen.</w:t>
+        <w:t>The iframe container for the StoryMap has been adjusted, and the images now fill the entire width of the screen.</w:t>
       </w:r>
     </w:p>
     <w:p>
@@ -2838,23 +2592,7 @@
           <w:rFonts w:eastAsia="Times New Roman" w:cstheme="minorHAnsi"/>
           <w:color w:val="000000"/>
         </w:rPr>
-        <w:t xml:space="preserve">Functionally, I see only two areas where the </w:t>
-      </w:r>
-      <w:proofErr w:type="spellStart"/>
-      <w:r>
-        <w:rPr>
-          <w:rFonts w:eastAsia="Times New Roman" w:cstheme="minorHAnsi"/>
-          <w:color w:val="000000"/>
-        </w:rPr>
-        <w:t>StoryMap</w:t>
-      </w:r>
-      <w:proofErr w:type="spellEnd"/>
-      <w:r>
-        <w:rPr>
-          <w:rFonts w:eastAsia="Times New Roman" w:cstheme="minorHAnsi"/>
-          <w:color w:val="000000"/>
-        </w:rPr>
-        <w:t xml:space="preserve"> is adding features </w:t>
+        <w:t>Functionally, I see only two areas where the StoryMap is adding features </w:t>
       </w:r>
     </w:p>
     <w:p>
@@ -2914,17 +2652,15 @@
         </w:rPr>
         <w:t xml:space="preserve">Thank you for pointing out the use of the slider maps. Specific to the land surface temperature (heat) and tree canopy overlay, we prefer to keep the connection between to two </w:t>
       </w:r>
-      <w:proofErr w:type="gramStart"/>
-      <w:r>
-        <w:rPr>
-          <w:rFonts w:eastAsia="Times New Roman" w:cstheme="minorHAnsi"/>
-          <w:b/>
-          <w:bCs/>
-          <w:color w:val="000000"/>
-        </w:rPr>
-        <w:t>very obvious</w:t>
-      </w:r>
-      <w:proofErr w:type="gramEnd"/>
+      <w:r>
+        <w:rPr>
+          <w:rFonts w:eastAsia="Times New Roman" w:cstheme="minorHAnsi"/>
+          <w:b/>
+          <w:bCs/>
+          <w:color w:val="000000"/>
+        </w:rPr>
+        <w:t>obvious</w:t>
+      </w:r>
       <w:r>
         <w:rPr>
           <w:rFonts w:eastAsia="Times New Roman" w:cstheme="minorHAnsi"/>
@@ -3068,6 +2804,7 @@
           <w:rFonts w:eastAsia="Times New Roman" w:cstheme="minorHAnsi"/>
           <w:color w:val="000000"/>
         </w:rPr>
+        <w:lastRenderedPageBreak/>
         <w:t>Storytelling, there is too much ground being covered here – I wasn’t sure if there are other text changes planned, but I have a document with edits available if you’d like. Will mention one thing: Please consider “Priority/</w:t>
       </w:r>
       <w:proofErr w:type="spellStart"/>
@@ -3089,27 +2826,152 @@
     </w:p>
     <w:p>
       <w:pPr>
-        <w:numPr>
-          <w:ilvl w:val="0"/>
-          <w:numId w:val="3"/>
-        </w:numPr>
-        <w:rPr>
-          <w:rFonts w:eastAsia="Times New Roman" w:cstheme="minorHAnsi"/>
-          <w:color w:val="000000"/>
-        </w:rPr>
-      </w:pPr>
-      <w:r>
-        <w:rPr>
-          <w:rFonts w:eastAsia="Times New Roman" w:cstheme="minorHAnsi"/>
-          <w:b/>
-          <w:bCs/>
-          <w:color w:val="000000"/>
-        </w:rPr>
-        <w:t>Something about “tree canopy prioritization” already being a forestry word</w:t>
-      </w:r>
-    </w:p>
-    <w:p>
-      <w:pPr>
+        <w:ind w:left="360"/>
+        <w:rPr>
+          <w:rFonts w:eastAsia="Times New Roman" w:cstheme="minorHAnsi"/>
+          <w:b/>
+          <w:bCs/>
+          <w:color w:val="000000"/>
+        </w:rPr>
+      </w:pPr>
+      <w:r>
+        <w:rPr>
+          <w:rFonts w:eastAsia="Times New Roman" w:cstheme="minorHAnsi"/>
+          <w:b/>
+          <w:bCs/>
+          <w:color w:val="000000"/>
+        </w:rPr>
+        <w:t xml:space="preserve">Thank you for taking the time to review the stories. It may be helpful to have some context of how and why we arrived at the current version of the stories. Topics for the stories and individuals to be interviewed were suggested by the </w:t>
+      </w:r>
+      <w:r>
+        <w:rPr>
+          <w:rFonts w:eastAsia="Times New Roman" w:cstheme="minorHAnsi"/>
+          <w:b/>
+          <w:bCs/>
+          <w:color w:val="000000"/>
+        </w:rPr>
+        <w:t>advisory</w:t>
+      </w:r>
+      <w:r>
+        <w:rPr>
+          <w:rFonts w:eastAsia="Times New Roman" w:cstheme="minorHAnsi"/>
+          <w:b/>
+          <w:bCs/>
+          <w:color w:val="000000"/>
+        </w:rPr>
+        <w:t xml:space="preserve"> group</w:t>
+      </w:r>
+      <w:r>
+        <w:rPr>
+          <w:rFonts w:eastAsia="Times New Roman" w:cstheme="minorHAnsi"/>
+          <w:b/>
+          <w:bCs/>
+          <w:color w:val="000000"/>
+        </w:rPr>
+        <w:t xml:space="preserve">. Some interviews which were suggested and completed were not included as we felt they were less impactful. </w:t>
+      </w:r>
+    </w:p>
+    <w:p>
+      <w:pPr>
+        <w:ind w:left="360"/>
+        <w:rPr>
+          <w:rFonts w:eastAsia="Times New Roman" w:cstheme="minorHAnsi"/>
+          <w:b/>
+          <w:bCs/>
+          <w:color w:val="000000"/>
+        </w:rPr>
+      </w:pPr>
+    </w:p>
+    <w:p>
+      <w:pPr>
+        <w:ind w:left="360"/>
+        <w:rPr>
+          <w:rFonts w:eastAsia="Times New Roman" w:cstheme="minorHAnsi"/>
+          <w:b/>
+          <w:bCs/>
+          <w:color w:val="000000"/>
+        </w:rPr>
+      </w:pPr>
+      <w:r>
+        <w:rPr>
+          <w:rFonts w:eastAsia="Times New Roman" w:cstheme="minorHAnsi"/>
+          <w:b/>
+          <w:bCs/>
+          <w:color w:val="000000"/>
+        </w:rPr>
+        <w:t>Stories were shaped based on input from the MetCouncil’s communications team and copy-editing, and final versions are approved and/or modified by the interviewees.</w:t>
+      </w:r>
+      <w:r>
+        <w:rPr>
+          <w:rFonts w:eastAsia="Times New Roman" w:cstheme="minorHAnsi"/>
+          <w:b/>
+          <w:bCs/>
+          <w:color w:val="000000"/>
+        </w:rPr>
+        <w:t xml:space="preserve"> One more round of copy-editing </w:t>
+      </w:r>
+      <w:r>
+        <w:rPr>
+          <w:rFonts w:eastAsia="Times New Roman" w:cstheme="minorHAnsi"/>
+          <w:b/>
+          <w:bCs/>
+          <w:color w:val="000000"/>
+        </w:rPr>
+        <w:t xml:space="preserve">from our communications team </w:t>
+      </w:r>
+      <w:r>
+        <w:rPr>
+          <w:rFonts w:eastAsia="Times New Roman" w:cstheme="minorHAnsi"/>
+          <w:b/>
+          <w:bCs/>
+          <w:color w:val="000000"/>
+        </w:rPr>
+        <w:t xml:space="preserve">will happen. Each story offers a theme to compliment discussions about tree canopy enhancement, preservation, or management – and moreover we hope that the stories challenge users to consider otherwise overlooked aspects. While the stories are information-rich, this is grounded upon the strong preference of the advisory group. </w:t>
+      </w:r>
+    </w:p>
+    <w:p>
+      <w:pPr>
+        <w:ind w:left="360"/>
+        <w:rPr>
+          <w:rFonts w:eastAsia="Times New Roman" w:cstheme="minorHAnsi"/>
+          <w:b/>
+          <w:bCs/>
+          <w:color w:val="000000"/>
+        </w:rPr>
+      </w:pPr>
+    </w:p>
+    <w:p>
+      <w:pPr>
+        <w:ind w:left="360"/>
+        <w:rPr>
+          <w:rFonts w:eastAsia="Times New Roman" w:cstheme="minorHAnsi"/>
+          <w:b/>
+          <w:bCs/>
+          <w:color w:val="000000"/>
+        </w:rPr>
+      </w:pPr>
+      <w:r>
+        <w:rPr>
+          <w:rFonts w:eastAsia="Times New Roman" w:cstheme="minorHAnsi"/>
+          <w:b/>
+          <w:bCs/>
+          <w:color w:val="000000"/>
+        </w:rPr>
+        <w:t xml:space="preserve">The word choice suggestion of using “priority” versus “prioritization” has been implemented. We welcome </w:t>
+      </w:r>
+      <w:r>
+        <w:rPr>
+          <w:rFonts w:eastAsia="Times New Roman" w:cstheme="minorHAnsi"/>
+          <w:b/>
+          <w:bCs/>
+          <w:color w:val="000000"/>
+        </w:rPr>
+        <w:t>other word choice suggestions, but believe that substantial changes to the stories are unlikely to be realized based on the reasons above.</w:t>
+      </w:r>
+    </w:p>
+    <w:p>
+      <w:pPr>
+        <w:ind w:left="360"/>
         <w:rPr>
           <w:rFonts w:eastAsia="Times New Roman" w:cstheme="minorHAnsi"/>
           <w:color w:val="000000"/>
@@ -3190,25 +3052,14 @@
           <w:color w:val="000000"/>
         </w:rPr>
       </w:pPr>
-      <w:proofErr w:type="spellStart"/>
-      <w:r>
-        <w:rPr>
-          <w:rFonts w:eastAsia="Times New Roman" w:cstheme="minorHAnsi"/>
-          <w:b/>
-          <w:bCs/>
-          <w:color w:val="000000"/>
-        </w:rPr>
-        <w:t>StoryMap</w:t>
-      </w:r>
-      <w:proofErr w:type="spellEnd"/>
-      <w:r>
-        <w:rPr>
-          <w:rFonts w:eastAsia="Times New Roman" w:cstheme="minorHAnsi"/>
-          <w:b/>
-          <w:bCs/>
-          <w:color w:val="000000"/>
-        </w:rPr>
-        <w:t> </w:t>
+      <w:r>
+        <w:rPr>
+          <w:rFonts w:eastAsia="Times New Roman" w:cstheme="minorHAnsi"/>
+          <w:b/>
+          <w:bCs/>
+          <w:color w:val="000000"/>
+        </w:rPr>
+        <w:t>StoryMap </w:t>
       </w:r>
       <w:r>
         <w:rPr>
@@ -3254,23 +3105,7 @@
           <w:rFonts w:eastAsia="Times New Roman" w:cstheme="minorHAnsi"/>
           <w:color w:val="000000"/>
         </w:rPr>
-        <w:t xml:space="preserve">As-is, the </w:t>
-      </w:r>
-      <w:proofErr w:type="spellStart"/>
-      <w:r>
-        <w:rPr>
-          <w:rFonts w:eastAsia="Times New Roman" w:cstheme="minorHAnsi"/>
-          <w:color w:val="000000"/>
-        </w:rPr>
-        <w:t>StoryMap</w:t>
-      </w:r>
-      <w:proofErr w:type="spellEnd"/>
-      <w:r>
-        <w:rPr>
-          <w:rFonts w:eastAsia="Times New Roman" w:cstheme="minorHAnsi"/>
-          <w:color w:val="000000"/>
-        </w:rPr>
-        <w:t xml:space="preserve"> is a potpourri of instruction, issues, examples – it just doesn’t “build” as an explanatory/coherent piece. Its framing this in our eyes (deliverables of a project) versus user-centered way.</w:t>
+        <w:t>As-is, the StoryMap is a potpourri of instruction, issues, examples – it just doesn’t “build” as an explanatory/coherent piece. Its framing this in our eyes (deliverables of a project) versus user-centered way.</w:t>
       </w:r>
       <w:r>
         <w:rPr>
@@ -3371,23 +3206,7 @@
           <w:rFonts w:eastAsia="Times New Roman" w:cstheme="minorHAnsi"/>
           <w:color w:val="000000"/>
         </w:rPr>
-        <w:t xml:space="preserve">If you stick with </w:t>
-      </w:r>
-      <w:proofErr w:type="spellStart"/>
-      <w:r>
-        <w:rPr>
-          <w:rFonts w:eastAsia="Times New Roman" w:cstheme="minorHAnsi"/>
-          <w:color w:val="000000"/>
-        </w:rPr>
-        <w:t>StoryMap</w:t>
-      </w:r>
-      <w:proofErr w:type="spellEnd"/>
-      <w:r>
-        <w:rPr>
-          <w:rFonts w:eastAsia="Times New Roman" w:cstheme="minorHAnsi"/>
-          <w:color w:val="000000"/>
-        </w:rPr>
-        <w:t xml:space="preserve"> embed: </w:t>
+        <w:t>If you stick with StoryMap embed: </w:t>
       </w:r>
     </w:p>
     <w:p>
@@ -3406,24 +3225,16 @@
           <w:rFonts w:eastAsia="Times New Roman" w:cstheme="minorHAnsi"/>
           <w:color w:val="000000"/>
         </w:rPr>
+        <w:lastRenderedPageBreak/>
         <w:t xml:space="preserve">Remove the image and title from the Shiny app; just start with the </w:t>
       </w:r>
-      <w:proofErr w:type="spellStart"/>
       <w:proofErr w:type="gramStart"/>
       <w:r>
         <w:rPr>
           <w:rFonts w:eastAsia="Times New Roman" w:cstheme="minorHAnsi"/>
           <w:color w:val="000000"/>
         </w:rPr>
-        <w:t>StoryMap</w:t>
-      </w:r>
-      <w:proofErr w:type="spellEnd"/>
-      <w:r>
-        <w:rPr>
-          <w:rFonts w:eastAsia="Times New Roman" w:cstheme="minorHAnsi"/>
-          <w:color w:val="000000"/>
-        </w:rPr>
-        <w:t>, and</w:t>
+        <w:t>StoryMap, and</w:t>
       </w:r>
       <w:proofErr w:type="gramEnd"/>
       <w:r>
@@ -3449,9 +3260,8 @@
           <w:iCs/>
           <w:color w:val="000000"/>
         </w:rPr>
-        <w:t xml:space="preserve">The cover design of the </w:t>
-      </w:r>
-      <w:proofErr w:type="spellStart"/>
+        <w:t>The cover design of the StoryMap has been updated from the “minimal” to the “side-by-side” layout.</w:t>
+      </w:r>
       <w:r>
         <w:rPr>
           <w:rFonts w:ascii="Calibri" w:hAnsi="Calibri" w:cs="Calibri"/>
@@ -3461,54 +3271,7 @@
           <w:iCs/>
           <w:color w:val="000000"/>
         </w:rPr>
-        <w:t>StoryMap</w:t>
-      </w:r>
-      <w:proofErr w:type="spellEnd"/>
-      <w:r>
-        <w:rPr>
-          <w:rFonts w:ascii="Calibri" w:hAnsi="Calibri" w:cs="Calibri"/>
-          <w:b/>
-          <w:bCs/>
-          <w:i/>
-          <w:iCs/>
-          <w:color w:val="000000"/>
-        </w:rPr>
-        <w:t xml:space="preserve"> has been updated from the “minimal” to the “side-by-side” layout.</w:t>
-      </w:r>
-      <w:r>
-        <w:rPr>
-          <w:rFonts w:ascii="Calibri" w:hAnsi="Calibri" w:cs="Calibri"/>
-          <w:b/>
-          <w:bCs/>
-          <w:i/>
-          <w:iCs/>
-          <w:color w:val="000000"/>
-        </w:rPr>
-        <w:t xml:space="preserve"> Unfortunately, the cover page cannot be completely removed from </w:t>
-      </w:r>
-      <w:proofErr w:type="spellStart"/>
-      <w:r>
-        <w:rPr>
-          <w:rFonts w:ascii="Calibri" w:hAnsi="Calibri" w:cs="Calibri"/>
-          <w:b/>
-          <w:bCs/>
-          <w:i/>
-          <w:iCs/>
-          <w:color w:val="000000"/>
-        </w:rPr>
-        <w:t>StoryMap</w:t>
-      </w:r>
-      <w:proofErr w:type="spellEnd"/>
-      <w:r>
-        <w:rPr>
-          <w:rFonts w:ascii="Calibri" w:hAnsi="Calibri" w:cs="Calibri"/>
-          <w:b/>
-          <w:bCs/>
-          <w:i/>
-          <w:iCs/>
-          <w:color w:val="000000"/>
-        </w:rPr>
-        <w:t xml:space="preserve"> content, although we hope the new layout </w:t>
+        <w:t xml:space="preserve"> Unfortunately, the cover page cannot be completely removed from StoryMap content, although we hope the new layout </w:t>
       </w:r>
       <w:r>
         <w:rPr>
@@ -3581,31 +3344,7 @@
           <w:iCs/>
           <w:color w:val="000000"/>
         </w:rPr>
-        <w:t xml:space="preserve">Thank you for pushing us to harness the full power of the </w:t>
-      </w:r>
-      <w:proofErr w:type="spellStart"/>
-      <w:r>
-        <w:rPr>
-          <w:rFonts w:ascii="Calibri" w:hAnsi="Calibri" w:cs="Calibri"/>
-          <w:b/>
-          <w:bCs/>
-          <w:i/>
-          <w:iCs/>
-          <w:color w:val="000000"/>
-        </w:rPr>
-        <w:t>StoryMap</w:t>
-      </w:r>
-      <w:proofErr w:type="spellEnd"/>
-      <w:r>
-        <w:rPr>
-          <w:rFonts w:ascii="Calibri" w:hAnsi="Calibri" w:cs="Calibri"/>
-          <w:b/>
-          <w:bCs/>
-          <w:i/>
-          <w:iCs/>
-          <w:color w:val="000000"/>
-        </w:rPr>
-        <w:t xml:space="preserve"> platform</w:t>
+        <w:t>Thank you for pushing us to harness the full power of the StoryMap platform</w:t>
       </w:r>
       <w:r>
         <w:rPr>
@@ -3642,7 +3381,6 @@
           <w:rFonts w:eastAsia="Times New Roman" w:cstheme="minorHAnsi"/>
           <w:color w:val="000000"/>
         </w:rPr>
-        <w:lastRenderedPageBreak/>
         <w:t>Remove “Using the tool” and “Learn” sections. There isn’t enough detail or demo-value here to be helpful. Retain &amp; move some of the text to neighboring sections. </w:t>
       </w:r>
     </w:p>
@@ -3918,10 +3656,12 @@
           <w:iCs/>
           <w:color w:val="000000"/>
         </w:rPr>
-        <w:t xml:space="preserve">of the </w:t>
-      </w:r>
-      <w:proofErr w:type="spellStart"/>
-      <w:r>
+        <w:t xml:space="preserve">of the StoryMap. We agree that the new location makes the information more understandable since the context has been provided. </w:t>
+      </w:r>
+    </w:p>
+    <w:p>
+      <w:pPr>
+        <w:ind w:left="2160"/>
         <w:rPr>
           <w:rFonts w:ascii="Calibri" w:hAnsi="Calibri" w:cs="Calibri"/>
           <w:b/>
@@ -3930,10 +3670,11 @@
           <w:iCs/>
           <w:color w:val="000000"/>
         </w:rPr>
-        <w:t>StoryMap</w:t>
-      </w:r>
-      <w:proofErr w:type="spellEnd"/>
-      <w:r>
+      </w:pPr>
+    </w:p>
+    <w:p>
+      <w:pPr>
+        <w:ind w:left="2160"/>
         <w:rPr>
           <w:rFonts w:ascii="Calibri" w:hAnsi="Calibri" w:cs="Calibri"/>
           <w:b/>
@@ -3942,7 +3683,28 @@
           <w:iCs/>
           <w:color w:val="000000"/>
         </w:rPr>
-        <w:t xml:space="preserve">. We agree that the new location makes the information more understandable since the context has been provided. </w:t>
+      </w:pPr>
+      <w:r>
+        <w:rPr>
+          <w:rFonts w:ascii="Calibri" w:hAnsi="Calibri" w:cs="Calibri"/>
+          <w:b/>
+          <w:bCs/>
+          <w:i/>
+          <w:iCs/>
+          <w:color w:val="000000"/>
+        </w:rPr>
+        <w:t xml:space="preserve">Additionally, we have completed the ‘Taking Action’ </w:t>
+      </w:r>
+      <w:r>
+        <w:rPr>
+          <w:rFonts w:ascii="Calibri" w:hAnsi="Calibri" w:cs="Calibri"/>
+          <w:b/>
+          <w:bCs/>
+          <w:i/>
+          <w:iCs/>
+          <w:color w:val="000000"/>
+        </w:rPr>
+        <w:t>section, which contains a high-level overview of the Mapping Tool.</w:t>
       </w:r>
     </w:p>
     <w:p>
@@ -3962,6 +3724,12 @@
       <w:pPr>
         <w:ind w:left="2160"/>
         <w:rPr>
+          <w:rFonts w:eastAsia="Times New Roman" w:cstheme="minorHAnsi"/>
+          <w:color w:val="000000"/>
+        </w:rPr>
+      </w:pPr>
+      <w:r>
+        <w:rPr>
           <w:rFonts w:ascii="Calibri" w:hAnsi="Calibri" w:cs="Calibri"/>
           <w:b/>
           <w:bCs/>
@@ -3969,60 +3737,7 @@
           <w:iCs/>
           <w:color w:val="000000"/>
         </w:rPr>
-      </w:pPr>
-      <w:r>
-        <w:rPr>
-          <w:rFonts w:ascii="Calibri" w:hAnsi="Calibri" w:cs="Calibri"/>
-          <w:b/>
-          <w:bCs/>
-          <w:i/>
-          <w:iCs/>
-          <w:color w:val="000000"/>
-        </w:rPr>
-        <w:t xml:space="preserve">Additionally, we have completed the ‘Taking Action’ </w:t>
-      </w:r>
-      <w:r>
-        <w:rPr>
-          <w:rFonts w:ascii="Calibri" w:hAnsi="Calibri" w:cs="Calibri"/>
-          <w:b/>
-          <w:bCs/>
-          <w:i/>
-          <w:iCs/>
-          <w:color w:val="000000"/>
-        </w:rPr>
-        <w:t>section, which contains a high-level overview of the Mapping Tool.</w:t>
-      </w:r>
-    </w:p>
-    <w:p>
-      <w:pPr>
-        <w:ind w:left="2160"/>
-        <w:rPr>
-          <w:rFonts w:ascii="Calibri" w:hAnsi="Calibri" w:cs="Calibri"/>
-          <w:b/>
-          <w:bCs/>
-          <w:i/>
-          <w:iCs/>
-          <w:color w:val="000000"/>
-        </w:rPr>
-      </w:pPr>
-    </w:p>
-    <w:p>
-      <w:pPr>
-        <w:ind w:left="2160"/>
-        <w:rPr>
-          <w:rFonts w:eastAsia="Times New Roman" w:cstheme="minorHAnsi"/>
-          <w:color w:val="000000"/>
-        </w:rPr>
-      </w:pPr>
-      <w:r>
-        <w:rPr>
-          <w:rFonts w:ascii="Calibri" w:hAnsi="Calibri" w:cs="Calibri"/>
-          <w:b/>
-          <w:bCs/>
-          <w:i/>
-          <w:iCs/>
-          <w:color w:val="000000"/>
-        </w:rPr>
+        <w:lastRenderedPageBreak/>
         <w:t>Finally</w:t>
       </w:r>
       <w:r>
@@ -4184,15 +3899,7 @@
           <w:rFonts w:eastAsia="Times New Roman" w:cstheme="minorHAnsi"/>
           <w:color w:val="000000"/>
         </w:rPr>
-        <w:t xml:space="preserve"> slightly confusing because the tree data is at block? Block groups? And the demographic data at census </w:t>
-      </w:r>
-      <w:r>
-        <w:rPr>
-          <w:rFonts w:eastAsia="Times New Roman" w:cstheme="minorHAnsi"/>
-          <w:color w:val="000000"/>
-        </w:rPr>
-        <w:lastRenderedPageBreak/>
-        <w:t>tract level, so the “slider” motion is not a 1:1, which is its strength. Lastly, there isn’t much reason to “interact” here, the tool tip should be removed.</w:t>
+        <w:t xml:space="preserve"> slightly confusing because the tree data is at block? Block groups? And the demographic data at census tract level, so the “slider” motion is not a 1:1, which is its strength. Lastly, there isn’t much reason to “interact” here, the tool tip should be removed.</w:t>
       </w:r>
       <w:r>
         <w:rPr>
@@ -4410,7 +4117,19 @@
           <w:iCs/>
           <w:color w:val="000000"/>
         </w:rPr>
-        <w:t xml:space="preserve">. Our initial intention was to use the Frogtown story to introduce users to the concepts present in the mapping tool (namely how different interacting issues are aggregated into priority layers). However, we now believe the restructuring allows for an easier reading experience. On the image caption, we added the text “click to zoom” to help users understand how to make the image bigger. </w:t>
+        <w:t xml:space="preserve">. Our initial intention was to use the Frogtown story to introduce </w:t>
+      </w:r>
+      <w:r>
+        <w:rPr>
+          <w:rFonts w:ascii="Calibri" w:hAnsi="Calibri" w:cs="Calibri"/>
+          <w:b/>
+          <w:bCs/>
+          <w:i/>
+          <w:iCs/>
+          <w:color w:val="000000"/>
+        </w:rPr>
+        <w:lastRenderedPageBreak/>
+        <w:t xml:space="preserve">users to the concepts present in the mapping tool (namely how different interacting issues are aggregated into priority layers). However, we now believe the restructuring allows for an easier reading experience. On the image caption, we added the text “click to zoom” to help users understand how to make the image bigger. </w:t>
       </w:r>
     </w:p>
     <w:p>
@@ -4445,23 +4164,7 @@
           <w:rFonts w:eastAsia="Times New Roman" w:cstheme="minorHAnsi"/>
           <w:color w:val="000000"/>
         </w:rPr>
-        <w:t xml:space="preserve">Lower Phalen Creek Project (&amp; throughout </w:t>
-      </w:r>
-      <w:proofErr w:type="spellStart"/>
-      <w:r>
-        <w:rPr>
-          <w:rFonts w:eastAsia="Times New Roman" w:cstheme="minorHAnsi"/>
-          <w:color w:val="000000"/>
-        </w:rPr>
-        <w:t>StoryMap</w:t>
-      </w:r>
-      <w:proofErr w:type="spellEnd"/>
-      <w:r>
-        <w:rPr>
-          <w:rFonts w:eastAsia="Times New Roman" w:cstheme="minorHAnsi"/>
-          <w:color w:val="000000"/>
-        </w:rPr>
-        <w:t xml:space="preserve">) </w:t>
+        <w:t xml:space="preserve">Lower Phalen Creek Project (&amp; throughout StoryMap) </w:t>
       </w:r>
       <w:proofErr w:type="gramStart"/>
       <w:r>
@@ -4667,7 +4370,6 @@
           <w:rFonts w:eastAsia="Times New Roman" w:cstheme="minorHAnsi"/>
           <w:color w:val="000000"/>
         </w:rPr>
-        <w:lastRenderedPageBreak/>
         <w:t>Again, sliders could be large, static side-by-sides. </w:t>
       </w:r>
     </w:p>
@@ -5147,6 +4849,7 @@
           <w:iCs/>
           <w:color w:val="000000"/>
         </w:rPr>
+        <w:lastRenderedPageBreak/>
         <w:t xml:space="preserve">Thank you for the interest in EAB and pest data – we agree that it highlights several interesting components about management, maintenance, and equity. We do anticipate the messaging of the pest component to change slightly to navigate a changed political landscape related to pest management, and will </w:t>
       </w:r>
       <w:r>
@@ -5728,7 +5431,19 @@
           <w:iCs/>
           <w:color w:val="000000"/>
         </w:rPr>
-        <w:t>Unfortunately, the most elegant solutions are not accessible for users who may use either screen readers (hovering action on tooltips does not work) or keyboard-navigation (“action links” for popups are not compatible with radio button options). Please do note that the current “question mark” popup is compatible with screen readers and keyboard navigation. We will continue to monitor development of potential solutions which could be implemented into this shiny framework</w:t>
+        <w:t xml:space="preserve">Unfortunately, the most elegant solutions are not accessible for users who may use either screen readers (hovering action on tooltips does not work) or keyboard-navigation (“action links” for popups are not compatible with radio button options). Please do note that the current “question mark” popup is compatible </w:t>
+      </w:r>
+      <w:r>
+        <w:rPr>
+          <w:rFonts w:eastAsia="Times New Roman" w:cstheme="minorHAnsi"/>
+          <w:b/>
+          <w:bCs/>
+          <w:i/>
+          <w:iCs/>
+          <w:color w:val="000000"/>
+        </w:rPr>
+        <w:lastRenderedPageBreak/>
+        <w:t>with screen readers and keyboard navigation. We will continue to monitor development of potential solutions which could be implemented into this shiny framework</w:t>
       </w:r>
       <w:r>
         <w:rPr>
@@ -5957,15 +5672,7 @@
           <w:rFonts w:eastAsia="Times New Roman" w:cstheme="minorHAnsi"/>
           <w:color w:val="000000"/>
         </w:rPr>
-        <w:t xml:space="preserve">The Custom Report section could benefit from some help/hierarchy of info; the select a tract/map vs select city or neighborhood is a little clunky; maybe not much </w:t>
-      </w:r>
-      <w:r>
-        <w:rPr>
-          <w:rFonts w:eastAsia="Times New Roman" w:cstheme="minorHAnsi"/>
-          <w:color w:val="000000"/>
-        </w:rPr>
-        <w:lastRenderedPageBreak/>
-        <w:t xml:space="preserve">can be done here. </w:t>
+        <w:t xml:space="preserve">The Custom Report section could benefit from some help/hierarchy of info; the select a tract/map vs select city or neighborhood is a little clunky; maybe not much can be done here. </w:t>
       </w:r>
       <w:r>
         <w:rPr>
@@ -6249,7 +5956,15 @@
           <w:rFonts w:eastAsia="Times New Roman" w:cstheme="minorHAnsi"/>
           <w:color w:val="000000"/>
         </w:rPr>
-        <w:t xml:space="preserve"> explanatory info pop-up, so you do understand that?) Can we please </w:t>
+        <w:t xml:space="preserve"> </w:t>
+      </w:r>
+      <w:r>
+        <w:rPr>
+          <w:rFonts w:eastAsia="Times New Roman" w:cstheme="minorHAnsi"/>
+          <w:color w:val="000000"/>
+        </w:rPr>
+        <w:lastRenderedPageBreak/>
+        <w:t xml:space="preserve">explanatory info pop-up, so you do understand that?) Can we please </w:t>
       </w:r>
       <w:proofErr w:type="spellStart"/>
       <w:r>
@@ -6447,7 +6162,6 @@
           <w:rFonts w:eastAsia="Times New Roman" w:cstheme="minorHAnsi"/>
           <w:color w:val="000000"/>
         </w:rPr>
-        <w:lastRenderedPageBreak/>
         <w:t xml:space="preserve">Here again, so confused. Drop this chart, go with table you have but also label the priority + data points. Include a clear explanation of what </w:t>
       </w:r>
       <w:proofErr w:type="gramStart"/>
@@ -6677,6 +6391,7 @@
           <w:rFonts w:eastAsia="Times New Roman" w:cstheme="minorHAnsi"/>
           <w:color w:val="000000"/>
         </w:rPr>
+        <w:lastRenderedPageBreak/>
         <w:t>Rename “threats</w:t>
       </w:r>
       <w:proofErr w:type="gramStart"/>
@@ -7246,6 +6961,10 @@
         <w:ind w:left="2160"/>
         <w:rPr>
           <w:rFonts w:eastAsia="Times New Roman" w:cstheme="minorHAnsi"/>
+          <w:b/>
+          <w:bCs/>
+          <w:i/>
+          <w:iCs/>
           <w:color w:val="000000"/>
         </w:rPr>
       </w:pPr>
@@ -7269,7 +6988,74 @@
           <w:iCs/>
           <w:color w:val="000000"/>
         </w:rPr>
-        <w:t xml:space="preserve">The rearranging serves to inform users that the data contained within the in-application report is also what will be downloaded. We heard feedback from our advisory group that sharing analyses and reports was a desirable function missing from several tools, and the downloadable report (which can be printed, emailed, etc.) is our response to those concerns. </w:t>
+        <w:t xml:space="preserve">The rearranging serves to inform users that the data contained within the in-application report </w:t>
+      </w:r>
+      <w:r>
+        <w:rPr>
+          <w:rFonts w:eastAsia="Times New Roman" w:cstheme="minorHAnsi"/>
+          <w:b/>
+          <w:bCs/>
+          <w:i/>
+          <w:iCs/>
+          <w:color w:val="000000"/>
+        </w:rPr>
+        <w:lastRenderedPageBreak/>
+        <w:t xml:space="preserve">is also what will be downloaded. We heard feedback from our advisory group that sharing analyses and reports was a desirable function missing from several tools, and the downloadable report (which can be printed, emailed, etc.) is our response to those concerns. </w:t>
+      </w:r>
+    </w:p>
+    <w:p>
+      <w:pPr>
+        <w:ind w:left="2160"/>
+        <w:rPr>
+          <w:rFonts w:eastAsia="Times New Roman" w:cstheme="minorHAnsi"/>
+          <w:b/>
+          <w:bCs/>
+          <w:i/>
+          <w:iCs/>
+          <w:color w:val="000000"/>
+        </w:rPr>
+      </w:pPr>
+    </w:p>
+    <w:p>
+      <w:pPr>
+        <w:ind w:left="2160"/>
+        <w:rPr>
+          <w:rFonts w:eastAsia="Times New Roman" w:cstheme="minorHAnsi"/>
+          <w:color w:val="000000"/>
+        </w:rPr>
+      </w:pPr>
+      <w:r>
+        <w:rPr>
+          <w:rFonts w:eastAsia="Times New Roman" w:cstheme="minorHAnsi"/>
+          <w:b/>
+          <w:bCs/>
+          <w:i/>
+          <w:iCs/>
+          <w:color w:val="000000"/>
+        </w:rPr>
+        <w:t>We added the following text to make this clear: “</w:t>
+      </w:r>
+      <w:r>
+        <w:rPr>
+          <w:rFonts w:eastAsia="Times New Roman" w:cstheme="minorHAnsi"/>
+          <w:b/>
+          <w:bCs/>
+          <w:i/>
+          <w:iCs/>
+          <w:color w:val="000000"/>
+        </w:rPr>
+        <w:t>Use the buttons below to download a version of this report which can be printed or shared. The raw data may also be downloaded.</w:t>
+      </w:r>
+      <w:r>
+        <w:rPr>
+          <w:rFonts w:eastAsia="Times New Roman" w:cstheme="minorHAnsi"/>
+          <w:b/>
+          <w:bCs/>
+          <w:i/>
+          <w:iCs/>
+          <w:color w:val="000000"/>
+        </w:rPr>
+        <w:t>”</w:t>
       </w:r>
     </w:p>
     <w:p>

--- a/other docs/response to reviews.docx
+++ b/other docs/response to reviews.docx
@@ -34,6 +34,7 @@
           <w:tab w:val="right" w:leader="dot" w:pos="9350"/>
         </w:tabs>
         <w:rPr>
+          <w:rFonts w:eastAsiaTheme="minorEastAsia"/>
           <w:noProof/>
         </w:rPr>
       </w:pPr>
@@ -55,7 +56,7 @@
         </w:rPr>
         <w:fldChar w:fldCharType="separate"/>
       </w:r>
-      <w:hyperlink w:anchor="_Toc91787323" w:history="1">
+      <w:hyperlink w:anchor="_Toc91801436" w:history="1">
         <w:r>
           <w:rPr>
             <w:rStyle w:val="Hyperlink"/>
@@ -83,7 +84,7 @@
             <w:noProof/>
             <w:webHidden/>
           </w:rPr>
-          <w:instrText xml:space="preserve"> PAGEREF _Toc91787323 \h </w:instrText>
+          <w:instrText xml:space="preserve"> PAGEREF _Toc91801436 \h </w:instrText>
         </w:r>
         <w:r>
           <w:rPr>
@@ -121,10 +122,11 @@
           <w:tab w:val="right" w:leader="dot" w:pos="9350"/>
         </w:tabs>
         <w:rPr>
+          <w:rFonts w:eastAsiaTheme="minorEastAsia"/>
           <w:noProof/>
         </w:rPr>
       </w:pPr>
-      <w:hyperlink w:anchor="_Toc91787324" w:history="1">
+      <w:hyperlink w:anchor="_Toc91801437" w:history="1">
         <w:r>
           <w:rPr>
             <w:rStyle w:val="Hyperlink"/>
@@ -152,7 +154,7 @@
             <w:noProof/>
             <w:webHidden/>
           </w:rPr>
-          <w:instrText xml:space="preserve"> PAGEREF _Toc91787324 \h </w:instrText>
+          <w:instrText xml:space="preserve"> PAGEREF _Toc91801437 \h </w:instrText>
         </w:r>
         <w:r>
           <w:rPr>
@@ -190,17 +192,18 @@
           <w:tab w:val="right" w:leader="dot" w:pos="9350"/>
         </w:tabs>
         <w:rPr>
+          <w:rFonts w:eastAsiaTheme="minorEastAsia"/>
           <w:noProof/>
         </w:rPr>
       </w:pPr>
-      <w:hyperlink w:anchor="_Toc91787325" w:history="1">
+      <w:hyperlink w:anchor="_Toc91801438" w:history="1">
         <w:r>
           <w:rPr>
             <w:rStyle w:val="Hyperlink"/>
-            <w:rFonts w:cstheme="minorHAnsi"/>
+            <w:rFonts w:eastAsia="Times New Roman" w:cstheme="minorHAnsi"/>
             <w:noProof/>
           </w:rPr>
-          <w:t>UST REVIEW</w:t>
+          <w:t>MARYA REVIEW</w:t>
         </w:r>
         <w:r>
           <w:rPr>
@@ -221,7 +224,7 @@
             <w:noProof/>
             <w:webHidden/>
           </w:rPr>
-          <w:instrText xml:space="preserve"> PAGEREF _Toc91787325 \h </w:instrText>
+          <w:instrText xml:space="preserve"> PAGEREF _Toc91801438 \h </w:instrText>
         </w:r>
         <w:r>
           <w:rPr>
@@ -259,79 +262,11 @@
           <w:tab w:val="right" w:leader="dot" w:pos="9350"/>
         </w:tabs>
         <w:rPr>
+          <w:rFonts w:eastAsiaTheme="minorEastAsia"/>
           <w:noProof/>
         </w:rPr>
       </w:pPr>
-      <w:hyperlink w:anchor="_Toc91787326" w:history="1">
-        <w:r>
-          <w:rPr>
-            <w:rStyle w:val="Hyperlink"/>
-            <w:rFonts w:eastAsia="Times New Roman" w:cstheme="minorHAnsi"/>
-            <w:noProof/>
-          </w:rPr>
-          <w:t>MARYA REVIEW</w:t>
-        </w:r>
-        <w:r>
-          <w:rPr>
-            <w:noProof/>
-            <w:webHidden/>
-          </w:rPr>
-          <w:tab/>
-        </w:r>
-        <w:r>
-          <w:rPr>
-            <w:noProof/>
-            <w:webHidden/>
-          </w:rPr>
-          <w:fldChar w:fldCharType="begin"/>
-        </w:r>
-        <w:r>
-          <w:rPr>
-            <w:noProof/>
-            <w:webHidden/>
-          </w:rPr>
-          <w:instrText xml:space="preserve"> PAGEREF _Toc91787326 \h </w:instrText>
-        </w:r>
-        <w:r>
-          <w:rPr>
-            <w:noProof/>
-            <w:webHidden/>
-          </w:rPr>
-        </w:r>
-        <w:r>
-          <w:rPr>
-            <w:noProof/>
-            <w:webHidden/>
-          </w:rPr>
-          <w:fldChar w:fldCharType="separate"/>
-        </w:r>
-        <w:r>
-          <w:rPr>
-            <w:noProof/>
-            <w:webHidden/>
-          </w:rPr>
-          <w:t>2</w:t>
-        </w:r>
-        <w:r>
-          <w:rPr>
-            <w:noProof/>
-            <w:webHidden/>
-          </w:rPr>
-          <w:fldChar w:fldCharType="end"/>
-        </w:r>
-      </w:hyperlink>
-    </w:p>
-    <w:p>
-      <w:pPr>
-        <w:pStyle w:val="TOC1"/>
-        <w:tabs>
-          <w:tab w:val="right" w:leader="dot" w:pos="9350"/>
-        </w:tabs>
-        <w:rPr>
-          <w:noProof/>
-        </w:rPr>
-      </w:pPr>
-      <w:hyperlink w:anchor="_Toc91787327" w:history="1">
+      <w:hyperlink w:anchor="_Toc91801439" w:history="1">
         <w:r>
           <w:rPr>
             <w:rStyle w:val="Hyperlink"/>
@@ -359,7 +294,7 @@
             <w:noProof/>
             <w:webHidden/>
           </w:rPr>
-          <w:instrText xml:space="preserve"> PAGEREF _Toc91787327 \h </w:instrText>
+          <w:instrText xml:space="preserve"> PAGEREF _Toc91801439 \h </w:instrText>
         </w:r>
         <w:r>
           <w:rPr>
@@ -392,6 +327,76 @@
     </w:p>
     <w:p>
       <w:pPr>
+        <w:pStyle w:val="TOC1"/>
+        <w:tabs>
+          <w:tab w:val="right" w:leader="dot" w:pos="9350"/>
+        </w:tabs>
+        <w:rPr>
+          <w:rFonts w:eastAsiaTheme="minorEastAsia"/>
+          <w:noProof/>
+        </w:rPr>
+      </w:pPr>
+      <w:hyperlink w:anchor="_Toc91801440" w:history="1">
+        <w:r>
+          <w:rPr>
+            <w:rStyle w:val="Hyperlink"/>
+            <w:rFonts w:cstheme="minorHAnsi"/>
+            <w:noProof/>
+          </w:rPr>
+          <w:t>University of St. Thomas comments from survey</w:t>
+        </w:r>
+        <w:r>
+          <w:rPr>
+            <w:noProof/>
+            <w:webHidden/>
+          </w:rPr>
+          <w:tab/>
+        </w:r>
+        <w:r>
+          <w:rPr>
+            <w:noProof/>
+            <w:webHidden/>
+          </w:rPr>
+          <w:fldChar w:fldCharType="begin"/>
+        </w:r>
+        <w:r>
+          <w:rPr>
+            <w:noProof/>
+            <w:webHidden/>
+          </w:rPr>
+          <w:instrText xml:space="preserve"> PAGEREF _Toc91801440 \h </w:instrText>
+        </w:r>
+        <w:r>
+          <w:rPr>
+            <w:noProof/>
+            <w:webHidden/>
+          </w:rPr>
+        </w:r>
+        <w:r>
+          <w:rPr>
+            <w:noProof/>
+            <w:webHidden/>
+          </w:rPr>
+          <w:fldChar w:fldCharType="separate"/>
+        </w:r>
+        <w:r>
+          <w:rPr>
+            <w:noProof/>
+            <w:webHidden/>
+          </w:rPr>
+          <w:t>13</w:t>
+        </w:r>
+        <w:r>
+          <w:rPr>
+            <w:noProof/>
+            <w:webHidden/>
+          </w:rPr>
+          <w:fldChar w:fldCharType="end"/>
+        </w:r>
+      </w:hyperlink>
+    </w:p>
+    <w:p>
+      <w:pPr>
         <w:pStyle w:val="Heading1"/>
         <w:rPr>
           <w:rFonts w:asciiTheme="minorHAnsi" w:eastAsia="Times New Roman" w:hAnsiTheme="minorHAnsi" w:cstheme="minorHAnsi"/>
@@ -417,688 +422,708 @@
           <w:szCs w:val="24"/>
         </w:rPr>
       </w:pPr>
-      <w:bookmarkStart w:id="0" w:name="_Toc91787323"/>
       <w:r>
         <w:rPr>
           <w:rFonts w:asciiTheme="minorHAnsi" w:eastAsia="Times New Roman" w:hAnsiTheme="minorHAnsi" w:cstheme="minorHAnsi"/>
           <w:sz w:val="24"/>
           <w:szCs w:val="24"/>
         </w:rPr>
-        <w:t xml:space="preserve">GENERAL </w:t>
-      </w:r>
-      <w:r>
+        <w:t>General comments</w:t>
+      </w:r>
+    </w:p>
+    <w:p>
+      <w:pPr>
+        <w:rPr>
+          <w:rFonts w:eastAsia="Times New Roman" w:cstheme="minorHAnsi"/>
+          <w:color w:val="000000"/>
+        </w:rPr>
+      </w:pPr>
+      <w:r>
+        <w:rPr>
+          <w:rFonts w:eastAsia="Times New Roman" w:cstheme="minorHAnsi"/>
+          <w:color w:val="000000"/>
+        </w:rPr>
+        <w:t>Acknowledge people</w:t>
+      </w:r>
+    </w:p>
+    <w:p>
+      <w:pPr>
+        <w:rPr>
+          <w:rFonts w:eastAsia="Times New Roman" w:cstheme="minorHAnsi"/>
+          <w:b/>
+          <w:bCs/>
+          <w:i/>
+          <w:iCs/>
+          <w:color w:val="000000"/>
+        </w:rPr>
+      </w:pPr>
+      <w:r>
+        <w:rPr>
+          <w:rFonts w:eastAsia="Times New Roman" w:cstheme="minorHAnsi"/>
+          <w:b/>
+          <w:bCs/>
+          <w:i/>
+          <w:iCs/>
+          <w:color w:val="000000"/>
+        </w:rPr>
+        <w:t>The</w:t>
+      </w:r>
+      <w:r>
+        <w:rPr>
+          <w:rFonts w:eastAsia="Times New Roman" w:cstheme="minorHAnsi"/>
+          <w:b/>
+          <w:bCs/>
+          <w:i/>
+          <w:iCs/>
+          <w:color w:val="000000"/>
+        </w:rPr>
+        <w:t xml:space="preserve"> following text has been added to the top of the “methods”: “</w:t>
+      </w:r>
+      <w:r>
+        <w:rPr>
+          <w:rFonts w:eastAsia="Times New Roman" w:cstheme="minorHAnsi"/>
+          <w:b/>
+          <w:bCs/>
+          <w:i/>
+          <w:iCs/>
+          <w:color w:val="000000"/>
+        </w:rPr>
+        <w:t>Growing Shade developed out of a collaboration between the Metropolitan Council, The Nature Conservancy, and Tree Trust. We thank members of the advisory group for initial consultations and thank all individuals who provided feedback during the development phase of this project.</w:t>
+      </w:r>
+      <w:r>
+        <w:rPr>
+          <w:rFonts w:eastAsia="Times New Roman" w:cstheme="minorHAnsi"/>
+          <w:b/>
+          <w:bCs/>
+          <w:i/>
+          <w:iCs/>
+          <w:color w:val="000000"/>
+        </w:rPr>
+        <w:t>”</w:t>
+      </w:r>
+    </w:p>
+    <w:p>
+      <w:pPr>
+        <w:rPr>
+          <w:rFonts w:eastAsia="Times New Roman" w:cstheme="minorHAnsi"/>
+          <w:b/>
+          <w:bCs/>
+          <w:i/>
+          <w:iCs/>
+          <w:color w:val="000000"/>
+        </w:rPr>
+      </w:pPr>
+    </w:p>
+    <w:p>
+      <w:pPr>
+        <w:rPr>
+          <w:rFonts w:eastAsia="Times New Roman" w:cstheme="minorHAnsi"/>
+          <w:color w:val="000000"/>
+        </w:rPr>
+      </w:pPr>
+      <w:r>
+        <w:rPr>
+          <w:rFonts w:eastAsia="Times New Roman" w:cstheme="minorHAnsi"/>
+          <w:color w:val="000000"/>
+        </w:rPr>
+        <w:t>Link to temperature is not clear</w:t>
+      </w:r>
+    </w:p>
+    <w:p>
+      <w:pPr>
+        <w:rPr>
+          <w:rFonts w:eastAsia="Times New Roman" w:cstheme="minorHAnsi"/>
+          <w:color w:val="000000"/>
+        </w:rPr>
+      </w:pPr>
+      <w:r>
+        <w:rPr>
+          <w:rFonts w:eastAsia="Times New Roman" w:cstheme="minorHAnsi"/>
+          <w:b/>
+          <w:bCs/>
+          <w:i/>
+          <w:iCs/>
+          <w:color w:val="000000"/>
+        </w:rPr>
+        <w:t xml:space="preserve">A section on “temperature” has been added </w:t>
+      </w:r>
+      <w:r>
+        <w:rPr>
+          <w:rFonts w:eastAsia="Times New Roman" w:cstheme="minorHAnsi"/>
+          <w:b/>
+          <w:bCs/>
+          <w:i/>
+          <w:iCs/>
+          <w:color w:val="000000"/>
+        </w:rPr>
+        <w:t xml:space="preserve">to the reports. </w:t>
+      </w:r>
+    </w:p>
+    <w:p>
+      <w:pPr>
+        <w:pStyle w:val="Heading1"/>
+        <w:rPr>
+          <w:rFonts w:asciiTheme="minorHAnsi" w:hAnsiTheme="minorHAnsi" w:cstheme="minorHAnsi"/>
+          <w:sz w:val="24"/>
+          <w:szCs w:val="24"/>
+        </w:rPr>
+      </w:pPr>
+      <w:r>
+        <w:rPr>
+          <w:rFonts w:asciiTheme="minorHAnsi" w:hAnsiTheme="minorHAnsi" w:cstheme="minorHAnsi"/>
+          <w:sz w:val="24"/>
+          <w:szCs w:val="24"/>
+        </w:rPr>
+        <w:t>Karen review</w:t>
+      </w:r>
+    </w:p>
+    <w:p>
+      <w:pPr>
+        <w:rPr>
+          <w:rFonts w:cstheme="minorHAnsi"/>
+        </w:rPr>
+      </w:pPr>
+      <w:r>
+        <w:rPr>
+          <w:rFonts w:cstheme="minorHAnsi"/>
+        </w:rPr>
+        <w:t>Consider including the r</w:t>
+      </w:r>
+      <w:r>
+        <w:rPr>
+          <w:rFonts w:cstheme="minorHAnsi"/>
+        </w:rPr>
+        <w:t>est of</w:t>
+      </w:r>
+      <w:r>
+        <w:rPr>
+          <w:rFonts w:cstheme="minorHAnsi"/>
+        </w:rPr>
+        <w:t xml:space="preserve"> the</w:t>
+      </w:r>
+      <w:r>
+        <w:rPr>
+          <w:rFonts w:cstheme="minorHAnsi"/>
+        </w:rPr>
+        <w:t xml:space="preserve"> state</w:t>
+      </w:r>
+    </w:p>
+    <w:p>
+      <w:pPr>
+        <w:rPr>
+          <w:rFonts w:eastAsia="Times New Roman" w:cstheme="minorHAnsi"/>
+          <w:b/>
+          <w:bCs/>
+          <w:i/>
+          <w:iCs/>
+          <w:color w:val="000000"/>
+        </w:rPr>
+      </w:pPr>
+      <w:r>
+        <w:rPr>
+          <w:rFonts w:eastAsia="Times New Roman" w:cstheme="minorHAnsi"/>
+          <w:b/>
+          <w:bCs/>
+          <w:i/>
+          <w:iCs/>
+          <w:color w:val="000000"/>
+        </w:rPr>
+        <w:t xml:space="preserve">Data was </w:t>
+      </w:r>
+      <w:r>
+        <w:rPr>
+          <w:rFonts w:eastAsia="Times New Roman" w:cstheme="minorHAnsi"/>
+          <w:b/>
+          <w:bCs/>
+          <w:i/>
+          <w:iCs/>
+          <w:color w:val="000000"/>
+        </w:rPr>
+        <w:t xml:space="preserve">processed for the entire state of Minnesota, as well as Pierce and </w:t>
+      </w:r>
+      <w:proofErr w:type="spellStart"/>
+      <w:proofErr w:type="gramStart"/>
+      <w:r>
+        <w:rPr>
+          <w:rFonts w:eastAsia="Times New Roman" w:cstheme="minorHAnsi"/>
+          <w:b/>
+          <w:bCs/>
+          <w:i/>
+          <w:iCs/>
+          <w:color w:val="000000"/>
+        </w:rPr>
+        <w:t>St.Croix</w:t>
+      </w:r>
+      <w:proofErr w:type="spellEnd"/>
+      <w:proofErr w:type="gramEnd"/>
+      <w:r>
+        <w:rPr>
+          <w:rFonts w:eastAsia="Times New Roman" w:cstheme="minorHAnsi"/>
+          <w:b/>
+          <w:bCs/>
+          <w:i/>
+          <w:iCs/>
+          <w:color w:val="000000"/>
+        </w:rPr>
+        <w:t xml:space="preserve"> counties in Wisconsin (part of the </w:t>
+      </w:r>
+      <w:r>
+        <w:rPr>
+          <w:rFonts w:eastAsia="Times New Roman" w:cstheme="minorHAnsi"/>
+          <w:b/>
+          <w:bCs/>
+          <w:i/>
+          <w:iCs/>
+          <w:color w:val="000000"/>
+        </w:rPr>
+        <w:t>Minneapolis</w:t>
+      </w:r>
+      <w:r>
+        <w:rPr>
+          <w:rFonts w:eastAsia="Times New Roman" w:cstheme="minorHAnsi"/>
+          <w:b/>
+          <w:bCs/>
+          <w:i/>
+          <w:iCs/>
+          <w:color w:val="000000"/>
+        </w:rPr>
+        <w:t>-</w:t>
+      </w:r>
+      <w:proofErr w:type="spellStart"/>
+      <w:r>
+        <w:rPr>
+          <w:rFonts w:eastAsia="Times New Roman" w:cstheme="minorHAnsi"/>
+          <w:b/>
+          <w:bCs/>
+          <w:i/>
+          <w:iCs/>
+          <w:color w:val="000000"/>
+        </w:rPr>
+        <w:t>St.Paul</w:t>
+      </w:r>
+      <w:proofErr w:type="spellEnd"/>
+      <w:r>
+        <w:rPr>
+          <w:rFonts w:eastAsia="Times New Roman" w:cstheme="minorHAnsi"/>
+          <w:b/>
+          <w:bCs/>
+          <w:i/>
+          <w:iCs/>
+          <w:color w:val="000000"/>
+        </w:rPr>
+        <w:t>-Bloomington statistical area).</w:t>
+      </w:r>
+      <w:r>
+        <w:rPr>
+          <w:rFonts w:eastAsia="Times New Roman" w:cstheme="minorHAnsi"/>
+          <w:b/>
+          <w:bCs/>
+          <w:i/>
+          <w:iCs/>
+          <w:color w:val="000000"/>
+        </w:rPr>
+        <w:t xml:space="preserve"> Using smaller geographies (block groups rather than tracts) was an essential improvement </w:t>
+      </w:r>
+      <w:r>
+        <w:rPr>
+          <w:rFonts w:eastAsia="Times New Roman" w:cstheme="minorHAnsi"/>
+          <w:b/>
+          <w:bCs/>
+          <w:i/>
+          <w:iCs/>
+          <w:color w:val="000000"/>
+        </w:rPr>
+        <w:t xml:space="preserve">which made this possible. </w:t>
+      </w:r>
+      <w:r>
+        <w:rPr>
+          <w:rFonts w:eastAsia="Times New Roman" w:cstheme="minorHAnsi"/>
+          <w:b/>
+          <w:bCs/>
+          <w:i/>
+          <w:iCs/>
+          <w:color w:val="000000"/>
+        </w:rPr>
+        <w:t>However, I</w:t>
+      </w:r>
+      <w:r>
+        <w:rPr>
+          <w:rFonts w:eastAsia="Times New Roman" w:cstheme="minorHAnsi"/>
+          <w:b/>
+          <w:bCs/>
+          <w:i/>
+          <w:iCs/>
+          <w:color w:val="000000"/>
+        </w:rPr>
+        <w:t xml:space="preserve"> found several</w:t>
+      </w:r>
+      <w:r>
+        <w:rPr>
+          <w:rFonts w:eastAsia="Times New Roman" w:cstheme="minorHAnsi"/>
+          <w:b/>
+          <w:bCs/>
+          <w:i/>
+          <w:iCs/>
+          <w:color w:val="000000"/>
+        </w:rPr>
+        <w:t xml:space="preserve"> other</w:t>
+      </w:r>
+      <w:r>
+        <w:rPr>
+          <w:rFonts w:eastAsia="Times New Roman" w:cstheme="minorHAnsi"/>
+          <w:b/>
+          <w:bCs/>
+          <w:i/>
+          <w:iCs/>
+          <w:color w:val="000000"/>
+        </w:rPr>
+        <w:t xml:space="preserve"> gaps in data </w:t>
+      </w:r>
+      <w:r>
+        <w:rPr>
+          <w:rFonts w:eastAsia="Times New Roman" w:cstheme="minorHAnsi"/>
+          <w:b/>
+          <w:bCs/>
+          <w:i/>
+          <w:iCs/>
+          <w:color w:val="000000"/>
+        </w:rPr>
+        <w:t xml:space="preserve">(i.e., river and lake geometry) </w:t>
+      </w:r>
+      <w:r>
+        <w:rPr>
+          <w:rFonts w:eastAsia="Times New Roman" w:cstheme="minorHAnsi"/>
+          <w:b/>
+          <w:bCs/>
+          <w:i/>
+          <w:iCs/>
+          <w:color w:val="000000"/>
+        </w:rPr>
+        <w:t>which would need to be resolved, as</w:t>
+      </w:r>
+      <w:r>
+        <w:rPr>
+          <w:rFonts w:eastAsia="Times New Roman" w:cstheme="minorHAnsi"/>
+          <w:b/>
+          <w:bCs/>
+          <w:i/>
+          <w:iCs/>
+          <w:color w:val="000000"/>
+        </w:rPr>
+        <w:t xml:space="preserve"> well as several key questions which would need to be answered</w:t>
+      </w:r>
+      <w:r>
+        <w:rPr>
+          <w:rFonts w:eastAsia="Times New Roman" w:cstheme="minorHAnsi"/>
+          <w:b/>
+          <w:bCs/>
+          <w:i/>
+          <w:iCs/>
+          <w:color w:val="000000"/>
+        </w:rPr>
+        <w:t xml:space="preserve"> before I would be comfortable publishing data for the rest of the state. </w:t>
+      </w:r>
+    </w:p>
+    <w:p>
+      <w:pPr>
+        <w:rPr>
+          <w:rFonts w:eastAsia="Times New Roman" w:cstheme="minorHAnsi"/>
+          <w:b/>
+          <w:bCs/>
+          <w:i/>
+          <w:iCs/>
+          <w:color w:val="000000"/>
+        </w:rPr>
+      </w:pPr>
+    </w:p>
+    <w:p>
+      <w:pPr>
+        <w:rPr>
+          <w:rFonts w:eastAsia="Times New Roman" w:cstheme="minorHAnsi"/>
+          <w:b/>
+          <w:bCs/>
+          <w:i/>
+          <w:iCs/>
+          <w:color w:val="000000"/>
+        </w:rPr>
+      </w:pPr>
+      <w:r>
+        <w:rPr>
+          <w:rFonts w:eastAsia="Times New Roman" w:cstheme="minorHAnsi"/>
+          <w:b/>
+          <w:bCs/>
+          <w:i/>
+          <w:iCs/>
+          <w:color w:val="000000"/>
+        </w:rPr>
+        <w:t xml:space="preserve">Here are the considerations: </w:t>
+      </w:r>
+    </w:p>
+    <w:p>
+      <w:pPr>
+        <w:rPr>
+          <w:rFonts w:eastAsia="Times New Roman" w:cstheme="minorHAnsi"/>
+          <w:b/>
+          <w:bCs/>
+          <w:i/>
+          <w:iCs/>
+          <w:color w:val="000000"/>
+        </w:rPr>
+      </w:pPr>
+      <w:r>
+        <w:rPr>
+          <w:rFonts w:eastAsia="Times New Roman" w:cstheme="minorHAnsi"/>
+          <w:b/>
+          <w:bCs/>
+          <w:i/>
+          <w:iCs/>
+          <w:color w:val="000000"/>
+        </w:rPr>
+        <w:t xml:space="preserve">1) </w:t>
+      </w:r>
+      <w:r>
+        <w:rPr>
+          <w:rFonts w:eastAsia="Times New Roman" w:cstheme="minorHAnsi"/>
+          <w:b/>
+          <w:bCs/>
+          <w:i/>
+          <w:iCs/>
+          <w:color w:val="000000"/>
+        </w:rPr>
+        <w:t xml:space="preserve">Adding the entirety of the state slows the application substantially; there are ways to address </w:t>
+      </w:r>
+      <w:r>
+        <w:rPr>
+          <w:rFonts w:eastAsia="Times New Roman" w:cstheme="minorHAnsi"/>
+          <w:b/>
+          <w:bCs/>
+          <w:i/>
+          <w:iCs/>
+          <w:color w:val="000000"/>
+        </w:rPr>
+        <w:t>this,</w:t>
+      </w:r>
+      <w:r>
+        <w:rPr>
+          <w:rFonts w:eastAsia="Times New Roman" w:cstheme="minorHAnsi"/>
+          <w:b/>
+          <w:bCs/>
+          <w:i/>
+          <w:iCs/>
+          <w:color w:val="000000"/>
+        </w:rPr>
+        <w:t xml:space="preserve"> but </w:t>
+      </w:r>
+      <w:r>
+        <w:rPr>
+          <w:rFonts w:eastAsia="Times New Roman" w:cstheme="minorHAnsi"/>
+          <w:b/>
+          <w:bCs/>
+          <w:i/>
+          <w:iCs/>
+          <w:color w:val="000000"/>
+        </w:rPr>
+        <w:t xml:space="preserve">it will likely take several months before we have an answer (see response to </w:t>
+      </w:r>
+      <w:proofErr w:type="spellStart"/>
+      <w:r>
+        <w:rPr>
+          <w:rFonts w:eastAsia="Times New Roman" w:cstheme="minorHAnsi"/>
+          <w:b/>
+          <w:bCs/>
+          <w:i/>
+          <w:iCs/>
+          <w:color w:val="000000"/>
+        </w:rPr>
+        <w:t>Marya’s</w:t>
+      </w:r>
+      <w:proofErr w:type="spellEnd"/>
+      <w:r>
+        <w:rPr>
+          <w:rFonts w:eastAsia="Times New Roman" w:cstheme="minorHAnsi"/>
+          <w:b/>
+          <w:bCs/>
+          <w:i/>
+          <w:iCs/>
+          <w:color w:val="000000"/>
+        </w:rPr>
+        <w:t xml:space="preserve"> comment about application performance). </w:t>
+      </w:r>
+    </w:p>
+    <w:p>
+      <w:pPr>
+        <w:rPr>
+          <w:rFonts w:eastAsia="Times New Roman" w:cstheme="minorHAnsi"/>
+          <w:b/>
+          <w:bCs/>
+          <w:i/>
+          <w:iCs/>
+          <w:color w:val="000000"/>
+        </w:rPr>
+      </w:pPr>
+      <w:r>
+        <w:rPr>
+          <w:rFonts w:eastAsia="Times New Roman" w:cstheme="minorHAnsi"/>
+          <w:b/>
+          <w:bCs/>
+          <w:i/>
+          <w:iCs/>
+          <w:color w:val="000000"/>
+        </w:rPr>
+        <w:t xml:space="preserve">2) Agricultural or forested lands dominate the majority of greater MN. These land uses have different purposes/challenges/sustainability goals than land that is largely residential or facing growing development pressure, and this application is not well suited to address those other issues. </w:t>
+      </w:r>
+      <w:r>
+        <w:rPr>
+          <w:rFonts w:eastAsia="Times New Roman" w:cstheme="minorHAnsi"/>
+          <w:b/>
+          <w:bCs/>
+          <w:i/>
+          <w:iCs/>
+          <w:color w:val="000000"/>
+        </w:rPr>
+        <w:t>A future update/release</w:t>
+      </w:r>
+      <w:r>
+        <w:rPr>
+          <w:rFonts w:eastAsia="Times New Roman" w:cstheme="minorHAnsi"/>
+          <w:b/>
+          <w:bCs/>
+          <w:i/>
+          <w:iCs/>
+          <w:color w:val="000000"/>
+        </w:rPr>
+        <w:t xml:space="preserve"> could </w:t>
+      </w:r>
+      <w:r>
+        <w:rPr>
+          <w:rFonts w:eastAsia="Times New Roman" w:cstheme="minorHAnsi"/>
+          <w:b/>
+          <w:bCs/>
+          <w:i/>
+          <w:iCs/>
+          <w:color w:val="000000"/>
+        </w:rPr>
+        <w:t>include</w:t>
+      </w:r>
+      <w:r>
+        <w:rPr>
+          <w:rFonts w:eastAsia="Times New Roman" w:cstheme="minorHAnsi"/>
+          <w:b/>
+          <w:bCs/>
+          <w:i/>
+          <w:iCs/>
+          <w:color w:val="000000"/>
+        </w:rPr>
+        <w:t xml:space="preserve"> areas</w:t>
+      </w:r>
+      <w:r>
+        <w:rPr>
+          <w:rFonts w:eastAsia="Times New Roman" w:cstheme="minorHAnsi"/>
+          <w:b/>
+          <w:bCs/>
+          <w:i/>
+          <w:iCs/>
+          <w:color w:val="000000"/>
+        </w:rPr>
+        <w:t xml:space="preserve"> that meet a certain population density threshold within the key statistical areas (Twin Cities, St. Cloud, Mankato, Rochester, La Crosse</w:t>
+      </w:r>
+      <w:r>
+        <w:rPr>
+          <w:rFonts w:eastAsia="Times New Roman" w:cstheme="minorHAnsi"/>
+          <w:b/>
+          <w:bCs/>
+          <w:i/>
+          <w:iCs/>
+          <w:color w:val="000000"/>
+        </w:rPr>
+        <w:t>, Duluth, Grand Forks</w:t>
+      </w:r>
+      <w:r>
+        <w:rPr>
+          <w:rFonts w:eastAsia="Times New Roman" w:cstheme="minorHAnsi"/>
+          <w:b/>
+          <w:bCs/>
+          <w:i/>
+          <w:iCs/>
+          <w:color w:val="000000"/>
+        </w:rPr>
+        <w:t xml:space="preserve">, maybe the micropolitan areas too – Brainerd, Bemidji, Faribault, </w:t>
+      </w:r>
+      <w:r>
+        <w:rPr>
+          <w:rFonts w:eastAsia="Times New Roman" w:cstheme="minorHAnsi"/>
+          <w:b/>
+          <w:bCs/>
+          <w:i/>
+          <w:iCs/>
+          <w:color w:val="000000"/>
+        </w:rPr>
+        <w:t>etc.)</w:t>
+      </w:r>
+      <w:r>
+        <w:rPr>
+          <w:rFonts w:eastAsia="Times New Roman" w:cstheme="minorHAnsi"/>
+          <w:b/>
+          <w:bCs/>
+          <w:i/>
+          <w:iCs/>
+          <w:color w:val="000000"/>
+        </w:rPr>
+        <w:t xml:space="preserve">. For the moment, I’d prefer to consider the possibilities of this for an April update. </w:t>
+      </w:r>
+    </w:p>
+    <w:p>
+      <w:pPr>
+        <w:rPr>
+          <w:rFonts w:cstheme="minorHAnsi"/>
+        </w:rPr>
+      </w:pPr>
+    </w:p>
+    <w:p>
+      <w:pPr>
+        <w:pStyle w:val="Heading1"/>
         <w:rPr>
           <w:rFonts w:asciiTheme="minorHAnsi" w:eastAsia="Times New Roman" w:hAnsiTheme="minorHAnsi" w:cstheme="minorHAnsi"/>
           <w:sz w:val="24"/>
           <w:szCs w:val="24"/>
         </w:rPr>
-        <w:t>COMMENTS</w:t>
-      </w:r>
-      <w:bookmarkEnd w:id="0"/>
-    </w:p>
-    <w:p>
-      <w:pPr>
-        <w:rPr>
-          <w:rFonts w:eastAsia="Times New Roman" w:cstheme="minorHAnsi"/>
-          <w:color w:val="000000"/>
-        </w:rPr>
-      </w:pPr>
-      <w:r>
-        <w:rPr>
-          <w:rFonts w:eastAsia="Times New Roman" w:cstheme="minorHAnsi"/>
-          <w:color w:val="000000"/>
-        </w:rPr>
-        <w:t>Acknowledge people</w:t>
-      </w:r>
-    </w:p>
-    <w:p>
-      <w:pPr>
-        <w:rPr>
-          <w:rFonts w:eastAsia="Times New Roman" w:cstheme="minorHAnsi"/>
-          <w:b/>
-          <w:bCs/>
-          <w:i/>
-          <w:iCs/>
-          <w:color w:val="000000"/>
-        </w:rPr>
-      </w:pPr>
-      <w:r>
-        <w:rPr>
-          <w:rFonts w:eastAsia="Times New Roman" w:cstheme="minorHAnsi"/>
-          <w:b/>
-          <w:bCs/>
-          <w:i/>
-          <w:iCs/>
-          <w:color w:val="000000"/>
-        </w:rPr>
-        <w:t>The</w:t>
-      </w:r>
-      <w:r>
-        <w:rPr>
-          <w:rFonts w:eastAsia="Times New Roman" w:cstheme="minorHAnsi"/>
-          <w:b/>
-          <w:bCs/>
-          <w:i/>
-          <w:iCs/>
-          <w:color w:val="000000"/>
-        </w:rPr>
-        <w:t xml:space="preserve"> following text has been added to the top of the “methods”: “</w:t>
-      </w:r>
-      <w:r>
-        <w:rPr>
-          <w:rFonts w:eastAsia="Times New Roman" w:cstheme="minorHAnsi"/>
-          <w:b/>
-          <w:bCs/>
-          <w:i/>
-          <w:iCs/>
-          <w:color w:val="000000"/>
-        </w:rPr>
-        <w:t>Growing Shade developed out of a collaboration between the Metropolitan Council, The Nature Conservancy, and Tree Trust. We thank members of the advisory group for initial consultations and thank all individuals who provided feedback during the development phase of this project.</w:t>
-      </w:r>
-      <w:r>
-        <w:rPr>
-          <w:rFonts w:eastAsia="Times New Roman" w:cstheme="minorHAnsi"/>
-          <w:b/>
-          <w:bCs/>
-          <w:i/>
-          <w:iCs/>
-          <w:color w:val="000000"/>
-        </w:rPr>
-        <w:t>”</w:t>
-      </w:r>
-    </w:p>
-    <w:p>
-      <w:pPr>
-        <w:rPr>
-          <w:rFonts w:eastAsia="Times New Roman" w:cstheme="minorHAnsi"/>
-          <w:b/>
-          <w:bCs/>
-          <w:i/>
-          <w:iCs/>
-          <w:color w:val="000000"/>
-        </w:rPr>
-      </w:pPr>
-    </w:p>
-    <w:p>
-      <w:pPr>
-        <w:rPr>
-          <w:rFonts w:eastAsia="Times New Roman" w:cstheme="minorHAnsi"/>
-          <w:color w:val="000000"/>
-        </w:rPr>
-      </w:pPr>
-      <w:r>
-        <w:rPr>
-          <w:rFonts w:eastAsia="Times New Roman" w:cstheme="minorHAnsi"/>
-          <w:color w:val="000000"/>
-        </w:rPr>
-        <w:t>Link to temperature is not clear</w:t>
-      </w:r>
-    </w:p>
-    <w:p>
-      <w:pPr>
-        <w:rPr>
-          <w:rFonts w:eastAsia="Times New Roman" w:cstheme="minorHAnsi"/>
-          <w:color w:val="000000"/>
-        </w:rPr>
-      </w:pPr>
-      <w:r>
-        <w:rPr>
-          <w:rFonts w:eastAsia="Times New Roman" w:cstheme="minorHAnsi"/>
-          <w:b/>
-          <w:bCs/>
-          <w:i/>
-          <w:iCs/>
-          <w:color w:val="000000"/>
-        </w:rPr>
-        <w:t xml:space="preserve">A section on “temperature” has been added </w:t>
-      </w:r>
-      <w:r>
-        <w:rPr>
-          <w:rFonts w:eastAsia="Times New Roman" w:cstheme="minorHAnsi"/>
-          <w:b/>
-          <w:bCs/>
-          <w:i/>
-          <w:iCs/>
-          <w:color w:val="000000"/>
-        </w:rPr>
-        <w:t xml:space="preserve">to the reports. </w:t>
-      </w:r>
-    </w:p>
-    <w:p>
-      <w:pPr>
-        <w:pStyle w:val="Heading1"/>
-        <w:rPr>
-          <w:rFonts w:asciiTheme="minorHAnsi" w:hAnsiTheme="minorHAnsi" w:cstheme="minorHAnsi"/>
-          <w:sz w:val="24"/>
-          <w:szCs w:val="24"/>
-        </w:rPr>
-      </w:pPr>
-      <w:bookmarkStart w:id="1" w:name="_Toc91787324"/>
-      <w:r>
-        <w:rPr>
-          <w:rFonts w:asciiTheme="minorHAnsi" w:hAnsiTheme="minorHAnsi" w:cstheme="minorHAnsi"/>
-          <w:sz w:val="24"/>
-          <w:szCs w:val="24"/>
-        </w:rPr>
-        <w:t>KAREN REVIEW</w:t>
-      </w:r>
-      <w:bookmarkEnd w:id="1"/>
-    </w:p>
-    <w:p>
-      <w:pPr>
-        <w:rPr>
-          <w:rFonts w:cstheme="minorHAnsi"/>
-        </w:rPr>
-      </w:pPr>
-      <w:r>
-        <w:rPr>
-          <w:rFonts w:cstheme="minorHAnsi"/>
-        </w:rPr>
-        <w:t>Consider including the r</w:t>
-      </w:r>
-      <w:r>
-        <w:rPr>
-          <w:rFonts w:cstheme="minorHAnsi"/>
-        </w:rPr>
-        <w:t>est of</w:t>
-      </w:r>
-      <w:r>
-        <w:rPr>
-          <w:rFonts w:cstheme="minorHAnsi"/>
-        </w:rPr>
-        <w:t xml:space="preserve"> the</w:t>
-      </w:r>
-      <w:r>
-        <w:rPr>
-          <w:rFonts w:cstheme="minorHAnsi"/>
-        </w:rPr>
-        <w:t xml:space="preserve"> state</w:t>
-      </w:r>
-    </w:p>
-    <w:p>
-      <w:pPr>
-        <w:rPr>
-          <w:rFonts w:eastAsia="Times New Roman" w:cstheme="minorHAnsi"/>
-          <w:b/>
-          <w:bCs/>
-          <w:i/>
-          <w:iCs/>
-          <w:color w:val="000000"/>
-        </w:rPr>
-      </w:pPr>
-      <w:r>
-        <w:rPr>
-          <w:rFonts w:eastAsia="Times New Roman" w:cstheme="minorHAnsi"/>
-          <w:b/>
-          <w:bCs/>
-          <w:i/>
-          <w:iCs/>
-          <w:color w:val="000000"/>
-        </w:rPr>
-        <w:t xml:space="preserve">Data was </w:t>
-      </w:r>
-      <w:r>
-        <w:rPr>
-          <w:rFonts w:eastAsia="Times New Roman" w:cstheme="minorHAnsi"/>
-          <w:b/>
-          <w:bCs/>
-          <w:i/>
-          <w:iCs/>
-          <w:color w:val="000000"/>
-        </w:rPr>
-        <w:t xml:space="preserve">processed for the entire state of Minnesota, as well as Pierce and </w:t>
-      </w:r>
+      </w:pPr>
+      <w:bookmarkStart w:id="0" w:name="_Toc91801438"/>
       <w:proofErr w:type="spellStart"/>
-      <w:proofErr w:type="gramStart"/>
-      <w:r>
-        <w:rPr>
-          <w:rFonts w:eastAsia="Times New Roman" w:cstheme="minorHAnsi"/>
-          <w:b/>
-          <w:bCs/>
-          <w:i/>
-          <w:iCs/>
-          <w:color w:val="000000"/>
-        </w:rPr>
-        <w:t>St.Croix</w:t>
-      </w:r>
-      <w:proofErr w:type="spellEnd"/>
-      <w:proofErr w:type="gramEnd"/>
-      <w:r>
-        <w:rPr>
-          <w:rFonts w:eastAsia="Times New Roman" w:cstheme="minorHAnsi"/>
-          <w:b/>
-          <w:bCs/>
-          <w:i/>
-          <w:iCs/>
-          <w:color w:val="000000"/>
-        </w:rPr>
-        <w:t xml:space="preserve"> counties in Wisconsin (part of the </w:t>
-      </w:r>
-      <w:r>
-        <w:rPr>
-          <w:rFonts w:eastAsia="Times New Roman" w:cstheme="minorHAnsi"/>
-          <w:b/>
-          <w:bCs/>
-          <w:i/>
-          <w:iCs/>
-          <w:color w:val="000000"/>
-        </w:rPr>
-        <w:t>Minneapolis</w:t>
-      </w:r>
-      <w:r>
-        <w:rPr>
-          <w:rFonts w:eastAsia="Times New Roman" w:cstheme="minorHAnsi"/>
-          <w:b/>
-          <w:bCs/>
-          <w:i/>
-          <w:iCs/>
-          <w:color w:val="000000"/>
-        </w:rPr>
-        <w:t>-</w:t>
-      </w:r>
-      <w:proofErr w:type="spellStart"/>
-      <w:r>
-        <w:rPr>
-          <w:rFonts w:eastAsia="Times New Roman" w:cstheme="minorHAnsi"/>
-          <w:b/>
-          <w:bCs/>
-          <w:i/>
-          <w:iCs/>
-          <w:color w:val="000000"/>
-        </w:rPr>
-        <w:t>St.Paul</w:t>
-      </w:r>
-      <w:proofErr w:type="spellEnd"/>
-      <w:r>
-        <w:rPr>
-          <w:rFonts w:eastAsia="Times New Roman" w:cstheme="minorHAnsi"/>
-          <w:b/>
-          <w:bCs/>
-          <w:i/>
-          <w:iCs/>
-          <w:color w:val="000000"/>
-        </w:rPr>
-        <w:t>-Bloomington statistical area).</w:t>
-      </w:r>
-      <w:r>
-        <w:rPr>
-          <w:rFonts w:eastAsia="Times New Roman" w:cstheme="minorHAnsi"/>
-          <w:b/>
-          <w:bCs/>
-          <w:i/>
-          <w:iCs/>
-          <w:color w:val="000000"/>
-        </w:rPr>
-        <w:t xml:space="preserve"> Using smaller geographies (block groups rather than tracts) was an essential improvement </w:t>
-      </w:r>
-      <w:r>
-        <w:rPr>
-          <w:rFonts w:eastAsia="Times New Roman" w:cstheme="minorHAnsi"/>
-          <w:b/>
-          <w:bCs/>
-          <w:i/>
-          <w:iCs/>
-          <w:color w:val="000000"/>
-        </w:rPr>
-        <w:t xml:space="preserve">which made this possible. </w:t>
-      </w:r>
-      <w:r>
-        <w:rPr>
-          <w:rFonts w:eastAsia="Times New Roman" w:cstheme="minorHAnsi"/>
-          <w:b/>
-          <w:bCs/>
-          <w:i/>
-          <w:iCs/>
-          <w:color w:val="000000"/>
-        </w:rPr>
-        <w:t>However, I</w:t>
-      </w:r>
-      <w:r>
-        <w:rPr>
-          <w:rFonts w:eastAsia="Times New Roman" w:cstheme="minorHAnsi"/>
-          <w:b/>
-          <w:bCs/>
-          <w:i/>
-          <w:iCs/>
-          <w:color w:val="000000"/>
-        </w:rPr>
-        <w:t xml:space="preserve"> found several</w:t>
-      </w:r>
-      <w:r>
-        <w:rPr>
-          <w:rFonts w:eastAsia="Times New Roman" w:cstheme="minorHAnsi"/>
-          <w:b/>
-          <w:bCs/>
-          <w:i/>
-          <w:iCs/>
-          <w:color w:val="000000"/>
-        </w:rPr>
-        <w:t xml:space="preserve"> other</w:t>
-      </w:r>
-      <w:r>
-        <w:rPr>
-          <w:rFonts w:eastAsia="Times New Roman" w:cstheme="minorHAnsi"/>
-          <w:b/>
-          <w:bCs/>
-          <w:i/>
-          <w:iCs/>
-          <w:color w:val="000000"/>
-        </w:rPr>
-        <w:t xml:space="preserve"> gaps in data </w:t>
-      </w:r>
-      <w:r>
-        <w:rPr>
-          <w:rFonts w:eastAsia="Times New Roman" w:cstheme="minorHAnsi"/>
-          <w:b/>
-          <w:bCs/>
-          <w:i/>
-          <w:iCs/>
-          <w:color w:val="000000"/>
-        </w:rPr>
-        <w:t xml:space="preserve">(i.e., river and lake geometry) </w:t>
-      </w:r>
-      <w:r>
-        <w:rPr>
-          <w:rFonts w:eastAsia="Times New Roman" w:cstheme="minorHAnsi"/>
-          <w:b/>
-          <w:bCs/>
-          <w:i/>
-          <w:iCs/>
-          <w:color w:val="000000"/>
-        </w:rPr>
-        <w:t>which would need to be resolved, as</w:t>
-      </w:r>
-      <w:r>
-        <w:rPr>
-          <w:rFonts w:eastAsia="Times New Roman" w:cstheme="minorHAnsi"/>
-          <w:b/>
-          <w:bCs/>
-          <w:i/>
-          <w:iCs/>
-          <w:color w:val="000000"/>
-        </w:rPr>
-        <w:t xml:space="preserve"> well as several key questions which would need to be answered</w:t>
-      </w:r>
-      <w:r>
-        <w:rPr>
-          <w:rFonts w:eastAsia="Times New Roman" w:cstheme="minorHAnsi"/>
-          <w:b/>
-          <w:bCs/>
-          <w:i/>
-          <w:iCs/>
-          <w:color w:val="000000"/>
-        </w:rPr>
-        <w:t xml:space="preserve"> before I would be comfortable publishing data for the rest of the state. </w:t>
-      </w:r>
-    </w:p>
-    <w:p>
-      <w:pPr>
-        <w:rPr>
-          <w:rFonts w:eastAsia="Times New Roman" w:cstheme="minorHAnsi"/>
-          <w:b/>
-          <w:bCs/>
-          <w:i/>
-          <w:iCs/>
-          <w:color w:val="000000"/>
-        </w:rPr>
-      </w:pPr>
-    </w:p>
-    <w:p>
-      <w:pPr>
-        <w:rPr>
-          <w:rFonts w:eastAsia="Times New Roman" w:cstheme="minorHAnsi"/>
-          <w:b/>
-          <w:bCs/>
-          <w:i/>
-          <w:iCs/>
-          <w:color w:val="000000"/>
-        </w:rPr>
-      </w:pPr>
-      <w:r>
-        <w:rPr>
-          <w:rFonts w:eastAsia="Times New Roman" w:cstheme="minorHAnsi"/>
-          <w:b/>
-          <w:bCs/>
-          <w:i/>
-          <w:iCs/>
-          <w:color w:val="000000"/>
-        </w:rPr>
-        <w:t xml:space="preserve">Here are the considerations: </w:t>
-      </w:r>
-    </w:p>
-    <w:p>
-      <w:pPr>
-        <w:rPr>
-          <w:rFonts w:eastAsia="Times New Roman" w:cstheme="minorHAnsi"/>
-          <w:b/>
-          <w:bCs/>
-          <w:i/>
-          <w:iCs/>
-          <w:color w:val="000000"/>
-        </w:rPr>
-      </w:pPr>
-      <w:r>
-        <w:rPr>
-          <w:rFonts w:eastAsia="Times New Roman" w:cstheme="minorHAnsi"/>
-          <w:b/>
-          <w:bCs/>
-          <w:i/>
-          <w:iCs/>
-          <w:color w:val="000000"/>
-        </w:rPr>
-        <w:t xml:space="preserve">1) </w:t>
-      </w:r>
-      <w:r>
-        <w:rPr>
-          <w:rFonts w:eastAsia="Times New Roman" w:cstheme="minorHAnsi"/>
-          <w:b/>
-          <w:bCs/>
-          <w:i/>
-          <w:iCs/>
-          <w:color w:val="000000"/>
-        </w:rPr>
-        <w:t xml:space="preserve">Adding the entirety of the state slows the application substantially; there are ways to address </w:t>
-      </w:r>
-      <w:r>
-        <w:rPr>
-          <w:rFonts w:eastAsia="Times New Roman" w:cstheme="minorHAnsi"/>
-          <w:b/>
-          <w:bCs/>
-          <w:i/>
-          <w:iCs/>
-          <w:color w:val="000000"/>
-        </w:rPr>
-        <w:t>this,</w:t>
-      </w:r>
-      <w:r>
-        <w:rPr>
-          <w:rFonts w:eastAsia="Times New Roman" w:cstheme="minorHAnsi"/>
-          <w:b/>
-          <w:bCs/>
-          <w:i/>
-          <w:iCs/>
-          <w:color w:val="000000"/>
-        </w:rPr>
-        <w:t xml:space="preserve"> but </w:t>
-      </w:r>
-      <w:r>
-        <w:rPr>
-          <w:rFonts w:eastAsia="Times New Roman" w:cstheme="minorHAnsi"/>
-          <w:b/>
-          <w:bCs/>
-          <w:i/>
-          <w:iCs/>
-          <w:color w:val="000000"/>
-        </w:rPr>
-        <w:t xml:space="preserve">it will likely take several months before we have an answer (see response to </w:t>
-      </w:r>
-      <w:proofErr w:type="spellStart"/>
-      <w:r>
-        <w:rPr>
-          <w:rFonts w:eastAsia="Times New Roman" w:cstheme="minorHAnsi"/>
-          <w:b/>
-          <w:bCs/>
-          <w:i/>
-          <w:iCs/>
-          <w:color w:val="000000"/>
-        </w:rPr>
-        <w:t>Marya’s</w:t>
-      </w:r>
-      <w:proofErr w:type="spellEnd"/>
-      <w:r>
-        <w:rPr>
-          <w:rFonts w:eastAsia="Times New Roman" w:cstheme="minorHAnsi"/>
-          <w:b/>
-          <w:bCs/>
-          <w:i/>
-          <w:iCs/>
-          <w:color w:val="000000"/>
-        </w:rPr>
-        <w:t xml:space="preserve"> comment about application performance). </w:t>
-      </w:r>
-    </w:p>
-    <w:p>
-      <w:pPr>
-        <w:rPr>
-          <w:rFonts w:eastAsia="Times New Roman" w:cstheme="minorHAnsi"/>
-          <w:b/>
-          <w:bCs/>
-          <w:i/>
-          <w:iCs/>
-          <w:color w:val="000000"/>
-        </w:rPr>
-      </w:pPr>
-      <w:r>
-        <w:rPr>
-          <w:rFonts w:eastAsia="Times New Roman" w:cstheme="minorHAnsi"/>
-          <w:b/>
-          <w:bCs/>
-          <w:i/>
-          <w:iCs/>
-          <w:color w:val="000000"/>
-        </w:rPr>
-        <w:t>2) Agricultural or forested lands dominate the majority of greater MN. These land uses have different purposes/challenges/sustainability goals than land that is largely residential or facing growing development pressure, and this application is not well suited to address those other issues. We could focus on areas</w:t>
-      </w:r>
-      <w:r>
-        <w:rPr>
-          <w:rFonts w:eastAsia="Times New Roman" w:cstheme="minorHAnsi"/>
-          <w:b/>
-          <w:bCs/>
-          <w:i/>
-          <w:iCs/>
-          <w:color w:val="000000"/>
-        </w:rPr>
-        <w:t xml:space="preserve"> that meet a certain population density threshold within the key statistical areas (Twin Cities, St. Cloud, Mankato, Rochester, La Crosse</w:t>
-      </w:r>
-      <w:r>
-        <w:rPr>
-          <w:rFonts w:eastAsia="Times New Roman" w:cstheme="minorHAnsi"/>
-          <w:b/>
-          <w:bCs/>
-          <w:i/>
-          <w:iCs/>
-          <w:color w:val="000000"/>
-        </w:rPr>
-        <w:t>, Duluth, Grand Forks</w:t>
-      </w:r>
-      <w:r>
-        <w:rPr>
-          <w:rFonts w:eastAsia="Times New Roman" w:cstheme="minorHAnsi"/>
-          <w:b/>
-          <w:bCs/>
-          <w:i/>
-          <w:iCs/>
-          <w:color w:val="000000"/>
-        </w:rPr>
-        <w:t xml:space="preserve">, maybe the micropolitan areas too – Brainerd, Bemidji, Faribault, </w:t>
-      </w:r>
-      <w:r>
-        <w:rPr>
-          <w:rFonts w:eastAsia="Times New Roman" w:cstheme="minorHAnsi"/>
-          <w:b/>
-          <w:bCs/>
-          <w:i/>
-          <w:iCs/>
-          <w:color w:val="000000"/>
-        </w:rPr>
-        <w:t>etc.)</w:t>
-      </w:r>
-    </w:p>
-    <w:p>
-      <w:pPr>
-        <w:rPr>
-          <w:rFonts w:cstheme="minorHAnsi"/>
-        </w:rPr>
-      </w:pPr>
-    </w:p>
-    <w:p>
-      <w:pPr>
-        <w:pStyle w:val="Heading1"/>
-        <w:rPr>
-          <w:rFonts w:asciiTheme="minorHAnsi" w:hAnsiTheme="minorHAnsi" w:cstheme="minorHAnsi"/>
-          <w:sz w:val="24"/>
-          <w:szCs w:val="24"/>
-        </w:rPr>
-      </w:pPr>
-      <w:bookmarkStart w:id="2" w:name="_Toc91787325"/>
-      <w:r>
-        <w:rPr>
-          <w:rFonts w:asciiTheme="minorHAnsi" w:hAnsiTheme="minorHAnsi" w:cstheme="minorHAnsi"/>
-          <w:sz w:val="24"/>
-          <w:szCs w:val="24"/>
-        </w:rPr>
-        <w:lastRenderedPageBreak/>
-        <w:t>UST REVIEW</w:t>
-      </w:r>
-      <w:bookmarkEnd w:id="2"/>
-    </w:p>
-    <w:p>
-      <w:pPr>
-        <w:rPr>
-          <w:rFonts w:cstheme="minorHAnsi"/>
-        </w:rPr>
-      </w:pPr>
-      <w:r>
-        <w:rPr>
-          <w:rFonts w:cstheme="minorHAnsi"/>
-        </w:rPr>
-        <w:t xml:space="preserve">Colors, </w:t>
-      </w:r>
-      <w:proofErr w:type="spellStart"/>
-      <w:r>
-        <w:rPr>
-          <w:rFonts w:cstheme="minorHAnsi"/>
-        </w:rPr>
-        <w:t>etc</w:t>
-      </w:r>
-      <w:proofErr w:type="spellEnd"/>
-    </w:p>
-    <w:p>
-      <w:pPr>
-        <w:rPr>
-          <w:rFonts w:cstheme="minorHAnsi"/>
-        </w:rPr>
-      </w:pPr>
-    </w:p>
-    <w:p>
-      <w:pPr>
-        <w:pStyle w:val="Heading1"/>
+      <w:r>
         <w:rPr>
           <w:rFonts w:asciiTheme="minorHAnsi" w:eastAsia="Times New Roman" w:hAnsiTheme="minorHAnsi" w:cstheme="minorHAnsi"/>
           <w:sz w:val="24"/>
           <w:szCs w:val="24"/>
         </w:rPr>
-      </w:pPr>
-      <w:bookmarkStart w:id="3" w:name="_Toc91787326"/>
+        <w:t>M</w:t>
+      </w:r>
       <w:r>
         <w:rPr>
           <w:rFonts w:asciiTheme="minorHAnsi" w:eastAsia="Times New Roman" w:hAnsiTheme="minorHAnsi" w:cstheme="minorHAnsi"/>
           <w:sz w:val="24"/>
           <w:szCs w:val="24"/>
         </w:rPr>
-        <w:t>MARYA REVIEW</w:t>
-      </w:r>
-      <w:bookmarkEnd w:id="3"/>
+        <w:t>arya</w:t>
+      </w:r>
+      <w:proofErr w:type="spellEnd"/>
+      <w:r>
+        <w:rPr>
+          <w:rFonts w:asciiTheme="minorHAnsi" w:eastAsia="Times New Roman" w:hAnsiTheme="minorHAnsi" w:cstheme="minorHAnsi"/>
+          <w:sz w:val="24"/>
+          <w:szCs w:val="24"/>
+        </w:rPr>
+        <w:t xml:space="preserve"> </w:t>
+      </w:r>
+      <w:bookmarkEnd w:id="0"/>
+      <w:r>
+        <w:rPr>
+          <w:rFonts w:asciiTheme="minorHAnsi" w:eastAsia="Times New Roman" w:hAnsiTheme="minorHAnsi" w:cstheme="minorHAnsi"/>
+          <w:sz w:val="24"/>
+          <w:szCs w:val="24"/>
+        </w:rPr>
+        <w:t>review</w:t>
+      </w:r>
     </w:p>
     <w:p>
       <w:pPr>
@@ -1626,7 +1651,6 @@
           <w:iCs/>
           <w:color w:val="000000"/>
         </w:rPr>
-        <w:lastRenderedPageBreak/>
         <w:t>shinyapps.io server</w:t>
       </w:r>
       <w:r>
@@ -1677,6 +1701,7 @@
           <w:rFonts w:eastAsia="Times New Roman" w:cstheme="minorHAnsi"/>
           <w:color w:val="000000"/>
         </w:rPr>
+        <w:lastRenderedPageBreak/>
         <w:t>On the Home page, there’s a lot of space between sections as you scroll. Can that be tightened up at all? </w:t>
       </w:r>
     </w:p>
@@ -2009,16 +2034,16 @@
           <w:szCs w:val="24"/>
         </w:rPr>
       </w:pPr>
-      <w:bookmarkStart w:id="4" w:name="_Toc91787327"/>
+      <w:bookmarkStart w:id="1" w:name="_Toc91801439"/>
       <w:r>
         <w:rPr>
           <w:rFonts w:asciiTheme="minorHAnsi" w:eastAsia="Times New Roman" w:hAnsiTheme="minorHAnsi" w:cstheme="minorHAnsi"/>
           <w:sz w:val="24"/>
           <w:szCs w:val="24"/>
         </w:rPr>
-        <w:t>KRYSTEN REVIEW</w:t>
-      </w:r>
-      <w:bookmarkEnd w:id="4"/>
+        <w:t>Krysten review</w:t>
+      </w:r>
+      <w:bookmarkEnd w:id="1"/>
     </w:p>
     <w:p>
       <w:pPr>
@@ -2196,7 +2221,6 @@
           <w:iCs/>
           <w:color w:val="000000"/>
         </w:rPr>
-        <w:lastRenderedPageBreak/>
         <w:t>Additionally, user feedback</w:t>
       </w:r>
       <w:r>
@@ -2311,6 +2335,7 @@
           <w:iCs/>
           <w:color w:val="000000"/>
         </w:rPr>
+        <w:lastRenderedPageBreak/>
         <w:t xml:space="preserve">Climate Vulnerability Assessment tools – which have separate mapping and narrative components – are not being used to their full potential by users. Questions and comments from users expose the fact that users miss parts of the tool because they have not taken the time to read the narrative (for instance overlaying tree canopy with temperatures), while others miss the </w:t>
       </w:r>
       <w:r>
@@ -2648,129 +2673,12 @@
           <w:rFonts w:eastAsia="Times New Roman" w:cstheme="minorHAnsi"/>
           <w:b/>
           <w:bCs/>
-          <w:color w:val="000000"/>
-        </w:rPr>
-        <w:t xml:space="preserve">Thank you for pointing out the use of the slider maps. Specific to the land surface temperature (heat) and tree canopy overlay, we prefer to keep the connection between to two </w:t>
-      </w:r>
-      <w:r>
-        <w:rPr>
-          <w:rFonts w:eastAsia="Times New Roman" w:cstheme="minorHAnsi"/>
-          <w:b/>
-          <w:bCs/>
-          <w:color w:val="000000"/>
-        </w:rPr>
-        <w:t>obvious</w:t>
-      </w:r>
-      <w:r>
-        <w:rPr>
-          <w:rFonts w:eastAsia="Times New Roman" w:cstheme="minorHAnsi"/>
-          <w:b/>
-          <w:bCs/>
-          <w:color w:val="000000"/>
-        </w:rPr>
-        <w:t>. Indeed, information about tree canopy does lie within the extreme heat tool, but two key advancements are being made by separating it here</w:t>
-      </w:r>
-    </w:p>
-    <w:p>
-      <w:pPr>
-        <w:ind w:left="1080"/>
-        <w:rPr>
-          <w:rFonts w:eastAsia="Times New Roman" w:cstheme="minorHAnsi"/>
-          <w:b/>
-          <w:bCs/>
-          <w:color w:val="000000"/>
-        </w:rPr>
-      </w:pPr>
-      <w:r>
-        <w:rPr>
-          <w:rFonts w:eastAsia="Times New Roman" w:cstheme="minorHAnsi"/>
-          <w:b/>
-          <w:bCs/>
-          <w:color w:val="000000"/>
-        </w:rPr>
-        <w:tab/>
-        <w:t xml:space="preserve">- users can’t find the tree canopy; based on trainings, </w:t>
-      </w:r>
-      <w:proofErr w:type="spellStart"/>
-      <w:r>
-        <w:rPr>
-          <w:rFonts w:eastAsia="Times New Roman" w:cstheme="minorHAnsi"/>
-          <w:b/>
-          <w:bCs/>
-          <w:color w:val="000000"/>
-        </w:rPr>
-        <w:t>etc</w:t>
-      </w:r>
-      <w:proofErr w:type="spellEnd"/>
-    </w:p>
-    <w:p>
-      <w:pPr>
-        <w:ind w:left="1080"/>
-        <w:rPr>
-          <w:rFonts w:eastAsia="Times New Roman" w:cstheme="minorHAnsi"/>
-          <w:b/>
-          <w:bCs/>
-          <w:color w:val="000000"/>
-        </w:rPr>
-      </w:pPr>
-      <w:r>
-        <w:rPr>
-          <w:rFonts w:eastAsia="Times New Roman" w:cstheme="minorHAnsi"/>
-          <w:b/>
-          <w:bCs/>
-          <w:color w:val="000000"/>
-        </w:rPr>
-        <w:t>- the tree canopy is 2015 vintage in the tool, here we are using 2021 (</w:t>
-      </w:r>
-      <w:proofErr w:type="spellStart"/>
-      <w:r>
-        <w:rPr>
-          <w:rFonts w:eastAsia="Times New Roman" w:cstheme="minorHAnsi"/>
-          <w:b/>
-          <w:bCs/>
-          <w:color w:val="000000"/>
-        </w:rPr>
-        <w:t>eab</w:t>
-      </w:r>
-      <w:proofErr w:type="spellEnd"/>
-      <w:r>
-        <w:rPr>
-          <w:rFonts w:eastAsia="Times New Roman" w:cstheme="minorHAnsi"/>
-          <w:b/>
-          <w:bCs/>
-          <w:color w:val="000000"/>
-        </w:rPr>
-        <w:t xml:space="preserve"> has significantly changed things, </w:t>
-      </w:r>
-      <w:proofErr w:type="spellStart"/>
-      <w:r>
-        <w:rPr>
-          <w:rFonts w:eastAsia="Times New Roman" w:cstheme="minorHAnsi"/>
-          <w:b/>
-          <w:bCs/>
-          <w:color w:val="000000"/>
-        </w:rPr>
-        <w:t>etc</w:t>
-      </w:r>
-      <w:proofErr w:type="spellEnd"/>
-      <w:r>
-        <w:rPr>
-          <w:rFonts w:eastAsia="Times New Roman" w:cstheme="minorHAnsi"/>
-          <w:b/>
-          <w:bCs/>
-          <w:color w:val="000000"/>
-        </w:rPr>
-        <w:t>)</w:t>
-      </w:r>
-    </w:p>
-    <w:p>
-      <w:pPr>
-        <w:ind w:left="1440"/>
-        <w:rPr>
-          <w:rFonts w:eastAsia="Times New Roman" w:cstheme="minorHAnsi"/>
-          <w:color w:val="000000"/>
-        </w:rPr>
-      </w:pPr>
+          <w:i/>
+          <w:iCs/>
+          <w:color w:val="000000"/>
+        </w:rPr>
+        <w:t xml:space="preserve">The thoughtful comments below challenged us to take advantage of the StoryMap features more fully. Please see our responses below. </w:t>
+      </w:r>
     </w:p>
     <w:p>
       <w:pPr>
@@ -2804,24 +2712,162 @@
           <w:rFonts w:eastAsia="Times New Roman" w:cstheme="minorHAnsi"/>
           <w:color w:val="000000"/>
         </w:rPr>
+        <w:t>Storytelling, there is too much ground being covered here – I wasn’t sure if there are other text changes planned, but I have a document with edits available if you’d like. Will mention one thing: Please consider “Priority/</w:t>
+      </w:r>
+      <w:proofErr w:type="spellStart"/>
+      <w:r>
+        <w:rPr>
+          <w:rFonts w:eastAsia="Times New Roman" w:cstheme="minorHAnsi"/>
+          <w:color w:val="000000"/>
+        </w:rPr>
+        <w:t>ies</w:t>
+      </w:r>
+      <w:proofErr w:type="spellEnd"/>
+      <w:r>
+        <w:rPr>
+          <w:rFonts w:eastAsia="Times New Roman" w:cstheme="minorHAnsi"/>
+          <w:color w:val="000000"/>
+        </w:rPr>
+        <w:t>” instead of “prioritization”. It’s a use/utilization thing – why use a 10-cent word when 5 will do? </w:t>
+      </w:r>
+    </w:p>
+    <w:p>
+      <w:pPr>
+        <w:ind w:left="360"/>
+        <w:rPr>
+          <w:rFonts w:eastAsia="Times New Roman" w:cstheme="minorHAnsi"/>
+          <w:b/>
+          <w:bCs/>
+          <w:i/>
+          <w:iCs/>
+          <w:color w:val="000000"/>
+        </w:rPr>
+      </w:pPr>
+      <w:r>
+        <w:rPr>
+          <w:rFonts w:eastAsia="Times New Roman" w:cstheme="minorHAnsi"/>
+          <w:b/>
+          <w:bCs/>
+          <w:i/>
+          <w:iCs/>
+          <w:color w:val="000000"/>
+        </w:rPr>
+        <w:t xml:space="preserve">Thank you for taking the time to review the stories. It may be helpful to have some context of how and why we arrived at the current version of the stories. Topics for the stories and individuals to be interviewed were suggested by the </w:t>
+      </w:r>
+      <w:r>
+        <w:rPr>
+          <w:rFonts w:eastAsia="Times New Roman" w:cstheme="minorHAnsi"/>
+          <w:b/>
+          <w:bCs/>
+          <w:i/>
+          <w:iCs/>
+          <w:color w:val="000000"/>
+        </w:rPr>
+        <w:t>advisory</w:t>
+      </w:r>
+      <w:r>
+        <w:rPr>
+          <w:rFonts w:eastAsia="Times New Roman" w:cstheme="minorHAnsi"/>
+          <w:b/>
+          <w:bCs/>
+          <w:i/>
+          <w:iCs/>
+          <w:color w:val="000000"/>
+        </w:rPr>
+        <w:t xml:space="preserve"> group</w:t>
+      </w:r>
+      <w:r>
+        <w:rPr>
+          <w:rFonts w:eastAsia="Times New Roman" w:cstheme="minorHAnsi"/>
+          <w:b/>
+          <w:bCs/>
+          <w:i/>
+          <w:iCs/>
+          <w:color w:val="000000"/>
+        </w:rPr>
+        <w:t xml:space="preserve">. Some interviews which were suggested and completed were not included as we felt they were less impactful. </w:t>
+      </w:r>
+    </w:p>
+    <w:p>
+      <w:pPr>
+        <w:ind w:left="360"/>
+        <w:rPr>
+          <w:rFonts w:eastAsia="Times New Roman" w:cstheme="minorHAnsi"/>
+          <w:b/>
+          <w:bCs/>
+          <w:i/>
+          <w:iCs/>
+          <w:color w:val="000000"/>
+        </w:rPr>
+      </w:pPr>
+    </w:p>
+    <w:p>
+      <w:pPr>
+        <w:ind w:left="360"/>
+        <w:rPr>
+          <w:rFonts w:eastAsia="Times New Roman" w:cstheme="minorHAnsi"/>
+          <w:b/>
+          <w:bCs/>
+          <w:i/>
+          <w:iCs/>
+          <w:color w:val="000000"/>
+        </w:rPr>
+      </w:pPr>
+      <w:r>
+        <w:rPr>
+          <w:rFonts w:eastAsia="Times New Roman" w:cstheme="minorHAnsi"/>
+          <w:b/>
+          <w:bCs/>
+          <w:i/>
+          <w:iCs/>
+          <w:color w:val="000000"/>
+        </w:rPr>
+        <w:t>Stories were shaped based on input from the MetCouncil’s communications team and copy-editing, and final versions are approved and/or modified by the interviewees.</w:t>
+      </w:r>
+      <w:r>
+        <w:rPr>
+          <w:rFonts w:eastAsia="Times New Roman" w:cstheme="minorHAnsi"/>
+          <w:b/>
+          <w:bCs/>
+          <w:i/>
+          <w:iCs/>
+          <w:color w:val="000000"/>
+        </w:rPr>
+        <w:t xml:space="preserve"> One </w:t>
+      </w:r>
+      <w:r>
+        <w:rPr>
+          <w:rFonts w:eastAsia="Times New Roman" w:cstheme="minorHAnsi"/>
+          <w:b/>
+          <w:bCs/>
+          <w:i/>
+          <w:iCs/>
+          <w:color w:val="000000"/>
+        </w:rPr>
         <w:lastRenderedPageBreak/>
-        <w:t>Storytelling, there is too much ground being covered here – I wasn’t sure if there are other text changes planned, but I have a document with edits available if you’d like. Will mention one thing: Please consider “Priority/</w:t>
-      </w:r>
-      <w:proofErr w:type="spellStart"/>
-      <w:r>
-        <w:rPr>
-          <w:rFonts w:eastAsia="Times New Roman" w:cstheme="minorHAnsi"/>
-          <w:color w:val="000000"/>
-        </w:rPr>
-        <w:t>ies</w:t>
-      </w:r>
-      <w:proofErr w:type="spellEnd"/>
-      <w:r>
-        <w:rPr>
-          <w:rFonts w:eastAsia="Times New Roman" w:cstheme="minorHAnsi"/>
-          <w:color w:val="000000"/>
-        </w:rPr>
-        <w:t>” instead of “prioritization”. It’s a use/utilization thing – why use a 10-cent word when 5 will do? </w:t>
+        <w:t xml:space="preserve">more round of copy-editing </w:t>
+      </w:r>
+      <w:r>
+        <w:rPr>
+          <w:rFonts w:eastAsia="Times New Roman" w:cstheme="minorHAnsi"/>
+          <w:b/>
+          <w:bCs/>
+          <w:i/>
+          <w:iCs/>
+          <w:color w:val="000000"/>
+        </w:rPr>
+        <w:t xml:space="preserve">from our communications team </w:t>
+      </w:r>
+      <w:r>
+        <w:rPr>
+          <w:rFonts w:eastAsia="Times New Roman" w:cstheme="minorHAnsi"/>
+          <w:b/>
+          <w:bCs/>
+          <w:i/>
+          <w:iCs/>
+          <w:color w:val="000000"/>
+        </w:rPr>
+        <w:t xml:space="preserve">will happen. Each story offers a theme to compliment discussions about tree canopy enhancement, preservation, or management – and moreover we hope that the stories challenge users to consider otherwise overlooked aspects. While the stories are information-rich, this is grounded upon the strong preference of the advisory group. </w:t>
       </w:r>
     </w:p>
     <w:p>
@@ -2831,45 +2877,11 @@
           <w:rFonts w:eastAsia="Times New Roman" w:cstheme="minorHAnsi"/>
           <w:b/>
           <w:bCs/>
-          <w:color w:val="000000"/>
-        </w:rPr>
-      </w:pPr>
-      <w:r>
-        <w:rPr>
-          <w:rFonts w:eastAsia="Times New Roman" w:cstheme="minorHAnsi"/>
-          <w:b/>
-          <w:bCs/>
-          <w:color w:val="000000"/>
-        </w:rPr>
-        <w:t xml:space="preserve">Thank you for taking the time to review the stories. It may be helpful to have some context of how and why we arrived at the current version of the stories. Topics for the stories and individuals to be interviewed were suggested by the </w:t>
-      </w:r>
-      <w:r>
-        <w:rPr>
-          <w:rFonts w:eastAsia="Times New Roman" w:cstheme="minorHAnsi"/>
-          <w:b/>
-          <w:bCs/>
-          <w:color w:val="000000"/>
-        </w:rPr>
-        <w:t>advisory</w:t>
-      </w:r>
-      <w:r>
-        <w:rPr>
-          <w:rFonts w:eastAsia="Times New Roman" w:cstheme="minorHAnsi"/>
-          <w:b/>
-          <w:bCs/>
-          <w:color w:val="000000"/>
-        </w:rPr>
-        <w:t xml:space="preserve"> group</w:t>
-      </w:r>
-      <w:r>
-        <w:rPr>
-          <w:rFonts w:eastAsia="Times New Roman" w:cstheme="minorHAnsi"/>
-          <w:b/>
-          <w:bCs/>
-          <w:color w:val="000000"/>
-        </w:rPr>
-        <w:t xml:space="preserve">. Some interviews which were suggested and completed were not included as we felt they were less impactful. </w:t>
-      </w:r>
+          <w:i/>
+          <w:iCs/>
+          <w:color w:val="000000"/>
+        </w:rPr>
+      </w:pPr>
     </w:p>
     <w:p>
       <w:pPr>
@@ -2878,102 +2890,61 @@
           <w:rFonts w:eastAsia="Times New Roman" w:cstheme="minorHAnsi"/>
           <w:b/>
           <w:bCs/>
-          <w:color w:val="000000"/>
-        </w:rPr>
-      </w:pPr>
+          <w:i/>
+          <w:iCs/>
+          <w:color w:val="000000"/>
+        </w:rPr>
+      </w:pPr>
+      <w:r>
+        <w:rPr>
+          <w:rFonts w:eastAsia="Times New Roman" w:cstheme="minorHAnsi"/>
+          <w:b/>
+          <w:bCs/>
+          <w:i/>
+          <w:iCs/>
+          <w:color w:val="000000"/>
+        </w:rPr>
+        <w:t xml:space="preserve">The word choice suggestion of using “priority” versus “prioritization” has been implemented. We welcome </w:t>
+      </w:r>
+      <w:r>
+        <w:rPr>
+          <w:rFonts w:eastAsia="Times New Roman" w:cstheme="minorHAnsi"/>
+          <w:b/>
+          <w:bCs/>
+          <w:i/>
+          <w:iCs/>
+          <w:color w:val="000000"/>
+        </w:rPr>
+        <w:t xml:space="preserve">other word choice </w:t>
+      </w:r>
+      <w:r>
+        <w:rPr>
+          <w:rFonts w:eastAsia="Times New Roman" w:cstheme="minorHAnsi"/>
+          <w:b/>
+          <w:bCs/>
+          <w:i/>
+          <w:iCs/>
+          <w:color w:val="000000"/>
+        </w:rPr>
+        <w:t>suggestions but</w:t>
+      </w:r>
+      <w:r>
+        <w:rPr>
+          <w:rFonts w:eastAsia="Times New Roman" w:cstheme="minorHAnsi"/>
+          <w:b/>
+          <w:bCs/>
+          <w:i/>
+          <w:iCs/>
+          <w:color w:val="000000"/>
+        </w:rPr>
+        <w:t xml:space="preserve"> believe that substantial changes to the stories are unlikely to be realized based on the reasons above.</w:t>
+      </w:r>
     </w:p>
     <w:p>
       <w:pPr>
         <w:ind w:left="360"/>
         <w:rPr>
           <w:rFonts w:eastAsia="Times New Roman" w:cstheme="minorHAnsi"/>
-          <w:b/>
-          <w:bCs/>
-          <w:color w:val="000000"/>
-        </w:rPr>
-      </w:pPr>
-      <w:r>
-        <w:rPr>
-          <w:rFonts w:eastAsia="Times New Roman" w:cstheme="minorHAnsi"/>
-          <w:b/>
-          <w:bCs/>
-          <w:color w:val="000000"/>
-        </w:rPr>
-        <w:t>Stories were shaped based on input from the MetCouncil’s communications team and copy-editing, and final versions are approved and/or modified by the interviewees.</w:t>
-      </w:r>
-      <w:r>
-        <w:rPr>
-          <w:rFonts w:eastAsia="Times New Roman" w:cstheme="minorHAnsi"/>
-          <w:b/>
-          <w:bCs/>
-          <w:color w:val="000000"/>
-        </w:rPr>
-        <w:t xml:space="preserve"> One more round of copy-editing </w:t>
-      </w:r>
-      <w:r>
-        <w:rPr>
-          <w:rFonts w:eastAsia="Times New Roman" w:cstheme="minorHAnsi"/>
-          <w:b/>
-          <w:bCs/>
-          <w:color w:val="000000"/>
-        </w:rPr>
-        <w:t xml:space="preserve">from our communications team </w:t>
-      </w:r>
-      <w:r>
-        <w:rPr>
-          <w:rFonts w:eastAsia="Times New Roman" w:cstheme="minorHAnsi"/>
-          <w:b/>
-          <w:bCs/>
-          <w:color w:val="000000"/>
-        </w:rPr>
-        <w:t xml:space="preserve">will happen. Each story offers a theme to compliment discussions about tree canopy enhancement, preservation, or management – and moreover we hope that the stories challenge users to consider otherwise overlooked aspects. While the stories are information-rich, this is grounded upon the strong preference of the advisory group. </w:t>
-      </w:r>
-    </w:p>
-    <w:p>
-      <w:pPr>
-        <w:ind w:left="360"/>
-        <w:rPr>
-          <w:rFonts w:eastAsia="Times New Roman" w:cstheme="minorHAnsi"/>
-          <w:b/>
-          <w:bCs/>
-          <w:color w:val="000000"/>
-        </w:rPr>
-      </w:pPr>
-    </w:p>
-    <w:p>
-      <w:pPr>
-        <w:ind w:left="360"/>
-        <w:rPr>
-          <w:rFonts w:eastAsia="Times New Roman" w:cstheme="minorHAnsi"/>
-          <w:b/>
-          <w:bCs/>
-          <w:color w:val="000000"/>
-        </w:rPr>
-      </w:pPr>
-      <w:r>
-        <w:rPr>
-          <w:rFonts w:eastAsia="Times New Roman" w:cstheme="minorHAnsi"/>
-          <w:b/>
-          <w:bCs/>
-          <w:color w:val="000000"/>
-        </w:rPr>
-        <w:t xml:space="preserve">The word choice suggestion of using “priority” versus “prioritization” has been implemented. We welcome </w:t>
-      </w:r>
-      <w:r>
-        <w:rPr>
-          <w:rFonts w:eastAsia="Times New Roman" w:cstheme="minorHAnsi"/>
-          <w:b/>
-          <w:bCs/>
-          <w:color w:val="000000"/>
-        </w:rPr>
-        <w:t>other word choice suggestions, but believe that substantial changes to the stories are unlikely to be realized based on the reasons above.</w:t>
-      </w:r>
-    </w:p>
-    <w:p>
-      <w:pPr>
-        <w:ind w:left="360"/>
-        <w:rPr>
-          <w:rFonts w:eastAsia="Times New Roman" w:cstheme="minorHAnsi"/>
           <w:color w:val="000000"/>
         </w:rPr>
       </w:pPr>
@@ -3040,53 +3011,11 @@
       <w:r>
         <w:rPr>
           <w:rFonts w:eastAsia="Times New Roman" w:cstheme="minorHAnsi"/>
-          <w:color w:val="000000"/>
-        </w:rPr>
-        <w:t> </w:t>
-      </w:r>
-    </w:p>
-    <w:p>
-      <w:pPr>
-        <w:rPr>
-          <w:rFonts w:eastAsia="Times New Roman" w:cstheme="minorHAnsi"/>
-          <w:color w:val="000000"/>
-        </w:rPr>
-      </w:pPr>
-      <w:r>
-        <w:rPr>
-          <w:rFonts w:eastAsia="Times New Roman" w:cstheme="minorHAnsi"/>
           <w:b/>
           <w:bCs/>
           <w:color w:val="000000"/>
         </w:rPr>
         <w:t>StoryMap </w:t>
-      </w:r>
-      <w:r>
-        <w:rPr>
-          <w:rFonts w:eastAsia="Times New Roman" w:cstheme="minorHAnsi"/>
-          <w:b/>
-          <w:bCs/>
-          <w:color w:val="000000"/>
-        </w:rPr>
-        <w:br/>
-      </w:r>
-      <w:r>
-        <w:rPr>
-          <w:rFonts w:eastAsia="Times New Roman" w:cstheme="minorHAnsi"/>
-          <w:b/>
-          <w:bCs/>
-          <w:color w:val="000000"/>
-        </w:rPr>
-        <w:br/>
-      </w:r>
-      <w:r>
-        <w:rPr>
-          <w:rFonts w:eastAsia="Times New Roman" w:cstheme="minorHAnsi"/>
-          <w:b/>
-          <w:bCs/>
-          <w:color w:val="000000"/>
-        </w:rPr>
-        <w:br/>
       </w:r>
     </w:p>
     <w:p>
@@ -3107,19 +3036,25 @@
         </w:rPr>
         <w:t>As-is, the StoryMap is a potpourri of instruction, issues, examples – it just doesn’t “build” as an explanatory/coherent piece. Its framing this in our eyes (deliverables of a project) versus user-centered way.</w:t>
       </w:r>
-      <w:r>
-        <w:rPr>
-          <w:rFonts w:eastAsia="Times New Roman" w:cstheme="minorHAnsi"/>
-          <w:color w:val="000000"/>
-        </w:rPr>
-        <w:br/>
-      </w:r>
-      <w:r>
-        <w:rPr>
-          <w:rFonts w:eastAsia="Times New Roman" w:cstheme="minorHAnsi"/>
-          <w:color w:val="000000"/>
-        </w:rPr>
-        <w:br/>
+    </w:p>
+    <w:p>
+      <w:pPr>
+        <w:ind w:left="720"/>
+        <w:rPr>
+          <w:rFonts w:eastAsia="Times New Roman" w:cstheme="minorHAnsi"/>
+          <w:color w:val="000000"/>
+        </w:rPr>
+      </w:pPr>
+      <w:r>
+        <w:rPr>
+          <w:rFonts w:eastAsia="Times New Roman" w:cstheme="minorHAnsi"/>
+          <w:b/>
+          <w:bCs/>
+          <w:i/>
+          <w:iCs/>
+          <w:color w:val="000000"/>
+        </w:rPr>
+        <w:t>Thank you for your suggestions to improve the flow of the StoryMap, we feel that this component of the project has been improved.</w:t>
       </w:r>
       <w:r>
         <w:rPr>
@@ -3179,6 +3114,54 @@
         <w:ind w:left="720"/>
         <w:rPr>
           <w:rFonts w:eastAsia="Times New Roman" w:cstheme="minorHAnsi"/>
+          <w:b/>
+          <w:bCs/>
+          <w:i/>
+          <w:iCs/>
+          <w:color w:val="000000"/>
+        </w:rPr>
+      </w:pPr>
+      <w:r>
+        <w:rPr>
+          <w:rFonts w:eastAsia="Times New Roman" w:cstheme="minorHAnsi"/>
+          <w:b/>
+          <w:bCs/>
+          <w:i/>
+          <w:iCs/>
+          <w:color w:val="000000"/>
+        </w:rPr>
+        <w:t xml:space="preserve">For reasons stated above, we have a strong preference to continue using the StoryMap layout embedded inside a Shiny app. However, we have updated the StoryMap to a more logical flow based on your thoughtful comments. We have also more fully embrace the features of the StoryMap </w:t>
+      </w:r>
+      <w:proofErr w:type="gramStart"/>
+      <w:r>
+        <w:rPr>
+          <w:rFonts w:eastAsia="Times New Roman" w:cstheme="minorHAnsi"/>
+          <w:b/>
+          <w:bCs/>
+          <w:i/>
+          <w:iCs/>
+          <w:color w:val="000000"/>
+        </w:rPr>
+        <w:t>layout, and</w:t>
+      </w:r>
+      <w:proofErr w:type="gramEnd"/>
+      <w:r>
+        <w:rPr>
+          <w:rFonts w:eastAsia="Times New Roman" w:cstheme="minorHAnsi"/>
+          <w:b/>
+          <w:bCs/>
+          <w:i/>
+          <w:iCs/>
+          <w:color w:val="000000"/>
+        </w:rPr>
+        <w:t xml:space="preserve"> feel that the current delivery of information is more powerful. </w:t>
+      </w:r>
+    </w:p>
+    <w:p>
+      <w:pPr>
+        <w:ind w:left="720"/>
+        <w:rPr>
+          <w:rFonts w:eastAsia="Times New Roman" w:cstheme="minorHAnsi"/>
           <w:color w:val="000000"/>
         </w:rPr>
       </w:pPr>
@@ -3225,7 +3208,6 @@
           <w:rFonts w:eastAsia="Times New Roman" w:cstheme="minorHAnsi"/>
           <w:color w:val="000000"/>
         </w:rPr>
-        <w:lastRenderedPageBreak/>
         <w:t xml:space="preserve">Remove the image and title from the Shiny app; just start with the </w:t>
       </w:r>
       <w:proofErr w:type="gramStart"/>
@@ -3344,6 +3326,7 @@
           <w:iCs/>
           <w:color w:val="000000"/>
         </w:rPr>
+        <w:lastRenderedPageBreak/>
         <w:t>Thank you for pushing us to harness the full power of the StoryMap platform</w:t>
       </w:r>
       <w:r>
@@ -3355,7 +3338,29 @@
           <w:iCs/>
           <w:color w:val="000000"/>
         </w:rPr>
-        <w:t xml:space="preserve">.   </w:t>
+        <w:t>.</w:t>
+      </w:r>
+      <w:r>
+        <w:rPr>
+          <w:rFonts w:ascii="Calibri" w:hAnsi="Calibri" w:cs="Calibri"/>
+          <w:b/>
+          <w:bCs/>
+          <w:i/>
+          <w:iCs/>
+          <w:color w:val="000000"/>
+        </w:rPr>
+        <w:t xml:space="preserve"> </w:t>
+      </w:r>
+      <w:r>
+        <w:rPr>
+          <w:rFonts w:ascii="Calibri" w:hAnsi="Calibri" w:cs="Calibri"/>
+          <w:b/>
+          <w:bCs/>
+          <w:i/>
+          <w:iCs/>
+          <w:color w:val="000000"/>
+        </w:rPr>
+        <w:t xml:space="preserve">We have updated the story layout significantly. </w:t>
       </w:r>
       <w:r>
         <w:rPr>
@@ -3737,7 +3742,6 @@
           <w:iCs/>
           <w:color w:val="000000"/>
         </w:rPr>
-        <w:lastRenderedPageBreak/>
         <w:t>Finally</w:t>
       </w:r>
       <w:r>
@@ -3791,13 +3795,6 @@
           <w:color w:val="000000"/>
         </w:rPr>
         <w:t>Some specific suggestions… </w:t>
-      </w:r>
-      <w:r>
-        <w:rPr>
-          <w:rFonts w:eastAsia="Times New Roman" w:cstheme="minorHAnsi"/>
-          <w:color w:val="000000"/>
-        </w:rPr>
-        <w:br/>
       </w:r>
     </w:p>
     <w:p>
@@ -3883,7 +3880,15 @@
           <w:rFonts w:eastAsia="Times New Roman" w:cstheme="minorHAnsi"/>
           <w:color w:val="000000"/>
         </w:rPr>
-        <w:t xml:space="preserve"> and the formatting of the legend units is lacking (in GIS). </w:t>
+        <w:t xml:space="preserve"> and the </w:t>
+      </w:r>
+      <w:r>
+        <w:rPr>
+          <w:rFonts w:eastAsia="Times New Roman" w:cstheme="minorHAnsi"/>
+          <w:color w:val="000000"/>
+        </w:rPr>
+        <w:lastRenderedPageBreak/>
+        <w:t xml:space="preserve">formatting of the legend units is lacking (in GIS). </w:t>
       </w:r>
       <w:proofErr w:type="gramStart"/>
       <w:r>
@@ -4117,19 +4122,7 @@
           <w:iCs/>
           <w:color w:val="000000"/>
         </w:rPr>
-        <w:t xml:space="preserve">. Our initial intention was to use the Frogtown story to introduce </w:t>
-      </w:r>
-      <w:r>
-        <w:rPr>
-          <w:rFonts w:ascii="Calibri" w:hAnsi="Calibri" w:cs="Calibri"/>
-          <w:b/>
-          <w:bCs/>
-          <w:i/>
-          <w:iCs/>
-          <w:color w:val="000000"/>
-        </w:rPr>
-        <w:lastRenderedPageBreak/>
-        <w:t xml:space="preserve">users to the concepts present in the mapping tool (namely how different interacting issues are aggregated into priority layers). However, we now believe the restructuring allows for an easier reading experience. On the image caption, we added the text “click to zoom” to help users understand how to make the image bigger. </w:t>
+        <w:t xml:space="preserve">. Our initial intention was to use the Frogtown story to introduce users to the concepts present in the mapping tool (namely how different interacting issues are aggregated into priority layers). However, we now believe the restructuring allows for an easier reading experience. On the image caption, we added the text “click to zoom” to help users understand how to make the image bigger. </w:t>
       </w:r>
     </w:p>
     <w:p>
@@ -4311,6 +4304,7 @@
           <w:iCs/>
           <w:color w:val="000000"/>
         </w:rPr>
+        <w:lastRenderedPageBreak/>
         <w:t>Siyaka</w:t>
       </w:r>
       <w:proofErr w:type="spellEnd"/>
@@ -4395,6 +4389,72 @@
     </w:p>
     <w:p>
       <w:pPr>
+        <w:ind w:left="1800"/>
+        <w:rPr>
+          <w:rFonts w:ascii="Calibri" w:hAnsi="Calibri" w:cs="Calibri"/>
+          <w:b/>
+          <w:bCs/>
+          <w:i/>
+          <w:iCs/>
+          <w:color w:val="000000"/>
+        </w:rPr>
+      </w:pPr>
+      <w:r>
+        <w:rPr>
+          <w:rFonts w:ascii="Calibri" w:hAnsi="Calibri" w:cs="Calibri"/>
+          <w:b/>
+          <w:bCs/>
+          <w:i/>
+          <w:iCs/>
+          <w:color w:val="000000"/>
+        </w:rPr>
+        <w:t>The</w:t>
+      </w:r>
+      <w:r>
+        <w:rPr>
+          <w:rFonts w:ascii="Calibri" w:hAnsi="Calibri" w:cs="Calibri"/>
+          <w:b/>
+          <w:bCs/>
+          <w:i/>
+          <w:iCs/>
+          <w:color w:val="000000"/>
+        </w:rPr>
+        <w:t xml:space="preserve"> figure showing increasing carbon storage </w:t>
+      </w:r>
+      <w:r>
+        <w:rPr>
+          <w:rFonts w:ascii="Calibri" w:hAnsi="Calibri" w:cs="Calibri"/>
+          <w:b/>
+          <w:bCs/>
+          <w:i/>
+          <w:iCs/>
+          <w:color w:val="000000"/>
+        </w:rPr>
+        <w:t xml:space="preserve">with age in Minnesota trees has been recreated to allow for improved readability. </w:t>
+      </w:r>
+      <w:r>
+        <w:rPr>
+          <w:rFonts w:ascii="Calibri" w:hAnsi="Calibri" w:cs="Calibri"/>
+          <w:b/>
+          <w:bCs/>
+          <w:i/>
+          <w:iCs/>
+          <w:color w:val="000000"/>
+        </w:rPr>
+        <w:t xml:space="preserve">The current and future distribution of black oak has been switched to a slider map to improve readability. </w:t>
+      </w:r>
+    </w:p>
+    <w:p>
+      <w:pPr>
+        <w:ind w:left="1800"/>
+        <w:rPr>
+          <w:rFonts w:eastAsia="Times New Roman" w:cstheme="minorHAnsi"/>
+          <w:color w:val="000000"/>
+        </w:rPr>
+      </w:pPr>
+    </w:p>
+    <w:p>
+      <w:pPr>
         <w:numPr>
           <w:ilvl w:val="1"/>
           <w:numId w:val="10"/>
@@ -4423,6 +4483,26 @@
       </w:pPr>
       <w:r>
         <w:rPr>
+          <w:rFonts w:ascii="Calibri" w:hAnsi="Calibri" w:cs="Calibri"/>
+          <w:b/>
+          <w:bCs/>
+          <w:i/>
+          <w:iCs/>
+          <w:color w:val="000000"/>
+        </w:rPr>
+        <w:t xml:space="preserve">Thank you for the attention to detail – the link text has been turned blue and bolded. </w:t>
+      </w:r>
+    </w:p>
+    <w:p>
+      <w:pPr>
+        <w:ind w:left="1800"/>
+        <w:rPr>
+          <w:rFonts w:eastAsia="Times New Roman" w:cstheme="minorHAnsi"/>
+          <w:color w:val="000000"/>
+        </w:rPr>
+      </w:pPr>
+      <w:r>
+        <w:rPr>
           <w:rFonts w:eastAsia="Times New Roman" w:cstheme="minorHAnsi"/>
           <w:color w:val="000000"/>
         </w:rPr>
@@ -4849,9 +4929,32 @@
           <w:iCs/>
           <w:color w:val="000000"/>
         </w:rPr>
+        <w:t xml:space="preserve">Thank you for the interest in EAB and pest data – we agree that it highlights several interesting components about management, maintenance, and equity. We do anticipate the messaging of the pest component to change slightly to navigate a changed political landscape related to pest management, and will </w:t>
+      </w:r>
+      <w:r>
+        <w:rPr>
+          <w:rFonts w:ascii="Calibri" w:hAnsi="Calibri" w:cs="Calibri"/>
+          <w:b/>
+          <w:bCs/>
+          <w:i/>
+          <w:iCs/>
+          <w:color w:val="000000"/>
+        </w:rPr>
+        <w:t xml:space="preserve">follow the recommendation of our </w:t>
+      </w:r>
+      <w:r>
+        <w:rPr>
+          <w:rFonts w:ascii="Calibri" w:hAnsi="Calibri" w:cs="Calibri"/>
+          <w:b/>
+          <w:bCs/>
+          <w:i/>
+          <w:iCs/>
+          <w:color w:val="000000"/>
+        </w:rPr>
         <w:lastRenderedPageBreak/>
-        <w:t xml:space="preserve">Thank you for the interest in EAB and pest data – we agree that it highlights several interesting components about management, maintenance, and equity. We do anticipate the messaging of the pest component to change slightly to navigate a changed political landscape related to pest management, and will </w:t>
-      </w:r>
+        <w:t xml:space="preserve">story subject, expert forester, and co-project lead extraordinaire (Karen </w:t>
+      </w:r>
+      <w:proofErr w:type="spellStart"/>
       <w:r>
         <w:rPr>
           <w:rFonts w:ascii="Calibri" w:hAnsi="Calibri" w:cs="Calibri"/>
@@ -4861,9 +4964,9 @@
           <w:iCs/>
           <w:color w:val="000000"/>
         </w:rPr>
-        <w:t xml:space="preserve">follow the recommendation of our story subject, expert forester, and co-project lead extraordinaire (Karen </w:t>
-      </w:r>
-      <w:proofErr w:type="spellStart"/>
+        <w:t>Zumach</w:t>
+      </w:r>
+      <w:proofErr w:type="spellEnd"/>
       <w:r>
         <w:rPr>
           <w:rFonts w:ascii="Calibri" w:hAnsi="Calibri" w:cs="Calibri"/>
@@ -4873,24 +4976,11 @@
           <w:iCs/>
           <w:color w:val="000000"/>
         </w:rPr>
-        <w:t>Zumach</w:t>
-      </w:r>
-      <w:proofErr w:type="spellEnd"/>
-      <w:r>
-        <w:rPr>
-          <w:rFonts w:ascii="Calibri" w:hAnsi="Calibri" w:cs="Calibri"/>
-          <w:b/>
-          <w:bCs/>
-          <w:i/>
-          <w:iCs/>
-          <w:color w:val="000000"/>
-        </w:rPr>
         <w:t xml:space="preserve">)! </w:t>
       </w:r>
     </w:p>
     <w:p>
       <w:pPr>
-        <w:ind w:left="1800"/>
         <w:rPr>
           <w:rFonts w:eastAsia="Times New Roman" w:cstheme="minorHAnsi"/>
           <w:color w:val="000000"/>
@@ -5068,42 +5158,11 @@
     </w:p>
     <w:p>
       <w:pPr>
-        <w:ind w:left="1800"/>
-        <w:rPr>
-          <w:rFonts w:eastAsia="Times New Roman" w:cstheme="minorHAnsi"/>
-          <w:color w:val="000000"/>
-        </w:rPr>
-      </w:pPr>
-    </w:p>
-    <w:p>
-      <w:pPr>
-        <w:rPr>
-          <w:rFonts w:eastAsia="Times New Roman" w:cstheme="minorHAnsi"/>
-          <w:color w:val="000000"/>
-        </w:rPr>
-      </w:pPr>
-      <w:r>
-        <w:rPr>
-          <w:rFonts w:eastAsia="Times New Roman" w:cstheme="minorHAnsi"/>
-          <w:color w:val="000000"/>
-        </w:rPr>
-        <w:t> </w:t>
-      </w:r>
-    </w:p>
-    <w:p>
-      <w:pPr>
-        <w:rPr>
-          <w:rFonts w:eastAsia="Times New Roman" w:cstheme="minorHAnsi"/>
-          <w:color w:val="000000"/>
-        </w:rPr>
-      </w:pPr>
-      <w:r>
-        <w:rPr>
-          <w:rFonts w:eastAsia="Times New Roman" w:cstheme="minorHAnsi"/>
-          <w:color w:val="000000"/>
-        </w:rPr>
-        <w:t> </w:t>
-      </w:r>
+        <w:rPr>
+          <w:rFonts w:eastAsia="Times New Roman" w:cstheme="minorHAnsi"/>
+          <w:color w:val="000000"/>
+        </w:rPr>
+      </w:pPr>
     </w:p>
     <w:p>
       <w:pPr>
@@ -5431,19 +5490,7 @@
           <w:iCs/>
           <w:color w:val="000000"/>
         </w:rPr>
-        <w:t xml:space="preserve">Unfortunately, the most elegant solutions are not accessible for users who may use either screen readers (hovering action on tooltips does not work) or keyboard-navigation (“action links” for popups are not compatible with radio button options). Please do note that the current “question mark” popup is compatible </w:t>
-      </w:r>
-      <w:r>
-        <w:rPr>
-          <w:rFonts w:eastAsia="Times New Roman" w:cstheme="minorHAnsi"/>
-          <w:b/>
-          <w:bCs/>
-          <w:i/>
-          <w:iCs/>
-          <w:color w:val="000000"/>
-        </w:rPr>
-        <w:lastRenderedPageBreak/>
-        <w:t>with screen readers and keyboard navigation. We will continue to monitor development of potential solutions which could be implemented into this shiny framework</w:t>
+        <w:t>Unfortunately, the most elegant solutions are not accessible for users who may use either screen readers (hovering action on tooltips does not work) or keyboard-navigation (“action links” for popups are not compatible with radio button options). Please do note that the current “question mark” popup is compatible with screen readers and keyboard navigation. We will continue to monitor development of potential solutions which could be implemented into this shiny framework</w:t>
       </w:r>
       <w:r>
         <w:rPr>
@@ -5531,6 +5578,7 @@
           <w:iCs/>
           <w:color w:val="000000"/>
         </w:rPr>
+        <w:lastRenderedPageBreak/>
         <w:t xml:space="preserve">The priority pop-up has been streamlined to only include a description of each </w:t>
       </w:r>
       <w:r>
@@ -5956,62 +6004,55 @@
           <w:rFonts w:eastAsia="Times New Roman" w:cstheme="minorHAnsi"/>
           <w:color w:val="000000"/>
         </w:rPr>
-        <w:t xml:space="preserve"> </w:t>
-      </w:r>
+        <w:t xml:space="preserve"> explanatory info pop-up, so you do understand that?) Can we please </w:t>
+      </w:r>
+      <w:proofErr w:type="spellStart"/>
+      <w:r>
+        <w:rPr>
+          <w:rFonts w:eastAsia="Times New Roman" w:cstheme="minorHAnsi"/>
+          <w:color w:val="000000"/>
+        </w:rPr>
+        <w:t>please</w:t>
+      </w:r>
+      <w:proofErr w:type="spellEnd"/>
+      <w:r>
+        <w:rPr>
+          <w:rFonts w:eastAsia="Times New Roman" w:cstheme="minorHAnsi"/>
+          <w:color w:val="000000"/>
+        </w:rPr>
+        <w:t xml:space="preserve"> rethink this (everywhere)?  A simple numeric ranking alongside a chart of actual values would be much quicker to understand – too much erroneous info compared to the essential piece (I think users want to know the actual value; THEN the context.)</w:t>
+      </w:r>
+    </w:p>
+    <w:p>
+      <w:pPr>
+        <w:ind w:left="1800"/>
+        <w:rPr>
+          <w:rFonts w:eastAsia="Times New Roman" w:cstheme="minorHAnsi"/>
+          <w:color w:val="000000"/>
+        </w:rPr>
+      </w:pPr>
+      <w:r>
+        <w:rPr>
+          <w:rFonts w:eastAsia="Times New Roman" w:cstheme="minorHAnsi"/>
+          <w:color w:val="000000"/>
+        </w:rPr>
+        <w:t> </w:t>
+      </w:r>
+    </w:p>
+    <w:p>
+      <w:pPr>
+        <w:ind w:left="1800"/>
+        <w:rPr>
+          <w:rFonts w:eastAsia="Times New Roman" w:cstheme="minorHAnsi"/>
+          <w:color w:val="000000"/>
+        </w:rPr>
+      </w:pPr>
       <w:r>
         <w:rPr>
           <w:rFonts w:eastAsia="Times New Roman" w:cstheme="minorHAnsi"/>
           <w:color w:val="000000"/>
         </w:rPr>
         <w:lastRenderedPageBreak/>
-        <w:t xml:space="preserve">explanatory info pop-up, so you do understand that?) Can we please </w:t>
-      </w:r>
-      <w:proofErr w:type="spellStart"/>
-      <w:r>
-        <w:rPr>
-          <w:rFonts w:eastAsia="Times New Roman" w:cstheme="minorHAnsi"/>
-          <w:color w:val="000000"/>
-        </w:rPr>
-        <w:t>please</w:t>
-      </w:r>
-      <w:proofErr w:type="spellEnd"/>
-      <w:r>
-        <w:rPr>
-          <w:rFonts w:eastAsia="Times New Roman" w:cstheme="minorHAnsi"/>
-          <w:color w:val="000000"/>
-        </w:rPr>
-        <w:t xml:space="preserve"> rethink this (everywhere)?  A simple numeric ranking alongside a chart of actual values would be much quicker to understand – too much erroneous info compared to the essential piece (I think users want to know the actual value; THEN the context.)</w:t>
-      </w:r>
-    </w:p>
-    <w:p>
-      <w:pPr>
-        <w:ind w:left="1800"/>
-        <w:rPr>
-          <w:rFonts w:eastAsia="Times New Roman" w:cstheme="minorHAnsi"/>
-          <w:color w:val="000000"/>
-        </w:rPr>
-      </w:pPr>
-      <w:r>
-        <w:rPr>
-          <w:rFonts w:eastAsia="Times New Roman" w:cstheme="minorHAnsi"/>
-          <w:color w:val="000000"/>
-        </w:rPr>
-        <w:t> </w:t>
-      </w:r>
-    </w:p>
-    <w:p>
-      <w:pPr>
-        <w:ind w:left="1800"/>
-        <w:rPr>
-          <w:rFonts w:eastAsia="Times New Roman" w:cstheme="minorHAnsi"/>
-          <w:color w:val="000000"/>
-        </w:rPr>
-      </w:pPr>
-      <w:r>
-        <w:rPr>
-          <w:rFonts w:eastAsia="Times New Roman" w:cstheme="minorHAnsi"/>
-          <w:color w:val="000000"/>
-        </w:rPr>
         <w:fldChar w:fldCharType="begin"/>
       </w:r>
       <w:r>
@@ -6391,7 +6432,6 @@
           <w:rFonts w:eastAsia="Times New Roman" w:cstheme="minorHAnsi"/>
           <w:color w:val="000000"/>
         </w:rPr>
-        <w:lastRenderedPageBreak/>
         <w:t>Rename “threats</w:t>
       </w:r>
       <w:proofErr w:type="gramStart"/>
@@ -6500,6 +6540,7 @@
           <w:iCs/>
           <w:color w:val="000000"/>
         </w:rPr>
+        <w:lastRenderedPageBreak/>
         <w:t>Th</w:t>
       </w:r>
       <w:r>
@@ -6988,8 +7029,30 @@
           <w:iCs/>
           <w:color w:val="000000"/>
         </w:rPr>
-        <w:t xml:space="preserve">The rearranging serves to inform users that the data contained within the in-application report </w:t>
-      </w:r>
+        <w:t xml:space="preserve">The rearranging serves to inform users that the data contained within the in-application report is also what will be downloaded. We heard feedback from our advisory group that sharing analyses and reports was a desirable function missing from several tools, and the downloadable report (which can be printed, emailed, etc.) is our response to those concerns. </w:t>
+      </w:r>
+    </w:p>
+    <w:p>
+      <w:pPr>
+        <w:ind w:left="2160"/>
+        <w:rPr>
+          <w:rFonts w:eastAsia="Times New Roman" w:cstheme="minorHAnsi"/>
+          <w:b/>
+          <w:bCs/>
+          <w:i/>
+          <w:iCs/>
+          <w:color w:val="000000"/>
+        </w:rPr>
+      </w:pPr>
+    </w:p>
+    <w:p>
+      <w:pPr>
+        <w:ind w:left="2160"/>
+        <w:rPr>
+          <w:rFonts w:eastAsia="Times New Roman" w:cstheme="minorHAnsi"/>
+          <w:color w:val="000000"/>
+        </w:rPr>
+      </w:pPr>
       <w:r>
         <w:rPr>
           <w:rFonts w:eastAsia="Times New Roman" w:cstheme="minorHAnsi"/>
@@ -7000,39 +7063,6 @@
           <w:color w:val="000000"/>
         </w:rPr>
         <w:lastRenderedPageBreak/>
-        <w:t xml:space="preserve">is also what will be downloaded. We heard feedback from our advisory group that sharing analyses and reports was a desirable function missing from several tools, and the downloadable report (which can be printed, emailed, etc.) is our response to those concerns. </w:t>
-      </w:r>
-    </w:p>
-    <w:p>
-      <w:pPr>
-        <w:ind w:left="2160"/>
-        <w:rPr>
-          <w:rFonts w:eastAsia="Times New Roman" w:cstheme="minorHAnsi"/>
-          <w:b/>
-          <w:bCs/>
-          <w:i/>
-          <w:iCs/>
-          <w:color w:val="000000"/>
-        </w:rPr>
-      </w:pPr>
-    </w:p>
-    <w:p>
-      <w:pPr>
-        <w:ind w:left="2160"/>
-        <w:rPr>
-          <w:rFonts w:eastAsia="Times New Roman" w:cstheme="minorHAnsi"/>
-          <w:color w:val="000000"/>
-        </w:rPr>
-      </w:pPr>
-      <w:r>
-        <w:rPr>
-          <w:rFonts w:eastAsia="Times New Roman" w:cstheme="minorHAnsi"/>
-          <w:b/>
-          <w:bCs/>
-          <w:i/>
-          <w:iCs/>
-          <w:color w:val="000000"/>
-        </w:rPr>
         <w:t>We added the following text to make this clear: “</w:t>
       </w:r>
       <w:r>
@@ -7087,6 +7117,2307 @@
           <w:color w:val="000000"/>
         </w:rPr>
         <w:t> </w:t>
+      </w:r>
+    </w:p>
+    <w:p>
+      <w:pPr>
+        <w:pStyle w:val="Heading1"/>
+        <w:rPr>
+          <w:rFonts w:asciiTheme="minorHAnsi" w:hAnsiTheme="minorHAnsi" w:cstheme="minorHAnsi"/>
+          <w:sz w:val="24"/>
+          <w:szCs w:val="24"/>
+        </w:rPr>
+      </w:pPr>
+      <w:bookmarkStart w:id="2" w:name="_Toc91801440"/>
+      <w:r>
+        <w:rPr>
+          <w:rFonts w:asciiTheme="minorHAnsi" w:hAnsiTheme="minorHAnsi" w:cstheme="minorHAnsi"/>
+          <w:sz w:val="24"/>
+          <w:szCs w:val="24"/>
+        </w:rPr>
+        <w:t>University of St. Thomas comments from survey</w:t>
+      </w:r>
+      <w:bookmarkEnd w:id="2"/>
+    </w:p>
+    <w:p>
+      <w:pPr>
+        <w:rPr>
+          <w:rFonts w:cstheme="minorHAnsi"/>
+        </w:rPr>
+      </w:pPr>
+    </w:p>
+    <w:p>
+      <w:pPr>
+        <w:rPr>
+          <w:rFonts w:cstheme="minorHAnsi"/>
+          <w:u w:val="single"/>
+        </w:rPr>
+      </w:pPr>
+      <w:r>
+        <w:rPr>
+          <w:rFonts w:cstheme="minorHAnsi"/>
+          <w:u w:val="single"/>
+        </w:rPr>
+        <w:t>Comments related to stories</w:t>
+      </w:r>
+    </w:p>
+    <w:p>
+      <w:pPr>
+        <w:rPr>
+          <w:rFonts w:cstheme="minorHAnsi"/>
+        </w:rPr>
+      </w:pPr>
+      <w:r>
+        <w:rPr>
+          <w:rFonts w:cstheme="minorHAnsi"/>
+        </w:rPr>
+        <w:t xml:space="preserve">- </w:t>
+      </w:r>
+      <w:r>
+        <w:rPr>
+          <w:rFonts w:cstheme="minorHAnsi"/>
+        </w:rPr>
+        <w:t>Very nice story map</w:t>
+      </w:r>
+    </w:p>
+    <w:p>
+      <w:pPr>
+        <w:rPr>
+          <w:rFonts w:cstheme="minorHAnsi"/>
+        </w:rPr>
+      </w:pPr>
+      <w:r>
+        <w:rPr>
+          <w:rFonts w:cstheme="minorHAnsi"/>
+        </w:rPr>
+        <w:t xml:space="preserve">- </w:t>
+      </w:r>
+      <w:r>
+        <w:rPr>
+          <w:rFonts w:cstheme="minorHAnsi"/>
+        </w:rPr>
+        <w:t>not sure we need stories</w:t>
+      </w:r>
+    </w:p>
+    <w:p>
+      <w:pPr>
+        <w:rPr>
+          <w:rFonts w:cstheme="minorHAnsi"/>
+        </w:rPr>
+      </w:pPr>
+      <w:r>
+        <w:rPr>
+          <w:rFonts w:cstheme="minorHAnsi"/>
+        </w:rPr>
+        <w:t xml:space="preserve">- </w:t>
+      </w:r>
+      <w:r>
+        <w:rPr>
+          <w:rFonts w:cstheme="minorHAnsi"/>
+        </w:rPr>
+        <w:t>Shorter narratives would be more engaging.</w:t>
+      </w:r>
+    </w:p>
+    <w:p>
+      <w:pPr>
+        <w:rPr>
+          <w:rFonts w:cstheme="minorHAnsi"/>
+        </w:rPr>
+      </w:pPr>
+      <w:r>
+        <w:rPr>
+          <w:rFonts w:cstheme="minorHAnsi"/>
+        </w:rPr>
+        <w:t xml:space="preserve">- </w:t>
+      </w:r>
+      <w:r>
+        <w:rPr>
+          <w:rFonts w:cstheme="minorHAnsi"/>
+        </w:rPr>
+        <w:t>There are very few actual stories.</w:t>
+      </w:r>
+    </w:p>
+    <w:p>
+      <w:pPr>
+        <w:rPr>
+          <w:rFonts w:cstheme="minorHAnsi"/>
+        </w:rPr>
+      </w:pPr>
+      <w:r>
+        <w:rPr>
+          <w:rFonts w:cstheme="minorHAnsi"/>
+        </w:rPr>
+        <w:t xml:space="preserve">- </w:t>
+      </w:r>
+      <w:r>
+        <w:rPr>
+          <w:rFonts w:cstheme="minorHAnsi"/>
+        </w:rPr>
+        <w:t>Too much reading. Make into a video</w:t>
+      </w:r>
+    </w:p>
+    <w:p>
+      <w:pPr>
+        <w:rPr>
+          <w:rFonts w:cstheme="minorHAnsi"/>
+        </w:rPr>
+      </w:pPr>
+      <w:r>
+        <w:rPr>
+          <w:rFonts w:cstheme="minorHAnsi"/>
+        </w:rPr>
+        <w:t xml:space="preserve">- </w:t>
+      </w:r>
+      <w:r>
+        <w:rPr>
+          <w:rFonts w:cstheme="minorHAnsi"/>
+        </w:rPr>
+        <w:t>These should be translatable to other languages; audio clips would be helpful</w:t>
+      </w:r>
+    </w:p>
+    <w:p>
+      <w:pPr>
+        <w:rPr>
+          <w:rFonts w:cstheme="minorHAnsi"/>
+        </w:rPr>
+      </w:pPr>
+      <w:r>
+        <w:rPr>
+          <w:rFonts w:cstheme="minorHAnsi"/>
+          <w:b/>
+          <w:bCs/>
+          <w:i/>
+          <w:iCs/>
+        </w:rPr>
+        <w:t xml:space="preserve">These comments and/or rationale for including stories have been addressed elsewhere. We appreciate the suggestions of video/audio and translations, but addressing these concerns is not possible </w:t>
+      </w:r>
+      <w:proofErr w:type="gramStart"/>
+      <w:r>
+        <w:rPr>
+          <w:rFonts w:cstheme="minorHAnsi"/>
+          <w:b/>
+          <w:bCs/>
+          <w:i/>
+          <w:iCs/>
+        </w:rPr>
+        <w:t>at the moment</w:t>
+      </w:r>
+      <w:proofErr w:type="gramEnd"/>
+      <w:r>
+        <w:rPr>
+          <w:rFonts w:cstheme="minorHAnsi"/>
+          <w:b/>
+          <w:bCs/>
+          <w:i/>
+          <w:iCs/>
+        </w:rPr>
+        <w:t>.</w:t>
+      </w:r>
+    </w:p>
+    <w:p>
+      <w:pPr>
+        <w:rPr>
+          <w:rFonts w:cstheme="minorHAnsi"/>
+        </w:rPr>
+      </w:pPr>
+    </w:p>
+    <w:p>
+      <w:pPr>
+        <w:rPr>
+          <w:rFonts w:cstheme="minorHAnsi"/>
+          <w:u w:val="single"/>
+        </w:rPr>
+      </w:pPr>
+      <w:r>
+        <w:rPr>
+          <w:rFonts w:cstheme="minorHAnsi"/>
+          <w:u w:val="single"/>
+        </w:rPr>
+        <w:t>Comments related to StoryMap navigation and understanding priority layers</w:t>
+      </w:r>
+    </w:p>
+    <w:p>
+      <w:pPr>
+        <w:rPr>
+          <w:rFonts w:cstheme="minorHAnsi"/>
+        </w:rPr>
+      </w:pPr>
+      <w:r>
+        <w:rPr>
+          <w:rFonts w:cstheme="minorHAnsi"/>
+        </w:rPr>
+        <w:t xml:space="preserve">- </w:t>
+      </w:r>
+      <w:r>
+        <w:rPr>
+          <w:rFonts w:cstheme="minorHAnsi"/>
+        </w:rPr>
+        <w:t>The configuration of this page is really confusing; don't need a scrollable embed within a page.</w:t>
+      </w:r>
+      <w:r>
+        <w:rPr>
+          <w:rFonts w:cstheme="minorHAnsi"/>
+        </w:rPr>
+        <w:t xml:space="preserve"> </w:t>
+      </w:r>
+      <w:r>
+        <w:rPr>
+          <w:rFonts w:cstheme="minorHAnsi"/>
+        </w:rPr>
+        <w:t>Navigation confusing.</w:t>
+      </w:r>
+    </w:p>
+    <w:p>
+      <w:pPr>
+        <w:rPr>
+          <w:rFonts w:cstheme="minorHAnsi"/>
+        </w:rPr>
+      </w:pPr>
+      <w:r>
+        <w:rPr>
+          <w:rFonts w:cstheme="minorHAnsi"/>
+        </w:rPr>
+        <w:t xml:space="preserve">- </w:t>
+      </w:r>
+      <w:r>
+        <w:rPr>
+          <w:rFonts w:cstheme="minorHAnsi"/>
+        </w:rPr>
+        <w:t>The tool is very useful but not as intuitive. I think the "using the tool" section could contain more info, especially explaining what the different prioritization layers mean/how they are measured.</w:t>
+      </w:r>
+    </w:p>
+    <w:p>
+      <w:pPr>
+        <w:rPr>
+          <w:rFonts w:cstheme="minorHAnsi"/>
+        </w:rPr>
+      </w:pPr>
+      <w:r>
+        <w:rPr>
+          <w:rFonts w:cstheme="minorHAnsi"/>
+        </w:rPr>
+        <w:t xml:space="preserve">- </w:t>
+      </w:r>
+      <w:r>
+        <w:rPr>
+          <w:rFonts w:cstheme="minorHAnsi"/>
+        </w:rPr>
+        <w:t>Well, the "other stories" section is clearly unfinished (gave me a chuckle though!)</w:t>
+      </w:r>
+    </w:p>
+    <w:p>
+      <w:pPr>
+        <w:rPr>
+          <w:rFonts w:cstheme="minorHAnsi"/>
+        </w:rPr>
+      </w:pPr>
+      <w:r>
+        <w:rPr>
+          <w:rFonts w:cstheme="minorHAnsi"/>
+        </w:rPr>
+        <w:t xml:space="preserve">- </w:t>
+      </w:r>
+      <w:r>
+        <w:rPr>
+          <w:rFonts w:cstheme="minorHAnsi"/>
+        </w:rPr>
+        <w:t xml:space="preserve">Maybe add a big button on the welcome (Home) page to point you to the Mapping Tool. Rename the Mapping Tool tab to something like "Growing Shade Tool" or "Explore the Mapping Tool" (It looks too similar to the Met Council </w:t>
+      </w:r>
+      <w:proofErr w:type="gramStart"/>
+      <w:r>
+        <w:rPr>
+          <w:rFonts w:cstheme="minorHAnsi"/>
+        </w:rPr>
+        <w:t>page</w:t>
+      </w:r>
+      <w:proofErr w:type="gramEnd"/>
+      <w:r>
+        <w:rPr>
+          <w:rFonts w:cstheme="minorHAnsi"/>
+        </w:rPr>
+        <w:t xml:space="preserve"> and I thought it was just Met Council maps at first - not a dedicated tab to this page. Link to 'other resources' in the </w:t>
+      </w:r>
+      <w:proofErr w:type="gramStart"/>
+      <w:r>
+        <w:rPr>
+          <w:rFonts w:cstheme="minorHAnsi"/>
+        </w:rPr>
+        <w:t>Taking Action</w:t>
+      </w:r>
+      <w:proofErr w:type="gramEnd"/>
+      <w:r>
+        <w:rPr>
+          <w:rFonts w:cstheme="minorHAnsi"/>
+        </w:rPr>
+        <w:t xml:space="preserve"> section.</w:t>
+      </w:r>
+    </w:p>
+    <w:p>
+      <w:pPr>
+        <w:rPr>
+          <w:rFonts w:cstheme="minorHAnsi"/>
+        </w:rPr>
+      </w:pPr>
+      <w:r>
+        <w:rPr>
+          <w:rFonts w:cstheme="minorHAnsi"/>
+        </w:rPr>
+        <w:t xml:space="preserve">- </w:t>
+      </w:r>
+      <w:r>
+        <w:rPr>
+          <w:rFonts w:cstheme="minorHAnsi"/>
+        </w:rPr>
+        <w:t xml:space="preserve">I don't understand the priorities tab in the mapping tool </w:t>
+      </w:r>
+    </w:p>
+    <w:p>
+      <w:pPr>
+        <w:rPr>
+          <w:rFonts w:cstheme="minorHAnsi"/>
+        </w:rPr>
+      </w:pPr>
+      <w:r>
+        <w:rPr>
+          <w:rFonts w:cstheme="minorHAnsi"/>
+        </w:rPr>
+        <w:t xml:space="preserve">- </w:t>
+      </w:r>
+      <w:r>
+        <w:rPr>
+          <w:rFonts w:cstheme="minorHAnsi"/>
+        </w:rPr>
+        <w:t>I had a difficult time understanding the prioritization section and the graph within.  I would find a more rudimentary explanation of prioritization and the graph helpful</w:t>
+      </w:r>
+    </w:p>
+    <w:p>
+      <w:pPr>
+        <w:rPr>
+          <w:rFonts w:cstheme="minorHAnsi"/>
+        </w:rPr>
+      </w:pPr>
+      <w:r>
+        <w:rPr>
+          <w:rFonts w:cstheme="minorHAnsi"/>
+        </w:rPr>
+        <w:t xml:space="preserve">- </w:t>
+      </w:r>
+      <w:r>
+        <w:rPr>
+          <w:rFonts w:cstheme="minorHAnsi"/>
+        </w:rPr>
+        <w:t xml:space="preserve">Better descriptions of what exactly the prioritization layers are and what the rankings really indicate  </w:t>
+      </w:r>
+    </w:p>
+    <w:p>
+      <w:pPr>
+        <w:rPr>
+          <w:rFonts w:cstheme="minorHAnsi"/>
+        </w:rPr>
+      </w:pPr>
+      <w:r>
+        <w:rPr>
+          <w:rFonts w:cstheme="minorHAnsi"/>
+        </w:rPr>
+        <w:t xml:space="preserve">- </w:t>
+      </w:r>
+      <w:r>
+        <w:rPr>
+          <w:rFonts w:cstheme="minorHAnsi"/>
+        </w:rPr>
+        <w:t xml:space="preserve">A brief more-developed explanation of each of the priority layers </w:t>
+      </w:r>
+    </w:p>
+    <w:p>
+      <w:pPr>
+        <w:rPr>
+          <w:rFonts w:cstheme="minorHAnsi"/>
+        </w:rPr>
+      </w:pPr>
+      <w:r>
+        <w:rPr>
+          <w:rFonts w:cstheme="minorHAnsi"/>
+        </w:rPr>
+        <w:t>-</w:t>
+      </w:r>
+      <w:r>
+        <w:rPr>
+          <w:rFonts w:cstheme="minorHAnsi"/>
+        </w:rPr>
+        <w:t xml:space="preserve">would be helpful for people to better make the connection between trees and that issue. </w:t>
+      </w:r>
+    </w:p>
+    <w:p>
+      <w:pPr>
+        <w:rPr>
+          <w:rFonts w:cstheme="minorHAnsi"/>
+        </w:rPr>
+      </w:pPr>
+      <w:r>
+        <w:rPr>
+          <w:rFonts w:cstheme="minorHAnsi"/>
+        </w:rPr>
+        <w:t>-</w:t>
+      </w:r>
+      <w:r>
+        <w:rPr>
+          <w:rFonts w:cstheme="minorHAnsi"/>
+        </w:rPr>
+        <w:t xml:space="preserve"> </w:t>
+      </w:r>
+      <w:r>
+        <w:rPr>
+          <w:rFonts w:cstheme="minorHAnsi"/>
+        </w:rPr>
+        <w:t xml:space="preserve">Provide action options as teased at the bottom of the </w:t>
+      </w:r>
+      <w:proofErr w:type="gramStart"/>
+      <w:r>
+        <w:rPr>
+          <w:rFonts w:cstheme="minorHAnsi"/>
+        </w:rPr>
+        <w:t>Home</w:t>
+      </w:r>
+      <w:proofErr w:type="gramEnd"/>
+      <w:r>
+        <w:rPr>
+          <w:rFonts w:cstheme="minorHAnsi"/>
+        </w:rPr>
+        <w:t xml:space="preserve"> tab. Better description of the priority layers earlier on.</w:t>
+      </w:r>
+    </w:p>
+    <w:p>
+      <w:pPr>
+        <w:rPr>
+          <w:rFonts w:cstheme="minorHAnsi"/>
+        </w:rPr>
+      </w:pPr>
+      <w:r>
+        <w:rPr>
+          <w:rFonts w:cstheme="minorHAnsi"/>
+        </w:rPr>
+        <w:t>-</w:t>
+      </w:r>
+      <w:r>
+        <w:rPr>
+          <w:rFonts w:cstheme="minorHAnsi"/>
+        </w:rPr>
+        <w:t xml:space="preserve"> </w:t>
+      </w:r>
+      <w:r>
+        <w:rPr>
+          <w:rFonts w:cstheme="minorHAnsi"/>
+        </w:rPr>
+        <w:t>Basic instructions/tutorials explaining how to access the mapping tool, what people should use it for, and why.</w:t>
+      </w:r>
+    </w:p>
+    <w:p>
+      <w:pPr>
+        <w:rPr>
+          <w:rFonts w:cstheme="minorHAnsi"/>
+          <w:b/>
+          <w:bCs/>
+          <w:i/>
+          <w:iCs/>
+        </w:rPr>
+      </w:pPr>
+      <w:r>
+        <w:rPr>
+          <w:rFonts w:cstheme="minorHAnsi"/>
+          <w:b/>
+          <w:bCs/>
+          <w:i/>
+          <w:iCs/>
+        </w:rPr>
+        <w:t xml:space="preserve">Many updates have been made to the navigation of the StoryMap to improve the configurations. Further, the “using the tool” section has been completed with instructive information about using the priority layers. </w:t>
+      </w:r>
+    </w:p>
+    <w:p>
+      <w:pPr>
+        <w:rPr>
+          <w:rFonts w:cstheme="minorHAnsi"/>
+        </w:rPr>
+      </w:pPr>
+    </w:p>
+    <w:p>
+      <w:pPr>
+        <w:rPr>
+          <w:rFonts w:cstheme="minorHAnsi"/>
+          <w:u w:val="single"/>
+        </w:rPr>
+      </w:pPr>
+      <w:r>
+        <w:rPr>
+          <w:rFonts w:cstheme="minorHAnsi"/>
+          <w:u w:val="single"/>
+        </w:rPr>
+        <w:t xml:space="preserve">Comments related to native species </w:t>
+      </w:r>
+    </w:p>
+    <w:p>
+      <w:pPr>
+        <w:rPr>
+          <w:rFonts w:cstheme="minorHAnsi"/>
+        </w:rPr>
+      </w:pPr>
+      <w:r>
+        <w:rPr>
+          <w:rFonts w:cstheme="minorHAnsi"/>
+        </w:rPr>
+        <w:t xml:space="preserve">- </w:t>
+      </w:r>
+      <w:r>
+        <w:rPr>
+          <w:rFonts w:cstheme="minorHAnsi"/>
+        </w:rPr>
+        <w:t xml:space="preserve">I am very concerned about a great effort to plant trees without making it very clear that they should be native trees, Burr Oak, for example around White Bear Lake.   We CAN have shade AND maximize food, shelter and protection for birds, and insects/butterflies that rely on native plants.  </w:t>
+      </w:r>
+    </w:p>
+    <w:p>
+      <w:pPr>
+        <w:rPr>
+          <w:rFonts w:cstheme="minorHAnsi"/>
+        </w:rPr>
+      </w:pPr>
+      <w:r>
+        <w:rPr>
+          <w:rFonts w:cstheme="minorHAnsi"/>
+        </w:rPr>
+        <w:t xml:space="preserve">- </w:t>
+      </w:r>
+      <w:r>
+        <w:rPr>
+          <w:rFonts w:cstheme="minorHAnsi"/>
+        </w:rPr>
+        <w:t>Please expect that people plant native trees and tell them how to do it</w:t>
+      </w:r>
+    </w:p>
+    <w:p>
+      <w:pPr>
+        <w:rPr>
+          <w:rFonts w:cstheme="minorHAnsi"/>
+        </w:rPr>
+      </w:pPr>
+      <w:r>
+        <w:rPr>
+          <w:rFonts w:cstheme="minorHAnsi"/>
+        </w:rPr>
+        <w:t>-</w:t>
+      </w:r>
+      <w:r>
+        <w:rPr>
+          <w:rFonts w:cstheme="minorHAnsi"/>
+        </w:rPr>
+        <w:t xml:space="preserve"> </w:t>
+      </w:r>
+      <w:r>
+        <w:rPr>
+          <w:rFonts w:cstheme="minorHAnsi"/>
+        </w:rPr>
+        <w:t xml:space="preserve">how to plant, info on tree species esp. native trees that will adapt better to climate change, where to buy affordable trees, things to know about trees like systemic </w:t>
+      </w:r>
+      <w:proofErr w:type="spellStart"/>
+      <w:r>
+        <w:rPr>
+          <w:rFonts w:cstheme="minorHAnsi"/>
+        </w:rPr>
+        <w:t>neonics</w:t>
+      </w:r>
+      <w:proofErr w:type="spellEnd"/>
+      <w:r>
+        <w:rPr>
+          <w:rFonts w:cstheme="minorHAnsi"/>
+        </w:rPr>
+        <w:t xml:space="preserve">. I see no </w:t>
+      </w:r>
+      <w:proofErr w:type="spellStart"/>
+      <w:r>
+        <w:rPr>
+          <w:rFonts w:cstheme="minorHAnsi"/>
+        </w:rPr>
+        <w:t>defintion</w:t>
+      </w:r>
+      <w:proofErr w:type="spellEnd"/>
+      <w:r>
+        <w:rPr>
+          <w:rFonts w:cstheme="minorHAnsi"/>
+        </w:rPr>
+        <w:t xml:space="preserve"> of conservation, environmental justice, public health, conservation so I don't know what those layers mean</w:t>
+      </w:r>
+    </w:p>
+    <w:p>
+      <w:pPr>
+        <w:rPr>
+          <w:rFonts w:cstheme="minorHAnsi"/>
+        </w:rPr>
+      </w:pPr>
+      <w:r>
+        <w:rPr>
+          <w:rFonts w:cstheme="minorHAnsi"/>
+        </w:rPr>
+        <w:t>-</w:t>
+      </w:r>
+      <w:r>
+        <w:rPr>
+          <w:rFonts w:cstheme="minorHAnsi"/>
+        </w:rPr>
+        <w:t xml:space="preserve"> </w:t>
+      </w:r>
+      <w:r>
+        <w:rPr>
+          <w:rFonts w:cstheme="minorHAnsi"/>
+        </w:rPr>
+        <w:t>Native trees and how to find them for your area</w:t>
+      </w:r>
+    </w:p>
+    <w:p>
+      <w:pPr>
+        <w:rPr>
+          <w:rFonts w:cstheme="minorHAnsi"/>
+          <w:b/>
+          <w:bCs/>
+          <w:i/>
+          <w:iCs/>
+        </w:rPr>
+      </w:pPr>
+      <w:r>
+        <w:rPr>
+          <w:rFonts w:cstheme="minorHAnsi"/>
+          <w:b/>
+          <w:bCs/>
+          <w:i/>
+          <w:iCs/>
+        </w:rPr>
+        <w:t>The Washington Conservation District story may not have yet been complete at the time these users visited the application. The importance of native trees is highlighted in that story. Further, within the “resource” tab, information has been added about native plants.</w:t>
+      </w:r>
+    </w:p>
+    <w:p>
+      <w:pPr>
+        <w:rPr>
+          <w:rFonts w:cstheme="minorHAnsi"/>
+        </w:rPr>
+      </w:pPr>
+    </w:p>
+    <w:p>
+      <w:pPr>
+        <w:rPr>
+          <w:rFonts w:cstheme="minorHAnsi"/>
+          <w:u w:val="single"/>
+        </w:rPr>
+      </w:pPr>
+      <w:r>
+        <w:rPr>
+          <w:rFonts w:cstheme="minorHAnsi"/>
+          <w:u w:val="single"/>
+        </w:rPr>
+        <w:t xml:space="preserve">Comments related to actionable use of the tool </w:t>
+      </w:r>
+    </w:p>
+    <w:p>
+      <w:pPr>
+        <w:rPr>
+          <w:rFonts w:cstheme="minorHAnsi"/>
+        </w:rPr>
+      </w:pPr>
+      <w:r>
+        <w:rPr>
+          <w:rFonts w:cstheme="minorHAnsi"/>
+        </w:rPr>
+        <w:t xml:space="preserve">- [project should] </w:t>
+      </w:r>
+      <w:r>
+        <w:rPr>
+          <w:rFonts w:cstheme="minorHAnsi"/>
+        </w:rPr>
+        <w:t xml:space="preserve">Inform decisions about not only planting but maintaining trees as well as </w:t>
+      </w:r>
+      <w:proofErr w:type="spellStart"/>
+      <w:r>
+        <w:rPr>
+          <w:rFonts w:cstheme="minorHAnsi"/>
+        </w:rPr>
+        <w:t>determing</w:t>
+      </w:r>
+      <w:proofErr w:type="spellEnd"/>
+      <w:r>
+        <w:rPr>
+          <w:rFonts w:cstheme="minorHAnsi"/>
+        </w:rPr>
+        <w:t xml:space="preserve"> which areas of a city need the most help with maintaining and growing their tree canopy (</w:t>
+      </w:r>
+      <w:proofErr w:type="gramStart"/>
+      <w:r>
+        <w:rPr>
+          <w:rFonts w:cstheme="minorHAnsi"/>
+        </w:rPr>
+        <w:t>similar to</w:t>
+      </w:r>
+      <w:proofErr w:type="gramEnd"/>
+      <w:r>
+        <w:rPr>
+          <w:rFonts w:cstheme="minorHAnsi"/>
+        </w:rPr>
+        <w:t xml:space="preserve"> the last option, but with more emphasis on tree health and maintenance)</w:t>
+      </w:r>
+    </w:p>
+    <w:p>
+      <w:pPr>
+        <w:rPr>
+          <w:rFonts w:cstheme="minorHAnsi"/>
+        </w:rPr>
+      </w:pPr>
+      <w:r>
+        <w:rPr>
+          <w:rFonts w:cstheme="minorHAnsi"/>
+        </w:rPr>
+        <w:t xml:space="preserve">- </w:t>
+      </w:r>
+      <w:r>
+        <w:rPr>
+          <w:rFonts w:cstheme="minorHAnsi"/>
+        </w:rPr>
+        <w:t>How do we get to the next step of replacing trees cut down by Saint Paul?</w:t>
+      </w:r>
+    </w:p>
+    <w:p>
+      <w:pPr>
+        <w:rPr>
+          <w:rFonts w:cstheme="minorHAnsi"/>
+        </w:rPr>
+      </w:pPr>
+      <w:r>
+        <w:rPr>
+          <w:rFonts w:cstheme="minorHAnsi"/>
+        </w:rPr>
+        <w:t xml:space="preserve">- </w:t>
+      </w:r>
+      <w:r>
+        <w:rPr>
+          <w:rFonts w:cstheme="minorHAnsi"/>
+        </w:rPr>
+        <w:t>More solutions and detailed ways to move the work forward.</w:t>
+      </w:r>
+    </w:p>
+    <w:p>
+      <w:pPr>
+        <w:rPr>
+          <w:rFonts w:cstheme="minorHAnsi"/>
+        </w:rPr>
+      </w:pPr>
+      <w:r>
+        <w:rPr>
+          <w:rFonts w:cstheme="minorHAnsi"/>
+        </w:rPr>
+        <w:t xml:space="preserve">- </w:t>
+      </w:r>
+      <w:r>
+        <w:rPr>
+          <w:rFonts w:cstheme="minorHAnsi"/>
+        </w:rPr>
+        <w:t xml:space="preserve">This is a good tool for working at a broad geographic area (multiple census tracts, municipalities, </w:t>
+      </w:r>
+      <w:proofErr w:type="spellStart"/>
+      <w:r>
+        <w:rPr>
+          <w:rFonts w:cstheme="minorHAnsi"/>
+        </w:rPr>
+        <w:t>etc</w:t>
+      </w:r>
+      <w:proofErr w:type="spellEnd"/>
+      <w:r>
+        <w:rPr>
+          <w:rFonts w:cstheme="minorHAnsi"/>
+        </w:rPr>
+        <w:t xml:space="preserve">). For a </w:t>
+      </w:r>
+      <w:proofErr w:type="spellStart"/>
+      <w:r>
+        <w:rPr>
+          <w:rFonts w:cstheme="minorHAnsi"/>
+        </w:rPr>
+        <w:t>homeonwer</w:t>
+      </w:r>
+      <w:proofErr w:type="spellEnd"/>
+      <w:r>
+        <w:rPr>
+          <w:rFonts w:cstheme="minorHAnsi"/>
+        </w:rPr>
+        <w:t xml:space="preserve"> or a property owner with only one/few sites to consider, however, it isn't very helpful. It would be useful to have resources on how to find &amp; care for a tree that is planted in some sort of 'priority' area.</w:t>
+      </w:r>
+    </w:p>
+    <w:p>
+      <w:pPr>
+        <w:rPr>
+          <w:rFonts w:cstheme="minorHAnsi"/>
+        </w:rPr>
+      </w:pPr>
+      <w:r>
+        <w:rPr>
+          <w:rFonts w:cstheme="minorHAnsi"/>
+        </w:rPr>
+        <w:t>-</w:t>
+      </w:r>
+      <w:r>
+        <w:rPr>
+          <w:rFonts w:cstheme="minorHAnsi"/>
+        </w:rPr>
+        <w:t xml:space="preserve"> </w:t>
+      </w:r>
+      <w:r>
+        <w:rPr>
+          <w:rFonts w:cstheme="minorHAnsi"/>
+        </w:rPr>
+        <w:t>Can we identify where trees were cut down but not yet replaced? Users could provide locational opportunities to (re)plant trees.</w:t>
+      </w:r>
+    </w:p>
+    <w:p>
+      <w:pPr>
+        <w:rPr>
+          <w:rFonts w:cstheme="minorHAnsi"/>
+          <w:b/>
+          <w:bCs/>
+          <w:i/>
+          <w:iCs/>
+        </w:rPr>
+      </w:pPr>
+      <w:r>
+        <w:rPr>
+          <w:rFonts w:cstheme="minorHAnsi"/>
+          <w:b/>
+          <w:bCs/>
+          <w:i/>
+          <w:iCs/>
+        </w:rPr>
+        <w:t xml:space="preserve">We appreciate these suggestions for using the tool. The applicability of the tool to answer various questions has been shaped by from an advisory group, the capabilities of the data, and by identifying gaps in the ecosystem of existing tools. Several new links have been provided in the “resources” tab to help users access other tools which may better suit their needs. </w:t>
+      </w:r>
+    </w:p>
+    <w:p>
+      <w:pPr>
+        <w:rPr>
+          <w:rFonts w:cstheme="minorHAnsi"/>
+        </w:rPr>
+      </w:pPr>
+    </w:p>
+    <w:p>
+      <w:pPr>
+        <w:rPr>
+          <w:rFonts w:cstheme="minorHAnsi"/>
+          <w:u w:val="single"/>
+        </w:rPr>
+      </w:pPr>
+      <w:r>
+        <w:rPr>
+          <w:rFonts w:cstheme="minorHAnsi"/>
+          <w:u w:val="single"/>
+        </w:rPr>
+        <w:t>Comments related to other resources:</w:t>
+      </w:r>
+    </w:p>
+    <w:p>
+      <w:pPr>
+        <w:rPr>
+          <w:rFonts w:cstheme="minorHAnsi"/>
+        </w:rPr>
+      </w:pPr>
+      <w:r>
+        <w:rPr>
+          <w:rFonts w:cstheme="minorHAnsi"/>
+        </w:rPr>
+        <w:t xml:space="preserve">- </w:t>
+      </w:r>
+      <w:r>
+        <w:rPr>
+          <w:rFonts w:cstheme="minorHAnsi"/>
+        </w:rPr>
+        <w:t xml:space="preserve">I plan to explore how this tool might support LEED certification efforts, especially through LEED for Cities and Communities Rating Systems. </w:t>
+      </w:r>
+    </w:p>
+    <w:p>
+      <w:pPr>
+        <w:rPr>
+          <w:rFonts w:cstheme="minorHAnsi"/>
+        </w:rPr>
+      </w:pPr>
+      <w:r>
+        <w:rPr>
+          <w:rFonts w:cstheme="minorHAnsi"/>
+        </w:rPr>
+        <w:t xml:space="preserve">- </w:t>
+      </w:r>
+      <w:r>
+        <w:rPr>
+          <w:rFonts w:cstheme="minorHAnsi"/>
+        </w:rPr>
+        <w:t xml:space="preserve">Add </w:t>
+      </w:r>
+      <w:proofErr w:type="spellStart"/>
+      <w:r>
+        <w:rPr>
+          <w:rFonts w:cstheme="minorHAnsi"/>
+        </w:rPr>
+        <w:t>GreenStep</w:t>
+      </w:r>
+      <w:proofErr w:type="spellEnd"/>
+      <w:r>
+        <w:rPr>
+          <w:rFonts w:cstheme="minorHAnsi"/>
+        </w:rPr>
+        <w:t xml:space="preserve"> Cities BP 16 on the resources "info, guides, toolkits" list https://greenstep.pca.state.mn.us/bp-detail/81726 </w:t>
+      </w:r>
+    </w:p>
+    <w:p>
+      <w:pPr>
+        <w:rPr>
+          <w:rFonts w:cstheme="minorHAnsi"/>
+          <w:b/>
+          <w:bCs/>
+          <w:i/>
+          <w:iCs/>
+        </w:rPr>
+      </w:pPr>
+      <w:r>
+        <w:rPr>
+          <w:rFonts w:cstheme="minorHAnsi"/>
+          <w:b/>
+          <w:bCs/>
+          <w:i/>
+          <w:iCs/>
+        </w:rPr>
+        <w:t>Within the resources tab, information has been added on “</w:t>
+      </w:r>
+      <w:r>
+        <w:rPr>
+          <w:rFonts w:cstheme="minorHAnsi"/>
+          <w:b/>
+          <w:bCs/>
+          <w:i/>
+          <w:iCs/>
+        </w:rPr>
+        <w:t>How can my city receive recognition or a certification for our urban forestry work?</w:t>
+      </w:r>
+      <w:r>
+        <w:rPr>
+          <w:rFonts w:cstheme="minorHAnsi"/>
+          <w:b/>
+          <w:bCs/>
+          <w:i/>
+          <w:iCs/>
+        </w:rPr>
+        <w:t>”</w:t>
+      </w:r>
+    </w:p>
+    <w:p>
+      <w:pPr>
+        <w:rPr>
+          <w:rFonts w:cstheme="minorHAnsi"/>
+          <w:b/>
+          <w:bCs/>
+          <w:i/>
+          <w:iCs/>
+        </w:rPr>
+      </w:pPr>
+    </w:p>
+    <w:p>
+      <w:pPr>
+        <w:rPr>
+          <w:rFonts w:cstheme="minorHAnsi"/>
+          <w:u w:val="single"/>
+        </w:rPr>
+      </w:pPr>
+      <w:r>
+        <w:rPr>
+          <w:rFonts w:cstheme="minorHAnsi"/>
+          <w:u w:val="single"/>
+        </w:rPr>
+        <w:t>Comments related to accessing the tool and/or viewing on mobile:</w:t>
+      </w:r>
+    </w:p>
+    <w:p>
+      <w:pPr>
+        <w:rPr>
+          <w:rFonts w:cstheme="minorHAnsi"/>
+        </w:rPr>
+      </w:pPr>
+      <w:r>
+        <w:rPr>
+          <w:rFonts w:cstheme="minorHAnsi"/>
+        </w:rPr>
+        <w:lastRenderedPageBreak/>
+        <w:t xml:space="preserve">- </w:t>
+      </w:r>
+      <w:r>
+        <w:rPr>
+          <w:rFonts w:cstheme="minorHAnsi"/>
+        </w:rPr>
+        <w:t>Mapping tool did not work for me--kept getting a 'disconnect' error, and never reconnected.</w:t>
+      </w:r>
+      <w:r>
+        <w:rPr>
+          <w:rFonts w:cstheme="minorHAnsi"/>
+        </w:rPr>
+        <w:t xml:space="preserve"> </w:t>
+      </w:r>
+      <w:r>
+        <w:rPr>
+          <w:rFonts w:cstheme="minorHAnsi"/>
+        </w:rPr>
+        <w:t>Navigating through the site is not intuitive.</w:t>
+      </w:r>
+    </w:p>
+    <w:p>
+      <w:pPr>
+        <w:rPr>
+          <w:rFonts w:cstheme="minorHAnsi"/>
+        </w:rPr>
+      </w:pPr>
+      <w:r>
+        <w:rPr>
+          <w:rFonts w:cstheme="minorHAnsi"/>
+        </w:rPr>
+        <w:t>-</w:t>
+      </w:r>
+      <w:r>
+        <w:rPr>
+          <w:rFonts w:cstheme="minorHAnsi"/>
+        </w:rPr>
+        <w:t xml:space="preserve"> </w:t>
+      </w:r>
+      <w:r>
+        <w:rPr>
+          <w:rFonts w:cstheme="minorHAnsi"/>
+        </w:rPr>
+        <w:t>Not compatible with iPad, repeated crash &amp; reload.  Would need both iPad &amp; PC compatibility for convenience.</w:t>
+      </w:r>
+    </w:p>
+    <w:p>
+      <w:pPr>
+        <w:rPr>
+          <w:rFonts w:cstheme="minorHAnsi"/>
+          <w:b/>
+          <w:bCs/>
+          <w:i/>
+          <w:iCs/>
+        </w:rPr>
+      </w:pPr>
+      <w:r>
+        <w:rPr>
+          <w:rFonts w:cstheme="minorHAnsi"/>
+          <w:b/>
+          <w:bCs/>
+          <w:i/>
+          <w:iCs/>
+        </w:rPr>
+        <w:t xml:space="preserve">We apologize for any inconveniences users had accessing the application. Use spike to over 400 users, which was </w:t>
+      </w:r>
+      <w:proofErr w:type="gramStart"/>
+      <w:r>
+        <w:rPr>
+          <w:rFonts w:cstheme="minorHAnsi"/>
+          <w:b/>
+          <w:bCs/>
+          <w:i/>
+          <w:iCs/>
+        </w:rPr>
+        <w:t>unanticipated</w:t>
+      </w:r>
+      <w:proofErr w:type="gramEnd"/>
+      <w:r>
+        <w:rPr>
+          <w:rFonts w:cstheme="minorHAnsi"/>
+          <w:b/>
+          <w:bCs/>
+          <w:i/>
+          <w:iCs/>
+        </w:rPr>
+        <w:t xml:space="preserve"> and the application had not been tuned for that level of performance. That has now been resolved. </w:t>
+      </w:r>
+    </w:p>
+    <w:p>
+      <w:pPr>
+        <w:rPr>
+          <w:rFonts w:cstheme="minorHAnsi"/>
+        </w:rPr>
+      </w:pPr>
+    </w:p>
+    <w:p>
+      <w:pPr>
+        <w:rPr>
+          <w:rFonts w:cstheme="minorHAnsi"/>
+          <w:u w:val="single"/>
+        </w:rPr>
+      </w:pPr>
+      <w:r>
+        <w:rPr>
+          <w:rFonts w:cstheme="minorHAnsi"/>
+          <w:u w:val="single"/>
+        </w:rPr>
+        <w:t>Comments related to EAB</w:t>
+      </w:r>
+    </w:p>
+    <w:p>
+      <w:pPr>
+        <w:rPr>
+          <w:rFonts w:cstheme="minorHAnsi"/>
+        </w:rPr>
+      </w:pPr>
+      <w:r>
+        <w:rPr>
+          <w:rFonts w:cstheme="minorHAnsi"/>
+        </w:rPr>
+        <w:t xml:space="preserve">The EAB information in the "Threats" area is very misleading since the MDA's and DNR's data isn't comprehensive. I would suggest not having an infested tree count to having an alert that EAB infestation has been detected and some links to information on treating or removing trees. </w:t>
+      </w:r>
+    </w:p>
+    <w:p>
+      <w:pPr>
+        <w:rPr>
+          <w:rFonts w:cstheme="minorHAnsi"/>
+          <w:b/>
+          <w:bCs/>
+          <w:i/>
+          <w:iCs/>
+        </w:rPr>
+      </w:pPr>
+      <w:r>
+        <w:rPr>
+          <w:rFonts w:cstheme="minorHAnsi"/>
+          <w:b/>
+          <w:bCs/>
+          <w:i/>
+          <w:iCs/>
+        </w:rPr>
+        <w:t>The story on tree care (including EAB) was not yet complete at the time of survey. We hope the user finds the additional information useful. While we recognize that no dataset is complete, we have heard from advisory group members that this information is important. Further, we include a disclaimer about the data within the report – “</w:t>
+      </w:r>
+      <w:r>
+        <w:rPr>
+          <w:rFonts w:cstheme="minorHAnsi"/>
+          <w:b/>
+          <w:bCs/>
+          <w:i/>
+          <w:iCs/>
+        </w:rPr>
+        <w:t>Please note that these data are not necessarily intended to identify every ash tree (infested or not), however this information may still be useful.</w:t>
+      </w:r>
+      <w:r>
+        <w:rPr>
+          <w:rFonts w:cstheme="minorHAnsi"/>
+          <w:b/>
+          <w:bCs/>
+          <w:i/>
+          <w:iCs/>
+        </w:rPr>
+        <w:t xml:space="preserve">” </w:t>
+      </w:r>
+    </w:p>
+    <w:p>
+      <w:pPr>
+        <w:rPr>
+          <w:rFonts w:cstheme="minorHAnsi"/>
+        </w:rPr>
+      </w:pPr>
+    </w:p>
+    <w:p>
+      <w:pPr>
+        <w:rPr>
+          <w:rFonts w:cstheme="minorHAnsi"/>
+          <w:u w:val="single"/>
+        </w:rPr>
+      </w:pPr>
+      <w:r>
+        <w:rPr>
+          <w:rFonts w:cstheme="minorHAnsi"/>
+          <w:u w:val="single"/>
+        </w:rPr>
+        <w:t>Comments related to geographic scope of project</w:t>
+      </w:r>
+    </w:p>
+    <w:p>
+      <w:pPr>
+        <w:rPr>
+          <w:rFonts w:cstheme="minorHAnsi"/>
+        </w:rPr>
+      </w:pPr>
+      <w:r>
+        <w:rPr>
+          <w:rFonts w:cstheme="minorHAnsi"/>
+        </w:rPr>
+        <w:t xml:space="preserve">- </w:t>
+      </w:r>
+      <w:r>
+        <w:rPr>
+          <w:rFonts w:cstheme="minorHAnsi"/>
+        </w:rPr>
+        <w:t xml:space="preserve">more of the state included </w:t>
+      </w:r>
+    </w:p>
+    <w:p>
+      <w:pPr>
+        <w:rPr>
+          <w:rFonts w:cstheme="minorHAnsi"/>
+        </w:rPr>
+      </w:pPr>
+      <w:r>
+        <w:rPr>
+          <w:rFonts w:cstheme="minorHAnsi"/>
+        </w:rPr>
+        <w:t>-</w:t>
+      </w:r>
+      <w:r>
+        <w:rPr>
+          <w:rFonts w:cstheme="minorHAnsi"/>
+        </w:rPr>
+        <w:t xml:space="preserve"> </w:t>
+      </w:r>
+      <w:r>
+        <w:rPr>
+          <w:rFonts w:cstheme="minorHAnsi"/>
+        </w:rPr>
+        <w:t>Seems to be only focused on MSP.  Are other Metro areas going be within scope too?</w:t>
+      </w:r>
+    </w:p>
+    <w:p>
+      <w:pPr>
+        <w:rPr>
+          <w:rFonts w:cstheme="minorHAnsi"/>
+          <w:b/>
+          <w:bCs/>
+          <w:i/>
+          <w:iCs/>
+        </w:rPr>
+      </w:pPr>
+      <w:r>
+        <w:rPr>
+          <w:rFonts w:cstheme="minorHAnsi"/>
+          <w:b/>
+          <w:bCs/>
+          <w:i/>
+          <w:iCs/>
+        </w:rPr>
+        <w:t xml:space="preserve">Please see previous comment related to scope of the project. </w:t>
+      </w:r>
+      <w:proofErr w:type="gramStart"/>
+      <w:r>
+        <w:rPr>
+          <w:rFonts w:cstheme="minorHAnsi"/>
+          <w:b/>
+          <w:bCs/>
+          <w:i/>
+          <w:iCs/>
+        </w:rPr>
+        <w:t>At the moment</w:t>
+      </w:r>
+      <w:proofErr w:type="gramEnd"/>
+      <w:r>
+        <w:rPr>
+          <w:rFonts w:cstheme="minorHAnsi"/>
+          <w:b/>
+          <w:bCs/>
+          <w:i/>
+          <w:iCs/>
+        </w:rPr>
+        <w:t xml:space="preserve">, the MSP area is the focus of the project. </w:t>
+      </w:r>
+    </w:p>
+    <w:p>
+      <w:pPr>
+        <w:rPr>
+          <w:rFonts w:cstheme="minorHAnsi"/>
+        </w:rPr>
+      </w:pPr>
+    </w:p>
+    <w:p>
+      <w:pPr>
+        <w:rPr>
+          <w:rFonts w:cstheme="minorHAnsi"/>
+          <w:u w:val="single"/>
+        </w:rPr>
+      </w:pPr>
+      <w:r>
+        <w:rPr>
+          <w:rFonts w:cstheme="minorHAnsi"/>
+          <w:u w:val="single"/>
+        </w:rPr>
+        <w:t>Comments related to in-app report</w:t>
+      </w:r>
+    </w:p>
+    <w:p>
+      <w:pPr>
+        <w:rPr>
+          <w:rFonts w:cstheme="minorHAnsi"/>
+        </w:rPr>
+      </w:pPr>
+      <w:r>
+        <w:rPr>
+          <w:rFonts w:cstheme="minorHAnsi"/>
+        </w:rPr>
+        <w:t>-</w:t>
+      </w:r>
+      <w:r>
+        <w:rPr>
+          <w:rFonts w:cstheme="minorHAnsi"/>
+        </w:rPr>
+        <w:t xml:space="preserve">Lots of information, overwhelming. Also, lots of scrolling. Users may skip over the video. The focus should be on the map and how to use it – this info is lacking Mapping tool video needs to be more robust explaining both how to use the mapping tool and how to use the results to develop a tree planting plan. Need training on how to us the map. I only see communities with a city forester or staff dedicated to managing the community forest using the map. I would be able to interpret the comparison of tree cover to race easier to two maps side by side versus the sliding map. I find myself scoring back and forth too much to see the comparison. </w:t>
+      </w:r>
+      <w:proofErr w:type="gramStart"/>
+      <w:r>
+        <w:rPr>
+          <w:rFonts w:cstheme="minorHAnsi"/>
+        </w:rPr>
+        <w:t>So</w:t>
+      </w:r>
+      <w:proofErr w:type="gramEnd"/>
+      <w:r>
+        <w:rPr>
+          <w:rFonts w:cstheme="minorHAnsi"/>
+        </w:rPr>
+        <w:t xml:space="preserve"> I gave up. Again, a video might help illustrate this. Same things showing Washington County fragmentation. </w:t>
+      </w:r>
+      <w:proofErr w:type="gramStart"/>
+      <w:r>
+        <w:rPr>
+          <w:rFonts w:cstheme="minorHAnsi"/>
+        </w:rPr>
+        <w:t>Also</w:t>
+      </w:r>
+      <w:proofErr w:type="gramEnd"/>
+      <w:r>
+        <w:rPr>
+          <w:rFonts w:cstheme="minorHAnsi"/>
+        </w:rPr>
+        <w:t xml:space="preserve"> for sliding map showing tree canopy cover and surface temperature. Create a video explaining on how the prioritization layer was created to help understand the layer. Not much can be done to prevent forest fragmentation other than enrolling land into a conservation easement. Also, homeowners will be more motivated to plant trees to reduce edge if you take about the negative impact of edge of wildlife. Wildlife is one of the top reasons people own woodlands.  When you click on the carbon storage graph, the size doesn’t get bigger. Hard to read content due to small font size. Need to explain how to interpret the prioritization score.</w:t>
+      </w:r>
+    </w:p>
+    <w:p>
+      <w:pPr>
+        <w:rPr>
+          <w:rFonts w:cstheme="minorHAnsi"/>
+        </w:rPr>
+      </w:pPr>
+      <w:r>
+        <w:rPr>
+          <w:rFonts w:cstheme="minorHAnsi"/>
+        </w:rPr>
+        <w:t>-</w:t>
+      </w:r>
+      <w:r>
+        <w:rPr>
+          <w:rFonts w:cstheme="minorHAnsi"/>
+        </w:rPr>
+        <w:t xml:space="preserve"> </w:t>
+      </w:r>
+      <w:proofErr w:type="spellStart"/>
+      <w:r>
+        <w:rPr>
+          <w:rFonts w:cstheme="minorHAnsi"/>
+        </w:rPr>
+        <w:t>Freezjng</w:t>
+      </w:r>
+      <w:proofErr w:type="spellEnd"/>
+      <w:r>
+        <w:rPr>
+          <w:rFonts w:cstheme="minorHAnsi"/>
+        </w:rPr>
+        <w:t xml:space="preserve"> the toolbar at the top so that you </w:t>
+      </w:r>
+      <w:proofErr w:type="spellStart"/>
+      <w:r>
+        <w:rPr>
+          <w:rFonts w:cstheme="minorHAnsi"/>
+        </w:rPr>
+        <w:t>dont</w:t>
+      </w:r>
+      <w:proofErr w:type="spellEnd"/>
+      <w:r>
+        <w:rPr>
+          <w:rFonts w:cstheme="minorHAnsi"/>
+        </w:rPr>
+        <w:t xml:space="preserve"> </w:t>
+      </w:r>
+      <w:proofErr w:type="gramStart"/>
+      <w:r>
+        <w:rPr>
+          <w:rFonts w:cstheme="minorHAnsi"/>
+        </w:rPr>
+        <w:t>have to</w:t>
+      </w:r>
+      <w:proofErr w:type="gramEnd"/>
+      <w:r>
+        <w:rPr>
+          <w:rFonts w:cstheme="minorHAnsi"/>
+        </w:rPr>
+        <w:t xml:space="preserve"> </w:t>
+      </w:r>
+      <w:proofErr w:type="spellStart"/>
+      <w:r>
+        <w:rPr>
+          <w:rFonts w:cstheme="minorHAnsi"/>
+        </w:rPr>
+        <w:t>svroll</w:t>
+      </w:r>
+      <w:proofErr w:type="spellEnd"/>
+      <w:r>
+        <w:rPr>
+          <w:rFonts w:cstheme="minorHAnsi"/>
+        </w:rPr>
+        <w:t xml:space="preserve"> all the way up on a phone to access other sections would be helpful. Incorporating the legend directly on the map rather </w:t>
+      </w:r>
+      <w:r>
+        <w:rPr>
+          <w:rFonts w:cstheme="minorHAnsi"/>
+        </w:rPr>
+        <w:lastRenderedPageBreak/>
+        <w:t xml:space="preserve">than as a pop up would make it more mobile friendly. </w:t>
+      </w:r>
+      <w:proofErr w:type="spellStart"/>
+      <w:r>
+        <w:rPr>
+          <w:rFonts w:cstheme="minorHAnsi"/>
+        </w:rPr>
+        <w:t>Compairson</w:t>
+      </w:r>
+      <w:proofErr w:type="spellEnd"/>
+      <w:r>
+        <w:rPr>
+          <w:rFonts w:cstheme="minorHAnsi"/>
+        </w:rPr>
+        <w:t xml:space="preserve"> between tree </w:t>
+      </w:r>
+      <w:proofErr w:type="spellStart"/>
+      <w:r>
+        <w:rPr>
+          <w:rFonts w:cstheme="minorHAnsi"/>
+        </w:rPr>
+        <w:t>soecies</w:t>
+      </w:r>
+      <w:proofErr w:type="spellEnd"/>
+      <w:r>
+        <w:rPr>
+          <w:rFonts w:cstheme="minorHAnsi"/>
+        </w:rPr>
+        <w:t xml:space="preserve"> benefits beyond carbon capture (noise barrier, shade, growth rate) would be great </w:t>
+      </w:r>
+    </w:p>
+    <w:p>
+      <w:pPr>
+        <w:rPr>
+          <w:rFonts w:cstheme="minorHAnsi"/>
+        </w:rPr>
+      </w:pPr>
+      <w:r>
+        <w:rPr>
+          <w:rFonts w:cstheme="minorHAnsi"/>
+        </w:rPr>
+        <w:t xml:space="preserve">- </w:t>
+      </w:r>
+      <w:r>
+        <w:rPr>
+          <w:rFonts w:cstheme="minorHAnsi"/>
+        </w:rPr>
+        <w:t>Interaction between points on the scatterplots and areas on the map "Prioritization" section is not intuitive</w:t>
+      </w:r>
+    </w:p>
+    <w:p>
+      <w:pPr>
+        <w:rPr>
+          <w:rFonts w:cstheme="minorHAnsi"/>
+        </w:rPr>
+      </w:pPr>
+      <w:r>
+        <w:rPr>
+          <w:rFonts w:cstheme="minorHAnsi"/>
+        </w:rPr>
+        <w:t>- font</w:t>
+      </w:r>
+      <w:r>
+        <w:rPr>
+          <w:rFonts w:cstheme="minorHAnsi"/>
+        </w:rPr>
+        <w:t xml:space="preserve"> too small, charts </w:t>
+      </w:r>
+      <w:proofErr w:type="gramStart"/>
+      <w:r>
+        <w:rPr>
+          <w:rFonts w:cstheme="minorHAnsi"/>
+        </w:rPr>
+        <w:t>really confusing</w:t>
+      </w:r>
+      <w:proofErr w:type="gramEnd"/>
+      <w:r>
+        <w:rPr>
+          <w:rFonts w:cstheme="minorHAnsi"/>
+        </w:rPr>
+        <w:t xml:space="preserve"> and hard to read</w:t>
+      </w:r>
+    </w:p>
+    <w:p>
+      <w:pPr>
+        <w:rPr>
+          <w:rFonts w:cstheme="minorHAnsi"/>
+        </w:rPr>
+      </w:pPr>
+      <w:r>
+        <w:rPr>
+          <w:rFonts w:cstheme="minorHAnsi"/>
+        </w:rPr>
+        <w:t>-</w:t>
+      </w:r>
+      <w:r>
+        <w:rPr>
+          <w:rFonts w:cstheme="minorHAnsi"/>
+        </w:rPr>
+        <w:t xml:space="preserve"> </w:t>
+      </w:r>
+      <w:r>
+        <w:rPr>
+          <w:rFonts w:cstheme="minorHAnsi"/>
+        </w:rPr>
+        <w:t xml:space="preserve">Downloading the Comprehensive City report cuts off the last section(s) of data. Raw data download for City </w:t>
+      </w:r>
+      <w:proofErr w:type="gramStart"/>
+      <w:r>
+        <w:rPr>
+          <w:rFonts w:cstheme="minorHAnsi"/>
+        </w:rPr>
+        <w:t>report  does</w:t>
+      </w:r>
+      <w:proofErr w:type="gramEnd"/>
+      <w:r>
+        <w:rPr>
+          <w:rFonts w:cstheme="minorHAnsi"/>
+        </w:rPr>
+        <w:t xml:space="preserve"> not work.  Spelling errors found (existing, prioritization). </w:t>
+      </w:r>
+    </w:p>
+    <w:p>
+      <w:pPr>
+        <w:rPr>
+          <w:rFonts w:cstheme="minorHAnsi"/>
+        </w:rPr>
+      </w:pPr>
+      <w:r>
+        <w:rPr>
+          <w:rFonts w:cstheme="minorHAnsi"/>
+        </w:rPr>
+        <w:t>-</w:t>
+      </w:r>
+      <w:r>
+        <w:rPr>
+          <w:rFonts w:cstheme="minorHAnsi"/>
+        </w:rPr>
+        <w:t xml:space="preserve"> </w:t>
+      </w:r>
+      <w:r>
+        <w:rPr>
+          <w:rFonts w:cstheme="minorHAnsi"/>
+        </w:rPr>
+        <w:t xml:space="preserve">The </w:t>
+      </w:r>
+      <w:proofErr w:type="spellStart"/>
+      <w:r>
+        <w:rPr>
+          <w:rFonts w:cstheme="minorHAnsi"/>
+        </w:rPr>
+        <w:t>Priortization</w:t>
+      </w:r>
+      <w:proofErr w:type="spellEnd"/>
+      <w:r>
+        <w:rPr>
+          <w:rFonts w:cstheme="minorHAnsi"/>
+        </w:rPr>
+        <w:t xml:space="preserve"> Ranking scale, I would change the orientation and have the lowest </w:t>
+      </w:r>
+      <w:proofErr w:type="spellStart"/>
+      <w:r>
+        <w:rPr>
+          <w:rFonts w:cstheme="minorHAnsi"/>
+        </w:rPr>
+        <w:t>prioirity</w:t>
+      </w:r>
+      <w:proofErr w:type="spellEnd"/>
+      <w:r>
+        <w:rPr>
+          <w:rFonts w:cstheme="minorHAnsi"/>
+        </w:rPr>
+        <w:t xml:space="preserve"> tracts on the left and the highest priority on the right. I would also find it helpful to have a note about which side is the highest and which is lowest (</w:t>
+      </w:r>
+      <w:proofErr w:type="gramStart"/>
+      <w:r>
+        <w:rPr>
+          <w:rFonts w:cstheme="minorHAnsi"/>
+        </w:rPr>
+        <w:t>i.e.</w:t>
+      </w:r>
+      <w:proofErr w:type="gramEnd"/>
+      <w:r>
+        <w:rPr>
+          <w:rFonts w:cstheme="minorHAnsi"/>
+        </w:rPr>
+        <w:t xml:space="preserve"> 1 (highest priority) ... 740 (lowest priority)</w:t>
+      </w:r>
+    </w:p>
+    <w:p>
+      <w:pPr>
+        <w:rPr>
+          <w:rFonts w:cstheme="minorHAnsi"/>
+          <w:b/>
+          <w:bCs/>
+          <w:i/>
+          <w:iCs/>
+        </w:rPr>
+      </w:pPr>
+      <w:r>
+        <w:rPr>
+          <w:rFonts w:cstheme="minorHAnsi"/>
+          <w:b/>
+          <w:bCs/>
+          <w:i/>
+          <w:iCs/>
+        </w:rPr>
+        <w:t xml:space="preserve">At the time of survey, the collapsible boxes within the in-app report had not been implemented. The boxes improve the organization and amount of scrolling in the application. More detail has been included about how to use the mapping tool, and descriptions have been updated within the StoryMap to facilitate user understanding. The video user guide remains in beta </w:t>
+      </w:r>
+      <w:proofErr w:type="gramStart"/>
+      <w:r>
+        <w:rPr>
+          <w:rFonts w:cstheme="minorHAnsi"/>
+          <w:b/>
+          <w:bCs/>
+          <w:i/>
+          <w:iCs/>
+        </w:rPr>
+        <w:t>form, but</w:t>
+      </w:r>
+      <w:proofErr w:type="gramEnd"/>
+      <w:r>
+        <w:rPr>
+          <w:rFonts w:cstheme="minorHAnsi"/>
+          <w:b/>
+          <w:bCs/>
+          <w:i/>
+          <w:iCs/>
+        </w:rPr>
+        <w:t xml:space="preserve"> will be more succinct and professional by January 20. Finally, descriptions and captions for figures have been provided in much more detail within the in-app report as well as downloadable report (which did not fully exist at the time of the survey). </w:t>
+      </w:r>
+    </w:p>
+    <w:p>
+      <w:pPr>
+        <w:rPr>
+          <w:rFonts w:cstheme="minorHAnsi"/>
+        </w:rPr>
+      </w:pPr>
+    </w:p>
+    <w:p>
+      <w:pPr>
+        <w:rPr>
+          <w:rFonts w:cstheme="minorHAnsi"/>
+          <w:u w:val="single"/>
+        </w:rPr>
+      </w:pPr>
+      <w:r>
+        <w:rPr>
+          <w:rFonts w:cstheme="minorHAnsi"/>
+          <w:u w:val="single"/>
+        </w:rPr>
+        <w:t>Comments related to text</w:t>
+      </w:r>
+    </w:p>
+    <w:p>
+      <w:pPr>
+        <w:rPr>
+          <w:rFonts w:cstheme="minorHAnsi"/>
+        </w:rPr>
+      </w:pPr>
+      <w:r>
+        <w:rPr>
+          <w:rFonts w:cstheme="minorHAnsi"/>
+        </w:rPr>
+        <w:t>-</w:t>
+      </w:r>
+      <w:r>
+        <w:rPr>
+          <w:rFonts w:cstheme="minorHAnsi"/>
+        </w:rPr>
+        <w:t xml:space="preserve">do a grammar check. Here is one of many </w:t>
+      </w:r>
+      <w:proofErr w:type="gramStart"/>
+      <w:r>
+        <w:rPr>
+          <w:rFonts w:cstheme="minorHAnsi"/>
+        </w:rPr>
+        <w:t>examples .</w:t>
+      </w:r>
+      <w:proofErr w:type="gramEnd"/>
+      <w:r>
+        <w:rPr>
+          <w:rFonts w:cstheme="minorHAnsi"/>
+        </w:rPr>
+        <w:t>"Welcome. Why was the Growing Shade Project was created?" Even this survey has grammar errors.</w:t>
+      </w:r>
+    </w:p>
+    <w:p>
+      <w:pPr>
+        <w:rPr>
+          <w:rFonts w:cstheme="minorHAnsi"/>
+        </w:rPr>
+      </w:pPr>
+      <w:r>
+        <w:rPr>
+          <w:rFonts w:cstheme="minorHAnsi"/>
+        </w:rPr>
+        <w:t>-</w:t>
+      </w:r>
+      <w:r>
+        <w:rPr>
+          <w:rFonts w:cstheme="minorHAnsi"/>
+        </w:rPr>
+        <w:t>Define BIPOC</w:t>
+      </w:r>
+    </w:p>
+    <w:p>
+      <w:pPr>
+        <w:rPr>
+          <w:rFonts w:cstheme="minorHAnsi"/>
+          <w:b/>
+          <w:bCs/>
+          <w:i/>
+          <w:iCs/>
+        </w:rPr>
+      </w:pPr>
+      <w:r>
+        <w:rPr>
+          <w:rFonts w:cstheme="minorHAnsi"/>
+          <w:b/>
+          <w:bCs/>
+          <w:i/>
+          <w:iCs/>
+        </w:rPr>
+        <w:t>Text has been revised and updated.</w:t>
+      </w:r>
+    </w:p>
+    <w:p>
+      <w:pPr>
+        <w:rPr>
+          <w:rFonts w:cstheme="minorHAnsi"/>
+        </w:rPr>
+      </w:pPr>
+    </w:p>
+    <w:p>
+      <w:pPr>
+        <w:rPr>
+          <w:rFonts w:cstheme="minorHAnsi"/>
+          <w:u w:val="single"/>
+        </w:rPr>
+      </w:pPr>
+      <w:r>
+        <w:rPr>
+          <w:rFonts w:cstheme="minorHAnsi"/>
+          <w:u w:val="single"/>
+        </w:rPr>
+        <w:t>Other comments</w:t>
+      </w:r>
+    </w:p>
+    <w:p>
+      <w:pPr>
+        <w:rPr>
+          <w:rFonts w:cstheme="minorHAnsi"/>
+        </w:rPr>
+      </w:pPr>
+      <w:r>
+        <w:rPr>
+          <w:rFonts w:cstheme="minorHAnsi"/>
+          <w:u w:val="single"/>
+        </w:rPr>
+        <w:t xml:space="preserve">- </w:t>
+      </w:r>
+      <w:r>
+        <w:rPr>
+          <w:rFonts w:cstheme="minorHAnsi"/>
+        </w:rPr>
+        <w:t>Provide "hover-over" or click-able links for jargon and technical terminology (e.g., I'm assuming that area of environmental justice concern is out of 1, but it doesn't show that next to the value and I'm not going to take the time to dig for the reference.</w:t>
+      </w:r>
+    </w:p>
+    <w:p>
+      <w:pPr>
+        <w:rPr>
+          <w:rFonts w:cstheme="minorHAnsi"/>
+          <w:b/>
+          <w:bCs/>
+          <w:i/>
+          <w:iCs/>
+        </w:rPr>
+      </w:pPr>
+      <w:r>
+        <w:rPr>
+          <w:rFonts w:cstheme="minorHAnsi"/>
+          <w:b/>
+          <w:bCs/>
+          <w:i/>
+          <w:iCs/>
+        </w:rPr>
+        <w:t xml:space="preserve">We will continue to ensure that this project is accessible for people using screen readers and keyboard navigation. As such, these comments are not possible to resolve </w:t>
+      </w:r>
+      <w:proofErr w:type="gramStart"/>
+      <w:r>
+        <w:rPr>
+          <w:rFonts w:cstheme="minorHAnsi"/>
+          <w:b/>
+          <w:bCs/>
+          <w:i/>
+          <w:iCs/>
+        </w:rPr>
+        <w:t>at the moment</w:t>
+      </w:r>
+      <w:proofErr w:type="gramEnd"/>
+      <w:r>
+        <w:rPr>
+          <w:rFonts w:cstheme="minorHAnsi"/>
+          <w:b/>
+          <w:bCs/>
+          <w:i/>
+          <w:iCs/>
+        </w:rPr>
+        <w:t>.</w:t>
+      </w:r>
+    </w:p>
+    <w:p>
+      <w:pPr>
+        <w:rPr>
+          <w:rFonts w:cstheme="minorHAnsi"/>
+        </w:rPr>
+      </w:pPr>
+    </w:p>
+    <w:p>
+      <w:pPr>
+        <w:rPr>
+          <w:rFonts w:cstheme="minorHAnsi"/>
+        </w:rPr>
+      </w:pPr>
+      <w:r>
+        <w:rPr>
+          <w:rFonts w:cstheme="minorHAnsi"/>
+        </w:rPr>
+        <w:t xml:space="preserve">- </w:t>
+      </w:r>
+      <w:r>
+        <w:rPr>
+          <w:rFonts w:cstheme="minorHAnsi"/>
+        </w:rPr>
+        <w:t xml:space="preserve">Welcome page "swipe" is not intuitive. It's more of a slider motion ("compare </w:t>
+      </w:r>
+      <w:proofErr w:type="spellStart"/>
+      <w:r>
+        <w:rPr>
+          <w:rFonts w:cstheme="minorHAnsi"/>
+        </w:rPr>
+        <w:t>frogtown</w:t>
+      </w:r>
+      <w:proofErr w:type="spellEnd"/>
+      <w:r>
+        <w:rPr>
+          <w:rFonts w:cstheme="minorHAnsi"/>
+        </w:rPr>
+        <w:t xml:space="preserve">"). What is the legend for 'race' on Frogtown slider? Create a separate tab for the stories - they get lost in the technical info and top of homepage. Make the orientation video value the stories </w:t>
+      </w:r>
+      <w:proofErr w:type="spellStart"/>
+      <w:r>
+        <w:rPr>
+          <w:rFonts w:cstheme="minorHAnsi"/>
+        </w:rPr>
+        <w:t>n</w:t>
+      </w:r>
+      <w:proofErr w:type="spellEnd"/>
+      <w:r>
+        <w:rPr>
+          <w:rFonts w:cstheme="minorHAnsi"/>
+        </w:rPr>
+        <w:t xml:space="preserve"> the home page. These are taken for granted. The idea that tree canopy "intersects" with issues is too jargony. The tool is technically solid, but would benefit from experts in social context, </w:t>
+      </w:r>
+      <w:proofErr w:type="spellStart"/>
+      <w:r>
+        <w:rPr>
+          <w:rFonts w:cstheme="minorHAnsi"/>
+        </w:rPr>
+        <w:t>story telling</w:t>
+      </w:r>
+      <w:proofErr w:type="spellEnd"/>
+      <w:r>
+        <w:rPr>
+          <w:rFonts w:cstheme="minorHAnsi"/>
+        </w:rPr>
+        <w:t>, and engagement. make sure to do a strong copy edit of all pages. Further development of methodology section for how layers were created (check out the priority waters work done by ES for example). Popup when hovering on mapping tool is overbearing. The prioritization table is counterintuitive - scores further to the left on the bar are higher priorities, but users are "trained" to think that a "further to the right" visual means a higher value.</w:t>
+      </w:r>
+    </w:p>
+    <w:p>
+      <w:pPr>
+        <w:rPr>
+          <w:rFonts w:cstheme="minorHAnsi"/>
+          <w:b/>
+          <w:bCs/>
+          <w:i/>
+          <w:iCs/>
+        </w:rPr>
+      </w:pPr>
+      <w:r>
+        <w:rPr>
+          <w:rFonts w:cstheme="minorHAnsi"/>
+          <w:b/>
+          <w:bCs/>
+          <w:i/>
+          <w:iCs/>
+        </w:rPr>
+        <w:t>The layout of stories + media has been improved.</w:t>
+      </w:r>
+    </w:p>
+    <w:p>
+      <w:pPr>
+        <w:rPr>
+          <w:rFonts w:cstheme="minorHAnsi"/>
+          <w:b/>
+          <w:bCs/>
+          <w:i/>
+          <w:iCs/>
+        </w:rPr>
+      </w:pPr>
+    </w:p>
+    <w:p>
+      <w:pPr>
+        <w:rPr>
+          <w:rFonts w:cstheme="minorHAnsi"/>
+        </w:rPr>
+      </w:pPr>
+      <w:r>
+        <w:rPr>
+          <w:rFonts w:cstheme="minorHAnsi"/>
+        </w:rPr>
+        <w:t xml:space="preserve">- </w:t>
+      </w:r>
+      <w:r>
+        <w:rPr>
+          <w:rFonts w:cstheme="minorHAnsi"/>
+        </w:rPr>
+        <w:t xml:space="preserve">I have a strong concern about the map coloration.  The tool is so useful and packed with practical applications, but I am having a hard time with the tan-orange-brown overlay.  It is so </w:t>
+      </w:r>
+      <w:proofErr w:type="gramStart"/>
+      <w:r>
+        <w:rPr>
+          <w:rFonts w:cstheme="minorHAnsi"/>
+        </w:rPr>
+        <w:t>similar to</w:t>
+      </w:r>
+      <w:proofErr w:type="gramEnd"/>
+      <w:r>
+        <w:rPr>
+          <w:rFonts w:cstheme="minorHAnsi"/>
+        </w:rPr>
+        <w:t xml:space="preserve"> flesh tones that in my mind I have to consciously unlink race or "amount of melatonin" from the data. Sometimes the data is about race, but I strongly dislike the overlay color hinting at flesh colors. Please, please </w:t>
+      </w:r>
+      <w:proofErr w:type="spellStart"/>
+      <w:r>
+        <w:rPr>
+          <w:rFonts w:cstheme="minorHAnsi"/>
+        </w:rPr>
+        <w:t>please</w:t>
+      </w:r>
+      <w:proofErr w:type="spellEnd"/>
+      <w:r>
+        <w:rPr>
+          <w:rFonts w:cstheme="minorHAnsi"/>
+        </w:rPr>
+        <w:t xml:space="preserve"> change that so when I use this data with community members, decision makers I am not having to point out that the data is not just about race. Please understand that I am not asking that race be taken out of the analyses here, </w:t>
+      </w:r>
+      <w:proofErr w:type="gramStart"/>
+      <w:r>
+        <w:rPr>
+          <w:rFonts w:cstheme="minorHAnsi"/>
+        </w:rPr>
+        <w:t>That</w:t>
+      </w:r>
+      <w:proofErr w:type="gramEnd"/>
+      <w:r>
+        <w:rPr>
+          <w:rFonts w:cstheme="minorHAnsi"/>
+        </w:rPr>
+        <w:t xml:space="preserve"> is important factor in all our unequitable systems. Instead, I am saying the color choice used for the map overlay makes it extra confusing to understand because it so strongly echoes skin colors. This color choice would make me hesitate to share with POC groups, which defeats the tool's equity goals.</w:t>
+      </w:r>
+    </w:p>
+    <w:p>
+      <w:pPr>
+        <w:rPr>
+          <w:rFonts w:cstheme="minorHAnsi"/>
+          <w:b/>
+          <w:bCs/>
+          <w:i/>
+          <w:iCs/>
+        </w:rPr>
+      </w:pPr>
+      <w:r>
+        <w:rPr>
+          <w:rFonts w:cstheme="minorHAnsi"/>
+          <w:b/>
+          <w:bCs/>
+          <w:i/>
+          <w:iCs/>
+        </w:rPr>
+        <w:t xml:space="preserve">Thank you for the concern, we tested different color schemes and determined that indeed the shades of orange are the preferable option. We further recognize that this comment has not come from an advisory group </w:t>
+      </w:r>
+      <w:proofErr w:type="gramStart"/>
+      <w:r>
+        <w:rPr>
+          <w:rFonts w:cstheme="minorHAnsi"/>
+          <w:b/>
+          <w:bCs/>
+          <w:i/>
+          <w:iCs/>
+        </w:rPr>
+        <w:t>member</w:t>
+      </w:r>
+      <w:proofErr w:type="gramEnd"/>
+      <w:r>
+        <w:rPr>
+          <w:rFonts w:cstheme="minorHAnsi"/>
+          <w:b/>
+          <w:bCs/>
+          <w:i/>
+          <w:iCs/>
+        </w:rPr>
+        <w:t xml:space="preserve"> nor someone affiliated with planning, forestry, or government organizations which are the key stakeholder groups of this project. As such, we regretfully inform the commentor that their concern cannot be resolved. </w:t>
+      </w:r>
+    </w:p>
+    <w:p>
+      <w:pPr>
+        <w:rPr>
+          <w:rFonts w:cstheme="minorHAnsi"/>
+          <w:b/>
+          <w:bCs/>
+          <w:i/>
+          <w:iCs/>
+        </w:rPr>
+      </w:pPr>
+    </w:p>
+    <w:p>
+      <w:pPr>
+        <w:rPr>
+          <w:rFonts w:cstheme="minorHAnsi"/>
+        </w:rPr>
+      </w:pPr>
+      <w:r>
+        <w:rPr>
+          <w:rFonts w:cstheme="minorHAnsi"/>
+        </w:rPr>
+        <w:t>-</w:t>
+      </w:r>
+      <w:r>
+        <w:rPr>
+          <w:rFonts w:cstheme="minorHAnsi"/>
+        </w:rPr>
+        <w:t xml:space="preserve"> </w:t>
+      </w:r>
+      <w:r>
+        <w:rPr>
+          <w:rFonts w:cstheme="minorHAnsi"/>
+        </w:rPr>
+        <w:t xml:space="preserve">On the "mapping tool" page, it just isn't clear to me what is included within </w:t>
+      </w:r>
+      <w:proofErr w:type="gramStart"/>
+      <w:r>
+        <w:rPr>
+          <w:rFonts w:cstheme="minorHAnsi"/>
+        </w:rPr>
+        <w:t>the  "</w:t>
+      </w:r>
+      <w:proofErr w:type="gramEnd"/>
+      <w:r>
+        <w:rPr>
+          <w:rFonts w:cstheme="minorHAnsi"/>
+        </w:rPr>
+        <w:t xml:space="preserve">Climate Change" layer. Is that just "Urban Heat Island"? Localized flooding? Greenness? Second thing, </w:t>
+      </w:r>
+      <w:proofErr w:type="spellStart"/>
+      <w:r>
+        <w:rPr>
+          <w:rFonts w:cstheme="minorHAnsi"/>
+        </w:rPr>
+        <w:t>i</w:t>
+      </w:r>
+      <w:proofErr w:type="spellEnd"/>
+      <w:r>
+        <w:rPr>
+          <w:rFonts w:cstheme="minorHAnsi"/>
+        </w:rPr>
+        <w:t xml:space="preserve"> understand getting at mapping historical racism and how that connects with trees is hard. I don't </w:t>
+      </w:r>
+      <w:proofErr w:type="gramStart"/>
+      <w:r>
+        <w:rPr>
+          <w:rFonts w:cstheme="minorHAnsi"/>
+        </w:rPr>
+        <w:t>redlining</w:t>
+      </w:r>
+      <w:proofErr w:type="gramEnd"/>
+      <w:r>
+        <w:rPr>
+          <w:rFonts w:cstheme="minorHAnsi"/>
+        </w:rPr>
+        <w:t xml:space="preserve"> contributes to this </w:t>
+      </w:r>
+      <w:proofErr w:type="spellStart"/>
+      <w:r>
+        <w:rPr>
+          <w:rFonts w:cstheme="minorHAnsi"/>
+        </w:rPr>
+        <w:t>cuz</w:t>
+      </w:r>
+      <w:proofErr w:type="spellEnd"/>
+      <w:r>
+        <w:rPr>
+          <w:rFonts w:cstheme="minorHAnsi"/>
+        </w:rPr>
+        <w:t xml:space="preserve"> it implies that the core cities are mostly to blame just because historically they've had the highest numbers of black and brown people since Europeans arrived. However, the suburbs and farm country just didn't need to redline because they just didn't really allow black or brown people to live there at all. So, idk, maybe including a map depicting "treaty" thefts would help. Maybe a case study on </w:t>
+      </w:r>
+      <w:proofErr w:type="spellStart"/>
+      <w:r>
+        <w:rPr>
+          <w:rFonts w:cstheme="minorHAnsi"/>
+        </w:rPr>
+        <w:t>Bdote</w:t>
+      </w:r>
+      <w:proofErr w:type="spellEnd"/>
+      <w:r>
+        <w:rPr>
+          <w:rFonts w:cstheme="minorHAnsi"/>
+        </w:rPr>
+        <w:t>/Fort Snelling and Stillwater prisons as places of few trees and areas of historically concentrated poverty and dark skin. Maybe clarify that European farming was an intentional tool for colonialism and tree removal and cultural genocide as well to loop in the exurban and rural communities. Overall, love it! Great starting place. I love that it engages my mind when I go through the tool, so thank you ^_^</w:t>
+      </w:r>
+    </w:p>
+    <w:p>
+      <w:pPr>
+        <w:rPr>
+          <w:rFonts w:cstheme="minorHAnsi"/>
+          <w:b/>
+          <w:bCs/>
+          <w:i/>
+          <w:iCs/>
+        </w:rPr>
+      </w:pPr>
+      <w:r>
+        <w:rPr>
+          <w:rFonts w:cstheme="minorHAnsi"/>
+          <w:b/>
+          <w:bCs/>
+          <w:i/>
+          <w:iCs/>
+        </w:rPr>
+        <w:t xml:space="preserve">The description of the priority layers has been expanded. We welcome feedback on the </w:t>
+      </w:r>
+      <w:proofErr w:type="gramStart"/>
+      <w:r>
+        <w:rPr>
+          <w:rFonts w:cstheme="minorHAnsi"/>
+          <w:b/>
+          <w:bCs/>
+          <w:i/>
+          <w:iCs/>
+        </w:rPr>
+        <w:t>stories, and</w:t>
+      </w:r>
+      <w:proofErr w:type="gramEnd"/>
+      <w:r>
+        <w:rPr>
+          <w:rFonts w:cstheme="minorHAnsi"/>
+          <w:b/>
+          <w:bCs/>
+          <w:i/>
+          <w:iCs/>
+        </w:rPr>
+        <w:t xml:space="preserve"> will consider these suggestions if new stories are added in the future. </w:t>
+      </w:r>
+    </w:p>
+    <w:p>
+      <w:pPr>
+        <w:rPr>
+          <w:rFonts w:cstheme="minorHAnsi"/>
+        </w:rPr>
+      </w:pPr>
+    </w:p>
+    <w:p>
+      <w:pPr>
+        <w:rPr>
+          <w:rFonts w:cstheme="minorHAnsi"/>
+        </w:rPr>
+      </w:pPr>
+      <w:r>
+        <w:rPr>
+          <w:rFonts w:cstheme="minorHAnsi"/>
+        </w:rPr>
+        <w:t>-</w:t>
+      </w:r>
+      <w:r>
+        <w:rPr>
+          <w:rFonts w:cstheme="minorHAnsi"/>
+        </w:rPr>
+        <w:t xml:space="preserve">I wish that there was a visual differential between prioritization layers, especially in custom selections, both within categories (like % flood zone &amp; temp on a hot summer day) and between categories like demographics and health, etc. on the map. That way the "layers" could be readily seen, rather than having all of the map data aggregate into a single metric: a priority </w:t>
+      </w:r>
+      <w:proofErr w:type="gramStart"/>
+      <w:r>
+        <w:rPr>
+          <w:rFonts w:cstheme="minorHAnsi"/>
+        </w:rPr>
+        <w:t>score;</w:t>
+      </w:r>
+      <w:proofErr w:type="gramEnd"/>
+      <w:r>
+        <w:rPr>
+          <w:rFonts w:cstheme="minorHAnsi"/>
+        </w:rPr>
+        <w:t xml:space="preserve"> which is then mapped. Partly I wanted to see what areas had </w:t>
+      </w:r>
+      <w:proofErr w:type="spellStart"/>
+      <w:r>
+        <w:rPr>
+          <w:rFonts w:cstheme="minorHAnsi"/>
+        </w:rPr>
+        <w:t>xyz</w:t>
+      </w:r>
+      <w:proofErr w:type="spellEnd"/>
+      <w:r>
+        <w:rPr>
+          <w:rFonts w:cstheme="minorHAnsi"/>
+        </w:rPr>
+        <w:t xml:space="preserve"> variable, and custom selected/deselected as needed to see how the map changed. Not sure if this would look like a multivariate choropleth? Or even a toggle on/off selection of priority 10 areas for different custom variables might accommodate and shed more light on those metrics, </w:t>
+      </w:r>
+      <w:proofErr w:type="gramStart"/>
+      <w:r>
+        <w:rPr>
+          <w:rFonts w:cstheme="minorHAnsi"/>
+        </w:rPr>
+        <w:t>similar to</w:t>
+      </w:r>
+      <w:proofErr w:type="gramEnd"/>
+      <w:r>
+        <w:rPr>
+          <w:rFonts w:cstheme="minorHAnsi"/>
+        </w:rPr>
+        <w:t xml:space="preserve"> how "historically redlined areas" can be toggled with the button in the lower right.</w:t>
+      </w:r>
+    </w:p>
+    <w:p>
+      <w:pPr>
+        <w:rPr>
+          <w:rFonts w:cstheme="minorHAnsi"/>
+          <w:b/>
+          <w:bCs/>
+          <w:i/>
+          <w:iCs/>
+        </w:rPr>
+      </w:pPr>
+      <w:r>
+        <w:rPr>
+          <w:rFonts w:cstheme="minorHAnsi"/>
+          <w:b/>
+          <w:bCs/>
+          <w:i/>
+          <w:iCs/>
+        </w:rPr>
+        <w:lastRenderedPageBreak/>
+        <w:t xml:space="preserve">We appreciate the suggestion and have added a FAQ section that describes how individual layers can be explored. </w:t>
       </w:r>
     </w:p>
     <w:p>
